--- a/Frontend & Backend Testing Documents/Acceptance Testing For UI-UX.docx
+++ b/Frontend & Backend Testing Documents/Acceptance Testing For UI-UX.docx
@@ -8530,25 +8530,7 @@
                 <w:sz w:val="24"/>
                 <w:szCs w:val="24"/>
               </w:rPr>
-              <w:t xml:space="preserve">Sarah would </w:t>
-            </w:r>
-            <w:r>
-              <w:rPr>
-                <w:rFonts w:cstheme="minorHAnsi"/>
-                <w:bCs/>
-                <w:sz w:val="24"/>
-                <w:szCs w:val="24"/>
-              </w:rPr>
-              <w:t>like to receive notifications when her mechanic messages her back</w:t>
-            </w:r>
-            <w:r>
-              <w:rPr>
-                <w:rFonts w:cstheme="minorHAnsi"/>
-                <w:bCs/>
-                <w:sz w:val="24"/>
-                <w:szCs w:val="24"/>
-              </w:rPr>
-              <w:t>.</w:t>
+              <w:t>Sarah would like to receive notifications when her mechanic messages her back.</w:t>
             </w:r>
           </w:p>
         </w:tc>
@@ -8594,25 +8576,7 @@
                 <w:sz w:val="24"/>
                 <w:szCs w:val="24"/>
               </w:rPr>
-              <w:t xml:space="preserve">The primary user would need to be logged in so she can </w:t>
-            </w:r>
-            <w:r>
-              <w:rPr>
-                <w:rFonts w:cstheme="minorHAnsi"/>
-                <w:bCs/>
-                <w:sz w:val="24"/>
-                <w:szCs w:val="24"/>
-              </w:rPr>
-              <w:t>receive notifications from</w:t>
-            </w:r>
-            <w:r>
-              <w:rPr>
-                <w:rFonts w:cstheme="minorHAnsi"/>
-                <w:bCs/>
-                <w:sz w:val="24"/>
-                <w:szCs w:val="24"/>
-              </w:rPr>
-              <w:t xml:space="preserve"> her mechanic to ensure it is safe and secure.</w:t>
+              <w:t>The primary user would need to be logged in so she can receive notifications from her mechanic to ensure it is safe and secure.</w:t>
             </w:r>
           </w:p>
         </w:tc>
@@ -10200,41 +10164,7 @@
         </w:rPr>
       </w:pPr>
     </w:p>
-    <w:p>
-      <w:pPr>
-        <w:pStyle w:val="Heading1"/>
-      </w:pPr>
-      <w:r>
-        <w:rPr>
-          <w:highlight w:val="yellow"/>
-        </w:rPr>
-        <w:t xml:space="preserve"> </w:t>
-      </w:r>
-      <w:r>
-        <w:rPr>
-          <w:highlight w:val="yellow"/>
-        </w:rPr>
-        <w:t xml:space="preserve">John’s </w:t>
-      </w:r>
-      <w:r>
-        <w:rPr>
-          <w:highlight w:val="yellow"/>
-        </w:rPr>
-        <w:t>View</w:t>
-      </w:r>
-      <w:r>
-        <w:rPr>
-          <w:highlight w:val="yellow"/>
-        </w:rPr>
-        <w:t xml:space="preserve"> of the UI Use Cases</w:t>
-      </w:r>
-      <w:r>
-        <w:rPr>
-          <w:highlight w:val="yellow"/>
-        </w:rPr>
-        <w:t xml:space="preserve"> (Secondary User)</w:t>
-      </w:r>
-    </w:p>
+    <w:p/>
     <w:tbl>
       <w:tblPr>
         <w:tblStyle w:val="TableGrid"/>
@@ -16908,612 +16838,6 @@
         <w:pStyle w:val="Heading2"/>
       </w:pPr>
       <w:r>
-        <w:rPr>
-          <w:highlight w:val="yellow"/>
-        </w:rPr>
-        <w:t xml:space="preserve">Dash Warning </w:t>
-      </w:r>
-      <w:r>
-        <w:rPr>
-          <w:highlight w:val="yellow"/>
-        </w:rPr>
-        <w:t>User Interface (UI</w:t>
-      </w:r>
-      <w:r>
-        <w:rPr>
-          <w:highlight w:val="yellow"/>
-        </w:rPr>
-        <w:t xml:space="preserve"> Prototype</w:t>
-      </w:r>
-      <w:r>
-        <w:rPr>
-          <w:highlight w:val="yellow"/>
-        </w:rPr>
-        <w:t xml:space="preserve">) Tested by Mechanic </w:t>
-      </w:r>
-      <w:r>
-        <w:rPr>
-          <w:highlight w:val="yellow"/>
-        </w:rPr>
-        <w:t>(Secondary User)</w:t>
-      </w:r>
-    </w:p>
-    <w:p>
-      <w:r>
-        <w:t xml:space="preserve">When testing the UI prototype, it was important to get it tested by a </w:t>
-      </w:r>
-      <w:r>
-        <w:t>secondary</w:t>
-      </w:r>
-      <w:r>
-        <w:t xml:space="preserve"> user such as an experienced </w:t>
-      </w:r>
-      <w:r>
-        <w:t>mechanic</w:t>
-      </w:r>
-      <w:r>
-        <w:t xml:space="preserve"> as their knowledge of cars and car faults tend to be </w:t>
-      </w:r>
-      <w:r>
-        <w:t>excellent</w:t>
-      </w:r>
-      <w:r>
-        <w:t>. I asked</w:t>
-      </w:r>
-      <w:r>
-        <w:t xml:space="preserve"> my boyfriend </w:t>
-      </w:r>
-      <w:r>
-        <w:t>C</w:t>
-      </w:r>
-      <w:r>
-        <w:t>alum who is a mechanic if he could test the paper prototype as he fits the</w:t>
-      </w:r>
-      <w:r>
-        <w:t xml:space="preserve"> description of “John” so I could see how he would interact with the system.</w:t>
-      </w:r>
-      <w:r>
-        <w:t xml:space="preserve"> </w:t>
-      </w:r>
-      <w:r>
-        <w:t xml:space="preserve"> </w:t>
-      </w:r>
-    </w:p>
-    <w:p>
-      <w:r>
-        <w:t xml:space="preserve">As </w:t>
-      </w:r>
-      <w:r>
-        <w:t xml:space="preserve">his use of the application will be different, I set different tasks for him to complete. </w:t>
-      </w:r>
-      <w:r>
-        <w:t xml:space="preserve">As he is a </w:t>
-      </w:r>
-      <w:r>
-        <w:t>mechanic</w:t>
-      </w:r>
-      <w:r>
-        <w:t xml:space="preserve"> his knowledge of cars and fault symbols should be excellent.</w:t>
-      </w:r>
-      <w:r>
-        <w:t xml:space="preserve"> I will still ask him to perform </w:t>
-      </w:r>
-      <w:r>
-        <w:t>task 1 and task 2</w:t>
-      </w:r>
-      <w:r>
-        <w:t xml:space="preserve"> (changed</w:t>
-      </w:r>
-      <w:r>
-        <w:t xml:space="preserve"> </w:t>
-      </w:r>
-      <w:r>
-        <w:t xml:space="preserve">slightly) </w:t>
-      </w:r>
-      <w:r>
-        <w:t xml:space="preserve">that the primary users needed to perform. This is because if he wishes to view </w:t>
-      </w:r>
-      <w:r>
-        <w:t>client’s</w:t>
-      </w:r>
-      <w:r>
-        <w:t xml:space="preserve"> data to see what has already happened with the car the mechanic will require an account to </w:t>
-      </w:r>
-      <w:r>
-        <w:t>view client data</w:t>
-      </w:r>
-      <w:r>
-        <w:t xml:space="preserve"> that will be shared with him</w:t>
-      </w:r>
-      <w:r>
-        <w:t xml:space="preserve">. </w:t>
-      </w:r>
-    </w:p>
-    <w:p>
-      <w:r>
-        <w:t>Task Set 1</w:t>
-      </w:r>
-      <w:r>
-        <w:t xml:space="preserve"> (Login Option)</w:t>
-      </w:r>
-      <w:r>
-        <w:t>:</w:t>
-      </w:r>
-    </w:p>
-    <w:p>
-      <w:pPr>
-        <w:pStyle w:val="ListParagraph"/>
-        <w:numPr>
-          <w:ilvl w:val="0"/>
-          <w:numId w:val="7"/>
-        </w:numPr>
-      </w:pPr>
-      <w:r>
-        <w:t>Open app</w:t>
-      </w:r>
-    </w:p>
-    <w:p>
-      <w:pPr>
-        <w:pStyle w:val="ListParagraph"/>
-        <w:numPr>
-          <w:ilvl w:val="0"/>
-          <w:numId w:val="7"/>
-        </w:numPr>
-      </w:pPr>
-      <w:r>
-        <w:t>Login to Dash Warning App</w:t>
-      </w:r>
-    </w:p>
-    <w:p>
-      <w:pPr>
-        <w:pStyle w:val="ListParagraph"/>
-        <w:numPr>
-          <w:ilvl w:val="0"/>
-          <w:numId w:val="7"/>
-        </w:numPr>
-      </w:pPr>
-      <w:r>
-        <w:t>View Login page and press Enter</w:t>
-      </w:r>
-    </w:p>
-    <w:p>
-      <w:pPr>
-        <w:pStyle w:val="ListParagraph"/>
-        <w:numPr>
-          <w:ilvl w:val="0"/>
-          <w:numId w:val="7"/>
-        </w:numPr>
-      </w:pPr>
-      <w:r>
-        <w:t>View User Account page &amp; see saved history – Linked to client data</w:t>
-      </w:r>
-    </w:p>
-    <w:p>
-      <w:pPr>
-        <w:pStyle w:val="ListParagraph"/>
-        <w:numPr>
-          <w:ilvl w:val="0"/>
-          <w:numId w:val="7"/>
-        </w:numPr>
-      </w:pPr>
-      <w:r>
-        <w:t xml:space="preserve">Select see more under saved history </w:t>
-      </w:r>
-    </w:p>
-    <w:p>
-      <w:pPr>
-        <w:pStyle w:val="ListParagraph"/>
-        <w:numPr>
-          <w:ilvl w:val="0"/>
-          <w:numId w:val="7"/>
-        </w:numPr>
-      </w:pPr>
-      <w:r>
-        <w:t>View Display page off fault saved by client and see the description</w:t>
-      </w:r>
-    </w:p>
-    <w:p>
-      <w:pPr>
-        <w:pStyle w:val="ListParagraph"/>
-        <w:numPr>
-          <w:ilvl w:val="0"/>
-          <w:numId w:val="7"/>
-        </w:numPr>
-      </w:pPr>
-      <w:r>
-        <w:t xml:space="preserve">Select Nav Bar in top </w:t>
-      </w:r>
-      <w:r>
-        <w:t xml:space="preserve">lefthand </w:t>
-      </w:r>
-      <w:r>
-        <w:t>corner and see pop out selection</w:t>
-      </w:r>
-    </w:p>
-    <w:p>
-      <w:pPr>
-        <w:pStyle w:val="ListParagraph"/>
-        <w:numPr>
-          <w:ilvl w:val="0"/>
-          <w:numId w:val="7"/>
-        </w:numPr>
-      </w:pPr>
-      <w:r>
-        <w:t>Select Q&amp;A forum and view Forum page</w:t>
-      </w:r>
-    </w:p>
-    <w:p>
-      <w:pPr>
-        <w:pStyle w:val="ListParagraph"/>
-        <w:numPr>
-          <w:ilvl w:val="0"/>
-          <w:numId w:val="7"/>
-        </w:numPr>
-      </w:pPr>
-      <w:r>
-        <w:t xml:space="preserve">Select Nav Bar in top </w:t>
-      </w:r>
-      <w:r>
-        <w:t xml:space="preserve">lefthand </w:t>
-      </w:r>
-      <w:r>
-        <w:t>corner and see pop out selection</w:t>
-      </w:r>
-    </w:p>
-    <w:p>
-      <w:pPr>
-        <w:pStyle w:val="ListParagraph"/>
-        <w:numPr>
-          <w:ilvl w:val="0"/>
-          <w:numId w:val="7"/>
-        </w:numPr>
-      </w:pPr>
-      <w:r>
-        <w:t>Select Log Out button to bring back to home page</w:t>
-      </w:r>
-    </w:p>
-    <w:p>
-      <w:r>
-        <w:t>Task Set 2</w:t>
-      </w:r>
-      <w:r>
-        <w:t xml:space="preserve"> (Create Account Option)</w:t>
-      </w:r>
-      <w:r>
-        <w:t>:</w:t>
-      </w:r>
-    </w:p>
-    <w:p>
-      <w:pPr>
-        <w:pStyle w:val="ListParagraph"/>
-        <w:numPr>
-          <w:ilvl w:val="0"/>
-          <w:numId w:val="7"/>
-        </w:numPr>
-      </w:pPr>
-      <w:r>
-        <w:t>Open app</w:t>
-      </w:r>
-    </w:p>
-    <w:p>
-      <w:pPr>
-        <w:pStyle w:val="ListParagraph"/>
-        <w:numPr>
-          <w:ilvl w:val="0"/>
-          <w:numId w:val="7"/>
-        </w:numPr>
-      </w:pPr>
-      <w:r>
-        <w:t>Create Account to Access Dash Warning App</w:t>
-      </w:r>
-    </w:p>
-    <w:p>
-      <w:pPr>
-        <w:pStyle w:val="ListParagraph"/>
-        <w:numPr>
-          <w:ilvl w:val="0"/>
-          <w:numId w:val="7"/>
-        </w:numPr>
-      </w:pPr>
-      <w:r>
-        <w:t>View Create Account page and press Enter</w:t>
-      </w:r>
-    </w:p>
-    <w:p>
-      <w:pPr>
-        <w:pStyle w:val="ListParagraph"/>
-        <w:numPr>
-          <w:ilvl w:val="0"/>
-          <w:numId w:val="7"/>
-        </w:numPr>
-      </w:pPr>
-      <w:r>
-        <w:t>View User Account page &amp; see saved history</w:t>
-      </w:r>
-      <w:r>
-        <w:t xml:space="preserve"> – Linked to client data</w:t>
-      </w:r>
-    </w:p>
-    <w:p>
-      <w:pPr>
-        <w:pStyle w:val="ListParagraph"/>
-        <w:numPr>
-          <w:ilvl w:val="0"/>
-          <w:numId w:val="7"/>
-        </w:numPr>
-      </w:pPr>
-      <w:r>
-        <w:t xml:space="preserve">Select </w:t>
-      </w:r>
-      <w:r>
-        <w:t>see more under saved history</w:t>
-      </w:r>
-      <w:r>
-        <w:t xml:space="preserve"> </w:t>
-      </w:r>
-    </w:p>
-    <w:p>
-      <w:pPr>
-        <w:pStyle w:val="ListParagraph"/>
-        <w:numPr>
-          <w:ilvl w:val="0"/>
-          <w:numId w:val="7"/>
-        </w:numPr>
-      </w:pPr>
-      <w:r>
-        <w:t>View Display page off fault saved</w:t>
-      </w:r>
-      <w:r>
-        <w:t xml:space="preserve"> by client</w:t>
-      </w:r>
-      <w:r>
-        <w:t xml:space="preserve"> and </w:t>
-      </w:r>
-      <w:r>
-        <w:t>see the description</w:t>
-      </w:r>
-    </w:p>
-    <w:p>
-      <w:pPr>
-        <w:pStyle w:val="ListParagraph"/>
-        <w:numPr>
-          <w:ilvl w:val="0"/>
-          <w:numId w:val="7"/>
-        </w:numPr>
-      </w:pPr>
-      <w:r>
-        <w:t>Select Nav Bar in top lefthand corner and see pop out selection</w:t>
-      </w:r>
-    </w:p>
-    <w:p>
-      <w:pPr>
-        <w:pStyle w:val="ListParagraph"/>
-        <w:numPr>
-          <w:ilvl w:val="0"/>
-          <w:numId w:val="7"/>
-        </w:numPr>
-      </w:pPr>
-      <w:r>
-        <w:t>Select Q&amp;A forum and view Forum page</w:t>
-      </w:r>
-    </w:p>
-    <w:p>
-      <w:pPr>
-        <w:pStyle w:val="ListParagraph"/>
-        <w:numPr>
-          <w:ilvl w:val="0"/>
-          <w:numId w:val="7"/>
-        </w:numPr>
-      </w:pPr>
-      <w:r>
-        <w:t>Select Nav Bar in top lefthand corner and see pop out selection</w:t>
-      </w:r>
-    </w:p>
-    <w:p>
-      <w:pPr>
-        <w:pStyle w:val="ListParagraph"/>
-        <w:numPr>
-          <w:ilvl w:val="0"/>
-          <w:numId w:val="7"/>
-        </w:numPr>
-      </w:pPr>
-      <w:r>
-        <w:t>Select Log Out button to bring back to home page</w:t>
-      </w:r>
-    </w:p>
-    <w:p>
-      <w:r>
-        <w:t>Task Set 3</w:t>
-      </w:r>
-      <w:r>
-        <w:t xml:space="preserve"> (User Shows Mechanic Saved History)</w:t>
-      </w:r>
-      <w:r>
-        <w:t>:</w:t>
-      </w:r>
-    </w:p>
-    <w:p>
-      <w:pPr>
-        <w:pStyle w:val="ListParagraph"/>
-        <w:numPr>
-          <w:ilvl w:val="0"/>
-          <w:numId w:val="7"/>
-        </w:numPr>
-      </w:pPr>
-      <w:r>
-        <w:t>User o</w:t>
-      </w:r>
-      <w:r>
-        <w:t>pen</w:t>
-      </w:r>
-      <w:r>
-        <w:t>s</w:t>
-      </w:r>
-      <w:r>
-        <w:t xml:space="preserve"> app</w:t>
-      </w:r>
-    </w:p>
-    <w:p>
-      <w:pPr>
-        <w:pStyle w:val="ListParagraph"/>
-        <w:numPr>
-          <w:ilvl w:val="0"/>
-          <w:numId w:val="7"/>
-        </w:numPr>
-      </w:pPr>
-      <w:r>
-        <w:t>User v</w:t>
-      </w:r>
-      <w:r>
-        <w:t>iew</w:t>
-      </w:r>
-      <w:r>
-        <w:t>s</w:t>
-      </w:r>
-      <w:r>
-        <w:t xml:space="preserve"> Login page and press Enter</w:t>
-      </w:r>
-    </w:p>
-    <w:p>
-      <w:pPr>
-        <w:pStyle w:val="ListParagraph"/>
-        <w:numPr>
-          <w:ilvl w:val="0"/>
-          <w:numId w:val="7"/>
-        </w:numPr>
-      </w:pPr>
-      <w:r>
-        <w:t>User v</w:t>
-      </w:r>
-      <w:r>
-        <w:t>iew</w:t>
-      </w:r>
-      <w:r>
-        <w:t>s</w:t>
-      </w:r>
-      <w:r>
-        <w:t xml:space="preserve"> User Account </w:t>
-      </w:r>
-      <w:r>
-        <w:t>page</w:t>
-      </w:r>
-      <w:r>
-        <w:t xml:space="preserve"> &amp; presses Scan </w:t>
-      </w:r>
-    </w:p>
-    <w:p>
-      <w:pPr>
-        <w:pStyle w:val="ListParagraph"/>
-        <w:numPr>
-          <w:ilvl w:val="0"/>
-          <w:numId w:val="7"/>
-        </w:numPr>
-      </w:pPr>
-      <w:r>
-        <w:t>View Scan page and press Scan</w:t>
-      </w:r>
-      <w:r>
-        <w:t xml:space="preserve"> </w:t>
-      </w:r>
-      <w:r>
-        <w:t>now in front of mechanic</w:t>
-      </w:r>
-    </w:p>
-    <w:p>
-      <w:pPr>
-        <w:pStyle w:val="ListParagraph"/>
-        <w:numPr>
-          <w:ilvl w:val="0"/>
-          <w:numId w:val="7"/>
-        </w:numPr>
-      </w:pPr>
-      <w:r>
-        <w:t>View Scanning page and press anywhere</w:t>
-      </w:r>
-    </w:p>
-    <w:p>
-      <w:pPr>
-        <w:pStyle w:val="ListParagraph"/>
-        <w:numPr>
-          <w:ilvl w:val="0"/>
-          <w:numId w:val="7"/>
-        </w:numPr>
-      </w:pPr>
-      <w:r>
-        <w:t>View Display page off fault scanned and show mechanic the result &amp; select save option</w:t>
-      </w:r>
-    </w:p>
-    <w:p>
-      <w:pPr>
-        <w:pStyle w:val="ListParagraph"/>
-        <w:numPr>
-          <w:ilvl w:val="0"/>
-          <w:numId w:val="7"/>
-        </w:numPr>
-      </w:pPr>
-      <w:r>
-        <w:t>View User Account page if save was selected &amp; see saved history</w:t>
-      </w:r>
-    </w:p>
-    <w:p>
-      <w:pPr>
-        <w:pStyle w:val="ListParagraph"/>
-        <w:numPr>
-          <w:ilvl w:val="0"/>
-          <w:numId w:val="7"/>
-        </w:numPr>
-      </w:pPr>
-      <w:r>
-        <w:t>Select Nav Bar in top lefthand corner and see pop out selection</w:t>
-      </w:r>
-    </w:p>
-    <w:p>
-      <w:pPr>
-        <w:pStyle w:val="ListParagraph"/>
-        <w:numPr>
-          <w:ilvl w:val="0"/>
-          <w:numId w:val="7"/>
-        </w:numPr>
-      </w:pPr>
-      <w:r>
-        <w:t>Select Log Out button to bring back to home page</w:t>
-      </w:r>
-    </w:p>
-    <w:p>
-      <w:r>
-        <w:t xml:space="preserve">I recorded the interactions the mechanic had with all 3 tasks </w:t>
-      </w:r>
-      <w:r>
-        <w:t>so I could watch them back. I set 3 tasks as there is 3 options on how to use the app</w:t>
-      </w:r>
-      <w:r>
-        <w:t xml:space="preserve"> in this case</w:t>
-      </w:r>
-      <w:r>
-        <w:t>.</w:t>
-      </w:r>
-      <w:r>
-        <w:t xml:space="preserve"> The third option here is the user showing the mechanic the fault or saved fault by using the app. </w:t>
-      </w:r>
-    </w:p>
-    <w:p>
-      <w:r>
-        <w:t xml:space="preserve">From watching the videos back, I can see the users were able to navigate through the pages with ease. They paused to find the pages and were exploring the app before then they were able to move on. The user was able to identify each page/screen they needed to move to and were able to then identify where they would click to edit their target. </w:t>
-      </w:r>
-    </w:p>
-    <w:p>
-      <w:pPr>
-        <w:jc w:val="both"/>
-      </w:pPr>
-      <w:r>
-        <w:t>From conducting this paper prototype test(s), I was able to see how both users reacted with the paper prototype.</w:t>
-      </w:r>
-    </w:p>
-    <w:p>
-      <w:pPr>
-        <w:pStyle w:val="Heading2"/>
-      </w:pPr>
-      <w:r>
         <w:t xml:space="preserve">Dash Warning App </w:t>
       </w:r>
       <w:r>
@@ -22108,14 +21432,7 @@
                 <w:sz w:val="24"/>
                 <w:szCs w:val="24"/>
               </w:rPr>
-              <w:t>Moves</w:t>
-            </w:r>
-            <w:r>
-              <w:rPr>
-                <w:sz w:val="24"/>
-                <w:szCs w:val="24"/>
-              </w:rPr>
-              <w:t xml:space="preserve"> you to the message mechanic page.</w:t>
+              <w:t>Moves you to the message mechanic page.</w:t>
             </w:r>
           </w:p>
         </w:tc>
@@ -22267,28 +21584,7 @@
                 <w:sz w:val="24"/>
                 <w:szCs w:val="24"/>
               </w:rPr>
-              <w:t>Moves</w:t>
-            </w:r>
-            <w:r>
-              <w:rPr>
-                <w:sz w:val="24"/>
-                <w:szCs w:val="24"/>
-              </w:rPr>
-              <w:t xml:space="preserve"> you to the </w:t>
-            </w:r>
-            <w:r>
-              <w:rPr>
-                <w:sz w:val="24"/>
-                <w:szCs w:val="24"/>
-              </w:rPr>
-              <w:t>post message</w:t>
-            </w:r>
-            <w:r>
-              <w:rPr>
-                <w:sz w:val="24"/>
-                <w:szCs w:val="24"/>
-              </w:rPr>
-              <w:t xml:space="preserve"> page.</w:t>
+              <w:t>Moves you to the post message page.</w:t>
             </w:r>
           </w:p>
         </w:tc>
@@ -22328,14 +21624,7 @@
                 <w:sz w:val="24"/>
                 <w:szCs w:val="24"/>
               </w:rPr>
-              <w:t xml:space="preserve">Post Message page </w:t>
-            </w:r>
-            <w:r>
-              <w:rPr>
-                <w:sz w:val="24"/>
-                <w:szCs w:val="24"/>
-              </w:rPr>
-              <w:t xml:space="preserve">loads </w:t>
+              <w:t xml:space="preserve">Post Message page loads </w:t>
             </w:r>
             <w:r>
               <w:rPr>
@@ -22387,21 +21676,7 @@
                 <w:sz w:val="24"/>
                 <w:szCs w:val="24"/>
               </w:rPr>
-              <w:t xml:space="preserve">Select </w:t>
-            </w:r>
-            <w:r>
-              <w:rPr>
-                <w:sz w:val="24"/>
-                <w:szCs w:val="24"/>
-              </w:rPr>
-              <w:t>Reply</w:t>
-            </w:r>
-            <w:r>
-              <w:rPr>
-                <w:sz w:val="24"/>
-                <w:szCs w:val="24"/>
-              </w:rPr>
-              <w:t xml:space="preserve"> Button</w:t>
+              <w:t>Select Reply Button</w:t>
             </w:r>
           </w:p>
         </w:tc>
@@ -22421,21 +21696,7 @@
                 <w:sz w:val="24"/>
                 <w:szCs w:val="24"/>
               </w:rPr>
-              <w:t xml:space="preserve">Select the </w:t>
-            </w:r>
-            <w:r>
-              <w:rPr>
-                <w:sz w:val="24"/>
-                <w:szCs w:val="24"/>
-              </w:rPr>
-              <w:t>reply</w:t>
-            </w:r>
-            <w:r>
-              <w:rPr>
-                <w:sz w:val="24"/>
-                <w:szCs w:val="24"/>
-              </w:rPr>
-              <w:t xml:space="preserve"> message button.</w:t>
+              <w:t>Select the reply message button.</w:t>
             </w:r>
           </w:p>
         </w:tc>
@@ -22455,21 +21716,7 @@
                 <w:sz w:val="24"/>
                 <w:szCs w:val="24"/>
               </w:rPr>
-              <w:t xml:space="preserve">Brings you to the </w:t>
-            </w:r>
-            <w:r>
-              <w:rPr>
-                <w:sz w:val="24"/>
-                <w:szCs w:val="24"/>
-              </w:rPr>
-              <w:t>reply</w:t>
-            </w:r>
-            <w:r>
-              <w:rPr>
-                <w:sz w:val="24"/>
-                <w:szCs w:val="24"/>
-              </w:rPr>
-              <w:t xml:space="preserve"> page.</w:t>
+              <w:t>Brings you to the reply page.</w:t>
             </w:r>
           </w:p>
         </w:tc>
@@ -22489,21 +21736,7 @@
                 <w:sz w:val="24"/>
                 <w:szCs w:val="24"/>
               </w:rPr>
-              <w:t xml:space="preserve">Moves you to the </w:t>
-            </w:r>
-            <w:r>
-              <w:rPr>
-                <w:sz w:val="24"/>
-                <w:szCs w:val="24"/>
-              </w:rPr>
-              <w:t>reply</w:t>
-            </w:r>
-            <w:r>
-              <w:rPr>
-                <w:sz w:val="24"/>
-                <w:szCs w:val="24"/>
-              </w:rPr>
-              <w:t xml:space="preserve"> page.</w:t>
+              <w:t>Moves you to the reply page.</w:t>
             </w:r>
           </w:p>
         </w:tc>
@@ -22543,14 +21776,7 @@
                 <w:sz w:val="24"/>
                 <w:szCs w:val="24"/>
               </w:rPr>
-              <w:t>Reply</w:t>
-            </w:r>
-            <w:r>
-              <w:rPr>
-                <w:sz w:val="24"/>
-                <w:szCs w:val="24"/>
-              </w:rPr>
-              <w:t xml:space="preserve"> page loads </w:t>
+              <w:t xml:space="preserve">Reply page loads </w:t>
             </w:r>
             <w:r>
               <w:rPr>
@@ -22697,14 +21923,7 @@
                 <w:sz w:val="24"/>
                 <w:szCs w:val="24"/>
               </w:rPr>
-              <w:t>user account</w:t>
-            </w:r>
-            <w:r>
-              <w:rPr>
-                <w:sz w:val="24"/>
-                <w:szCs w:val="24"/>
-              </w:rPr>
-              <w:t xml:space="preserve"> page.</w:t>
+              <w:t>user account page.</w:t>
             </w:r>
           </w:p>
         </w:tc>
@@ -26205,68 +25424,6 @@
       </w:r>
       <w:r>
         <w:t xml:space="preserve">agreed/disagreed with the user persona. </w:t>
-      </w:r>
-    </w:p>
-    <w:p>
-      <w:pPr>
-        <w:pStyle w:val="Heading2"/>
-      </w:pPr>
-      <w:r>
-        <w:t xml:space="preserve">User Persona Stories (UX) Tested by Mechanic </w:t>
-      </w:r>
-      <w:r>
-        <w:t>(Secondary User)</w:t>
-      </w:r>
-      <w:r>
-        <w:t xml:space="preserve"> </w:t>
-      </w:r>
-    </w:p>
-    <w:p>
-      <w:r>
-        <w:t xml:space="preserve">When testing the User Story (UX) for a secondary user such as </w:t>
-      </w:r>
-      <w:r>
-        <w:t>an experienced mechanic</w:t>
-      </w:r>
-      <w:r>
-        <w:t>, it was important I asked someone who fitted the description of “</w:t>
-      </w:r>
-      <w:r>
-        <w:t>John</w:t>
-      </w:r>
-      <w:r>
-        <w:t>” to see if the goals and interface requirements would match up.</w:t>
-      </w:r>
-    </w:p>
-    <w:p>
-      <w:r>
-        <w:t xml:space="preserve">I asked </w:t>
-      </w:r>
-      <w:r>
-        <w:t>my boyfriend Calum</w:t>
-      </w:r>
-      <w:r>
-        <w:t xml:space="preserve"> again to look at “</w:t>
-      </w:r>
-      <w:r>
-        <w:t>John’s</w:t>
-      </w:r>
-      <w:r>
-        <w:t>” User Persona Story and give any feedback which could improve it. The feedback consisted of ---</w:t>
-      </w:r>
-    </w:p>
-    <w:p>
-      <w:pPr>
-        <w:jc w:val="both"/>
-      </w:pPr>
-      <w:r>
-        <w:t xml:space="preserve">From conducting this user persona test(s), I was able to see how </w:t>
-      </w:r>
-      <w:r>
-        <w:t>he</w:t>
-      </w:r>
-      <w:r>
-        <w:t xml:space="preserve"> agreed/disagreed with the user persona. </w:t>
       </w:r>
     </w:p>
     <w:p/>

--- a/Frontend & Backend Testing Documents/Acceptance Testing For UI-UX.docx
+++ b/Frontend & Backend Testing Documents/Acceptance Testing For UI-UX.docx
@@ -18187,7 +18187,15 @@
                 <w:sz w:val="24"/>
                 <w:szCs w:val="24"/>
               </w:rPr>
-              <w:t>Scans image, moves to scanning screen and displays out details.</w:t>
+              <w:t xml:space="preserve">Scans image, moves to scanning </w:t>
+            </w:r>
+            <w:r>
+              <w:rPr>
+                <w:sz w:val="24"/>
+                <w:szCs w:val="24"/>
+              </w:rPr>
+              <w:lastRenderedPageBreak/>
+              <w:t>screen and displays out details.</w:t>
             </w:r>
           </w:p>
         </w:tc>
@@ -18207,6 +18215,7 @@
                 <w:sz w:val="24"/>
                 <w:szCs w:val="24"/>
               </w:rPr>
+              <w:lastRenderedPageBreak/>
               <w:t xml:space="preserve">Moves to the </w:t>
             </w:r>
             <w:r>
@@ -19663,6 +19672,7 @@
                 <w:sz w:val="24"/>
                 <w:szCs w:val="24"/>
               </w:rPr>
+              <w:lastRenderedPageBreak/>
               <w:t>1</w:t>
             </w:r>
             <w:r>
@@ -21025,7 +21035,15 @@
                 <w:sz w:val="24"/>
                 <w:szCs w:val="24"/>
               </w:rPr>
-              <w:t>Select Green &amp; Blue from common faults page</w:t>
+              <w:t xml:space="preserve">Select Green &amp; Blue from </w:t>
+            </w:r>
+            <w:r>
+              <w:rPr>
+                <w:sz w:val="24"/>
+                <w:szCs w:val="24"/>
+              </w:rPr>
+              <w:lastRenderedPageBreak/>
+              <w:t>common faults page</w:t>
             </w:r>
           </w:p>
         </w:tc>
@@ -21045,6 +21063,7 @@
                 <w:sz w:val="24"/>
                 <w:szCs w:val="24"/>
               </w:rPr>
+              <w:lastRenderedPageBreak/>
               <w:t>Select the green &amp; blue faults from the most common faults page.</w:t>
             </w:r>
           </w:p>
@@ -21065,7 +21084,15 @@
                 <w:sz w:val="24"/>
                 <w:szCs w:val="24"/>
               </w:rPr>
-              <w:t>Brings you to the green &amp; blue faults page.</w:t>
+              <w:t xml:space="preserve">Brings you to the green &amp; blue </w:t>
+            </w:r>
+            <w:r>
+              <w:rPr>
+                <w:sz w:val="24"/>
+                <w:szCs w:val="24"/>
+              </w:rPr>
+              <w:lastRenderedPageBreak/>
+              <w:t>faults page.</w:t>
             </w:r>
           </w:p>
         </w:tc>
@@ -21085,7 +21112,16 @@
                 <w:sz w:val="24"/>
                 <w:szCs w:val="24"/>
               </w:rPr>
-              <w:t>Moves to the green &amp; blue faults page.</w:t>
+              <w:lastRenderedPageBreak/>
+              <w:t xml:space="preserve">Moves to the green &amp; blue </w:t>
+            </w:r>
+            <w:r>
+              <w:rPr>
+                <w:sz w:val="24"/>
+                <w:szCs w:val="24"/>
+              </w:rPr>
+              <w:lastRenderedPageBreak/>
+              <w:t>faults page.</w:t>
             </w:r>
           </w:p>
         </w:tc>
@@ -21105,6 +21141,7 @@
                 <w:sz w:val="24"/>
                 <w:szCs w:val="24"/>
               </w:rPr>
+              <w:lastRenderedPageBreak/>
               <w:t>PASS</w:t>
             </w:r>
           </w:p>
@@ -25424,6 +25461,54 @@
       </w:r>
       <w:r>
         <w:t xml:space="preserve">agreed/disagreed with the user persona. </w:t>
+      </w:r>
+    </w:p>
+    <w:p>
+      <w:r>
+        <w:t xml:space="preserve">When testing the User Story (UX) for a secondary user such as </w:t>
+      </w:r>
+      <w:r>
+        <w:t>an experienced mechanic</w:t>
+      </w:r>
+      <w:r>
+        <w:t>, it was important I asked someone who fitted the description of “</w:t>
+      </w:r>
+      <w:r>
+        <w:t>John</w:t>
+      </w:r>
+      <w:r>
+        <w:t>” to see if the goals and interface requirements would match up.</w:t>
+      </w:r>
+    </w:p>
+    <w:p>
+      <w:r>
+        <w:t xml:space="preserve">I asked </w:t>
+      </w:r>
+      <w:r>
+        <w:t>my boyfriend Calum</w:t>
+      </w:r>
+      <w:r>
+        <w:t xml:space="preserve"> again to look at “</w:t>
+      </w:r>
+      <w:r>
+        <w:t>John’s</w:t>
+      </w:r>
+      <w:r>
+        <w:t>” User Persona Story and give any feedback which could improve it. The feedback consisted of ---</w:t>
+      </w:r>
+    </w:p>
+    <w:p>
+      <w:pPr>
+        <w:jc w:val="both"/>
+      </w:pPr>
+      <w:r>
+        <w:t xml:space="preserve">From conducting this user persona test(s), I was able to see how </w:t>
+      </w:r>
+      <w:r>
+        <w:t>he</w:t>
+      </w:r>
+      <w:r>
+        <w:t xml:space="preserve"> agreed/disagreed with the user persona. </w:t>
       </w:r>
     </w:p>
     <w:p/>

--- a/Frontend & Backend Testing Documents/Acceptance Testing For UI-UX.docx
+++ b/Frontend & Backend Testing Documents/Acceptance Testing For UI-UX.docx
@@ -4085,23 +4085,13 @@
                 <w:szCs w:val="24"/>
               </w:rPr>
             </w:pPr>
-            <w:proofErr w:type="gramStart"/>
-            <w:r>
-              <w:rPr>
-                <w:rFonts w:cstheme="minorHAnsi"/>
-                <w:sz w:val="24"/>
-                <w:szCs w:val="24"/>
-              </w:rPr>
-              <w:t>So</w:t>
-            </w:r>
-            <w:proofErr w:type="gramEnd"/>
-            <w:r>
-              <w:rPr>
-                <w:rFonts w:cstheme="minorHAnsi"/>
-                <w:sz w:val="24"/>
-                <w:szCs w:val="24"/>
-              </w:rPr>
-              <w:t xml:space="preserve"> she can save her scanned fault to keep a history of problems her car may be experienced. </w:t>
+            <w:r>
+              <w:rPr>
+                <w:rFonts w:cstheme="minorHAnsi"/>
+                <w:sz w:val="24"/>
+                <w:szCs w:val="24"/>
+              </w:rPr>
+              <w:t xml:space="preserve">So she can save her scanned fault to keep a history of problems her car may be experienced. </w:t>
             </w:r>
           </w:p>
           <w:p>
@@ -10507,15 +10497,7 @@
         <w:t>too</w:t>
       </w:r>
       <w:r>
-        <w:t xml:space="preserve"> either (Red, </w:t>
-      </w:r>
-      <w:proofErr w:type="gramStart"/>
-      <w:r>
-        <w:t>Amber</w:t>
-      </w:r>
-      <w:proofErr w:type="gramEnd"/>
-      <w:r>
-        <w:t xml:space="preserve"> or Green)</w:t>
+        <w:t xml:space="preserve"> either (Red, Amber or Green)</w:t>
       </w:r>
     </w:p>
     <w:p>
@@ -10679,15 +10661,7 @@
         </w:numPr>
       </w:pPr>
       <w:r>
-        <w:t xml:space="preserve">Hit suggest fault – Bring you too either (Red, </w:t>
-      </w:r>
-      <w:proofErr w:type="gramStart"/>
-      <w:r>
-        <w:t>Amber</w:t>
-      </w:r>
-      <w:proofErr w:type="gramEnd"/>
-      <w:r>
-        <w:t xml:space="preserve"> or Green)</w:t>
+        <w:t>Hit suggest fault – Bring you too either (Red, Amber or Green)</w:t>
       </w:r>
     </w:p>
     <w:p>
@@ -11120,15 +11094,7 @@
         </w:numPr>
       </w:pPr>
       <w:r>
-        <w:t xml:space="preserve">Hit suggest fault – Bring you too either (Red, </w:t>
-      </w:r>
-      <w:proofErr w:type="gramStart"/>
-      <w:r>
-        <w:t>Amber</w:t>
-      </w:r>
-      <w:proofErr w:type="gramEnd"/>
-      <w:r>
-        <w:t xml:space="preserve"> or Green)</w:t>
+        <w:t>Hit suggest fault – Bring you too either (Red, Amber or Green)</w:t>
       </w:r>
     </w:p>
     <w:p>
@@ -11277,15 +11243,7 @@
         </w:numPr>
       </w:pPr>
       <w:r>
-        <w:t xml:space="preserve">Hit suggest fault – Bring you too either (Red, </w:t>
-      </w:r>
-      <w:proofErr w:type="gramStart"/>
-      <w:r>
-        <w:t>Amber</w:t>
-      </w:r>
-      <w:proofErr w:type="gramEnd"/>
-      <w:r>
-        <w:t xml:space="preserve"> or Green)</w:t>
+        <w:t>Hit suggest fault – Bring you too either (Red, Amber or Green)</w:t>
       </w:r>
     </w:p>
     <w:p>
@@ -16580,7 +16538,19 @@
         <w:rPr>
           <w:highlight w:val="yellow"/>
         </w:rPr>
-        <w:t>Dash Warning App Updated Paper Prototype Testing (UI) – Updated Paper Prototype (Adobe XD)</w:t>
+        <w:t xml:space="preserve">Dash Warning App Updated Paper Prototype Testing (UI) – </w:t>
+      </w:r>
+      <w:r>
+        <w:rPr>
+          <w:highlight w:val="yellow"/>
+        </w:rPr>
+        <w:t xml:space="preserve">Final </w:t>
+      </w:r>
+      <w:r>
+        <w:rPr>
+          <w:highlight w:val="yellow"/>
+        </w:rPr>
+        <w:t>Updated Paper Prototype (Adobe XD)</w:t>
       </w:r>
     </w:p>
     <w:tbl>
@@ -16808,6 +16778,13 @@
                 <w:szCs w:val="24"/>
               </w:rPr>
             </w:pPr>
+            <w:r>
+              <w:rPr>
+                <w:sz w:val="24"/>
+                <w:szCs w:val="24"/>
+              </w:rPr>
+              <w:t>Open App (Home Page - Welcome)</w:t>
+            </w:r>
           </w:p>
         </w:tc>
         <w:tc>
@@ -16821,6 +16798,13 @@
                 <w:szCs w:val="24"/>
               </w:rPr>
             </w:pPr>
+            <w:r>
+              <w:rPr>
+                <w:sz w:val="24"/>
+                <w:szCs w:val="24"/>
+              </w:rPr>
+              <w:t>The user opens the Dash Warning App on their phone.</w:t>
+            </w:r>
           </w:p>
         </w:tc>
         <w:tc>
@@ -16834,6 +16818,13 @@
                 <w:szCs w:val="24"/>
               </w:rPr>
             </w:pPr>
+            <w:r>
+              <w:rPr>
+                <w:sz w:val="24"/>
+                <w:szCs w:val="24"/>
+              </w:rPr>
+              <w:t>Land on Home page of app.</w:t>
+            </w:r>
           </w:p>
         </w:tc>
         <w:tc>
@@ -16847,6 +16838,13 @@
                 <w:szCs w:val="24"/>
               </w:rPr>
             </w:pPr>
+            <w:r>
+              <w:rPr>
+                <w:sz w:val="24"/>
+                <w:szCs w:val="24"/>
+              </w:rPr>
+              <w:t>User lands on the home page (welcome page) of app.</w:t>
+            </w:r>
           </w:p>
         </w:tc>
         <w:tc>
@@ -16860,6 +16858,13 @@
                 <w:szCs w:val="24"/>
               </w:rPr>
             </w:pPr>
+            <w:r>
+              <w:rPr>
+                <w:sz w:val="24"/>
+                <w:szCs w:val="24"/>
+              </w:rPr>
+              <w:t>PASS</w:t>
+            </w:r>
           </w:p>
         </w:tc>
         <w:tc>
@@ -16873,6 +16878,20 @@
                 <w:szCs w:val="24"/>
               </w:rPr>
             </w:pPr>
+            <w:r>
+              <w:rPr>
+                <w:sz w:val="24"/>
+                <w:szCs w:val="24"/>
+              </w:rPr>
+              <w:t>Home p</w:t>
+            </w:r>
+            <w:r>
+              <w:rPr>
+                <w:sz w:val="24"/>
+                <w:szCs w:val="24"/>
+              </w:rPr>
+              <w:t>age loads Successfully.</w:t>
+            </w:r>
           </w:p>
         </w:tc>
       </w:tr>
@@ -16908,6 +16927,13 @@
                 <w:szCs w:val="24"/>
               </w:rPr>
             </w:pPr>
+            <w:r>
+              <w:rPr>
+                <w:sz w:val="24"/>
+                <w:szCs w:val="24"/>
+              </w:rPr>
+              <w:t>Login Button</w:t>
+            </w:r>
           </w:p>
         </w:tc>
         <w:tc>
@@ -16921,6 +16947,13 @@
                 <w:szCs w:val="24"/>
               </w:rPr>
             </w:pPr>
+            <w:r>
+              <w:rPr>
+                <w:sz w:val="24"/>
+                <w:szCs w:val="24"/>
+              </w:rPr>
+              <w:t>Enters valid login details.</w:t>
+            </w:r>
           </w:p>
         </w:tc>
         <w:tc>
@@ -16934,6 +16967,13 @@
                 <w:szCs w:val="24"/>
               </w:rPr>
             </w:pPr>
+            <w:r>
+              <w:rPr>
+                <w:sz w:val="24"/>
+                <w:szCs w:val="24"/>
+              </w:rPr>
+              <w:t>Moves to the User Account Page.</w:t>
+            </w:r>
           </w:p>
         </w:tc>
         <w:tc>
@@ -16947,6 +16987,20 @@
                 <w:szCs w:val="24"/>
               </w:rPr>
             </w:pPr>
+            <w:r>
+              <w:rPr>
+                <w:sz w:val="24"/>
+                <w:szCs w:val="24"/>
+              </w:rPr>
+              <w:t xml:space="preserve">Moves to the </w:t>
+            </w:r>
+            <w:r>
+              <w:rPr>
+                <w:sz w:val="24"/>
+                <w:szCs w:val="24"/>
+              </w:rPr>
+              <w:t>User Account Page.</w:t>
+            </w:r>
           </w:p>
         </w:tc>
         <w:tc>
@@ -16960,6 +17014,13 @@
                 <w:szCs w:val="24"/>
               </w:rPr>
             </w:pPr>
+            <w:r>
+              <w:rPr>
+                <w:sz w:val="24"/>
+                <w:szCs w:val="24"/>
+              </w:rPr>
+              <w:t>PASS</w:t>
+            </w:r>
           </w:p>
         </w:tc>
         <w:tc>
@@ -16973,6 +17034,20 @@
                 <w:szCs w:val="24"/>
               </w:rPr>
             </w:pPr>
+            <w:r>
+              <w:rPr>
+                <w:sz w:val="24"/>
+                <w:szCs w:val="24"/>
+              </w:rPr>
+              <w:t>User account p</w:t>
+            </w:r>
+            <w:r>
+              <w:rPr>
+                <w:sz w:val="24"/>
+                <w:szCs w:val="24"/>
+              </w:rPr>
+              <w:t>age loads Successfully.</w:t>
+            </w:r>
           </w:p>
         </w:tc>
       </w:tr>
@@ -17008,6 +17083,13 @@
                 <w:szCs w:val="24"/>
               </w:rPr>
             </w:pPr>
+            <w:r>
+              <w:rPr>
+                <w:sz w:val="24"/>
+                <w:szCs w:val="24"/>
+              </w:rPr>
+              <w:t>Login Button</w:t>
+            </w:r>
           </w:p>
         </w:tc>
         <w:tc>
@@ -17021,6 +17103,13 @@
                 <w:szCs w:val="24"/>
               </w:rPr>
             </w:pPr>
+            <w:r>
+              <w:rPr>
+                <w:sz w:val="24"/>
+                <w:szCs w:val="24"/>
+              </w:rPr>
+              <w:t>Enters invalid login details.</w:t>
+            </w:r>
           </w:p>
         </w:tc>
         <w:tc>
@@ -17034,6 +17123,13 @@
                 <w:szCs w:val="24"/>
               </w:rPr>
             </w:pPr>
+            <w:r>
+              <w:rPr>
+                <w:sz w:val="24"/>
+                <w:szCs w:val="24"/>
+              </w:rPr>
+              <w:t>Stays on the login page.</w:t>
+            </w:r>
           </w:p>
         </w:tc>
         <w:tc>
@@ -17047,6 +17143,13 @@
                 <w:szCs w:val="24"/>
               </w:rPr>
             </w:pPr>
+            <w:r>
+              <w:rPr>
+                <w:sz w:val="24"/>
+                <w:szCs w:val="24"/>
+              </w:rPr>
+              <w:t>Stays on the login page.</w:t>
+            </w:r>
           </w:p>
         </w:tc>
         <w:tc>
@@ -17060,6 +17163,13 @@
                 <w:szCs w:val="24"/>
               </w:rPr>
             </w:pPr>
+            <w:r>
+              <w:rPr>
+                <w:sz w:val="24"/>
+                <w:szCs w:val="24"/>
+              </w:rPr>
+              <w:t>PASS</w:t>
+            </w:r>
           </w:p>
         </w:tc>
         <w:tc>
@@ -17073,6 +17183,13 @@
                 <w:szCs w:val="24"/>
               </w:rPr>
             </w:pPr>
+            <w:r>
+              <w:rPr>
+                <w:sz w:val="24"/>
+                <w:szCs w:val="24"/>
+              </w:rPr>
+              <w:t>Error message stating invalid login made – try again.</w:t>
+            </w:r>
           </w:p>
         </w:tc>
       </w:tr>
@@ -17108,6 +17225,13 @@
                 <w:szCs w:val="24"/>
               </w:rPr>
             </w:pPr>
+            <w:r>
+              <w:rPr>
+                <w:sz w:val="24"/>
+                <w:szCs w:val="24"/>
+              </w:rPr>
+              <w:t>Create Account Button</w:t>
+            </w:r>
           </w:p>
         </w:tc>
         <w:tc>
@@ -17121,6 +17245,13 @@
                 <w:szCs w:val="24"/>
               </w:rPr>
             </w:pPr>
+            <w:r>
+              <w:rPr>
+                <w:sz w:val="24"/>
+                <w:szCs w:val="24"/>
+              </w:rPr>
+              <w:t>Enter invalid details so account can’t be created.</w:t>
+            </w:r>
           </w:p>
         </w:tc>
         <w:tc>
@@ -17134,6 +17265,13 @@
                 <w:szCs w:val="24"/>
               </w:rPr>
             </w:pPr>
+            <w:r>
+              <w:rPr>
+                <w:sz w:val="24"/>
+                <w:szCs w:val="24"/>
+              </w:rPr>
+              <w:t>Stay on create account page.</w:t>
+            </w:r>
           </w:p>
         </w:tc>
         <w:tc>
@@ -17147,6 +17285,13 @@
                 <w:szCs w:val="24"/>
               </w:rPr>
             </w:pPr>
+            <w:r>
+              <w:rPr>
+                <w:sz w:val="24"/>
+                <w:szCs w:val="24"/>
+              </w:rPr>
+              <w:t>Stay on create account page.</w:t>
+            </w:r>
           </w:p>
         </w:tc>
         <w:tc>
@@ -17160,6 +17305,13 @@
                 <w:szCs w:val="24"/>
               </w:rPr>
             </w:pPr>
+            <w:r>
+              <w:rPr>
+                <w:sz w:val="24"/>
+                <w:szCs w:val="24"/>
+              </w:rPr>
+              <w:t>PASS</w:t>
+            </w:r>
           </w:p>
         </w:tc>
         <w:tc>
@@ -17173,6 +17325,13 @@
                 <w:szCs w:val="24"/>
               </w:rPr>
             </w:pPr>
+            <w:r>
+              <w:rPr>
+                <w:sz w:val="24"/>
+                <w:szCs w:val="24"/>
+              </w:rPr>
+              <w:t>Error message stating invalid create account details made – try again.</w:t>
+            </w:r>
           </w:p>
         </w:tc>
       </w:tr>
@@ -17208,6 +17367,13 @@
                 <w:szCs w:val="24"/>
               </w:rPr>
             </w:pPr>
+            <w:r>
+              <w:rPr>
+                <w:sz w:val="24"/>
+                <w:szCs w:val="24"/>
+              </w:rPr>
+              <w:t>Create Account Button</w:t>
+            </w:r>
           </w:p>
         </w:tc>
         <w:tc>
@@ -17221,6 +17387,13 @@
                 <w:szCs w:val="24"/>
               </w:rPr>
             </w:pPr>
+            <w:r>
+              <w:rPr>
+                <w:sz w:val="24"/>
+                <w:szCs w:val="24"/>
+              </w:rPr>
+              <w:t>Enter valid details to create an account.</w:t>
+            </w:r>
           </w:p>
         </w:tc>
         <w:tc>
@@ -17234,6 +17407,13 @@
                 <w:szCs w:val="24"/>
               </w:rPr>
             </w:pPr>
+            <w:r>
+              <w:rPr>
+                <w:sz w:val="24"/>
+                <w:szCs w:val="24"/>
+              </w:rPr>
+              <w:t>Moves to login page.</w:t>
+            </w:r>
           </w:p>
         </w:tc>
         <w:tc>
@@ -17247,6 +17427,13 @@
                 <w:szCs w:val="24"/>
               </w:rPr>
             </w:pPr>
+            <w:r>
+              <w:rPr>
+                <w:sz w:val="24"/>
+                <w:szCs w:val="24"/>
+              </w:rPr>
+              <w:t>Moves to login page.</w:t>
+            </w:r>
           </w:p>
         </w:tc>
         <w:tc>
@@ -17260,6 +17447,13 @@
                 <w:szCs w:val="24"/>
               </w:rPr>
             </w:pPr>
+            <w:r>
+              <w:rPr>
+                <w:sz w:val="24"/>
+                <w:szCs w:val="24"/>
+              </w:rPr>
+              <w:t>PASS</w:t>
+            </w:r>
           </w:p>
         </w:tc>
         <w:tc>
@@ -17273,6 +17467,20 @@
                 <w:szCs w:val="24"/>
               </w:rPr>
             </w:pPr>
+            <w:r>
+              <w:rPr>
+                <w:sz w:val="24"/>
+                <w:szCs w:val="24"/>
+              </w:rPr>
+              <w:t>Login p</w:t>
+            </w:r>
+            <w:r>
+              <w:rPr>
+                <w:sz w:val="24"/>
+                <w:szCs w:val="24"/>
+              </w:rPr>
+              <w:t>age loads Successfully.</w:t>
+            </w:r>
           </w:p>
         </w:tc>
       </w:tr>
@@ -17308,6 +17516,13 @@
                 <w:szCs w:val="24"/>
               </w:rPr>
             </w:pPr>
+            <w:r>
+              <w:rPr>
+                <w:sz w:val="24"/>
+                <w:szCs w:val="24"/>
+              </w:rPr>
+              <w:t>Enter Details Button</w:t>
+            </w:r>
           </w:p>
         </w:tc>
         <w:tc>
@@ -17321,6 +17536,13 @@
                 <w:szCs w:val="24"/>
               </w:rPr>
             </w:pPr>
+            <w:r>
+              <w:rPr>
+                <w:sz w:val="24"/>
+                <w:szCs w:val="24"/>
+              </w:rPr>
+              <w:t>Select enter details button.</w:t>
+            </w:r>
           </w:p>
         </w:tc>
         <w:tc>
@@ -17334,6 +17556,13 @@
                 <w:szCs w:val="24"/>
               </w:rPr>
             </w:pPr>
+            <w:r>
+              <w:rPr>
+                <w:sz w:val="24"/>
+                <w:szCs w:val="24"/>
+              </w:rPr>
+              <w:t>Moves to enter fault details page.</w:t>
+            </w:r>
           </w:p>
         </w:tc>
         <w:tc>
@@ -17347,6 +17576,13 @@
                 <w:szCs w:val="24"/>
               </w:rPr>
             </w:pPr>
+            <w:r>
+              <w:rPr>
+                <w:sz w:val="24"/>
+                <w:szCs w:val="24"/>
+              </w:rPr>
+              <w:t>Moves to enter fault details page.</w:t>
+            </w:r>
           </w:p>
         </w:tc>
         <w:tc>
@@ -17360,6 +17596,13 @@
                 <w:szCs w:val="24"/>
               </w:rPr>
             </w:pPr>
+            <w:r>
+              <w:rPr>
+                <w:sz w:val="24"/>
+                <w:szCs w:val="24"/>
+              </w:rPr>
+              <w:t>PASS</w:t>
+            </w:r>
           </w:p>
         </w:tc>
         <w:tc>
@@ -17373,6 +17616,13 @@
                 <w:szCs w:val="24"/>
               </w:rPr>
             </w:pPr>
+            <w:r>
+              <w:rPr>
+                <w:sz w:val="24"/>
+                <w:szCs w:val="24"/>
+              </w:rPr>
+              <w:t>Enter Details page loads Successfully.</w:t>
+            </w:r>
           </w:p>
         </w:tc>
       </w:tr>
@@ -17411,6 +17661,13 @@
                 <w:szCs w:val="24"/>
               </w:rPr>
             </w:pPr>
+            <w:r>
+              <w:rPr>
+                <w:sz w:val="24"/>
+                <w:szCs w:val="24"/>
+              </w:rPr>
+              <w:t>Detect Fault Button</w:t>
+            </w:r>
           </w:p>
         </w:tc>
         <w:tc>
@@ -17424,6 +17681,13 @@
                 <w:szCs w:val="24"/>
               </w:rPr>
             </w:pPr>
+            <w:r>
+              <w:rPr>
+                <w:sz w:val="24"/>
+                <w:szCs w:val="24"/>
+              </w:rPr>
+              <w:t>Select detect fault button.</w:t>
+            </w:r>
           </w:p>
         </w:tc>
         <w:tc>
@@ -17437,6 +17701,27 @@
                 <w:szCs w:val="24"/>
               </w:rPr>
             </w:pPr>
+            <w:r>
+              <w:rPr>
+                <w:sz w:val="24"/>
+                <w:szCs w:val="24"/>
+              </w:rPr>
+              <w:t>Moves to detect fault</w:t>
+            </w:r>
+            <w:r>
+              <w:rPr>
+                <w:sz w:val="24"/>
+                <w:szCs w:val="24"/>
+              </w:rPr>
+              <w:t xml:space="preserve"> q&amp;a</w:t>
+            </w:r>
+            <w:r>
+              <w:rPr>
+                <w:sz w:val="24"/>
+                <w:szCs w:val="24"/>
+              </w:rPr>
+              <w:t xml:space="preserve"> page.</w:t>
+            </w:r>
           </w:p>
         </w:tc>
         <w:tc>
@@ -17450,6 +17735,13 @@
                 <w:szCs w:val="24"/>
               </w:rPr>
             </w:pPr>
+            <w:r>
+              <w:rPr>
+                <w:sz w:val="24"/>
+                <w:szCs w:val="24"/>
+              </w:rPr>
+              <w:t>Moves to detect fault q&amp;a page.</w:t>
+            </w:r>
           </w:p>
         </w:tc>
         <w:tc>
@@ -17463,6 +17755,13 @@
                 <w:szCs w:val="24"/>
               </w:rPr>
             </w:pPr>
+            <w:r>
+              <w:rPr>
+                <w:sz w:val="24"/>
+                <w:szCs w:val="24"/>
+              </w:rPr>
+              <w:t>PASS</w:t>
+            </w:r>
           </w:p>
         </w:tc>
         <w:tc>
@@ -17476,6 +17775,20 @@
                 <w:szCs w:val="24"/>
               </w:rPr>
             </w:pPr>
+            <w:r>
+              <w:rPr>
+                <w:sz w:val="24"/>
+                <w:szCs w:val="24"/>
+              </w:rPr>
+              <w:t>Detect Fault q&amp;a</w:t>
+            </w:r>
+            <w:r>
+              <w:rPr>
+                <w:sz w:val="24"/>
+                <w:szCs w:val="24"/>
+              </w:rPr>
+              <w:t xml:space="preserve"> page loads Successfully.</w:t>
+            </w:r>
           </w:p>
         </w:tc>
       </w:tr>
@@ -17514,6 +17827,20 @@
                 <w:szCs w:val="24"/>
               </w:rPr>
             </w:pPr>
+            <w:r>
+              <w:rPr>
+                <w:sz w:val="24"/>
+                <w:szCs w:val="24"/>
+              </w:rPr>
+              <w:t>Enter Details Forum</w:t>
+            </w:r>
+            <w:r>
+              <w:rPr>
+                <w:sz w:val="24"/>
+                <w:szCs w:val="24"/>
+              </w:rPr>
+              <w:t xml:space="preserve"> – User input</w:t>
+            </w:r>
           </w:p>
         </w:tc>
         <w:tc>
@@ -17527,6 +17854,13 @@
                 <w:szCs w:val="24"/>
               </w:rPr>
             </w:pPr>
+            <w:r>
+              <w:rPr>
+                <w:sz w:val="24"/>
+                <w:szCs w:val="24"/>
+              </w:rPr>
+              <w:t>Enter in the details into the Enter Fault Details.</w:t>
+            </w:r>
           </w:p>
         </w:tc>
         <w:tc>
@@ -17540,6 +17874,13 @@
                 <w:szCs w:val="24"/>
               </w:rPr>
             </w:pPr>
+            <w:r>
+              <w:rPr>
+                <w:sz w:val="24"/>
+                <w:szCs w:val="24"/>
+              </w:rPr>
+              <w:t>User enters in their fault details.</w:t>
+            </w:r>
           </w:p>
         </w:tc>
         <w:tc>
@@ -17553,6 +17894,13 @@
                 <w:szCs w:val="24"/>
               </w:rPr>
             </w:pPr>
+            <w:r>
+              <w:rPr>
+                <w:sz w:val="24"/>
+                <w:szCs w:val="24"/>
+              </w:rPr>
+              <w:t>User enters in their fault details.</w:t>
+            </w:r>
           </w:p>
         </w:tc>
         <w:tc>
@@ -17566,6 +17914,13 @@
                 <w:szCs w:val="24"/>
               </w:rPr>
             </w:pPr>
+            <w:r>
+              <w:rPr>
+                <w:sz w:val="24"/>
+                <w:szCs w:val="24"/>
+              </w:rPr>
+              <w:t>PASS</w:t>
+            </w:r>
           </w:p>
         </w:tc>
         <w:tc>
@@ -17579,6 +17934,13 @@
                 <w:szCs w:val="24"/>
               </w:rPr>
             </w:pPr>
+            <w:r>
+              <w:rPr>
+                <w:sz w:val="24"/>
+                <w:szCs w:val="24"/>
+              </w:rPr>
+              <w:t>Suggest fault successfully.</w:t>
+            </w:r>
           </w:p>
         </w:tc>
       </w:tr>
@@ -17617,6 +17979,13 @@
                 <w:szCs w:val="24"/>
               </w:rPr>
             </w:pPr>
+            <w:r>
+              <w:rPr>
+                <w:sz w:val="24"/>
+                <w:szCs w:val="24"/>
+              </w:rPr>
+              <w:t>Select suggest fault button</w:t>
+            </w:r>
           </w:p>
         </w:tc>
         <w:tc>
@@ -17630,6 +17999,13 @@
                 <w:szCs w:val="24"/>
               </w:rPr>
             </w:pPr>
+            <w:r>
+              <w:rPr>
+                <w:sz w:val="24"/>
+                <w:szCs w:val="24"/>
+              </w:rPr>
+              <w:t>Select the suggest fault button after entering in fault details.</w:t>
+            </w:r>
           </w:p>
         </w:tc>
         <w:tc>
@@ -17643,6 +18019,20 @@
                 <w:szCs w:val="24"/>
               </w:rPr>
             </w:pPr>
+            <w:r>
+              <w:rPr>
+                <w:sz w:val="24"/>
+                <w:szCs w:val="24"/>
+              </w:rPr>
+              <w:t>Suggest</w:t>
+            </w:r>
+            <w:r>
+              <w:rPr>
+                <w:sz w:val="24"/>
+                <w:szCs w:val="24"/>
+              </w:rPr>
+              <w:t>s a fault type – brings to most common faults</w:t>
+            </w:r>
           </w:p>
         </w:tc>
         <w:tc>
@@ -17656,6 +18046,13 @@
                 <w:szCs w:val="24"/>
               </w:rPr>
             </w:pPr>
+            <w:r>
+              <w:rPr>
+                <w:sz w:val="24"/>
+                <w:szCs w:val="24"/>
+              </w:rPr>
+              <w:t>Suggests a fault type – brings to most common faults</w:t>
+            </w:r>
           </w:p>
         </w:tc>
         <w:tc>
@@ -17669,6 +18066,13 @@
                 <w:szCs w:val="24"/>
               </w:rPr>
             </w:pPr>
+            <w:r>
+              <w:rPr>
+                <w:sz w:val="24"/>
+                <w:szCs w:val="24"/>
+              </w:rPr>
+              <w:t>PASS</w:t>
+            </w:r>
           </w:p>
         </w:tc>
         <w:tc>
@@ -17682,6 +18086,13 @@
                 <w:szCs w:val="24"/>
               </w:rPr>
             </w:pPr>
+            <w:r>
+              <w:rPr>
+                <w:sz w:val="24"/>
+                <w:szCs w:val="24"/>
+              </w:rPr>
+              <w:t>Most Common Faults displayed.</w:t>
+            </w:r>
           </w:p>
         </w:tc>
       </w:tr>
@@ -17727,6 +18138,13 @@
                 <w:szCs w:val="24"/>
               </w:rPr>
             </w:pPr>
+            <w:r>
+              <w:rPr>
+                <w:sz w:val="24"/>
+                <w:szCs w:val="24"/>
+              </w:rPr>
+              <w:t>Select detect fault items from q&amp;a forum</w:t>
+            </w:r>
           </w:p>
         </w:tc>
         <w:tc>
@@ -17740,6 +18158,13 @@
                 <w:szCs w:val="24"/>
               </w:rPr>
             </w:pPr>
+            <w:r>
+              <w:rPr>
+                <w:sz w:val="24"/>
+                <w:szCs w:val="24"/>
+              </w:rPr>
+              <w:t>Select the relevant items from the q&amp;a forum</w:t>
+            </w:r>
           </w:p>
         </w:tc>
         <w:tc>
@@ -17753,6 +18178,13 @@
                 <w:szCs w:val="24"/>
               </w:rPr>
             </w:pPr>
+            <w:r>
+              <w:rPr>
+                <w:sz w:val="24"/>
+                <w:szCs w:val="24"/>
+              </w:rPr>
+              <w:t>Suggests the type of fault based of colour. Red brings to red faults; Amber brings to amber faults and Green brings to green faults</w:t>
+            </w:r>
           </w:p>
         </w:tc>
         <w:tc>
@@ -17766,6 +18198,13 @@
                 <w:szCs w:val="24"/>
               </w:rPr>
             </w:pPr>
+            <w:r>
+              <w:rPr>
+                <w:sz w:val="24"/>
+                <w:szCs w:val="24"/>
+              </w:rPr>
+              <w:t>Suggests the type of fault based of colour. Red brings to red faults; Amber brings to amber faults and Green brings to green faults</w:t>
+            </w:r>
           </w:p>
         </w:tc>
         <w:tc>
@@ -17779,6 +18218,13 @@
                 <w:szCs w:val="24"/>
               </w:rPr>
             </w:pPr>
+            <w:r>
+              <w:rPr>
+                <w:sz w:val="24"/>
+                <w:szCs w:val="24"/>
+              </w:rPr>
+              <w:t>PASS</w:t>
+            </w:r>
           </w:p>
         </w:tc>
         <w:tc>
@@ -17792,6 +18238,13 @@
                 <w:szCs w:val="24"/>
               </w:rPr>
             </w:pPr>
+            <w:r>
+              <w:rPr>
+                <w:sz w:val="24"/>
+                <w:szCs w:val="24"/>
+              </w:rPr>
+              <w:t xml:space="preserve">Red fault page displayed / Amber fault page displayed / Green fault page displayed successfully. </w:t>
+            </w:r>
           </w:p>
         </w:tc>
       </w:tr>
@@ -17837,6 +18290,13 @@
                 <w:szCs w:val="24"/>
               </w:rPr>
             </w:pPr>
+            <w:r>
+              <w:rPr>
+                <w:sz w:val="24"/>
+                <w:szCs w:val="24"/>
+              </w:rPr>
+              <w:t>Select Navbar</w:t>
+            </w:r>
           </w:p>
         </w:tc>
         <w:tc>
@@ -17850,6 +18310,13 @@
                 <w:szCs w:val="24"/>
               </w:rPr>
             </w:pPr>
+            <w:r>
+              <w:rPr>
+                <w:sz w:val="24"/>
+                <w:szCs w:val="24"/>
+              </w:rPr>
+              <w:t>Select navbar option on lefthand screen to view more options.</w:t>
+            </w:r>
           </w:p>
         </w:tc>
         <w:tc>
@@ -17863,6 +18330,13 @@
                 <w:szCs w:val="24"/>
               </w:rPr>
             </w:pPr>
+            <w:r>
+              <w:rPr>
+                <w:sz w:val="24"/>
+                <w:szCs w:val="24"/>
+              </w:rPr>
+              <w:t>Shows user the navbar options.</w:t>
+            </w:r>
           </w:p>
         </w:tc>
         <w:tc>
@@ -17876,6 +18350,13 @@
                 <w:szCs w:val="24"/>
               </w:rPr>
             </w:pPr>
+            <w:r>
+              <w:rPr>
+                <w:sz w:val="24"/>
+                <w:szCs w:val="24"/>
+              </w:rPr>
+              <w:t xml:space="preserve">Pops out the navbar element. </w:t>
+            </w:r>
           </w:p>
         </w:tc>
         <w:tc>
@@ -17889,6 +18370,13 @@
                 <w:szCs w:val="24"/>
               </w:rPr>
             </w:pPr>
+            <w:r>
+              <w:rPr>
+                <w:sz w:val="24"/>
+                <w:szCs w:val="24"/>
+              </w:rPr>
+              <w:t>PASS</w:t>
+            </w:r>
           </w:p>
         </w:tc>
         <w:tc>
@@ -17902,6 +18390,20 @@
                 <w:szCs w:val="24"/>
               </w:rPr>
             </w:pPr>
+            <w:r>
+              <w:rPr>
+                <w:sz w:val="24"/>
+                <w:szCs w:val="24"/>
+              </w:rPr>
+              <w:t>Navbar</w:t>
+            </w:r>
+            <w:r>
+              <w:rPr>
+                <w:sz w:val="24"/>
+                <w:szCs w:val="24"/>
+              </w:rPr>
+              <w:t xml:space="preserve"> loads Successfully.</w:t>
+            </w:r>
           </w:p>
         </w:tc>
       </w:tr>
@@ -17947,6 +18449,13 @@
                 <w:szCs w:val="24"/>
               </w:rPr>
             </w:pPr>
+            <w:r>
+              <w:rPr>
+                <w:sz w:val="24"/>
+                <w:szCs w:val="24"/>
+              </w:rPr>
+              <w:t>Select Roadside Assistance Option</w:t>
+            </w:r>
           </w:p>
         </w:tc>
         <w:tc>
@@ -17960,6 +18469,13 @@
                 <w:szCs w:val="24"/>
               </w:rPr>
             </w:pPr>
+            <w:r>
+              <w:rPr>
+                <w:sz w:val="24"/>
+                <w:szCs w:val="24"/>
+              </w:rPr>
+              <w:t>Select the roadside assistance option from navbar.</w:t>
+            </w:r>
           </w:p>
         </w:tc>
         <w:tc>
@@ -17973,6 +18489,13 @@
                 <w:szCs w:val="24"/>
               </w:rPr>
             </w:pPr>
+            <w:r>
+              <w:rPr>
+                <w:sz w:val="24"/>
+                <w:szCs w:val="24"/>
+              </w:rPr>
+              <w:t>Brings you to the roadside assistance page.</w:t>
+            </w:r>
           </w:p>
         </w:tc>
         <w:tc>
@@ -17986,6 +18509,20 @@
                 <w:szCs w:val="24"/>
               </w:rPr>
             </w:pPr>
+            <w:r>
+              <w:rPr>
+                <w:sz w:val="24"/>
+                <w:szCs w:val="24"/>
+              </w:rPr>
+              <w:t xml:space="preserve">Moves to the </w:t>
+            </w:r>
+            <w:r>
+              <w:rPr>
+                <w:sz w:val="24"/>
+                <w:szCs w:val="24"/>
+              </w:rPr>
+              <w:t>roadside assistance page.</w:t>
+            </w:r>
           </w:p>
         </w:tc>
         <w:tc>
@@ -17999,6 +18536,13 @@
                 <w:szCs w:val="24"/>
               </w:rPr>
             </w:pPr>
+            <w:r>
+              <w:rPr>
+                <w:sz w:val="24"/>
+                <w:szCs w:val="24"/>
+              </w:rPr>
+              <w:t>PASS</w:t>
+            </w:r>
           </w:p>
         </w:tc>
         <w:tc>
@@ -18012,6 +18556,20 @@
                 <w:szCs w:val="24"/>
               </w:rPr>
             </w:pPr>
+            <w:r>
+              <w:rPr>
+                <w:sz w:val="24"/>
+                <w:szCs w:val="24"/>
+              </w:rPr>
+              <w:t>Roadside assistance p</w:t>
+            </w:r>
+            <w:r>
+              <w:rPr>
+                <w:sz w:val="24"/>
+                <w:szCs w:val="24"/>
+              </w:rPr>
+              <w:t>age loads Successfully.</w:t>
+            </w:r>
           </w:p>
         </w:tc>
       </w:tr>
@@ -18057,6 +18615,13 @@
                 <w:szCs w:val="24"/>
               </w:rPr>
             </w:pPr>
+            <w:r>
+              <w:rPr>
+                <w:sz w:val="24"/>
+                <w:szCs w:val="24"/>
+              </w:rPr>
+              <w:t>Select Most Common Option</w:t>
+            </w:r>
           </w:p>
         </w:tc>
         <w:tc>
@@ -18070,6 +18635,13 @@
                 <w:szCs w:val="24"/>
               </w:rPr>
             </w:pPr>
+            <w:r>
+              <w:rPr>
+                <w:sz w:val="24"/>
+                <w:szCs w:val="24"/>
+              </w:rPr>
+              <w:t>Select the most common fault option from navbar.</w:t>
+            </w:r>
           </w:p>
         </w:tc>
         <w:tc>
@@ -18083,6 +18655,13 @@
                 <w:szCs w:val="24"/>
               </w:rPr>
             </w:pPr>
+            <w:r>
+              <w:rPr>
+                <w:sz w:val="24"/>
+                <w:szCs w:val="24"/>
+              </w:rPr>
+              <w:t>Brings you to the most common fault page.</w:t>
+            </w:r>
           </w:p>
         </w:tc>
         <w:tc>
@@ -18096,6 +18675,13 @@
                 <w:szCs w:val="24"/>
               </w:rPr>
             </w:pPr>
+            <w:r>
+              <w:rPr>
+                <w:sz w:val="24"/>
+                <w:szCs w:val="24"/>
+              </w:rPr>
+              <w:t>Moves to the most common fault page.</w:t>
+            </w:r>
           </w:p>
         </w:tc>
         <w:tc>
@@ -18109,6 +18695,13 @@
                 <w:szCs w:val="24"/>
               </w:rPr>
             </w:pPr>
+            <w:r>
+              <w:rPr>
+                <w:sz w:val="24"/>
+                <w:szCs w:val="24"/>
+              </w:rPr>
+              <w:t>PASS</w:t>
+            </w:r>
           </w:p>
         </w:tc>
         <w:tc>
@@ -18122,6 +18715,20 @@
                 <w:szCs w:val="24"/>
               </w:rPr>
             </w:pPr>
+            <w:r>
+              <w:rPr>
+                <w:sz w:val="24"/>
+                <w:szCs w:val="24"/>
+              </w:rPr>
+              <w:t>Most common fault p</w:t>
+            </w:r>
+            <w:r>
+              <w:rPr>
+                <w:sz w:val="24"/>
+                <w:szCs w:val="24"/>
+              </w:rPr>
+              <w:t>age loads Successfully.</w:t>
+            </w:r>
           </w:p>
         </w:tc>
       </w:tr>
@@ -18167,6 +18774,13 @@
                 <w:szCs w:val="24"/>
               </w:rPr>
             </w:pPr>
+            <w:r>
+              <w:rPr>
+                <w:sz w:val="24"/>
+                <w:szCs w:val="24"/>
+              </w:rPr>
+              <w:t>Select Red Faults Option</w:t>
+            </w:r>
           </w:p>
         </w:tc>
         <w:tc>
@@ -18180,6 +18794,13 @@
                 <w:szCs w:val="24"/>
               </w:rPr>
             </w:pPr>
+            <w:r>
+              <w:rPr>
+                <w:sz w:val="24"/>
+                <w:szCs w:val="24"/>
+              </w:rPr>
+              <w:t>Select the red faults option from navbar.</w:t>
+            </w:r>
           </w:p>
         </w:tc>
         <w:tc>
@@ -18193,6 +18814,13 @@
                 <w:szCs w:val="24"/>
               </w:rPr>
             </w:pPr>
+            <w:r>
+              <w:rPr>
+                <w:sz w:val="24"/>
+                <w:szCs w:val="24"/>
+              </w:rPr>
+              <w:t>Bring you to the red faults page.</w:t>
+            </w:r>
           </w:p>
         </w:tc>
         <w:tc>
@@ -18206,6 +18834,13 @@
                 <w:szCs w:val="24"/>
               </w:rPr>
             </w:pPr>
+            <w:r>
+              <w:rPr>
+                <w:sz w:val="24"/>
+                <w:szCs w:val="24"/>
+              </w:rPr>
+              <w:t>Moves to the red faults page.</w:t>
+            </w:r>
           </w:p>
         </w:tc>
         <w:tc>
@@ -18219,6 +18854,13 @@
                 <w:szCs w:val="24"/>
               </w:rPr>
             </w:pPr>
+            <w:r>
+              <w:rPr>
+                <w:sz w:val="24"/>
+                <w:szCs w:val="24"/>
+              </w:rPr>
+              <w:t>PASS</w:t>
+            </w:r>
           </w:p>
         </w:tc>
         <w:tc>
@@ -18232,6 +18874,20 @@
                 <w:szCs w:val="24"/>
               </w:rPr>
             </w:pPr>
+            <w:r>
+              <w:rPr>
+                <w:sz w:val="24"/>
+                <w:szCs w:val="24"/>
+              </w:rPr>
+              <w:t>Red faults p</w:t>
+            </w:r>
+            <w:r>
+              <w:rPr>
+                <w:sz w:val="24"/>
+                <w:szCs w:val="24"/>
+              </w:rPr>
+              <w:t>age loads Successfully.</w:t>
+            </w:r>
           </w:p>
         </w:tc>
       </w:tr>
@@ -18277,6 +18933,13 @@
                 <w:szCs w:val="24"/>
               </w:rPr>
             </w:pPr>
+            <w:r>
+              <w:rPr>
+                <w:sz w:val="24"/>
+                <w:szCs w:val="24"/>
+              </w:rPr>
+              <w:t>Select Amber Faults Option</w:t>
+            </w:r>
           </w:p>
         </w:tc>
         <w:tc>
@@ -18290,6 +18953,13 @@
                 <w:szCs w:val="24"/>
               </w:rPr>
             </w:pPr>
+            <w:r>
+              <w:rPr>
+                <w:sz w:val="24"/>
+                <w:szCs w:val="24"/>
+              </w:rPr>
+              <w:t>Select the amber faults option from navbar.</w:t>
+            </w:r>
           </w:p>
         </w:tc>
         <w:tc>
@@ -18303,6 +18973,13 @@
                 <w:szCs w:val="24"/>
               </w:rPr>
             </w:pPr>
+            <w:r>
+              <w:rPr>
+                <w:sz w:val="24"/>
+                <w:szCs w:val="24"/>
+              </w:rPr>
+              <w:t>Bring you to the amber faults page.</w:t>
+            </w:r>
           </w:p>
         </w:tc>
         <w:tc>
@@ -18316,6 +18993,13 @@
                 <w:szCs w:val="24"/>
               </w:rPr>
             </w:pPr>
+            <w:r>
+              <w:rPr>
+                <w:sz w:val="24"/>
+                <w:szCs w:val="24"/>
+              </w:rPr>
+              <w:t>Moves to the amber faults page.</w:t>
+            </w:r>
           </w:p>
         </w:tc>
         <w:tc>
@@ -18329,6 +19013,13 @@
                 <w:szCs w:val="24"/>
               </w:rPr>
             </w:pPr>
+            <w:r>
+              <w:rPr>
+                <w:sz w:val="24"/>
+                <w:szCs w:val="24"/>
+              </w:rPr>
+              <w:t>PASS</w:t>
+            </w:r>
           </w:p>
         </w:tc>
         <w:tc>
@@ -18342,6 +19033,20 @@
                 <w:szCs w:val="24"/>
               </w:rPr>
             </w:pPr>
+            <w:r>
+              <w:rPr>
+                <w:sz w:val="24"/>
+                <w:szCs w:val="24"/>
+              </w:rPr>
+              <w:t>Amber faults p</w:t>
+            </w:r>
+            <w:r>
+              <w:rPr>
+                <w:sz w:val="24"/>
+                <w:szCs w:val="24"/>
+              </w:rPr>
+              <w:t>age loads Successfully.</w:t>
+            </w:r>
           </w:p>
         </w:tc>
       </w:tr>
@@ -18387,6 +19092,13 @@
                 <w:szCs w:val="24"/>
               </w:rPr>
             </w:pPr>
+            <w:r>
+              <w:rPr>
+                <w:sz w:val="24"/>
+                <w:szCs w:val="24"/>
+              </w:rPr>
+              <w:t>Select Green &amp; Blue Faults Option</w:t>
+            </w:r>
           </w:p>
         </w:tc>
         <w:tc>
@@ -18400,6 +19112,13 @@
                 <w:szCs w:val="24"/>
               </w:rPr>
             </w:pPr>
+            <w:r>
+              <w:rPr>
+                <w:sz w:val="24"/>
+                <w:szCs w:val="24"/>
+              </w:rPr>
+              <w:t>Select the green &amp; blue faults option from navbar.</w:t>
+            </w:r>
           </w:p>
         </w:tc>
         <w:tc>
@@ -18413,6 +19132,13 @@
                 <w:szCs w:val="24"/>
               </w:rPr>
             </w:pPr>
+            <w:r>
+              <w:rPr>
+                <w:sz w:val="24"/>
+                <w:szCs w:val="24"/>
+              </w:rPr>
+              <w:t>Bring you to the green &amp; blue faults page.</w:t>
+            </w:r>
           </w:p>
         </w:tc>
         <w:tc>
@@ -18426,6 +19152,13 @@
                 <w:szCs w:val="24"/>
               </w:rPr>
             </w:pPr>
+            <w:r>
+              <w:rPr>
+                <w:sz w:val="24"/>
+                <w:szCs w:val="24"/>
+              </w:rPr>
+              <w:t>Moves to the green &amp; blue faults page.</w:t>
+            </w:r>
           </w:p>
         </w:tc>
         <w:tc>
@@ -18439,6 +19172,13 @@
                 <w:szCs w:val="24"/>
               </w:rPr>
             </w:pPr>
+            <w:r>
+              <w:rPr>
+                <w:sz w:val="24"/>
+                <w:szCs w:val="24"/>
+              </w:rPr>
+              <w:t>PASS</w:t>
+            </w:r>
           </w:p>
         </w:tc>
         <w:tc>
@@ -18452,6 +19192,20 @@
                 <w:szCs w:val="24"/>
               </w:rPr>
             </w:pPr>
+            <w:r>
+              <w:rPr>
+                <w:sz w:val="24"/>
+                <w:szCs w:val="24"/>
+              </w:rPr>
+              <w:t>Green &amp; blue faults p</w:t>
+            </w:r>
+            <w:r>
+              <w:rPr>
+                <w:sz w:val="24"/>
+                <w:szCs w:val="24"/>
+              </w:rPr>
+              <w:t>age loads Successfully.</w:t>
+            </w:r>
           </w:p>
         </w:tc>
       </w:tr>
@@ -18497,6 +19251,13 @@
                 <w:szCs w:val="24"/>
               </w:rPr>
             </w:pPr>
+            <w:r>
+              <w:rPr>
+                <w:sz w:val="24"/>
+                <w:szCs w:val="24"/>
+              </w:rPr>
+              <w:t>Select Logout Button</w:t>
+            </w:r>
           </w:p>
         </w:tc>
         <w:tc>
@@ -18510,6 +19271,13 @@
                 <w:szCs w:val="24"/>
               </w:rPr>
             </w:pPr>
+            <w:r>
+              <w:rPr>
+                <w:sz w:val="24"/>
+                <w:szCs w:val="24"/>
+              </w:rPr>
+              <w:t>Select the logout button from the navbar options</w:t>
+            </w:r>
           </w:p>
         </w:tc>
         <w:tc>
@@ -18523,6 +19291,13 @@
                 <w:szCs w:val="24"/>
               </w:rPr>
             </w:pPr>
+            <w:r>
+              <w:rPr>
+                <w:sz w:val="24"/>
+                <w:szCs w:val="24"/>
+              </w:rPr>
+              <w:t>Brings you back to the home page.</w:t>
+            </w:r>
           </w:p>
         </w:tc>
         <w:tc>
@@ -18536,6 +19311,13 @@
                 <w:szCs w:val="24"/>
               </w:rPr>
             </w:pPr>
+            <w:r>
+              <w:rPr>
+                <w:sz w:val="24"/>
+                <w:szCs w:val="24"/>
+              </w:rPr>
+              <w:t>Brings you back to the home page.</w:t>
+            </w:r>
           </w:p>
         </w:tc>
         <w:tc>
@@ -18549,6 +19331,13 @@
                 <w:szCs w:val="24"/>
               </w:rPr>
             </w:pPr>
+            <w:r>
+              <w:rPr>
+                <w:sz w:val="24"/>
+                <w:szCs w:val="24"/>
+              </w:rPr>
+              <w:t>PASS</w:t>
+            </w:r>
           </w:p>
         </w:tc>
         <w:tc>
@@ -18562,1291 +19351,13 @@
                 <w:szCs w:val="24"/>
               </w:rPr>
             </w:pPr>
-          </w:p>
-        </w:tc>
-      </w:tr>
-      <w:tr>
-        <w:trPr>
-          <w:trHeight w:val="44"/>
-        </w:trPr>
-        <w:tc>
-          <w:tcPr>
-            <w:tcW w:w="635" w:type="dxa"/>
-          </w:tcPr>
-          <w:p>
-            <w:pPr>
-              <w:rPr>
-                <w:sz w:val="24"/>
-                <w:szCs w:val="24"/>
-              </w:rPr>
-            </w:pPr>
-            <w:r>
-              <w:rPr>
-                <w:sz w:val="24"/>
-                <w:szCs w:val="24"/>
-              </w:rPr>
-              <w:t>1</w:t>
-            </w:r>
-            <w:r>
-              <w:rPr>
-                <w:sz w:val="24"/>
-                <w:szCs w:val="24"/>
-              </w:rPr>
-              <w:t>8</w:t>
-            </w:r>
-          </w:p>
-        </w:tc>
-        <w:tc>
-          <w:tcPr>
-            <w:tcW w:w="1366" w:type="dxa"/>
-          </w:tcPr>
-          <w:p>
-            <w:pPr>
-              <w:rPr>
-                <w:sz w:val="24"/>
-                <w:szCs w:val="24"/>
-              </w:rPr>
-            </w:pPr>
-          </w:p>
-        </w:tc>
-        <w:tc>
-          <w:tcPr>
-            <w:tcW w:w="2481" w:type="dxa"/>
-          </w:tcPr>
-          <w:p>
-            <w:pPr>
-              <w:rPr>
-                <w:sz w:val="24"/>
-                <w:szCs w:val="24"/>
-              </w:rPr>
-            </w:pPr>
-          </w:p>
-        </w:tc>
-        <w:tc>
-          <w:tcPr>
-            <w:tcW w:w="1216" w:type="dxa"/>
-          </w:tcPr>
-          <w:p>
-            <w:pPr>
-              <w:rPr>
-                <w:sz w:val="24"/>
-                <w:szCs w:val="24"/>
-              </w:rPr>
-            </w:pPr>
-          </w:p>
-        </w:tc>
-        <w:tc>
-          <w:tcPr>
-            <w:tcW w:w="1210" w:type="dxa"/>
-          </w:tcPr>
-          <w:p>
-            <w:pPr>
-              <w:rPr>
-                <w:sz w:val="24"/>
-                <w:szCs w:val="24"/>
-              </w:rPr>
-            </w:pPr>
-          </w:p>
-        </w:tc>
-        <w:tc>
-          <w:tcPr>
-            <w:tcW w:w="839" w:type="dxa"/>
-          </w:tcPr>
-          <w:p>
-            <w:pPr>
-              <w:rPr>
-                <w:sz w:val="24"/>
-                <w:szCs w:val="24"/>
-              </w:rPr>
-            </w:pPr>
-          </w:p>
-        </w:tc>
-        <w:tc>
-          <w:tcPr>
-            <w:tcW w:w="1746" w:type="dxa"/>
-          </w:tcPr>
-          <w:p>
-            <w:pPr>
-              <w:rPr>
-                <w:sz w:val="24"/>
-                <w:szCs w:val="24"/>
-              </w:rPr>
-            </w:pPr>
-          </w:p>
-        </w:tc>
-      </w:tr>
-      <w:tr>
-        <w:trPr>
-          <w:trHeight w:val="44"/>
-        </w:trPr>
-        <w:tc>
-          <w:tcPr>
-            <w:tcW w:w="635" w:type="dxa"/>
-          </w:tcPr>
-          <w:p>
-            <w:pPr>
-              <w:rPr>
-                <w:sz w:val="24"/>
-                <w:szCs w:val="24"/>
-              </w:rPr>
-            </w:pPr>
-            <w:r>
-              <w:rPr>
-                <w:sz w:val="24"/>
-                <w:szCs w:val="24"/>
-              </w:rPr>
-              <w:t>1</w:t>
-            </w:r>
-            <w:r>
-              <w:rPr>
-                <w:sz w:val="24"/>
-                <w:szCs w:val="24"/>
-              </w:rPr>
-              <w:t>9</w:t>
-            </w:r>
-          </w:p>
-        </w:tc>
-        <w:tc>
-          <w:tcPr>
-            <w:tcW w:w="1366" w:type="dxa"/>
-          </w:tcPr>
-          <w:p>
-            <w:pPr>
-              <w:rPr>
-                <w:sz w:val="24"/>
-                <w:szCs w:val="24"/>
-              </w:rPr>
-            </w:pPr>
-          </w:p>
-        </w:tc>
-        <w:tc>
-          <w:tcPr>
-            <w:tcW w:w="2481" w:type="dxa"/>
-          </w:tcPr>
-          <w:p>
-            <w:pPr>
-              <w:rPr>
-                <w:sz w:val="24"/>
-                <w:szCs w:val="24"/>
-              </w:rPr>
-            </w:pPr>
-          </w:p>
-        </w:tc>
-        <w:tc>
-          <w:tcPr>
-            <w:tcW w:w="1216" w:type="dxa"/>
-          </w:tcPr>
-          <w:p>
-            <w:pPr>
-              <w:rPr>
-                <w:sz w:val="24"/>
-                <w:szCs w:val="24"/>
-              </w:rPr>
-            </w:pPr>
-          </w:p>
-        </w:tc>
-        <w:tc>
-          <w:tcPr>
-            <w:tcW w:w="1210" w:type="dxa"/>
-          </w:tcPr>
-          <w:p>
-            <w:pPr>
-              <w:rPr>
-                <w:sz w:val="24"/>
-                <w:szCs w:val="24"/>
-              </w:rPr>
-            </w:pPr>
-          </w:p>
-        </w:tc>
-        <w:tc>
-          <w:tcPr>
-            <w:tcW w:w="839" w:type="dxa"/>
-          </w:tcPr>
-          <w:p>
-            <w:pPr>
-              <w:rPr>
-                <w:sz w:val="24"/>
-                <w:szCs w:val="24"/>
-              </w:rPr>
-            </w:pPr>
-          </w:p>
-        </w:tc>
-        <w:tc>
-          <w:tcPr>
-            <w:tcW w:w="1746" w:type="dxa"/>
-          </w:tcPr>
-          <w:p>
-            <w:pPr>
-              <w:rPr>
-                <w:sz w:val="24"/>
-                <w:szCs w:val="24"/>
-              </w:rPr>
-            </w:pPr>
-          </w:p>
-        </w:tc>
-      </w:tr>
-      <w:tr>
-        <w:trPr>
-          <w:trHeight w:val="44"/>
-        </w:trPr>
-        <w:tc>
-          <w:tcPr>
-            <w:tcW w:w="635" w:type="dxa"/>
-          </w:tcPr>
-          <w:p>
-            <w:pPr>
-              <w:rPr>
-                <w:sz w:val="24"/>
-                <w:szCs w:val="24"/>
-              </w:rPr>
-            </w:pPr>
-            <w:r>
-              <w:rPr>
-                <w:sz w:val="24"/>
-                <w:szCs w:val="24"/>
-              </w:rPr>
-              <w:t>20</w:t>
-            </w:r>
-          </w:p>
-        </w:tc>
-        <w:tc>
-          <w:tcPr>
-            <w:tcW w:w="1366" w:type="dxa"/>
-          </w:tcPr>
-          <w:p>
-            <w:pPr>
-              <w:rPr>
-                <w:sz w:val="24"/>
-                <w:szCs w:val="24"/>
-              </w:rPr>
-            </w:pPr>
-          </w:p>
-        </w:tc>
-        <w:tc>
-          <w:tcPr>
-            <w:tcW w:w="2481" w:type="dxa"/>
-          </w:tcPr>
-          <w:p>
-            <w:pPr>
-              <w:rPr>
-                <w:sz w:val="24"/>
-                <w:szCs w:val="24"/>
-              </w:rPr>
-            </w:pPr>
-          </w:p>
-        </w:tc>
-        <w:tc>
-          <w:tcPr>
-            <w:tcW w:w="1216" w:type="dxa"/>
-          </w:tcPr>
-          <w:p>
-            <w:pPr>
-              <w:rPr>
-                <w:sz w:val="24"/>
-                <w:szCs w:val="24"/>
-              </w:rPr>
-            </w:pPr>
-          </w:p>
-        </w:tc>
-        <w:tc>
-          <w:tcPr>
-            <w:tcW w:w="1210" w:type="dxa"/>
-          </w:tcPr>
-          <w:p>
-            <w:pPr>
-              <w:rPr>
-                <w:sz w:val="24"/>
-                <w:szCs w:val="24"/>
-              </w:rPr>
-            </w:pPr>
-          </w:p>
-        </w:tc>
-        <w:tc>
-          <w:tcPr>
-            <w:tcW w:w="839" w:type="dxa"/>
-          </w:tcPr>
-          <w:p>
-            <w:pPr>
-              <w:rPr>
-                <w:sz w:val="24"/>
-                <w:szCs w:val="24"/>
-              </w:rPr>
-            </w:pPr>
-          </w:p>
-        </w:tc>
-        <w:tc>
-          <w:tcPr>
-            <w:tcW w:w="1746" w:type="dxa"/>
-          </w:tcPr>
-          <w:p>
-            <w:pPr>
-              <w:rPr>
-                <w:sz w:val="24"/>
-                <w:szCs w:val="24"/>
-              </w:rPr>
-            </w:pPr>
-          </w:p>
-        </w:tc>
-      </w:tr>
-      <w:tr>
-        <w:trPr>
-          <w:trHeight w:val="44"/>
-        </w:trPr>
-        <w:tc>
-          <w:tcPr>
-            <w:tcW w:w="635" w:type="dxa"/>
-          </w:tcPr>
-          <w:p>
-            <w:pPr>
-              <w:rPr>
-                <w:sz w:val="24"/>
-                <w:szCs w:val="24"/>
-              </w:rPr>
-            </w:pPr>
-            <w:r>
-              <w:rPr>
-                <w:sz w:val="24"/>
-                <w:szCs w:val="24"/>
-              </w:rPr>
-              <w:t>2</w:t>
-            </w:r>
-            <w:r>
-              <w:rPr>
-                <w:sz w:val="24"/>
-                <w:szCs w:val="24"/>
-              </w:rPr>
-              <w:t>1</w:t>
-            </w:r>
-          </w:p>
-        </w:tc>
-        <w:tc>
-          <w:tcPr>
-            <w:tcW w:w="1366" w:type="dxa"/>
-          </w:tcPr>
-          <w:p>
-            <w:pPr>
-              <w:rPr>
-                <w:sz w:val="24"/>
-                <w:szCs w:val="24"/>
-              </w:rPr>
-            </w:pPr>
-          </w:p>
-        </w:tc>
-        <w:tc>
-          <w:tcPr>
-            <w:tcW w:w="2481" w:type="dxa"/>
-          </w:tcPr>
-          <w:p>
-            <w:pPr>
-              <w:rPr>
-                <w:sz w:val="24"/>
-                <w:szCs w:val="24"/>
-              </w:rPr>
-            </w:pPr>
-          </w:p>
-        </w:tc>
-        <w:tc>
-          <w:tcPr>
-            <w:tcW w:w="1216" w:type="dxa"/>
-          </w:tcPr>
-          <w:p>
-            <w:pPr>
-              <w:rPr>
-                <w:sz w:val="24"/>
-                <w:szCs w:val="24"/>
-              </w:rPr>
-            </w:pPr>
-          </w:p>
-        </w:tc>
-        <w:tc>
-          <w:tcPr>
-            <w:tcW w:w="1210" w:type="dxa"/>
-          </w:tcPr>
-          <w:p>
-            <w:pPr>
-              <w:rPr>
-                <w:sz w:val="24"/>
-                <w:szCs w:val="24"/>
-              </w:rPr>
-            </w:pPr>
-          </w:p>
-        </w:tc>
-        <w:tc>
-          <w:tcPr>
-            <w:tcW w:w="839" w:type="dxa"/>
-          </w:tcPr>
-          <w:p>
-            <w:pPr>
-              <w:rPr>
-                <w:sz w:val="24"/>
-                <w:szCs w:val="24"/>
-              </w:rPr>
-            </w:pPr>
-          </w:p>
-        </w:tc>
-        <w:tc>
-          <w:tcPr>
-            <w:tcW w:w="1746" w:type="dxa"/>
-          </w:tcPr>
-          <w:p>
-            <w:pPr>
-              <w:rPr>
-                <w:sz w:val="24"/>
-                <w:szCs w:val="24"/>
-              </w:rPr>
-            </w:pPr>
-          </w:p>
-        </w:tc>
-      </w:tr>
-      <w:tr>
-        <w:trPr>
-          <w:trHeight w:val="44"/>
-        </w:trPr>
-        <w:tc>
-          <w:tcPr>
-            <w:tcW w:w="635" w:type="dxa"/>
-          </w:tcPr>
-          <w:p>
-            <w:pPr>
-              <w:rPr>
-                <w:sz w:val="24"/>
-                <w:szCs w:val="24"/>
-              </w:rPr>
-            </w:pPr>
-            <w:r>
-              <w:rPr>
-                <w:sz w:val="24"/>
-                <w:szCs w:val="24"/>
-              </w:rPr>
-              <w:t>2</w:t>
-            </w:r>
-            <w:r>
-              <w:rPr>
-                <w:sz w:val="24"/>
-                <w:szCs w:val="24"/>
-              </w:rPr>
-              <w:t>2</w:t>
-            </w:r>
-          </w:p>
-        </w:tc>
-        <w:tc>
-          <w:tcPr>
-            <w:tcW w:w="1366" w:type="dxa"/>
-          </w:tcPr>
-          <w:p>
-            <w:pPr>
-              <w:rPr>
-                <w:sz w:val="24"/>
-                <w:szCs w:val="24"/>
-              </w:rPr>
-            </w:pPr>
-          </w:p>
-        </w:tc>
-        <w:tc>
-          <w:tcPr>
-            <w:tcW w:w="2481" w:type="dxa"/>
-          </w:tcPr>
-          <w:p>
-            <w:pPr>
-              <w:rPr>
-                <w:sz w:val="24"/>
-                <w:szCs w:val="24"/>
-              </w:rPr>
-            </w:pPr>
-          </w:p>
-        </w:tc>
-        <w:tc>
-          <w:tcPr>
-            <w:tcW w:w="1216" w:type="dxa"/>
-          </w:tcPr>
-          <w:p>
-            <w:pPr>
-              <w:rPr>
-                <w:sz w:val="24"/>
-                <w:szCs w:val="24"/>
-              </w:rPr>
-            </w:pPr>
-          </w:p>
-        </w:tc>
-        <w:tc>
-          <w:tcPr>
-            <w:tcW w:w="1210" w:type="dxa"/>
-          </w:tcPr>
-          <w:p>
-            <w:pPr>
-              <w:rPr>
-                <w:sz w:val="24"/>
-                <w:szCs w:val="24"/>
-              </w:rPr>
-            </w:pPr>
-          </w:p>
-        </w:tc>
-        <w:tc>
-          <w:tcPr>
-            <w:tcW w:w="839" w:type="dxa"/>
-          </w:tcPr>
-          <w:p>
-            <w:pPr>
-              <w:rPr>
-                <w:sz w:val="24"/>
-                <w:szCs w:val="24"/>
-              </w:rPr>
-            </w:pPr>
-          </w:p>
-        </w:tc>
-        <w:tc>
-          <w:tcPr>
-            <w:tcW w:w="1746" w:type="dxa"/>
-          </w:tcPr>
-          <w:p>
-            <w:pPr>
-              <w:rPr>
-                <w:sz w:val="24"/>
-                <w:szCs w:val="24"/>
-              </w:rPr>
-            </w:pPr>
-          </w:p>
-        </w:tc>
-      </w:tr>
-      <w:tr>
-        <w:trPr>
-          <w:trHeight w:val="44"/>
-        </w:trPr>
-        <w:tc>
-          <w:tcPr>
-            <w:tcW w:w="635" w:type="dxa"/>
-          </w:tcPr>
-          <w:p>
-            <w:pPr>
-              <w:rPr>
-                <w:sz w:val="24"/>
-                <w:szCs w:val="24"/>
-              </w:rPr>
-            </w:pPr>
-            <w:r>
-              <w:rPr>
-                <w:sz w:val="24"/>
-                <w:szCs w:val="24"/>
-              </w:rPr>
-              <w:t>2</w:t>
-            </w:r>
-            <w:r>
-              <w:rPr>
-                <w:sz w:val="24"/>
-                <w:szCs w:val="24"/>
-              </w:rPr>
-              <w:t>3</w:t>
-            </w:r>
-          </w:p>
-        </w:tc>
-        <w:tc>
-          <w:tcPr>
-            <w:tcW w:w="1366" w:type="dxa"/>
-          </w:tcPr>
-          <w:p>
-            <w:pPr>
-              <w:rPr>
-                <w:sz w:val="24"/>
-                <w:szCs w:val="24"/>
-              </w:rPr>
-            </w:pPr>
-          </w:p>
-        </w:tc>
-        <w:tc>
-          <w:tcPr>
-            <w:tcW w:w="2481" w:type="dxa"/>
-          </w:tcPr>
-          <w:p>
-            <w:pPr>
-              <w:rPr>
-                <w:sz w:val="24"/>
-                <w:szCs w:val="24"/>
-              </w:rPr>
-            </w:pPr>
-          </w:p>
-        </w:tc>
-        <w:tc>
-          <w:tcPr>
-            <w:tcW w:w="1216" w:type="dxa"/>
-          </w:tcPr>
-          <w:p>
-            <w:pPr>
-              <w:rPr>
-                <w:sz w:val="24"/>
-                <w:szCs w:val="24"/>
-              </w:rPr>
-            </w:pPr>
-          </w:p>
-        </w:tc>
-        <w:tc>
-          <w:tcPr>
-            <w:tcW w:w="1210" w:type="dxa"/>
-          </w:tcPr>
-          <w:p>
-            <w:pPr>
-              <w:rPr>
-                <w:sz w:val="24"/>
-                <w:szCs w:val="24"/>
-              </w:rPr>
-            </w:pPr>
-          </w:p>
-        </w:tc>
-        <w:tc>
-          <w:tcPr>
-            <w:tcW w:w="839" w:type="dxa"/>
-          </w:tcPr>
-          <w:p>
-            <w:pPr>
-              <w:rPr>
-                <w:sz w:val="24"/>
-                <w:szCs w:val="24"/>
-              </w:rPr>
-            </w:pPr>
-          </w:p>
-        </w:tc>
-        <w:tc>
-          <w:tcPr>
-            <w:tcW w:w="1746" w:type="dxa"/>
-          </w:tcPr>
-          <w:p>
-            <w:pPr>
-              <w:rPr>
-                <w:sz w:val="24"/>
-                <w:szCs w:val="24"/>
-              </w:rPr>
-            </w:pPr>
-          </w:p>
-        </w:tc>
-      </w:tr>
-      <w:tr>
-        <w:trPr>
-          <w:trHeight w:val="44"/>
-        </w:trPr>
-        <w:tc>
-          <w:tcPr>
-            <w:tcW w:w="635" w:type="dxa"/>
-          </w:tcPr>
-          <w:p>
-            <w:pPr>
-              <w:rPr>
-                <w:sz w:val="24"/>
-                <w:szCs w:val="24"/>
-              </w:rPr>
-            </w:pPr>
-            <w:r>
-              <w:rPr>
-                <w:sz w:val="24"/>
-                <w:szCs w:val="24"/>
-              </w:rPr>
-              <w:t>2</w:t>
-            </w:r>
-            <w:r>
-              <w:rPr>
-                <w:sz w:val="24"/>
-                <w:szCs w:val="24"/>
-              </w:rPr>
-              <w:t>4</w:t>
-            </w:r>
-          </w:p>
-        </w:tc>
-        <w:tc>
-          <w:tcPr>
-            <w:tcW w:w="1366" w:type="dxa"/>
-          </w:tcPr>
-          <w:p>
-            <w:pPr>
-              <w:rPr>
-                <w:sz w:val="24"/>
-                <w:szCs w:val="24"/>
-              </w:rPr>
-            </w:pPr>
-          </w:p>
-        </w:tc>
-        <w:tc>
-          <w:tcPr>
-            <w:tcW w:w="2481" w:type="dxa"/>
-          </w:tcPr>
-          <w:p>
-            <w:pPr>
-              <w:rPr>
-                <w:sz w:val="24"/>
-                <w:szCs w:val="24"/>
-              </w:rPr>
-            </w:pPr>
-          </w:p>
-        </w:tc>
-        <w:tc>
-          <w:tcPr>
-            <w:tcW w:w="1216" w:type="dxa"/>
-          </w:tcPr>
-          <w:p>
-            <w:pPr>
-              <w:rPr>
-                <w:sz w:val="24"/>
-                <w:szCs w:val="24"/>
-              </w:rPr>
-            </w:pPr>
-          </w:p>
-        </w:tc>
-        <w:tc>
-          <w:tcPr>
-            <w:tcW w:w="1210" w:type="dxa"/>
-          </w:tcPr>
-          <w:p>
-            <w:pPr>
-              <w:rPr>
-                <w:sz w:val="24"/>
-                <w:szCs w:val="24"/>
-              </w:rPr>
-            </w:pPr>
-          </w:p>
-        </w:tc>
-        <w:tc>
-          <w:tcPr>
-            <w:tcW w:w="839" w:type="dxa"/>
-          </w:tcPr>
-          <w:p>
-            <w:pPr>
-              <w:rPr>
-                <w:sz w:val="24"/>
-                <w:szCs w:val="24"/>
-              </w:rPr>
-            </w:pPr>
-          </w:p>
-        </w:tc>
-        <w:tc>
-          <w:tcPr>
-            <w:tcW w:w="1746" w:type="dxa"/>
-          </w:tcPr>
-          <w:p>
-            <w:pPr>
-              <w:rPr>
-                <w:sz w:val="24"/>
-                <w:szCs w:val="24"/>
-              </w:rPr>
-            </w:pPr>
-          </w:p>
-        </w:tc>
-      </w:tr>
-      <w:tr>
-        <w:trPr>
-          <w:trHeight w:val="44"/>
-        </w:trPr>
-        <w:tc>
-          <w:tcPr>
-            <w:tcW w:w="635" w:type="dxa"/>
-          </w:tcPr>
-          <w:p>
-            <w:pPr>
-              <w:rPr>
-                <w:sz w:val="24"/>
-                <w:szCs w:val="24"/>
-              </w:rPr>
-            </w:pPr>
-            <w:r>
-              <w:rPr>
-                <w:sz w:val="24"/>
-                <w:szCs w:val="24"/>
-              </w:rPr>
-              <w:t>2</w:t>
-            </w:r>
-            <w:r>
-              <w:rPr>
-                <w:sz w:val="24"/>
-                <w:szCs w:val="24"/>
-              </w:rPr>
-              <w:t>5</w:t>
-            </w:r>
-          </w:p>
-        </w:tc>
-        <w:tc>
-          <w:tcPr>
-            <w:tcW w:w="1366" w:type="dxa"/>
-          </w:tcPr>
-          <w:p>
-            <w:pPr>
-              <w:rPr>
-                <w:sz w:val="24"/>
-                <w:szCs w:val="24"/>
-              </w:rPr>
-            </w:pPr>
-          </w:p>
-        </w:tc>
-        <w:tc>
-          <w:tcPr>
-            <w:tcW w:w="2481" w:type="dxa"/>
-          </w:tcPr>
-          <w:p>
-            <w:pPr>
-              <w:rPr>
-                <w:sz w:val="24"/>
-                <w:szCs w:val="24"/>
-              </w:rPr>
-            </w:pPr>
-          </w:p>
-        </w:tc>
-        <w:tc>
-          <w:tcPr>
-            <w:tcW w:w="1216" w:type="dxa"/>
-          </w:tcPr>
-          <w:p>
-            <w:pPr>
-              <w:rPr>
-                <w:sz w:val="24"/>
-                <w:szCs w:val="24"/>
-              </w:rPr>
-            </w:pPr>
-          </w:p>
-        </w:tc>
-        <w:tc>
-          <w:tcPr>
-            <w:tcW w:w="1210" w:type="dxa"/>
-          </w:tcPr>
-          <w:p>
-            <w:pPr>
-              <w:rPr>
-                <w:sz w:val="24"/>
-                <w:szCs w:val="24"/>
-              </w:rPr>
-            </w:pPr>
-          </w:p>
-        </w:tc>
-        <w:tc>
-          <w:tcPr>
-            <w:tcW w:w="839" w:type="dxa"/>
-          </w:tcPr>
-          <w:p>
-            <w:pPr>
-              <w:rPr>
-                <w:sz w:val="24"/>
-                <w:szCs w:val="24"/>
-              </w:rPr>
-            </w:pPr>
-          </w:p>
-        </w:tc>
-        <w:tc>
-          <w:tcPr>
-            <w:tcW w:w="1746" w:type="dxa"/>
-          </w:tcPr>
-          <w:p>
-            <w:pPr>
-              <w:rPr>
-                <w:sz w:val="24"/>
-                <w:szCs w:val="24"/>
-              </w:rPr>
-            </w:pPr>
-          </w:p>
-        </w:tc>
-      </w:tr>
-      <w:tr>
-        <w:trPr>
-          <w:trHeight w:val="44"/>
-        </w:trPr>
-        <w:tc>
-          <w:tcPr>
-            <w:tcW w:w="635" w:type="dxa"/>
-          </w:tcPr>
-          <w:p>
-            <w:pPr>
-              <w:rPr>
-                <w:sz w:val="24"/>
-                <w:szCs w:val="24"/>
-              </w:rPr>
-            </w:pPr>
-            <w:r>
-              <w:rPr>
-                <w:sz w:val="24"/>
-                <w:szCs w:val="24"/>
-              </w:rPr>
-              <w:t>26</w:t>
-            </w:r>
-          </w:p>
-        </w:tc>
-        <w:tc>
-          <w:tcPr>
-            <w:tcW w:w="1366" w:type="dxa"/>
-          </w:tcPr>
-          <w:p>
-            <w:pPr>
-              <w:rPr>
-                <w:sz w:val="24"/>
-                <w:szCs w:val="24"/>
-              </w:rPr>
-            </w:pPr>
-          </w:p>
-        </w:tc>
-        <w:tc>
-          <w:tcPr>
-            <w:tcW w:w="2481" w:type="dxa"/>
-          </w:tcPr>
-          <w:p>
-            <w:pPr>
-              <w:rPr>
-                <w:sz w:val="24"/>
-                <w:szCs w:val="24"/>
-              </w:rPr>
-            </w:pPr>
-          </w:p>
-        </w:tc>
-        <w:tc>
-          <w:tcPr>
-            <w:tcW w:w="1216" w:type="dxa"/>
-          </w:tcPr>
-          <w:p>
-            <w:pPr>
-              <w:rPr>
-                <w:sz w:val="24"/>
-                <w:szCs w:val="24"/>
-              </w:rPr>
-            </w:pPr>
-          </w:p>
-        </w:tc>
-        <w:tc>
-          <w:tcPr>
-            <w:tcW w:w="1210" w:type="dxa"/>
-          </w:tcPr>
-          <w:p>
-            <w:pPr>
-              <w:rPr>
-                <w:sz w:val="24"/>
-                <w:szCs w:val="24"/>
-              </w:rPr>
-            </w:pPr>
-          </w:p>
-        </w:tc>
-        <w:tc>
-          <w:tcPr>
-            <w:tcW w:w="839" w:type="dxa"/>
-          </w:tcPr>
-          <w:p>
-            <w:pPr>
-              <w:rPr>
-                <w:sz w:val="24"/>
-                <w:szCs w:val="24"/>
-              </w:rPr>
-            </w:pPr>
-          </w:p>
-        </w:tc>
-        <w:tc>
-          <w:tcPr>
-            <w:tcW w:w="1746" w:type="dxa"/>
-          </w:tcPr>
-          <w:p>
-            <w:pPr>
-              <w:rPr>
-                <w:sz w:val="24"/>
-                <w:szCs w:val="24"/>
-              </w:rPr>
-            </w:pPr>
-          </w:p>
-        </w:tc>
-      </w:tr>
-      <w:tr>
-        <w:trPr>
-          <w:trHeight w:val="44"/>
-        </w:trPr>
-        <w:tc>
-          <w:tcPr>
-            <w:tcW w:w="635" w:type="dxa"/>
-          </w:tcPr>
-          <w:p>
-            <w:pPr>
-              <w:rPr>
-                <w:sz w:val="24"/>
-                <w:szCs w:val="24"/>
-              </w:rPr>
-            </w:pPr>
-            <w:r>
-              <w:rPr>
-                <w:sz w:val="24"/>
-                <w:szCs w:val="24"/>
-              </w:rPr>
-              <w:t>27</w:t>
-            </w:r>
-          </w:p>
-        </w:tc>
-        <w:tc>
-          <w:tcPr>
-            <w:tcW w:w="1366" w:type="dxa"/>
-          </w:tcPr>
-          <w:p>
-            <w:pPr>
-              <w:rPr>
-                <w:sz w:val="24"/>
-                <w:szCs w:val="24"/>
-              </w:rPr>
-            </w:pPr>
-          </w:p>
-        </w:tc>
-        <w:tc>
-          <w:tcPr>
-            <w:tcW w:w="2481" w:type="dxa"/>
-          </w:tcPr>
-          <w:p>
-            <w:pPr>
-              <w:rPr>
-                <w:sz w:val="24"/>
-                <w:szCs w:val="24"/>
-              </w:rPr>
-            </w:pPr>
-          </w:p>
-        </w:tc>
-        <w:tc>
-          <w:tcPr>
-            <w:tcW w:w="1216" w:type="dxa"/>
-          </w:tcPr>
-          <w:p>
-            <w:pPr>
-              <w:rPr>
-                <w:sz w:val="24"/>
-                <w:szCs w:val="24"/>
-              </w:rPr>
-            </w:pPr>
-          </w:p>
-        </w:tc>
-        <w:tc>
-          <w:tcPr>
-            <w:tcW w:w="1210" w:type="dxa"/>
-          </w:tcPr>
-          <w:p>
-            <w:pPr>
-              <w:rPr>
-                <w:sz w:val="24"/>
-                <w:szCs w:val="24"/>
-              </w:rPr>
-            </w:pPr>
-          </w:p>
-        </w:tc>
-        <w:tc>
-          <w:tcPr>
-            <w:tcW w:w="839" w:type="dxa"/>
-          </w:tcPr>
-          <w:p>
-            <w:pPr>
-              <w:rPr>
-                <w:sz w:val="24"/>
-                <w:szCs w:val="24"/>
-              </w:rPr>
-            </w:pPr>
-          </w:p>
-        </w:tc>
-        <w:tc>
-          <w:tcPr>
-            <w:tcW w:w="1746" w:type="dxa"/>
-          </w:tcPr>
-          <w:p>
-            <w:pPr>
-              <w:rPr>
-                <w:sz w:val="24"/>
-                <w:szCs w:val="24"/>
-              </w:rPr>
-            </w:pPr>
-          </w:p>
-        </w:tc>
-      </w:tr>
-      <w:tr>
-        <w:trPr>
-          <w:trHeight w:val="44"/>
-        </w:trPr>
-        <w:tc>
-          <w:tcPr>
-            <w:tcW w:w="635" w:type="dxa"/>
-          </w:tcPr>
-          <w:p>
-            <w:pPr>
-              <w:rPr>
-                <w:sz w:val="24"/>
-                <w:szCs w:val="24"/>
-              </w:rPr>
-            </w:pPr>
-            <w:r>
-              <w:rPr>
-                <w:sz w:val="24"/>
-                <w:szCs w:val="24"/>
-              </w:rPr>
-              <w:t>28</w:t>
-            </w:r>
-          </w:p>
-        </w:tc>
-        <w:tc>
-          <w:tcPr>
-            <w:tcW w:w="1366" w:type="dxa"/>
-          </w:tcPr>
-          <w:p>
-            <w:pPr>
-              <w:rPr>
-                <w:sz w:val="24"/>
-                <w:szCs w:val="24"/>
-              </w:rPr>
-            </w:pPr>
-          </w:p>
-        </w:tc>
-        <w:tc>
-          <w:tcPr>
-            <w:tcW w:w="2481" w:type="dxa"/>
-          </w:tcPr>
-          <w:p>
-            <w:pPr>
-              <w:rPr>
-                <w:sz w:val="24"/>
-                <w:szCs w:val="24"/>
-              </w:rPr>
-            </w:pPr>
-          </w:p>
-        </w:tc>
-        <w:tc>
-          <w:tcPr>
-            <w:tcW w:w="1216" w:type="dxa"/>
-          </w:tcPr>
-          <w:p>
-            <w:pPr>
-              <w:rPr>
-                <w:sz w:val="24"/>
-                <w:szCs w:val="24"/>
-              </w:rPr>
-            </w:pPr>
-          </w:p>
-        </w:tc>
-        <w:tc>
-          <w:tcPr>
-            <w:tcW w:w="1210" w:type="dxa"/>
-          </w:tcPr>
-          <w:p>
-            <w:pPr>
-              <w:rPr>
-                <w:sz w:val="24"/>
-                <w:szCs w:val="24"/>
-              </w:rPr>
-            </w:pPr>
-          </w:p>
-        </w:tc>
-        <w:tc>
-          <w:tcPr>
-            <w:tcW w:w="839" w:type="dxa"/>
-          </w:tcPr>
-          <w:p>
-            <w:pPr>
-              <w:rPr>
-                <w:sz w:val="24"/>
-                <w:szCs w:val="24"/>
-              </w:rPr>
-            </w:pPr>
-          </w:p>
-        </w:tc>
-        <w:tc>
-          <w:tcPr>
-            <w:tcW w:w="1746" w:type="dxa"/>
-          </w:tcPr>
-          <w:p>
-            <w:pPr>
-              <w:rPr>
-                <w:sz w:val="24"/>
-                <w:szCs w:val="24"/>
-              </w:rPr>
-            </w:pPr>
-          </w:p>
-        </w:tc>
-      </w:tr>
-      <w:tr>
-        <w:trPr>
-          <w:trHeight w:val="44"/>
-        </w:trPr>
-        <w:tc>
-          <w:tcPr>
-            <w:tcW w:w="635" w:type="dxa"/>
-          </w:tcPr>
-          <w:p>
-            <w:pPr>
-              <w:rPr>
-                <w:sz w:val="24"/>
-                <w:szCs w:val="24"/>
-              </w:rPr>
-            </w:pPr>
-            <w:r>
-              <w:rPr>
-                <w:sz w:val="24"/>
-                <w:szCs w:val="24"/>
-              </w:rPr>
-              <w:t>29</w:t>
-            </w:r>
-          </w:p>
-        </w:tc>
-        <w:tc>
-          <w:tcPr>
-            <w:tcW w:w="1366" w:type="dxa"/>
-          </w:tcPr>
-          <w:p>
-            <w:pPr>
-              <w:rPr>
-                <w:sz w:val="24"/>
-                <w:szCs w:val="24"/>
-              </w:rPr>
-            </w:pPr>
-          </w:p>
-        </w:tc>
-        <w:tc>
-          <w:tcPr>
-            <w:tcW w:w="2481" w:type="dxa"/>
-          </w:tcPr>
-          <w:p>
-            <w:pPr>
-              <w:rPr>
-                <w:sz w:val="24"/>
-                <w:szCs w:val="24"/>
-              </w:rPr>
-            </w:pPr>
-          </w:p>
-        </w:tc>
-        <w:tc>
-          <w:tcPr>
-            <w:tcW w:w="1216" w:type="dxa"/>
-          </w:tcPr>
-          <w:p>
-            <w:pPr>
-              <w:rPr>
-                <w:sz w:val="24"/>
-                <w:szCs w:val="24"/>
-              </w:rPr>
-            </w:pPr>
-          </w:p>
-        </w:tc>
-        <w:tc>
-          <w:tcPr>
-            <w:tcW w:w="1210" w:type="dxa"/>
-          </w:tcPr>
-          <w:p>
-            <w:pPr>
-              <w:rPr>
-                <w:sz w:val="24"/>
-                <w:szCs w:val="24"/>
-              </w:rPr>
-            </w:pPr>
-          </w:p>
-        </w:tc>
-        <w:tc>
-          <w:tcPr>
-            <w:tcW w:w="839" w:type="dxa"/>
-          </w:tcPr>
-          <w:p>
-            <w:pPr>
-              <w:rPr>
-                <w:sz w:val="24"/>
-                <w:szCs w:val="24"/>
-              </w:rPr>
-            </w:pPr>
-          </w:p>
-        </w:tc>
-        <w:tc>
-          <w:tcPr>
-            <w:tcW w:w="1746" w:type="dxa"/>
-          </w:tcPr>
-          <w:p>
-            <w:pPr>
-              <w:rPr>
-                <w:sz w:val="24"/>
-                <w:szCs w:val="24"/>
-              </w:rPr>
-            </w:pPr>
+            <w:r>
+              <w:rPr>
+                <w:sz w:val="24"/>
+                <w:szCs w:val="24"/>
+              </w:rPr>
+              <w:t>Home page displayed successfully.</w:t>
+            </w:r>
           </w:p>
         </w:tc>
       </w:tr>
@@ -22596,6 +22107,2781 @@
       </w:tr>
     </w:tbl>
     <w:p/>
+    <w:tbl>
+      <w:tblPr>
+        <w:tblStyle w:val="TableGrid"/>
+        <w:tblW w:w="9493" w:type="dxa"/>
+        <w:tblInd w:w="0" w:type="dxa"/>
+        <w:tblLook w:val="04A0" w:firstRow="1" w:lastRow="0" w:firstColumn="1" w:lastColumn="0" w:noHBand="0" w:noVBand="1"/>
+      </w:tblPr>
+      <w:tblGrid>
+        <w:gridCol w:w="635"/>
+        <w:gridCol w:w="1366"/>
+        <w:gridCol w:w="2481"/>
+        <w:gridCol w:w="1216"/>
+        <w:gridCol w:w="1210"/>
+        <w:gridCol w:w="839"/>
+        <w:gridCol w:w="1746"/>
+      </w:tblGrid>
+      <w:tr>
+        <w:tc>
+          <w:tcPr>
+            <w:tcW w:w="635" w:type="dxa"/>
+          </w:tcPr>
+          <w:p>
+            <w:pPr>
+              <w:jc w:val="center"/>
+              <w:rPr>
+                <w:b/>
+                <w:bCs/>
+                <w:sz w:val="24"/>
+                <w:szCs w:val="24"/>
+              </w:rPr>
+            </w:pPr>
+            <w:r>
+              <w:rPr>
+                <w:b/>
+                <w:bCs/>
+                <w:sz w:val="24"/>
+                <w:szCs w:val="24"/>
+              </w:rPr>
+              <w:t>Test ID</w:t>
+            </w:r>
+          </w:p>
+        </w:tc>
+        <w:tc>
+          <w:tcPr>
+            <w:tcW w:w="1366" w:type="dxa"/>
+          </w:tcPr>
+          <w:p>
+            <w:pPr>
+              <w:jc w:val="center"/>
+              <w:rPr>
+                <w:b/>
+                <w:bCs/>
+                <w:sz w:val="24"/>
+                <w:szCs w:val="24"/>
+              </w:rPr>
+            </w:pPr>
+            <w:r>
+              <w:rPr>
+                <w:b/>
+                <w:bCs/>
+                <w:sz w:val="24"/>
+                <w:szCs w:val="24"/>
+              </w:rPr>
+              <w:t>Test Title</w:t>
+            </w:r>
+          </w:p>
+        </w:tc>
+        <w:tc>
+          <w:tcPr>
+            <w:tcW w:w="2481" w:type="dxa"/>
+          </w:tcPr>
+          <w:p>
+            <w:pPr>
+              <w:jc w:val="center"/>
+              <w:rPr>
+                <w:b/>
+                <w:bCs/>
+                <w:sz w:val="24"/>
+                <w:szCs w:val="24"/>
+              </w:rPr>
+            </w:pPr>
+            <w:r>
+              <w:rPr>
+                <w:b/>
+                <w:bCs/>
+                <w:sz w:val="24"/>
+                <w:szCs w:val="24"/>
+              </w:rPr>
+              <w:t>Details/Actions/Inputs</w:t>
+            </w:r>
+          </w:p>
+        </w:tc>
+        <w:tc>
+          <w:tcPr>
+            <w:tcW w:w="1216" w:type="dxa"/>
+          </w:tcPr>
+          <w:p>
+            <w:pPr>
+              <w:jc w:val="center"/>
+              <w:rPr>
+                <w:b/>
+                <w:bCs/>
+                <w:sz w:val="24"/>
+                <w:szCs w:val="24"/>
+              </w:rPr>
+            </w:pPr>
+            <w:r>
+              <w:rPr>
+                <w:b/>
+                <w:bCs/>
+                <w:sz w:val="24"/>
+                <w:szCs w:val="24"/>
+              </w:rPr>
+              <w:t>Expected Outcome</w:t>
+            </w:r>
+          </w:p>
+        </w:tc>
+        <w:tc>
+          <w:tcPr>
+            <w:tcW w:w="1210" w:type="dxa"/>
+          </w:tcPr>
+          <w:p>
+            <w:pPr>
+              <w:jc w:val="center"/>
+              <w:rPr>
+                <w:b/>
+                <w:bCs/>
+                <w:sz w:val="24"/>
+                <w:szCs w:val="24"/>
+              </w:rPr>
+            </w:pPr>
+            <w:r>
+              <w:rPr>
+                <w:b/>
+                <w:bCs/>
+                <w:sz w:val="24"/>
+                <w:szCs w:val="24"/>
+              </w:rPr>
+              <w:t>Actual Outcome</w:t>
+            </w:r>
+          </w:p>
+        </w:tc>
+        <w:tc>
+          <w:tcPr>
+            <w:tcW w:w="839" w:type="dxa"/>
+          </w:tcPr>
+          <w:p>
+            <w:pPr>
+              <w:jc w:val="center"/>
+              <w:rPr>
+                <w:b/>
+                <w:bCs/>
+                <w:sz w:val="24"/>
+                <w:szCs w:val="24"/>
+              </w:rPr>
+            </w:pPr>
+            <w:r>
+              <w:rPr>
+                <w:b/>
+                <w:bCs/>
+                <w:sz w:val="24"/>
+                <w:szCs w:val="24"/>
+              </w:rPr>
+              <w:t>Result</w:t>
+            </w:r>
+          </w:p>
+        </w:tc>
+        <w:tc>
+          <w:tcPr>
+            <w:tcW w:w="1746" w:type="dxa"/>
+          </w:tcPr>
+          <w:p>
+            <w:pPr>
+              <w:jc w:val="center"/>
+              <w:rPr>
+                <w:b/>
+                <w:bCs/>
+                <w:sz w:val="24"/>
+                <w:szCs w:val="24"/>
+              </w:rPr>
+            </w:pPr>
+            <w:r>
+              <w:rPr>
+                <w:b/>
+                <w:bCs/>
+                <w:sz w:val="24"/>
+                <w:szCs w:val="24"/>
+              </w:rPr>
+              <w:t>Comment</w:t>
+            </w:r>
+          </w:p>
+        </w:tc>
+      </w:tr>
+      <w:tr>
+        <w:tc>
+          <w:tcPr>
+            <w:tcW w:w="635" w:type="dxa"/>
+          </w:tcPr>
+          <w:p>
+            <w:pPr>
+              <w:rPr>
+                <w:sz w:val="24"/>
+                <w:szCs w:val="24"/>
+              </w:rPr>
+            </w:pPr>
+            <w:r>
+              <w:rPr>
+                <w:sz w:val="24"/>
+                <w:szCs w:val="24"/>
+              </w:rPr>
+              <w:t>1</w:t>
+            </w:r>
+          </w:p>
+        </w:tc>
+        <w:tc>
+          <w:tcPr>
+            <w:tcW w:w="1366" w:type="dxa"/>
+          </w:tcPr>
+          <w:p>
+            <w:pPr>
+              <w:rPr>
+                <w:sz w:val="24"/>
+                <w:szCs w:val="24"/>
+              </w:rPr>
+            </w:pPr>
+            <w:r>
+              <w:rPr>
+                <w:sz w:val="24"/>
+                <w:szCs w:val="24"/>
+              </w:rPr>
+              <w:t>Open App (Home Page - Welcome)</w:t>
+            </w:r>
+          </w:p>
+        </w:tc>
+        <w:tc>
+          <w:tcPr>
+            <w:tcW w:w="2481" w:type="dxa"/>
+          </w:tcPr>
+          <w:p>
+            <w:pPr>
+              <w:rPr>
+                <w:sz w:val="24"/>
+                <w:szCs w:val="24"/>
+              </w:rPr>
+            </w:pPr>
+            <w:r>
+              <w:rPr>
+                <w:sz w:val="24"/>
+                <w:szCs w:val="24"/>
+              </w:rPr>
+              <w:t>The user opens the Dash Warning App on their phone.</w:t>
+            </w:r>
+          </w:p>
+        </w:tc>
+        <w:tc>
+          <w:tcPr>
+            <w:tcW w:w="1216" w:type="dxa"/>
+          </w:tcPr>
+          <w:p>
+            <w:pPr>
+              <w:rPr>
+                <w:sz w:val="24"/>
+                <w:szCs w:val="24"/>
+              </w:rPr>
+            </w:pPr>
+            <w:r>
+              <w:rPr>
+                <w:sz w:val="24"/>
+                <w:szCs w:val="24"/>
+              </w:rPr>
+              <w:t>Land on Home page of app.</w:t>
+            </w:r>
+          </w:p>
+        </w:tc>
+        <w:tc>
+          <w:tcPr>
+            <w:tcW w:w="1210" w:type="dxa"/>
+          </w:tcPr>
+          <w:p>
+            <w:pPr>
+              <w:rPr>
+                <w:sz w:val="24"/>
+                <w:szCs w:val="24"/>
+              </w:rPr>
+            </w:pPr>
+            <w:r>
+              <w:rPr>
+                <w:sz w:val="24"/>
+                <w:szCs w:val="24"/>
+              </w:rPr>
+              <w:t>User lands on the home page (welcome page) of app.</w:t>
+            </w:r>
+          </w:p>
+        </w:tc>
+        <w:tc>
+          <w:tcPr>
+            <w:tcW w:w="839" w:type="dxa"/>
+          </w:tcPr>
+          <w:p>
+            <w:pPr>
+              <w:rPr>
+                <w:sz w:val="24"/>
+                <w:szCs w:val="24"/>
+              </w:rPr>
+            </w:pPr>
+            <w:r>
+              <w:rPr>
+                <w:sz w:val="24"/>
+                <w:szCs w:val="24"/>
+              </w:rPr>
+              <w:t>PASS</w:t>
+            </w:r>
+          </w:p>
+        </w:tc>
+        <w:tc>
+          <w:tcPr>
+            <w:tcW w:w="1746" w:type="dxa"/>
+          </w:tcPr>
+          <w:p>
+            <w:pPr>
+              <w:rPr>
+                <w:sz w:val="24"/>
+                <w:szCs w:val="24"/>
+              </w:rPr>
+            </w:pPr>
+            <w:r>
+              <w:rPr>
+                <w:sz w:val="24"/>
+                <w:szCs w:val="24"/>
+              </w:rPr>
+              <w:t>Home p</w:t>
+            </w:r>
+            <w:r>
+              <w:rPr>
+                <w:sz w:val="24"/>
+                <w:szCs w:val="24"/>
+              </w:rPr>
+              <w:t>age loads Successfully.</w:t>
+            </w:r>
+          </w:p>
+        </w:tc>
+      </w:tr>
+      <w:tr>
+        <w:tc>
+          <w:tcPr>
+            <w:tcW w:w="635" w:type="dxa"/>
+          </w:tcPr>
+          <w:p>
+            <w:pPr>
+              <w:rPr>
+                <w:sz w:val="24"/>
+                <w:szCs w:val="24"/>
+              </w:rPr>
+            </w:pPr>
+            <w:r>
+              <w:rPr>
+                <w:sz w:val="24"/>
+                <w:szCs w:val="24"/>
+              </w:rPr>
+              <w:t>2</w:t>
+            </w:r>
+          </w:p>
+        </w:tc>
+        <w:tc>
+          <w:tcPr>
+            <w:tcW w:w="1366" w:type="dxa"/>
+          </w:tcPr>
+          <w:p>
+            <w:pPr>
+              <w:rPr>
+                <w:sz w:val="24"/>
+                <w:szCs w:val="24"/>
+              </w:rPr>
+            </w:pPr>
+            <w:r>
+              <w:rPr>
+                <w:sz w:val="24"/>
+                <w:szCs w:val="24"/>
+              </w:rPr>
+              <w:t>Login Button</w:t>
+            </w:r>
+          </w:p>
+        </w:tc>
+        <w:tc>
+          <w:tcPr>
+            <w:tcW w:w="2481" w:type="dxa"/>
+          </w:tcPr>
+          <w:p>
+            <w:pPr>
+              <w:rPr>
+                <w:sz w:val="24"/>
+                <w:szCs w:val="24"/>
+              </w:rPr>
+            </w:pPr>
+            <w:r>
+              <w:rPr>
+                <w:sz w:val="24"/>
+                <w:szCs w:val="24"/>
+              </w:rPr>
+              <w:t>Enters valid login details.</w:t>
+            </w:r>
+          </w:p>
+        </w:tc>
+        <w:tc>
+          <w:tcPr>
+            <w:tcW w:w="1216" w:type="dxa"/>
+          </w:tcPr>
+          <w:p>
+            <w:pPr>
+              <w:rPr>
+                <w:sz w:val="24"/>
+                <w:szCs w:val="24"/>
+              </w:rPr>
+            </w:pPr>
+            <w:r>
+              <w:rPr>
+                <w:sz w:val="24"/>
+                <w:szCs w:val="24"/>
+              </w:rPr>
+              <w:t>Moves to the User Account Page.</w:t>
+            </w:r>
+          </w:p>
+        </w:tc>
+        <w:tc>
+          <w:tcPr>
+            <w:tcW w:w="1210" w:type="dxa"/>
+          </w:tcPr>
+          <w:p>
+            <w:pPr>
+              <w:rPr>
+                <w:sz w:val="24"/>
+                <w:szCs w:val="24"/>
+              </w:rPr>
+            </w:pPr>
+            <w:r>
+              <w:rPr>
+                <w:sz w:val="24"/>
+                <w:szCs w:val="24"/>
+              </w:rPr>
+              <w:t xml:space="preserve">Moves to the </w:t>
+            </w:r>
+            <w:r>
+              <w:rPr>
+                <w:sz w:val="24"/>
+                <w:szCs w:val="24"/>
+              </w:rPr>
+              <w:t>User Account Page.</w:t>
+            </w:r>
+          </w:p>
+        </w:tc>
+        <w:tc>
+          <w:tcPr>
+            <w:tcW w:w="839" w:type="dxa"/>
+          </w:tcPr>
+          <w:p>
+            <w:pPr>
+              <w:rPr>
+                <w:sz w:val="24"/>
+                <w:szCs w:val="24"/>
+              </w:rPr>
+            </w:pPr>
+            <w:r>
+              <w:rPr>
+                <w:sz w:val="24"/>
+                <w:szCs w:val="24"/>
+              </w:rPr>
+              <w:t>PASS</w:t>
+            </w:r>
+          </w:p>
+        </w:tc>
+        <w:tc>
+          <w:tcPr>
+            <w:tcW w:w="1746" w:type="dxa"/>
+          </w:tcPr>
+          <w:p>
+            <w:pPr>
+              <w:rPr>
+                <w:sz w:val="24"/>
+                <w:szCs w:val="24"/>
+              </w:rPr>
+            </w:pPr>
+            <w:r>
+              <w:rPr>
+                <w:sz w:val="24"/>
+                <w:szCs w:val="24"/>
+              </w:rPr>
+              <w:t>User account p</w:t>
+            </w:r>
+            <w:r>
+              <w:rPr>
+                <w:sz w:val="24"/>
+                <w:szCs w:val="24"/>
+              </w:rPr>
+              <w:t>age loads Successfully.</w:t>
+            </w:r>
+          </w:p>
+        </w:tc>
+      </w:tr>
+      <w:tr>
+        <w:tc>
+          <w:tcPr>
+            <w:tcW w:w="635" w:type="dxa"/>
+          </w:tcPr>
+          <w:p>
+            <w:pPr>
+              <w:rPr>
+                <w:sz w:val="24"/>
+                <w:szCs w:val="24"/>
+              </w:rPr>
+            </w:pPr>
+            <w:r>
+              <w:rPr>
+                <w:sz w:val="24"/>
+                <w:szCs w:val="24"/>
+              </w:rPr>
+              <w:t>3</w:t>
+            </w:r>
+          </w:p>
+        </w:tc>
+        <w:tc>
+          <w:tcPr>
+            <w:tcW w:w="1366" w:type="dxa"/>
+          </w:tcPr>
+          <w:p>
+            <w:pPr>
+              <w:rPr>
+                <w:sz w:val="24"/>
+                <w:szCs w:val="24"/>
+              </w:rPr>
+            </w:pPr>
+            <w:r>
+              <w:rPr>
+                <w:sz w:val="24"/>
+                <w:szCs w:val="24"/>
+              </w:rPr>
+              <w:t>Login Button</w:t>
+            </w:r>
+          </w:p>
+        </w:tc>
+        <w:tc>
+          <w:tcPr>
+            <w:tcW w:w="2481" w:type="dxa"/>
+          </w:tcPr>
+          <w:p>
+            <w:pPr>
+              <w:rPr>
+                <w:sz w:val="24"/>
+                <w:szCs w:val="24"/>
+              </w:rPr>
+            </w:pPr>
+            <w:r>
+              <w:rPr>
+                <w:sz w:val="24"/>
+                <w:szCs w:val="24"/>
+              </w:rPr>
+              <w:t>Enters invalid login details.</w:t>
+            </w:r>
+          </w:p>
+        </w:tc>
+        <w:tc>
+          <w:tcPr>
+            <w:tcW w:w="1216" w:type="dxa"/>
+          </w:tcPr>
+          <w:p>
+            <w:pPr>
+              <w:rPr>
+                <w:sz w:val="24"/>
+                <w:szCs w:val="24"/>
+              </w:rPr>
+            </w:pPr>
+            <w:r>
+              <w:rPr>
+                <w:sz w:val="24"/>
+                <w:szCs w:val="24"/>
+              </w:rPr>
+              <w:t>Stays on the login page.</w:t>
+            </w:r>
+          </w:p>
+        </w:tc>
+        <w:tc>
+          <w:tcPr>
+            <w:tcW w:w="1210" w:type="dxa"/>
+          </w:tcPr>
+          <w:p>
+            <w:pPr>
+              <w:rPr>
+                <w:sz w:val="24"/>
+                <w:szCs w:val="24"/>
+              </w:rPr>
+            </w:pPr>
+            <w:r>
+              <w:rPr>
+                <w:sz w:val="24"/>
+                <w:szCs w:val="24"/>
+              </w:rPr>
+              <w:t>Stays on the login page.</w:t>
+            </w:r>
+          </w:p>
+        </w:tc>
+        <w:tc>
+          <w:tcPr>
+            <w:tcW w:w="839" w:type="dxa"/>
+          </w:tcPr>
+          <w:p>
+            <w:pPr>
+              <w:rPr>
+                <w:sz w:val="24"/>
+                <w:szCs w:val="24"/>
+              </w:rPr>
+            </w:pPr>
+            <w:r>
+              <w:rPr>
+                <w:sz w:val="24"/>
+                <w:szCs w:val="24"/>
+              </w:rPr>
+              <w:t>PASS</w:t>
+            </w:r>
+          </w:p>
+        </w:tc>
+        <w:tc>
+          <w:tcPr>
+            <w:tcW w:w="1746" w:type="dxa"/>
+          </w:tcPr>
+          <w:p>
+            <w:pPr>
+              <w:rPr>
+                <w:sz w:val="24"/>
+                <w:szCs w:val="24"/>
+              </w:rPr>
+            </w:pPr>
+            <w:r>
+              <w:rPr>
+                <w:sz w:val="24"/>
+                <w:szCs w:val="24"/>
+              </w:rPr>
+              <w:t>Error message stating invalid login made – try again.</w:t>
+            </w:r>
+          </w:p>
+        </w:tc>
+      </w:tr>
+      <w:tr>
+        <w:tc>
+          <w:tcPr>
+            <w:tcW w:w="635" w:type="dxa"/>
+          </w:tcPr>
+          <w:p>
+            <w:pPr>
+              <w:rPr>
+                <w:sz w:val="24"/>
+                <w:szCs w:val="24"/>
+              </w:rPr>
+            </w:pPr>
+            <w:r>
+              <w:rPr>
+                <w:sz w:val="24"/>
+                <w:szCs w:val="24"/>
+              </w:rPr>
+              <w:t>4</w:t>
+            </w:r>
+          </w:p>
+        </w:tc>
+        <w:tc>
+          <w:tcPr>
+            <w:tcW w:w="1366" w:type="dxa"/>
+          </w:tcPr>
+          <w:p>
+            <w:pPr>
+              <w:rPr>
+                <w:sz w:val="24"/>
+                <w:szCs w:val="24"/>
+              </w:rPr>
+            </w:pPr>
+            <w:r>
+              <w:rPr>
+                <w:sz w:val="24"/>
+                <w:szCs w:val="24"/>
+              </w:rPr>
+              <w:t>Create Account Button</w:t>
+            </w:r>
+          </w:p>
+        </w:tc>
+        <w:tc>
+          <w:tcPr>
+            <w:tcW w:w="2481" w:type="dxa"/>
+          </w:tcPr>
+          <w:p>
+            <w:pPr>
+              <w:rPr>
+                <w:sz w:val="24"/>
+                <w:szCs w:val="24"/>
+              </w:rPr>
+            </w:pPr>
+            <w:r>
+              <w:rPr>
+                <w:sz w:val="24"/>
+                <w:szCs w:val="24"/>
+              </w:rPr>
+              <w:t>Enter invalid details so account can’t be created.</w:t>
+            </w:r>
+          </w:p>
+        </w:tc>
+        <w:tc>
+          <w:tcPr>
+            <w:tcW w:w="1216" w:type="dxa"/>
+          </w:tcPr>
+          <w:p>
+            <w:pPr>
+              <w:rPr>
+                <w:sz w:val="24"/>
+                <w:szCs w:val="24"/>
+              </w:rPr>
+            </w:pPr>
+            <w:r>
+              <w:rPr>
+                <w:sz w:val="24"/>
+                <w:szCs w:val="24"/>
+              </w:rPr>
+              <w:t>Stay on create account page.</w:t>
+            </w:r>
+          </w:p>
+        </w:tc>
+        <w:tc>
+          <w:tcPr>
+            <w:tcW w:w="1210" w:type="dxa"/>
+          </w:tcPr>
+          <w:p>
+            <w:pPr>
+              <w:rPr>
+                <w:sz w:val="24"/>
+                <w:szCs w:val="24"/>
+              </w:rPr>
+            </w:pPr>
+            <w:r>
+              <w:rPr>
+                <w:sz w:val="24"/>
+                <w:szCs w:val="24"/>
+              </w:rPr>
+              <w:t>Stay on create account page.</w:t>
+            </w:r>
+          </w:p>
+        </w:tc>
+        <w:tc>
+          <w:tcPr>
+            <w:tcW w:w="839" w:type="dxa"/>
+          </w:tcPr>
+          <w:p>
+            <w:pPr>
+              <w:rPr>
+                <w:sz w:val="24"/>
+                <w:szCs w:val="24"/>
+              </w:rPr>
+            </w:pPr>
+            <w:r>
+              <w:rPr>
+                <w:sz w:val="24"/>
+                <w:szCs w:val="24"/>
+              </w:rPr>
+              <w:t>PASS</w:t>
+            </w:r>
+          </w:p>
+        </w:tc>
+        <w:tc>
+          <w:tcPr>
+            <w:tcW w:w="1746" w:type="dxa"/>
+          </w:tcPr>
+          <w:p>
+            <w:pPr>
+              <w:rPr>
+                <w:sz w:val="24"/>
+                <w:szCs w:val="24"/>
+              </w:rPr>
+            </w:pPr>
+            <w:r>
+              <w:rPr>
+                <w:sz w:val="24"/>
+                <w:szCs w:val="24"/>
+              </w:rPr>
+              <w:t>Error message stating invalid create account details made – try again.</w:t>
+            </w:r>
+          </w:p>
+        </w:tc>
+      </w:tr>
+      <w:tr>
+        <w:tc>
+          <w:tcPr>
+            <w:tcW w:w="635" w:type="dxa"/>
+          </w:tcPr>
+          <w:p>
+            <w:pPr>
+              <w:rPr>
+                <w:sz w:val="24"/>
+                <w:szCs w:val="24"/>
+              </w:rPr>
+            </w:pPr>
+            <w:r>
+              <w:rPr>
+                <w:sz w:val="24"/>
+                <w:szCs w:val="24"/>
+              </w:rPr>
+              <w:t>5</w:t>
+            </w:r>
+          </w:p>
+        </w:tc>
+        <w:tc>
+          <w:tcPr>
+            <w:tcW w:w="1366" w:type="dxa"/>
+          </w:tcPr>
+          <w:p>
+            <w:pPr>
+              <w:rPr>
+                <w:sz w:val="24"/>
+                <w:szCs w:val="24"/>
+              </w:rPr>
+            </w:pPr>
+            <w:r>
+              <w:rPr>
+                <w:sz w:val="24"/>
+                <w:szCs w:val="24"/>
+              </w:rPr>
+              <w:t>Create Account Button</w:t>
+            </w:r>
+          </w:p>
+        </w:tc>
+        <w:tc>
+          <w:tcPr>
+            <w:tcW w:w="2481" w:type="dxa"/>
+          </w:tcPr>
+          <w:p>
+            <w:pPr>
+              <w:rPr>
+                <w:sz w:val="24"/>
+                <w:szCs w:val="24"/>
+              </w:rPr>
+            </w:pPr>
+            <w:r>
+              <w:rPr>
+                <w:sz w:val="24"/>
+                <w:szCs w:val="24"/>
+              </w:rPr>
+              <w:t>Enter valid details to create an account.</w:t>
+            </w:r>
+          </w:p>
+        </w:tc>
+        <w:tc>
+          <w:tcPr>
+            <w:tcW w:w="1216" w:type="dxa"/>
+          </w:tcPr>
+          <w:p>
+            <w:pPr>
+              <w:rPr>
+                <w:sz w:val="24"/>
+                <w:szCs w:val="24"/>
+              </w:rPr>
+            </w:pPr>
+            <w:r>
+              <w:rPr>
+                <w:sz w:val="24"/>
+                <w:szCs w:val="24"/>
+              </w:rPr>
+              <w:t>Moves to login page.</w:t>
+            </w:r>
+          </w:p>
+        </w:tc>
+        <w:tc>
+          <w:tcPr>
+            <w:tcW w:w="1210" w:type="dxa"/>
+          </w:tcPr>
+          <w:p>
+            <w:pPr>
+              <w:rPr>
+                <w:sz w:val="24"/>
+                <w:szCs w:val="24"/>
+              </w:rPr>
+            </w:pPr>
+            <w:r>
+              <w:rPr>
+                <w:sz w:val="24"/>
+                <w:szCs w:val="24"/>
+              </w:rPr>
+              <w:t>Moves to login page.</w:t>
+            </w:r>
+          </w:p>
+        </w:tc>
+        <w:tc>
+          <w:tcPr>
+            <w:tcW w:w="839" w:type="dxa"/>
+          </w:tcPr>
+          <w:p>
+            <w:pPr>
+              <w:rPr>
+                <w:sz w:val="24"/>
+                <w:szCs w:val="24"/>
+              </w:rPr>
+            </w:pPr>
+            <w:r>
+              <w:rPr>
+                <w:sz w:val="24"/>
+                <w:szCs w:val="24"/>
+              </w:rPr>
+              <w:t>PASS</w:t>
+            </w:r>
+          </w:p>
+        </w:tc>
+        <w:tc>
+          <w:tcPr>
+            <w:tcW w:w="1746" w:type="dxa"/>
+          </w:tcPr>
+          <w:p>
+            <w:pPr>
+              <w:rPr>
+                <w:sz w:val="24"/>
+                <w:szCs w:val="24"/>
+              </w:rPr>
+            </w:pPr>
+            <w:r>
+              <w:rPr>
+                <w:sz w:val="24"/>
+                <w:szCs w:val="24"/>
+              </w:rPr>
+              <w:t>Login p</w:t>
+            </w:r>
+            <w:r>
+              <w:rPr>
+                <w:sz w:val="24"/>
+                <w:szCs w:val="24"/>
+              </w:rPr>
+              <w:t>age loads Successfully.</w:t>
+            </w:r>
+          </w:p>
+        </w:tc>
+      </w:tr>
+      <w:tr>
+        <w:tc>
+          <w:tcPr>
+            <w:tcW w:w="635" w:type="dxa"/>
+          </w:tcPr>
+          <w:p>
+            <w:pPr>
+              <w:rPr>
+                <w:sz w:val="24"/>
+                <w:szCs w:val="24"/>
+              </w:rPr>
+            </w:pPr>
+            <w:r>
+              <w:rPr>
+                <w:sz w:val="24"/>
+                <w:szCs w:val="24"/>
+              </w:rPr>
+              <w:t>6</w:t>
+            </w:r>
+          </w:p>
+        </w:tc>
+        <w:tc>
+          <w:tcPr>
+            <w:tcW w:w="1366" w:type="dxa"/>
+          </w:tcPr>
+          <w:p>
+            <w:pPr>
+              <w:rPr>
+                <w:sz w:val="24"/>
+                <w:szCs w:val="24"/>
+              </w:rPr>
+            </w:pPr>
+            <w:r>
+              <w:rPr>
+                <w:sz w:val="24"/>
+                <w:szCs w:val="24"/>
+              </w:rPr>
+              <w:t>Enter Details Button</w:t>
+            </w:r>
+          </w:p>
+        </w:tc>
+        <w:tc>
+          <w:tcPr>
+            <w:tcW w:w="2481" w:type="dxa"/>
+          </w:tcPr>
+          <w:p>
+            <w:pPr>
+              <w:rPr>
+                <w:sz w:val="24"/>
+                <w:szCs w:val="24"/>
+              </w:rPr>
+            </w:pPr>
+            <w:r>
+              <w:rPr>
+                <w:sz w:val="24"/>
+                <w:szCs w:val="24"/>
+              </w:rPr>
+              <w:t>Select enter details button.</w:t>
+            </w:r>
+          </w:p>
+        </w:tc>
+        <w:tc>
+          <w:tcPr>
+            <w:tcW w:w="1216" w:type="dxa"/>
+          </w:tcPr>
+          <w:p>
+            <w:pPr>
+              <w:rPr>
+                <w:sz w:val="24"/>
+                <w:szCs w:val="24"/>
+              </w:rPr>
+            </w:pPr>
+            <w:r>
+              <w:rPr>
+                <w:sz w:val="24"/>
+                <w:szCs w:val="24"/>
+              </w:rPr>
+              <w:t>Moves to enter fault details page.</w:t>
+            </w:r>
+          </w:p>
+        </w:tc>
+        <w:tc>
+          <w:tcPr>
+            <w:tcW w:w="1210" w:type="dxa"/>
+          </w:tcPr>
+          <w:p>
+            <w:pPr>
+              <w:rPr>
+                <w:sz w:val="24"/>
+                <w:szCs w:val="24"/>
+              </w:rPr>
+            </w:pPr>
+            <w:r>
+              <w:rPr>
+                <w:sz w:val="24"/>
+                <w:szCs w:val="24"/>
+              </w:rPr>
+              <w:t>Moves to enter fault details page.</w:t>
+            </w:r>
+          </w:p>
+        </w:tc>
+        <w:tc>
+          <w:tcPr>
+            <w:tcW w:w="839" w:type="dxa"/>
+          </w:tcPr>
+          <w:p>
+            <w:pPr>
+              <w:rPr>
+                <w:sz w:val="24"/>
+                <w:szCs w:val="24"/>
+              </w:rPr>
+            </w:pPr>
+            <w:r>
+              <w:rPr>
+                <w:sz w:val="24"/>
+                <w:szCs w:val="24"/>
+              </w:rPr>
+              <w:t>PASS</w:t>
+            </w:r>
+          </w:p>
+        </w:tc>
+        <w:tc>
+          <w:tcPr>
+            <w:tcW w:w="1746" w:type="dxa"/>
+          </w:tcPr>
+          <w:p>
+            <w:pPr>
+              <w:rPr>
+                <w:sz w:val="24"/>
+                <w:szCs w:val="24"/>
+              </w:rPr>
+            </w:pPr>
+            <w:r>
+              <w:rPr>
+                <w:sz w:val="24"/>
+                <w:szCs w:val="24"/>
+              </w:rPr>
+              <w:t>Enter Details page loads Successfully.</w:t>
+            </w:r>
+          </w:p>
+        </w:tc>
+      </w:tr>
+      <w:tr>
+        <w:trPr>
+          <w:trHeight w:val="44"/>
+        </w:trPr>
+        <w:tc>
+          <w:tcPr>
+            <w:tcW w:w="635" w:type="dxa"/>
+          </w:tcPr>
+          <w:p>
+            <w:pPr>
+              <w:rPr>
+                <w:sz w:val="24"/>
+                <w:szCs w:val="24"/>
+              </w:rPr>
+            </w:pPr>
+            <w:r>
+              <w:rPr>
+                <w:sz w:val="24"/>
+                <w:szCs w:val="24"/>
+              </w:rPr>
+              <w:t>7</w:t>
+            </w:r>
+          </w:p>
+        </w:tc>
+        <w:tc>
+          <w:tcPr>
+            <w:tcW w:w="1366" w:type="dxa"/>
+          </w:tcPr>
+          <w:p>
+            <w:pPr>
+              <w:rPr>
+                <w:sz w:val="24"/>
+                <w:szCs w:val="24"/>
+              </w:rPr>
+            </w:pPr>
+            <w:r>
+              <w:rPr>
+                <w:sz w:val="24"/>
+                <w:szCs w:val="24"/>
+              </w:rPr>
+              <w:t>Detect Fault Button</w:t>
+            </w:r>
+          </w:p>
+        </w:tc>
+        <w:tc>
+          <w:tcPr>
+            <w:tcW w:w="2481" w:type="dxa"/>
+          </w:tcPr>
+          <w:p>
+            <w:pPr>
+              <w:rPr>
+                <w:sz w:val="24"/>
+                <w:szCs w:val="24"/>
+              </w:rPr>
+            </w:pPr>
+            <w:r>
+              <w:rPr>
+                <w:sz w:val="24"/>
+                <w:szCs w:val="24"/>
+              </w:rPr>
+              <w:t>Select detect fault button.</w:t>
+            </w:r>
+          </w:p>
+        </w:tc>
+        <w:tc>
+          <w:tcPr>
+            <w:tcW w:w="1216" w:type="dxa"/>
+          </w:tcPr>
+          <w:p>
+            <w:pPr>
+              <w:rPr>
+                <w:sz w:val="24"/>
+                <w:szCs w:val="24"/>
+              </w:rPr>
+            </w:pPr>
+            <w:r>
+              <w:rPr>
+                <w:sz w:val="24"/>
+                <w:szCs w:val="24"/>
+              </w:rPr>
+              <w:t>Moves to detect fault q&amp;a page.</w:t>
+            </w:r>
+          </w:p>
+        </w:tc>
+        <w:tc>
+          <w:tcPr>
+            <w:tcW w:w="1210" w:type="dxa"/>
+          </w:tcPr>
+          <w:p>
+            <w:pPr>
+              <w:rPr>
+                <w:sz w:val="24"/>
+                <w:szCs w:val="24"/>
+              </w:rPr>
+            </w:pPr>
+            <w:r>
+              <w:rPr>
+                <w:sz w:val="24"/>
+                <w:szCs w:val="24"/>
+              </w:rPr>
+              <w:t>Moves to detect fault q&amp;a page.</w:t>
+            </w:r>
+          </w:p>
+        </w:tc>
+        <w:tc>
+          <w:tcPr>
+            <w:tcW w:w="839" w:type="dxa"/>
+          </w:tcPr>
+          <w:p>
+            <w:pPr>
+              <w:rPr>
+                <w:sz w:val="24"/>
+                <w:szCs w:val="24"/>
+              </w:rPr>
+            </w:pPr>
+            <w:r>
+              <w:rPr>
+                <w:sz w:val="24"/>
+                <w:szCs w:val="24"/>
+              </w:rPr>
+              <w:t>PASS</w:t>
+            </w:r>
+          </w:p>
+        </w:tc>
+        <w:tc>
+          <w:tcPr>
+            <w:tcW w:w="1746" w:type="dxa"/>
+          </w:tcPr>
+          <w:p>
+            <w:pPr>
+              <w:rPr>
+                <w:sz w:val="24"/>
+                <w:szCs w:val="24"/>
+              </w:rPr>
+            </w:pPr>
+            <w:r>
+              <w:rPr>
+                <w:sz w:val="24"/>
+                <w:szCs w:val="24"/>
+              </w:rPr>
+              <w:t>Detect Fault q&amp;a page loads Successfully.</w:t>
+            </w:r>
+          </w:p>
+        </w:tc>
+      </w:tr>
+      <w:tr>
+        <w:trPr>
+          <w:trHeight w:val="44"/>
+        </w:trPr>
+        <w:tc>
+          <w:tcPr>
+            <w:tcW w:w="635" w:type="dxa"/>
+          </w:tcPr>
+          <w:p>
+            <w:pPr>
+              <w:rPr>
+                <w:sz w:val="24"/>
+                <w:szCs w:val="24"/>
+              </w:rPr>
+            </w:pPr>
+            <w:r>
+              <w:rPr>
+                <w:sz w:val="24"/>
+                <w:szCs w:val="24"/>
+              </w:rPr>
+              <w:t>8</w:t>
+            </w:r>
+          </w:p>
+        </w:tc>
+        <w:tc>
+          <w:tcPr>
+            <w:tcW w:w="1366" w:type="dxa"/>
+          </w:tcPr>
+          <w:p>
+            <w:pPr>
+              <w:rPr>
+                <w:sz w:val="24"/>
+                <w:szCs w:val="24"/>
+              </w:rPr>
+            </w:pPr>
+            <w:r>
+              <w:rPr>
+                <w:sz w:val="24"/>
+                <w:szCs w:val="24"/>
+              </w:rPr>
+              <w:t>Enter Details Forum – User input</w:t>
+            </w:r>
+          </w:p>
+        </w:tc>
+        <w:tc>
+          <w:tcPr>
+            <w:tcW w:w="2481" w:type="dxa"/>
+          </w:tcPr>
+          <w:p>
+            <w:pPr>
+              <w:rPr>
+                <w:sz w:val="24"/>
+                <w:szCs w:val="24"/>
+              </w:rPr>
+            </w:pPr>
+            <w:r>
+              <w:rPr>
+                <w:sz w:val="24"/>
+                <w:szCs w:val="24"/>
+              </w:rPr>
+              <w:t>Enter in the details into the Enter Fault Details.</w:t>
+            </w:r>
+          </w:p>
+        </w:tc>
+        <w:tc>
+          <w:tcPr>
+            <w:tcW w:w="1216" w:type="dxa"/>
+          </w:tcPr>
+          <w:p>
+            <w:pPr>
+              <w:rPr>
+                <w:sz w:val="24"/>
+                <w:szCs w:val="24"/>
+              </w:rPr>
+            </w:pPr>
+            <w:r>
+              <w:rPr>
+                <w:sz w:val="24"/>
+                <w:szCs w:val="24"/>
+              </w:rPr>
+              <w:t>User enters in their fault details.</w:t>
+            </w:r>
+          </w:p>
+        </w:tc>
+        <w:tc>
+          <w:tcPr>
+            <w:tcW w:w="1210" w:type="dxa"/>
+          </w:tcPr>
+          <w:p>
+            <w:pPr>
+              <w:rPr>
+                <w:sz w:val="24"/>
+                <w:szCs w:val="24"/>
+              </w:rPr>
+            </w:pPr>
+            <w:r>
+              <w:rPr>
+                <w:sz w:val="24"/>
+                <w:szCs w:val="24"/>
+              </w:rPr>
+              <w:t>User enters in their fault details.</w:t>
+            </w:r>
+          </w:p>
+        </w:tc>
+        <w:tc>
+          <w:tcPr>
+            <w:tcW w:w="839" w:type="dxa"/>
+          </w:tcPr>
+          <w:p>
+            <w:pPr>
+              <w:rPr>
+                <w:sz w:val="24"/>
+                <w:szCs w:val="24"/>
+              </w:rPr>
+            </w:pPr>
+            <w:r>
+              <w:rPr>
+                <w:sz w:val="24"/>
+                <w:szCs w:val="24"/>
+              </w:rPr>
+              <w:t>PASS</w:t>
+            </w:r>
+          </w:p>
+        </w:tc>
+        <w:tc>
+          <w:tcPr>
+            <w:tcW w:w="1746" w:type="dxa"/>
+          </w:tcPr>
+          <w:p>
+            <w:pPr>
+              <w:rPr>
+                <w:sz w:val="24"/>
+                <w:szCs w:val="24"/>
+              </w:rPr>
+            </w:pPr>
+            <w:r>
+              <w:rPr>
+                <w:sz w:val="24"/>
+                <w:szCs w:val="24"/>
+              </w:rPr>
+              <w:t>Suggest fault successfully.</w:t>
+            </w:r>
+          </w:p>
+        </w:tc>
+      </w:tr>
+      <w:tr>
+        <w:trPr>
+          <w:trHeight w:val="44"/>
+        </w:trPr>
+        <w:tc>
+          <w:tcPr>
+            <w:tcW w:w="635" w:type="dxa"/>
+          </w:tcPr>
+          <w:p>
+            <w:pPr>
+              <w:rPr>
+                <w:sz w:val="24"/>
+                <w:szCs w:val="24"/>
+              </w:rPr>
+            </w:pPr>
+            <w:r>
+              <w:rPr>
+                <w:sz w:val="24"/>
+                <w:szCs w:val="24"/>
+              </w:rPr>
+              <w:t>9</w:t>
+            </w:r>
+          </w:p>
+        </w:tc>
+        <w:tc>
+          <w:tcPr>
+            <w:tcW w:w="1366" w:type="dxa"/>
+          </w:tcPr>
+          <w:p>
+            <w:pPr>
+              <w:rPr>
+                <w:sz w:val="24"/>
+                <w:szCs w:val="24"/>
+              </w:rPr>
+            </w:pPr>
+            <w:r>
+              <w:rPr>
+                <w:sz w:val="24"/>
+                <w:szCs w:val="24"/>
+              </w:rPr>
+              <w:t>Select suggest fault button</w:t>
+            </w:r>
+          </w:p>
+        </w:tc>
+        <w:tc>
+          <w:tcPr>
+            <w:tcW w:w="2481" w:type="dxa"/>
+          </w:tcPr>
+          <w:p>
+            <w:pPr>
+              <w:rPr>
+                <w:sz w:val="24"/>
+                <w:szCs w:val="24"/>
+              </w:rPr>
+            </w:pPr>
+            <w:r>
+              <w:rPr>
+                <w:sz w:val="24"/>
+                <w:szCs w:val="24"/>
+              </w:rPr>
+              <w:t>Select the suggest fault button after entering in fault details.</w:t>
+            </w:r>
+          </w:p>
+        </w:tc>
+        <w:tc>
+          <w:tcPr>
+            <w:tcW w:w="1216" w:type="dxa"/>
+          </w:tcPr>
+          <w:p>
+            <w:pPr>
+              <w:rPr>
+                <w:sz w:val="24"/>
+                <w:szCs w:val="24"/>
+              </w:rPr>
+            </w:pPr>
+            <w:r>
+              <w:rPr>
+                <w:sz w:val="24"/>
+                <w:szCs w:val="24"/>
+              </w:rPr>
+              <w:t>Suggests a fault type – brings to most common faults</w:t>
+            </w:r>
+          </w:p>
+        </w:tc>
+        <w:tc>
+          <w:tcPr>
+            <w:tcW w:w="1210" w:type="dxa"/>
+          </w:tcPr>
+          <w:p>
+            <w:pPr>
+              <w:rPr>
+                <w:sz w:val="24"/>
+                <w:szCs w:val="24"/>
+              </w:rPr>
+            </w:pPr>
+            <w:r>
+              <w:rPr>
+                <w:sz w:val="24"/>
+                <w:szCs w:val="24"/>
+              </w:rPr>
+              <w:t>Suggests a fault type – brings to most common faults</w:t>
+            </w:r>
+          </w:p>
+        </w:tc>
+        <w:tc>
+          <w:tcPr>
+            <w:tcW w:w="839" w:type="dxa"/>
+          </w:tcPr>
+          <w:p>
+            <w:pPr>
+              <w:rPr>
+                <w:sz w:val="24"/>
+                <w:szCs w:val="24"/>
+              </w:rPr>
+            </w:pPr>
+            <w:r>
+              <w:rPr>
+                <w:sz w:val="24"/>
+                <w:szCs w:val="24"/>
+              </w:rPr>
+              <w:t>PASS</w:t>
+            </w:r>
+          </w:p>
+        </w:tc>
+        <w:tc>
+          <w:tcPr>
+            <w:tcW w:w="1746" w:type="dxa"/>
+          </w:tcPr>
+          <w:p>
+            <w:pPr>
+              <w:rPr>
+                <w:sz w:val="24"/>
+                <w:szCs w:val="24"/>
+              </w:rPr>
+            </w:pPr>
+            <w:r>
+              <w:rPr>
+                <w:sz w:val="24"/>
+                <w:szCs w:val="24"/>
+              </w:rPr>
+              <w:t>Most Common Faults displayed.</w:t>
+            </w:r>
+          </w:p>
+        </w:tc>
+      </w:tr>
+      <w:tr>
+        <w:trPr>
+          <w:trHeight w:val="44"/>
+        </w:trPr>
+        <w:tc>
+          <w:tcPr>
+            <w:tcW w:w="635" w:type="dxa"/>
+          </w:tcPr>
+          <w:p>
+            <w:pPr>
+              <w:rPr>
+                <w:sz w:val="24"/>
+                <w:szCs w:val="24"/>
+              </w:rPr>
+            </w:pPr>
+            <w:r>
+              <w:rPr>
+                <w:sz w:val="24"/>
+                <w:szCs w:val="24"/>
+              </w:rPr>
+              <w:t>1</w:t>
+            </w:r>
+            <w:r>
+              <w:rPr>
+                <w:sz w:val="24"/>
+                <w:szCs w:val="24"/>
+              </w:rPr>
+              <w:t>0</w:t>
+            </w:r>
+          </w:p>
+        </w:tc>
+        <w:tc>
+          <w:tcPr>
+            <w:tcW w:w="1366" w:type="dxa"/>
+          </w:tcPr>
+          <w:p>
+            <w:pPr>
+              <w:rPr>
+                <w:sz w:val="24"/>
+                <w:szCs w:val="24"/>
+              </w:rPr>
+            </w:pPr>
+            <w:r>
+              <w:rPr>
+                <w:sz w:val="24"/>
+                <w:szCs w:val="24"/>
+              </w:rPr>
+              <w:t>Select detect fault items from q&amp;a forum</w:t>
+            </w:r>
+          </w:p>
+        </w:tc>
+        <w:tc>
+          <w:tcPr>
+            <w:tcW w:w="2481" w:type="dxa"/>
+          </w:tcPr>
+          <w:p>
+            <w:pPr>
+              <w:rPr>
+                <w:sz w:val="24"/>
+                <w:szCs w:val="24"/>
+              </w:rPr>
+            </w:pPr>
+            <w:r>
+              <w:rPr>
+                <w:sz w:val="24"/>
+                <w:szCs w:val="24"/>
+              </w:rPr>
+              <w:t>Select the relevant items from the q&amp;a forum</w:t>
+            </w:r>
+          </w:p>
+        </w:tc>
+        <w:tc>
+          <w:tcPr>
+            <w:tcW w:w="1216" w:type="dxa"/>
+          </w:tcPr>
+          <w:p>
+            <w:pPr>
+              <w:rPr>
+                <w:sz w:val="24"/>
+                <w:szCs w:val="24"/>
+              </w:rPr>
+            </w:pPr>
+            <w:r>
+              <w:rPr>
+                <w:sz w:val="24"/>
+                <w:szCs w:val="24"/>
+              </w:rPr>
+              <w:t>Suggests the type of fault based of colour. Red brings to red faults; Amber brings to amber faults and Green brings to green faults</w:t>
+            </w:r>
+          </w:p>
+        </w:tc>
+        <w:tc>
+          <w:tcPr>
+            <w:tcW w:w="1210" w:type="dxa"/>
+          </w:tcPr>
+          <w:p>
+            <w:pPr>
+              <w:rPr>
+                <w:sz w:val="24"/>
+                <w:szCs w:val="24"/>
+              </w:rPr>
+            </w:pPr>
+            <w:r>
+              <w:rPr>
+                <w:sz w:val="24"/>
+                <w:szCs w:val="24"/>
+              </w:rPr>
+              <w:t>Suggests the type of fault based of colour. Red brings to red faults; Amber brings to amber faults and Green brings to green faults</w:t>
+            </w:r>
+          </w:p>
+        </w:tc>
+        <w:tc>
+          <w:tcPr>
+            <w:tcW w:w="839" w:type="dxa"/>
+          </w:tcPr>
+          <w:p>
+            <w:pPr>
+              <w:rPr>
+                <w:sz w:val="24"/>
+                <w:szCs w:val="24"/>
+              </w:rPr>
+            </w:pPr>
+            <w:r>
+              <w:rPr>
+                <w:sz w:val="24"/>
+                <w:szCs w:val="24"/>
+              </w:rPr>
+              <w:t>PASS</w:t>
+            </w:r>
+          </w:p>
+        </w:tc>
+        <w:tc>
+          <w:tcPr>
+            <w:tcW w:w="1746" w:type="dxa"/>
+          </w:tcPr>
+          <w:p>
+            <w:pPr>
+              <w:rPr>
+                <w:sz w:val="24"/>
+                <w:szCs w:val="24"/>
+              </w:rPr>
+            </w:pPr>
+            <w:r>
+              <w:rPr>
+                <w:sz w:val="24"/>
+                <w:szCs w:val="24"/>
+              </w:rPr>
+              <w:t xml:space="preserve">Red fault page displayed / Amber fault page displayed / Green fault page displayed successfully. </w:t>
+            </w:r>
+          </w:p>
+        </w:tc>
+      </w:tr>
+      <w:tr>
+        <w:trPr>
+          <w:trHeight w:val="44"/>
+        </w:trPr>
+        <w:tc>
+          <w:tcPr>
+            <w:tcW w:w="635" w:type="dxa"/>
+          </w:tcPr>
+          <w:p>
+            <w:pPr>
+              <w:rPr>
+                <w:sz w:val="24"/>
+                <w:szCs w:val="24"/>
+              </w:rPr>
+            </w:pPr>
+            <w:r>
+              <w:rPr>
+                <w:sz w:val="24"/>
+                <w:szCs w:val="24"/>
+              </w:rPr>
+              <w:t>1</w:t>
+            </w:r>
+            <w:r>
+              <w:rPr>
+                <w:sz w:val="24"/>
+                <w:szCs w:val="24"/>
+              </w:rPr>
+              <w:t>1</w:t>
+            </w:r>
+          </w:p>
+        </w:tc>
+        <w:tc>
+          <w:tcPr>
+            <w:tcW w:w="1366" w:type="dxa"/>
+          </w:tcPr>
+          <w:p>
+            <w:pPr>
+              <w:rPr>
+                <w:sz w:val="24"/>
+                <w:szCs w:val="24"/>
+              </w:rPr>
+            </w:pPr>
+            <w:r>
+              <w:rPr>
+                <w:sz w:val="24"/>
+                <w:szCs w:val="24"/>
+              </w:rPr>
+              <w:t>Select Navbar</w:t>
+            </w:r>
+          </w:p>
+        </w:tc>
+        <w:tc>
+          <w:tcPr>
+            <w:tcW w:w="2481" w:type="dxa"/>
+          </w:tcPr>
+          <w:p>
+            <w:pPr>
+              <w:rPr>
+                <w:sz w:val="24"/>
+                <w:szCs w:val="24"/>
+              </w:rPr>
+            </w:pPr>
+            <w:r>
+              <w:rPr>
+                <w:sz w:val="24"/>
+                <w:szCs w:val="24"/>
+              </w:rPr>
+              <w:t>Select navbar option on lefthand screen to view more options.</w:t>
+            </w:r>
+          </w:p>
+        </w:tc>
+        <w:tc>
+          <w:tcPr>
+            <w:tcW w:w="1216" w:type="dxa"/>
+          </w:tcPr>
+          <w:p>
+            <w:pPr>
+              <w:rPr>
+                <w:sz w:val="24"/>
+                <w:szCs w:val="24"/>
+              </w:rPr>
+            </w:pPr>
+            <w:r>
+              <w:rPr>
+                <w:sz w:val="24"/>
+                <w:szCs w:val="24"/>
+              </w:rPr>
+              <w:t>Shows user the navbar options.</w:t>
+            </w:r>
+          </w:p>
+        </w:tc>
+        <w:tc>
+          <w:tcPr>
+            <w:tcW w:w="1210" w:type="dxa"/>
+          </w:tcPr>
+          <w:p>
+            <w:pPr>
+              <w:rPr>
+                <w:sz w:val="24"/>
+                <w:szCs w:val="24"/>
+              </w:rPr>
+            </w:pPr>
+            <w:r>
+              <w:rPr>
+                <w:sz w:val="24"/>
+                <w:szCs w:val="24"/>
+              </w:rPr>
+              <w:t xml:space="preserve">Pops out the navbar element. </w:t>
+            </w:r>
+          </w:p>
+        </w:tc>
+        <w:tc>
+          <w:tcPr>
+            <w:tcW w:w="839" w:type="dxa"/>
+          </w:tcPr>
+          <w:p>
+            <w:pPr>
+              <w:rPr>
+                <w:sz w:val="24"/>
+                <w:szCs w:val="24"/>
+              </w:rPr>
+            </w:pPr>
+            <w:r>
+              <w:rPr>
+                <w:sz w:val="24"/>
+                <w:szCs w:val="24"/>
+              </w:rPr>
+              <w:t>PASS</w:t>
+            </w:r>
+          </w:p>
+        </w:tc>
+        <w:tc>
+          <w:tcPr>
+            <w:tcW w:w="1746" w:type="dxa"/>
+          </w:tcPr>
+          <w:p>
+            <w:pPr>
+              <w:rPr>
+                <w:sz w:val="24"/>
+                <w:szCs w:val="24"/>
+              </w:rPr>
+            </w:pPr>
+            <w:r>
+              <w:rPr>
+                <w:sz w:val="24"/>
+                <w:szCs w:val="24"/>
+              </w:rPr>
+              <w:t>Navbar</w:t>
+            </w:r>
+            <w:r>
+              <w:rPr>
+                <w:sz w:val="24"/>
+                <w:szCs w:val="24"/>
+              </w:rPr>
+              <w:t xml:space="preserve"> loads Successfully.</w:t>
+            </w:r>
+          </w:p>
+        </w:tc>
+      </w:tr>
+      <w:tr>
+        <w:trPr>
+          <w:trHeight w:val="44"/>
+        </w:trPr>
+        <w:tc>
+          <w:tcPr>
+            <w:tcW w:w="635" w:type="dxa"/>
+          </w:tcPr>
+          <w:p>
+            <w:pPr>
+              <w:rPr>
+                <w:sz w:val="24"/>
+                <w:szCs w:val="24"/>
+              </w:rPr>
+            </w:pPr>
+            <w:r>
+              <w:rPr>
+                <w:sz w:val="24"/>
+                <w:szCs w:val="24"/>
+              </w:rPr>
+              <w:t>1</w:t>
+            </w:r>
+            <w:r>
+              <w:rPr>
+                <w:sz w:val="24"/>
+                <w:szCs w:val="24"/>
+              </w:rPr>
+              <w:t>2</w:t>
+            </w:r>
+          </w:p>
+        </w:tc>
+        <w:tc>
+          <w:tcPr>
+            <w:tcW w:w="1366" w:type="dxa"/>
+          </w:tcPr>
+          <w:p>
+            <w:pPr>
+              <w:rPr>
+                <w:sz w:val="24"/>
+                <w:szCs w:val="24"/>
+              </w:rPr>
+            </w:pPr>
+            <w:r>
+              <w:rPr>
+                <w:sz w:val="24"/>
+                <w:szCs w:val="24"/>
+              </w:rPr>
+              <w:t>Select Roadside Assistance Option</w:t>
+            </w:r>
+          </w:p>
+        </w:tc>
+        <w:tc>
+          <w:tcPr>
+            <w:tcW w:w="2481" w:type="dxa"/>
+          </w:tcPr>
+          <w:p>
+            <w:pPr>
+              <w:rPr>
+                <w:sz w:val="24"/>
+                <w:szCs w:val="24"/>
+              </w:rPr>
+            </w:pPr>
+            <w:r>
+              <w:rPr>
+                <w:sz w:val="24"/>
+                <w:szCs w:val="24"/>
+              </w:rPr>
+              <w:t>Select the roadside assistance option from navbar.</w:t>
+            </w:r>
+          </w:p>
+        </w:tc>
+        <w:tc>
+          <w:tcPr>
+            <w:tcW w:w="1216" w:type="dxa"/>
+          </w:tcPr>
+          <w:p>
+            <w:pPr>
+              <w:rPr>
+                <w:sz w:val="24"/>
+                <w:szCs w:val="24"/>
+              </w:rPr>
+            </w:pPr>
+            <w:r>
+              <w:rPr>
+                <w:sz w:val="24"/>
+                <w:szCs w:val="24"/>
+              </w:rPr>
+              <w:t>Brings you to the roadside assistance page.</w:t>
+            </w:r>
+          </w:p>
+        </w:tc>
+        <w:tc>
+          <w:tcPr>
+            <w:tcW w:w="1210" w:type="dxa"/>
+          </w:tcPr>
+          <w:p>
+            <w:pPr>
+              <w:rPr>
+                <w:sz w:val="24"/>
+                <w:szCs w:val="24"/>
+              </w:rPr>
+            </w:pPr>
+            <w:r>
+              <w:rPr>
+                <w:sz w:val="24"/>
+                <w:szCs w:val="24"/>
+              </w:rPr>
+              <w:t xml:space="preserve">Moves to the </w:t>
+            </w:r>
+            <w:r>
+              <w:rPr>
+                <w:sz w:val="24"/>
+                <w:szCs w:val="24"/>
+              </w:rPr>
+              <w:t>roadside assistance page.</w:t>
+            </w:r>
+          </w:p>
+        </w:tc>
+        <w:tc>
+          <w:tcPr>
+            <w:tcW w:w="839" w:type="dxa"/>
+          </w:tcPr>
+          <w:p>
+            <w:pPr>
+              <w:rPr>
+                <w:sz w:val="24"/>
+                <w:szCs w:val="24"/>
+              </w:rPr>
+            </w:pPr>
+            <w:r>
+              <w:rPr>
+                <w:sz w:val="24"/>
+                <w:szCs w:val="24"/>
+              </w:rPr>
+              <w:t>PASS</w:t>
+            </w:r>
+          </w:p>
+        </w:tc>
+        <w:tc>
+          <w:tcPr>
+            <w:tcW w:w="1746" w:type="dxa"/>
+          </w:tcPr>
+          <w:p>
+            <w:pPr>
+              <w:rPr>
+                <w:sz w:val="24"/>
+                <w:szCs w:val="24"/>
+              </w:rPr>
+            </w:pPr>
+            <w:r>
+              <w:rPr>
+                <w:sz w:val="24"/>
+                <w:szCs w:val="24"/>
+              </w:rPr>
+              <w:t>Roadside assistance p</w:t>
+            </w:r>
+            <w:r>
+              <w:rPr>
+                <w:sz w:val="24"/>
+                <w:szCs w:val="24"/>
+              </w:rPr>
+              <w:t>age loads Successfully.</w:t>
+            </w:r>
+          </w:p>
+        </w:tc>
+      </w:tr>
+      <w:tr>
+        <w:trPr>
+          <w:trHeight w:val="44"/>
+        </w:trPr>
+        <w:tc>
+          <w:tcPr>
+            <w:tcW w:w="635" w:type="dxa"/>
+          </w:tcPr>
+          <w:p>
+            <w:pPr>
+              <w:rPr>
+                <w:sz w:val="24"/>
+                <w:szCs w:val="24"/>
+              </w:rPr>
+            </w:pPr>
+            <w:r>
+              <w:rPr>
+                <w:sz w:val="24"/>
+                <w:szCs w:val="24"/>
+              </w:rPr>
+              <w:t>1</w:t>
+            </w:r>
+            <w:r>
+              <w:rPr>
+                <w:sz w:val="24"/>
+                <w:szCs w:val="24"/>
+              </w:rPr>
+              <w:t>3</w:t>
+            </w:r>
+          </w:p>
+        </w:tc>
+        <w:tc>
+          <w:tcPr>
+            <w:tcW w:w="1366" w:type="dxa"/>
+          </w:tcPr>
+          <w:p>
+            <w:pPr>
+              <w:rPr>
+                <w:sz w:val="24"/>
+                <w:szCs w:val="24"/>
+              </w:rPr>
+            </w:pPr>
+            <w:r>
+              <w:rPr>
+                <w:sz w:val="24"/>
+                <w:szCs w:val="24"/>
+              </w:rPr>
+              <w:t>Select Most Common Option</w:t>
+            </w:r>
+          </w:p>
+        </w:tc>
+        <w:tc>
+          <w:tcPr>
+            <w:tcW w:w="2481" w:type="dxa"/>
+          </w:tcPr>
+          <w:p>
+            <w:pPr>
+              <w:rPr>
+                <w:sz w:val="24"/>
+                <w:szCs w:val="24"/>
+              </w:rPr>
+            </w:pPr>
+            <w:r>
+              <w:rPr>
+                <w:sz w:val="24"/>
+                <w:szCs w:val="24"/>
+              </w:rPr>
+              <w:t>Select the most common fault option from navbar.</w:t>
+            </w:r>
+          </w:p>
+        </w:tc>
+        <w:tc>
+          <w:tcPr>
+            <w:tcW w:w="1216" w:type="dxa"/>
+          </w:tcPr>
+          <w:p>
+            <w:pPr>
+              <w:rPr>
+                <w:sz w:val="24"/>
+                <w:szCs w:val="24"/>
+              </w:rPr>
+            </w:pPr>
+            <w:r>
+              <w:rPr>
+                <w:sz w:val="24"/>
+                <w:szCs w:val="24"/>
+              </w:rPr>
+              <w:t>Brings you to the most common fault page.</w:t>
+            </w:r>
+          </w:p>
+        </w:tc>
+        <w:tc>
+          <w:tcPr>
+            <w:tcW w:w="1210" w:type="dxa"/>
+          </w:tcPr>
+          <w:p>
+            <w:pPr>
+              <w:rPr>
+                <w:sz w:val="24"/>
+                <w:szCs w:val="24"/>
+              </w:rPr>
+            </w:pPr>
+            <w:r>
+              <w:rPr>
+                <w:sz w:val="24"/>
+                <w:szCs w:val="24"/>
+              </w:rPr>
+              <w:t>Moves to the most common fault page.</w:t>
+            </w:r>
+          </w:p>
+        </w:tc>
+        <w:tc>
+          <w:tcPr>
+            <w:tcW w:w="839" w:type="dxa"/>
+          </w:tcPr>
+          <w:p>
+            <w:pPr>
+              <w:rPr>
+                <w:sz w:val="24"/>
+                <w:szCs w:val="24"/>
+              </w:rPr>
+            </w:pPr>
+            <w:r>
+              <w:rPr>
+                <w:sz w:val="24"/>
+                <w:szCs w:val="24"/>
+              </w:rPr>
+              <w:t>PASS</w:t>
+            </w:r>
+          </w:p>
+        </w:tc>
+        <w:tc>
+          <w:tcPr>
+            <w:tcW w:w="1746" w:type="dxa"/>
+          </w:tcPr>
+          <w:p>
+            <w:pPr>
+              <w:rPr>
+                <w:sz w:val="24"/>
+                <w:szCs w:val="24"/>
+              </w:rPr>
+            </w:pPr>
+            <w:r>
+              <w:rPr>
+                <w:sz w:val="24"/>
+                <w:szCs w:val="24"/>
+              </w:rPr>
+              <w:t>Most common fault p</w:t>
+            </w:r>
+            <w:r>
+              <w:rPr>
+                <w:sz w:val="24"/>
+                <w:szCs w:val="24"/>
+              </w:rPr>
+              <w:t>age loads Successfully.</w:t>
+            </w:r>
+          </w:p>
+        </w:tc>
+      </w:tr>
+      <w:tr>
+        <w:trPr>
+          <w:trHeight w:val="44"/>
+        </w:trPr>
+        <w:tc>
+          <w:tcPr>
+            <w:tcW w:w="635" w:type="dxa"/>
+          </w:tcPr>
+          <w:p>
+            <w:pPr>
+              <w:rPr>
+                <w:sz w:val="24"/>
+                <w:szCs w:val="24"/>
+              </w:rPr>
+            </w:pPr>
+            <w:r>
+              <w:rPr>
+                <w:sz w:val="24"/>
+                <w:szCs w:val="24"/>
+              </w:rPr>
+              <w:t>1</w:t>
+            </w:r>
+            <w:r>
+              <w:rPr>
+                <w:sz w:val="24"/>
+                <w:szCs w:val="24"/>
+              </w:rPr>
+              <w:t>4</w:t>
+            </w:r>
+          </w:p>
+        </w:tc>
+        <w:tc>
+          <w:tcPr>
+            <w:tcW w:w="1366" w:type="dxa"/>
+          </w:tcPr>
+          <w:p>
+            <w:pPr>
+              <w:rPr>
+                <w:sz w:val="24"/>
+                <w:szCs w:val="24"/>
+              </w:rPr>
+            </w:pPr>
+            <w:r>
+              <w:rPr>
+                <w:sz w:val="24"/>
+                <w:szCs w:val="24"/>
+              </w:rPr>
+              <w:t>Select Red Faults Option</w:t>
+            </w:r>
+          </w:p>
+        </w:tc>
+        <w:tc>
+          <w:tcPr>
+            <w:tcW w:w="2481" w:type="dxa"/>
+          </w:tcPr>
+          <w:p>
+            <w:pPr>
+              <w:rPr>
+                <w:sz w:val="24"/>
+                <w:szCs w:val="24"/>
+              </w:rPr>
+            </w:pPr>
+            <w:r>
+              <w:rPr>
+                <w:sz w:val="24"/>
+                <w:szCs w:val="24"/>
+              </w:rPr>
+              <w:t>Select the red faults option from navbar.</w:t>
+            </w:r>
+          </w:p>
+        </w:tc>
+        <w:tc>
+          <w:tcPr>
+            <w:tcW w:w="1216" w:type="dxa"/>
+          </w:tcPr>
+          <w:p>
+            <w:pPr>
+              <w:rPr>
+                <w:sz w:val="24"/>
+                <w:szCs w:val="24"/>
+              </w:rPr>
+            </w:pPr>
+            <w:r>
+              <w:rPr>
+                <w:sz w:val="24"/>
+                <w:szCs w:val="24"/>
+              </w:rPr>
+              <w:t>Bring you to the red faults page.</w:t>
+            </w:r>
+          </w:p>
+        </w:tc>
+        <w:tc>
+          <w:tcPr>
+            <w:tcW w:w="1210" w:type="dxa"/>
+          </w:tcPr>
+          <w:p>
+            <w:pPr>
+              <w:rPr>
+                <w:sz w:val="24"/>
+                <w:szCs w:val="24"/>
+              </w:rPr>
+            </w:pPr>
+            <w:r>
+              <w:rPr>
+                <w:sz w:val="24"/>
+                <w:szCs w:val="24"/>
+              </w:rPr>
+              <w:t>Moves to the red faults page.</w:t>
+            </w:r>
+          </w:p>
+        </w:tc>
+        <w:tc>
+          <w:tcPr>
+            <w:tcW w:w="839" w:type="dxa"/>
+          </w:tcPr>
+          <w:p>
+            <w:pPr>
+              <w:rPr>
+                <w:sz w:val="24"/>
+                <w:szCs w:val="24"/>
+              </w:rPr>
+            </w:pPr>
+            <w:r>
+              <w:rPr>
+                <w:sz w:val="24"/>
+                <w:szCs w:val="24"/>
+              </w:rPr>
+              <w:t>PASS</w:t>
+            </w:r>
+          </w:p>
+        </w:tc>
+        <w:tc>
+          <w:tcPr>
+            <w:tcW w:w="1746" w:type="dxa"/>
+          </w:tcPr>
+          <w:p>
+            <w:pPr>
+              <w:rPr>
+                <w:sz w:val="24"/>
+                <w:szCs w:val="24"/>
+              </w:rPr>
+            </w:pPr>
+            <w:r>
+              <w:rPr>
+                <w:sz w:val="24"/>
+                <w:szCs w:val="24"/>
+              </w:rPr>
+              <w:t>Red faults p</w:t>
+            </w:r>
+            <w:r>
+              <w:rPr>
+                <w:sz w:val="24"/>
+                <w:szCs w:val="24"/>
+              </w:rPr>
+              <w:t>age loads Successfully.</w:t>
+            </w:r>
+          </w:p>
+        </w:tc>
+      </w:tr>
+      <w:tr>
+        <w:trPr>
+          <w:trHeight w:val="44"/>
+        </w:trPr>
+        <w:tc>
+          <w:tcPr>
+            <w:tcW w:w="635" w:type="dxa"/>
+          </w:tcPr>
+          <w:p>
+            <w:pPr>
+              <w:rPr>
+                <w:sz w:val="24"/>
+                <w:szCs w:val="24"/>
+              </w:rPr>
+            </w:pPr>
+            <w:r>
+              <w:rPr>
+                <w:sz w:val="24"/>
+                <w:szCs w:val="24"/>
+              </w:rPr>
+              <w:t>1</w:t>
+            </w:r>
+            <w:r>
+              <w:rPr>
+                <w:sz w:val="24"/>
+                <w:szCs w:val="24"/>
+              </w:rPr>
+              <w:t>5</w:t>
+            </w:r>
+          </w:p>
+        </w:tc>
+        <w:tc>
+          <w:tcPr>
+            <w:tcW w:w="1366" w:type="dxa"/>
+          </w:tcPr>
+          <w:p>
+            <w:pPr>
+              <w:rPr>
+                <w:sz w:val="24"/>
+                <w:szCs w:val="24"/>
+              </w:rPr>
+            </w:pPr>
+            <w:r>
+              <w:rPr>
+                <w:sz w:val="24"/>
+                <w:szCs w:val="24"/>
+              </w:rPr>
+              <w:t>Select Amber Faults Option</w:t>
+            </w:r>
+          </w:p>
+        </w:tc>
+        <w:tc>
+          <w:tcPr>
+            <w:tcW w:w="2481" w:type="dxa"/>
+          </w:tcPr>
+          <w:p>
+            <w:pPr>
+              <w:rPr>
+                <w:sz w:val="24"/>
+                <w:szCs w:val="24"/>
+              </w:rPr>
+            </w:pPr>
+            <w:r>
+              <w:rPr>
+                <w:sz w:val="24"/>
+                <w:szCs w:val="24"/>
+              </w:rPr>
+              <w:t>Select the amber faults option from navbar.</w:t>
+            </w:r>
+          </w:p>
+        </w:tc>
+        <w:tc>
+          <w:tcPr>
+            <w:tcW w:w="1216" w:type="dxa"/>
+          </w:tcPr>
+          <w:p>
+            <w:pPr>
+              <w:rPr>
+                <w:sz w:val="24"/>
+                <w:szCs w:val="24"/>
+              </w:rPr>
+            </w:pPr>
+            <w:r>
+              <w:rPr>
+                <w:sz w:val="24"/>
+                <w:szCs w:val="24"/>
+              </w:rPr>
+              <w:t>Bring you to the amber faults page.</w:t>
+            </w:r>
+          </w:p>
+        </w:tc>
+        <w:tc>
+          <w:tcPr>
+            <w:tcW w:w="1210" w:type="dxa"/>
+          </w:tcPr>
+          <w:p>
+            <w:pPr>
+              <w:rPr>
+                <w:sz w:val="24"/>
+                <w:szCs w:val="24"/>
+              </w:rPr>
+            </w:pPr>
+            <w:r>
+              <w:rPr>
+                <w:sz w:val="24"/>
+                <w:szCs w:val="24"/>
+              </w:rPr>
+              <w:t>Moves to the amber faults page.</w:t>
+            </w:r>
+          </w:p>
+        </w:tc>
+        <w:tc>
+          <w:tcPr>
+            <w:tcW w:w="839" w:type="dxa"/>
+          </w:tcPr>
+          <w:p>
+            <w:pPr>
+              <w:rPr>
+                <w:sz w:val="24"/>
+                <w:szCs w:val="24"/>
+              </w:rPr>
+            </w:pPr>
+            <w:r>
+              <w:rPr>
+                <w:sz w:val="24"/>
+                <w:szCs w:val="24"/>
+              </w:rPr>
+              <w:t>PASS</w:t>
+            </w:r>
+          </w:p>
+        </w:tc>
+        <w:tc>
+          <w:tcPr>
+            <w:tcW w:w="1746" w:type="dxa"/>
+          </w:tcPr>
+          <w:p>
+            <w:pPr>
+              <w:rPr>
+                <w:sz w:val="24"/>
+                <w:szCs w:val="24"/>
+              </w:rPr>
+            </w:pPr>
+            <w:r>
+              <w:rPr>
+                <w:sz w:val="24"/>
+                <w:szCs w:val="24"/>
+              </w:rPr>
+              <w:t>Amber faults p</w:t>
+            </w:r>
+            <w:r>
+              <w:rPr>
+                <w:sz w:val="24"/>
+                <w:szCs w:val="24"/>
+              </w:rPr>
+              <w:t>age loads Successfully.</w:t>
+            </w:r>
+          </w:p>
+        </w:tc>
+      </w:tr>
+      <w:tr>
+        <w:trPr>
+          <w:trHeight w:val="44"/>
+        </w:trPr>
+        <w:tc>
+          <w:tcPr>
+            <w:tcW w:w="635" w:type="dxa"/>
+          </w:tcPr>
+          <w:p>
+            <w:pPr>
+              <w:rPr>
+                <w:sz w:val="24"/>
+                <w:szCs w:val="24"/>
+              </w:rPr>
+            </w:pPr>
+            <w:r>
+              <w:rPr>
+                <w:sz w:val="24"/>
+                <w:szCs w:val="24"/>
+              </w:rPr>
+              <w:t>1</w:t>
+            </w:r>
+            <w:r>
+              <w:rPr>
+                <w:sz w:val="24"/>
+                <w:szCs w:val="24"/>
+              </w:rPr>
+              <w:t>6</w:t>
+            </w:r>
+          </w:p>
+        </w:tc>
+        <w:tc>
+          <w:tcPr>
+            <w:tcW w:w="1366" w:type="dxa"/>
+          </w:tcPr>
+          <w:p>
+            <w:pPr>
+              <w:rPr>
+                <w:sz w:val="24"/>
+                <w:szCs w:val="24"/>
+              </w:rPr>
+            </w:pPr>
+            <w:r>
+              <w:rPr>
+                <w:sz w:val="24"/>
+                <w:szCs w:val="24"/>
+              </w:rPr>
+              <w:t>Select Green &amp; Blue Faults Option</w:t>
+            </w:r>
+          </w:p>
+        </w:tc>
+        <w:tc>
+          <w:tcPr>
+            <w:tcW w:w="2481" w:type="dxa"/>
+          </w:tcPr>
+          <w:p>
+            <w:pPr>
+              <w:rPr>
+                <w:sz w:val="24"/>
+                <w:szCs w:val="24"/>
+              </w:rPr>
+            </w:pPr>
+            <w:r>
+              <w:rPr>
+                <w:sz w:val="24"/>
+                <w:szCs w:val="24"/>
+              </w:rPr>
+              <w:t>Select the green &amp; blue faults option from navbar.</w:t>
+            </w:r>
+          </w:p>
+        </w:tc>
+        <w:tc>
+          <w:tcPr>
+            <w:tcW w:w="1216" w:type="dxa"/>
+          </w:tcPr>
+          <w:p>
+            <w:pPr>
+              <w:rPr>
+                <w:sz w:val="24"/>
+                <w:szCs w:val="24"/>
+              </w:rPr>
+            </w:pPr>
+            <w:r>
+              <w:rPr>
+                <w:sz w:val="24"/>
+                <w:szCs w:val="24"/>
+              </w:rPr>
+              <w:t>Bring you to the green &amp; blue faults page.</w:t>
+            </w:r>
+          </w:p>
+        </w:tc>
+        <w:tc>
+          <w:tcPr>
+            <w:tcW w:w="1210" w:type="dxa"/>
+          </w:tcPr>
+          <w:p>
+            <w:pPr>
+              <w:rPr>
+                <w:sz w:val="24"/>
+                <w:szCs w:val="24"/>
+              </w:rPr>
+            </w:pPr>
+            <w:r>
+              <w:rPr>
+                <w:sz w:val="24"/>
+                <w:szCs w:val="24"/>
+              </w:rPr>
+              <w:t>Moves to the green &amp; blue faults page.</w:t>
+            </w:r>
+          </w:p>
+        </w:tc>
+        <w:tc>
+          <w:tcPr>
+            <w:tcW w:w="839" w:type="dxa"/>
+          </w:tcPr>
+          <w:p>
+            <w:pPr>
+              <w:rPr>
+                <w:sz w:val="24"/>
+                <w:szCs w:val="24"/>
+              </w:rPr>
+            </w:pPr>
+            <w:r>
+              <w:rPr>
+                <w:sz w:val="24"/>
+                <w:szCs w:val="24"/>
+              </w:rPr>
+              <w:t>PASS</w:t>
+            </w:r>
+          </w:p>
+        </w:tc>
+        <w:tc>
+          <w:tcPr>
+            <w:tcW w:w="1746" w:type="dxa"/>
+          </w:tcPr>
+          <w:p>
+            <w:pPr>
+              <w:rPr>
+                <w:sz w:val="24"/>
+                <w:szCs w:val="24"/>
+              </w:rPr>
+            </w:pPr>
+            <w:r>
+              <w:rPr>
+                <w:sz w:val="24"/>
+                <w:szCs w:val="24"/>
+              </w:rPr>
+              <w:t>Green &amp; blue faults p</w:t>
+            </w:r>
+            <w:r>
+              <w:rPr>
+                <w:sz w:val="24"/>
+                <w:szCs w:val="24"/>
+              </w:rPr>
+              <w:t>age loads Successfully.</w:t>
+            </w:r>
+          </w:p>
+        </w:tc>
+      </w:tr>
+      <w:tr>
+        <w:trPr>
+          <w:trHeight w:val="44"/>
+        </w:trPr>
+        <w:tc>
+          <w:tcPr>
+            <w:tcW w:w="635" w:type="dxa"/>
+          </w:tcPr>
+          <w:p>
+            <w:pPr>
+              <w:rPr>
+                <w:sz w:val="24"/>
+                <w:szCs w:val="24"/>
+              </w:rPr>
+            </w:pPr>
+            <w:r>
+              <w:rPr>
+                <w:sz w:val="24"/>
+                <w:szCs w:val="24"/>
+              </w:rPr>
+              <w:t>1</w:t>
+            </w:r>
+            <w:r>
+              <w:rPr>
+                <w:sz w:val="24"/>
+                <w:szCs w:val="24"/>
+              </w:rPr>
+              <w:t>7</w:t>
+            </w:r>
+          </w:p>
+        </w:tc>
+        <w:tc>
+          <w:tcPr>
+            <w:tcW w:w="1366" w:type="dxa"/>
+          </w:tcPr>
+          <w:p>
+            <w:pPr>
+              <w:rPr>
+                <w:sz w:val="24"/>
+                <w:szCs w:val="24"/>
+              </w:rPr>
+            </w:pPr>
+            <w:r>
+              <w:rPr>
+                <w:sz w:val="24"/>
+                <w:szCs w:val="24"/>
+              </w:rPr>
+              <w:t>Select Logout Button</w:t>
+            </w:r>
+          </w:p>
+        </w:tc>
+        <w:tc>
+          <w:tcPr>
+            <w:tcW w:w="2481" w:type="dxa"/>
+          </w:tcPr>
+          <w:p>
+            <w:pPr>
+              <w:rPr>
+                <w:sz w:val="24"/>
+                <w:szCs w:val="24"/>
+              </w:rPr>
+            </w:pPr>
+            <w:r>
+              <w:rPr>
+                <w:sz w:val="24"/>
+                <w:szCs w:val="24"/>
+              </w:rPr>
+              <w:t>Select the logout button from the navbar options</w:t>
+            </w:r>
+          </w:p>
+        </w:tc>
+        <w:tc>
+          <w:tcPr>
+            <w:tcW w:w="1216" w:type="dxa"/>
+          </w:tcPr>
+          <w:p>
+            <w:pPr>
+              <w:rPr>
+                <w:sz w:val="24"/>
+                <w:szCs w:val="24"/>
+              </w:rPr>
+            </w:pPr>
+            <w:r>
+              <w:rPr>
+                <w:sz w:val="24"/>
+                <w:szCs w:val="24"/>
+              </w:rPr>
+              <w:t>Brings you back to the home page.</w:t>
+            </w:r>
+          </w:p>
+        </w:tc>
+        <w:tc>
+          <w:tcPr>
+            <w:tcW w:w="1210" w:type="dxa"/>
+          </w:tcPr>
+          <w:p>
+            <w:pPr>
+              <w:rPr>
+                <w:sz w:val="24"/>
+                <w:szCs w:val="24"/>
+              </w:rPr>
+            </w:pPr>
+            <w:r>
+              <w:rPr>
+                <w:sz w:val="24"/>
+                <w:szCs w:val="24"/>
+              </w:rPr>
+              <w:t>Brings you back to the home page.</w:t>
+            </w:r>
+          </w:p>
+        </w:tc>
+        <w:tc>
+          <w:tcPr>
+            <w:tcW w:w="839" w:type="dxa"/>
+          </w:tcPr>
+          <w:p>
+            <w:pPr>
+              <w:rPr>
+                <w:sz w:val="24"/>
+                <w:szCs w:val="24"/>
+              </w:rPr>
+            </w:pPr>
+            <w:r>
+              <w:rPr>
+                <w:sz w:val="24"/>
+                <w:szCs w:val="24"/>
+              </w:rPr>
+              <w:t>PASS</w:t>
+            </w:r>
+          </w:p>
+        </w:tc>
+        <w:tc>
+          <w:tcPr>
+            <w:tcW w:w="1746" w:type="dxa"/>
+          </w:tcPr>
+          <w:p>
+            <w:pPr>
+              <w:rPr>
+                <w:sz w:val="24"/>
+                <w:szCs w:val="24"/>
+              </w:rPr>
+            </w:pPr>
+            <w:r>
+              <w:rPr>
+                <w:sz w:val="24"/>
+                <w:szCs w:val="24"/>
+              </w:rPr>
+              <w:t>Home page displayed successfully.</w:t>
+            </w:r>
+          </w:p>
+        </w:tc>
+      </w:tr>
+    </w:tbl>
+    <w:p/>
     <w:p>
       <w:r>
         <w:t xml:space="preserve">Once the other elements like the </w:t>
@@ -22889,15 +25175,7 @@
           </w:tcPr>
           <w:p>
             <w:r>
-              <w:t xml:space="preserve">Should use the GPS Location of the </w:t>
-            </w:r>
-            <w:proofErr w:type="gramStart"/>
-            <w:r>
-              <w:t>users</w:t>
-            </w:r>
-            <w:proofErr w:type="gramEnd"/>
-            <w:r>
-              <w:t xml:space="preserve"> phone to recommend nearby repair shops.</w:t>
+              <w:t>Should use the GPS Location of the users phone to recommend nearby repair shops.</w:t>
             </w:r>
           </w:p>
         </w:tc>
@@ -23332,10 +25610,17 @@
         <w:jc w:val="both"/>
       </w:pPr>
       <w:r>
+        <w:lastRenderedPageBreak/>
         <w:t xml:space="preserve">From conducting this user persona test(s), I was able to see how </w:t>
       </w:r>
       <w:r>
+        <w:t>t</w:t>
+      </w:r>
+      <w:r>
         <w:t>he</w:t>
+      </w:r>
+      <w:r>
+        <w:t>y</w:t>
       </w:r>
       <w:r>
         <w:t xml:space="preserve"> agreed/disagreed with the user persona. </w:t>

--- a/Frontend & Backend Testing Documents/Acceptance Testing For UI-UX.docx
+++ b/Frontend & Backend Testing Documents/Acceptance Testing For UI-UX.docx
@@ -16535,21 +16535,12 @@
         <w:pStyle w:val="Heading2"/>
       </w:pPr>
       <w:r>
-        <w:rPr>
-          <w:highlight w:val="yellow"/>
-        </w:rPr>
         <w:t xml:space="preserve">Dash Warning App Updated Paper Prototype Testing (UI) – </w:t>
       </w:r>
       <w:r>
-        <w:rPr>
-          <w:highlight w:val="yellow"/>
-        </w:rPr>
         <w:t xml:space="preserve">Final </w:t>
       </w:r>
       <w:r>
-        <w:rPr>
-          <w:highlight w:val="yellow"/>
-        </w:rPr>
         <w:t>Updated Paper Prototype (Adobe XD)</w:t>
       </w:r>
     </w:p>
@@ -19483,13 +19474,13 @@
         <w:tblLook w:val="04A0" w:firstRow="1" w:lastRow="0" w:firstColumn="1" w:lastColumn="0" w:noHBand="0" w:noVBand="1"/>
       </w:tblPr>
       <w:tblGrid>
-        <w:gridCol w:w="631"/>
-        <w:gridCol w:w="1366"/>
-        <w:gridCol w:w="2459"/>
-        <w:gridCol w:w="1209"/>
-        <w:gridCol w:w="1204"/>
-        <w:gridCol w:w="833"/>
-        <w:gridCol w:w="1791"/>
+        <w:gridCol w:w="635"/>
+        <w:gridCol w:w="1276"/>
+        <w:gridCol w:w="2481"/>
+        <w:gridCol w:w="1216"/>
+        <w:gridCol w:w="1210"/>
+        <w:gridCol w:w="839"/>
+        <w:gridCol w:w="1836"/>
       </w:tblGrid>
       <w:tr>
         <w:tc>
@@ -19863,7 +19854,7 @@
           </w:tcPr>
           <w:p>
             <w:r>
-              <w:t>4</w:t>
+              <w:t>11</w:t>
             </w:r>
           </w:p>
         </w:tc>
@@ -19873,7 +19864,7 @@
           </w:tcPr>
           <w:p>
             <w:r>
-              <w:t>Create Account Button</w:t>
+              <w:t>Select Navbar</w:t>
             </w:r>
           </w:p>
         </w:tc>
@@ -19883,7 +19874,7 @@
           </w:tcPr>
           <w:p>
             <w:r>
-              <w:t>Enter invalid details so account can’t be created.</w:t>
+              <w:t>Select navbar option on lefthand screen to view more options.</w:t>
             </w:r>
           </w:p>
         </w:tc>
@@ -19893,7 +19884,7 @@
           </w:tcPr>
           <w:p>
             <w:r>
-              <w:t>Stay on create account page.</w:t>
+              <w:t>Shows user the navbar options.</w:t>
             </w:r>
           </w:p>
         </w:tc>
@@ -19903,7 +19894,7 @@
           </w:tcPr>
           <w:p>
             <w:r>
-              <w:t>Stay on create account page.</w:t>
+              <w:t xml:space="preserve">Pops out the navbar element. </w:t>
             </w:r>
           </w:p>
         </w:tc>
@@ -19923,7 +19914,7 @@
           </w:tcPr>
           <w:p>
             <w:r>
-              <w:t>Error message stating invalid create account details made – try again.</w:t>
+              <w:t>Navbar loads Successfully.</w:t>
             </w:r>
           </w:p>
         </w:tc>
@@ -19935,7 +19926,7 @@
           </w:tcPr>
           <w:p>
             <w:r>
-              <w:t>5</w:t>
+              <w:t>12</w:t>
             </w:r>
           </w:p>
         </w:tc>
@@ -19943,61 +19934,37 @@
           <w:tcPr>
             <w:tcW w:w="1276" w:type="dxa"/>
           </w:tcPr>
-          <w:p>
-            <w:r>
-              <w:t>Create Account Button</w:t>
-            </w:r>
-          </w:p>
+          <w:p/>
         </w:tc>
         <w:tc>
           <w:tcPr>
             <w:tcW w:w="2481" w:type="dxa"/>
           </w:tcPr>
-          <w:p>
-            <w:r>
-              <w:t>Enter valid details to create an account.</w:t>
-            </w:r>
-          </w:p>
+          <w:p/>
         </w:tc>
         <w:tc>
           <w:tcPr>
             <w:tcW w:w="1216" w:type="dxa"/>
           </w:tcPr>
-          <w:p>
-            <w:r>
-              <w:t>Moves to login page.</w:t>
-            </w:r>
-          </w:p>
+          <w:p/>
         </w:tc>
         <w:tc>
           <w:tcPr>
             <w:tcW w:w="1210" w:type="dxa"/>
           </w:tcPr>
-          <w:p>
-            <w:r>
-              <w:t>Moves to login page.</w:t>
-            </w:r>
-          </w:p>
+          <w:p/>
         </w:tc>
         <w:tc>
           <w:tcPr>
             <w:tcW w:w="839" w:type="dxa"/>
           </w:tcPr>
-          <w:p>
-            <w:r>
-              <w:t>PASS</w:t>
-            </w:r>
-          </w:p>
+          <w:p/>
         </w:tc>
         <w:tc>
           <w:tcPr>
             <w:tcW w:w="1836" w:type="dxa"/>
           </w:tcPr>
-          <w:p>
-            <w:r>
-              <w:t>Login page loads Successfully.</w:t>
-            </w:r>
-          </w:p>
+          <w:p/>
         </w:tc>
       </w:tr>
       <w:tr>
@@ -20007,7 +19974,7 @@
           </w:tcPr>
           <w:p>
             <w:r>
-              <w:t>6</w:t>
+              <w:t>13</w:t>
             </w:r>
           </w:p>
         </w:tc>
@@ -20017,7 +19984,7 @@
           </w:tcPr>
           <w:p>
             <w:r>
-              <w:t>View Account – Scan Now Button</w:t>
+              <w:t>Select Roadside Assistance Option</w:t>
             </w:r>
           </w:p>
         </w:tc>
@@ -20027,7 +19994,7 @@
           </w:tcPr>
           <w:p>
             <w:r>
-              <w:t>Land on user account after logging in. Select Scan Now Button.</w:t>
+              <w:t>Select the roadside assistance option from navbar.</w:t>
             </w:r>
           </w:p>
         </w:tc>
@@ -20037,7 +20004,7 @@
           </w:tcPr>
           <w:p>
             <w:r>
-              <w:t>Moves to scan page.</w:t>
+              <w:t>Brings you to the roadside assistance page.</w:t>
             </w:r>
           </w:p>
         </w:tc>
@@ -20047,7 +20014,7 @@
           </w:tcPr>
           <w:p>
             <w:r>
-              <w:t>Moves to scan page.</w:t>
+              <w:t>Moves to the roadside assistance page.</w:t>
             </w:r>
           </w:p>
         </w:tc>
@@ -20067,7 +20034,7 @@
           </w:tcPr>
           <w:p>
             <w:r>
-              <w:t>Scan page loads Successfully.</w:t>
+              <w:t>Roadside assistance page loads Successfully.</w:t>
             </w:r>
           </w:p>
         </w:tc>
@@ -20082,7 +20049,8 @@
           </w:tcPr>
           <w:p>
             <w:r>
-              <w:t>7</w:t>
+              <w:lastRenderedPageBreak/>
+              <w:t>14</w:t>
             </w:r>
           </w:p>
         </w:tc>
@@ -20092,7 +20060,7 @@
           </w:tcPr>
           <w:p>
             <w:r>
-              <w:t>Scan Button (Scan Page)</w:t>
+              <w:t>Select Most Common Option</w:t>
             </w:r>
           </w:p>
         </w:tc>
@@ -20102,7 +20070,7 @@
           </w:tcPr>
           <w:p>
             <w:r>
-              <w:t>Select scan button to scan the dash warning symbol.</w:t>
+              <w:t>Select the most common fault option from navbar.</w:t>
             </w:r>
           </w:p>
         </w:tc>
@@ -20112,7 +20080,7 @@
           </w:tcPr>
           <w:p>
             <w:r>
-              <w:t>Scans image, moves to scanning screen and displays out details.</w:t>
+              <w:t>Brings you to the most common fault page.</w:t>
             </w:r>
           </w:p>
         </w:tc>
@@ -20122,7 +20090,7 @@
           </w:tcPr>
           <w:p>
             <w:r>
-              <w:t>Moves to the scanning page.</w:t>
+              <w:t>Moves to the most common fault page.</w:t>
             </w:r>
           </w:p>
         </w:tc>
@@ -20142,7 +20110,7 @@
           </w:tcPr>
           <w:p>
             <w:r>
-              <w:t>Scanning page loads Successfully.</w:t>
+              <w:t>Most common fault page loads Successfully.</w:t>
             </w:r>
           </w:p>
         </w:tc>
@@ -20157,7 +20125,7 @@
           </w:tcPr>
           <w:p>
             <w:r>
-              <w:t>8</w:t>
+              <w:t>15</w:t>
             </w:r>
           </w:p>
         </w:tc>
@@ -20167,7 +20135,7 @@
           </w:tcPr>
           <w:p>
             <w:r>
-              <w:t xml:space="preserve">Scanning page </w:t>
+              <w:t>Select Red Faults Option</w:t>
             </w:r>
           </w:p>
         </w:tc>
@@ -20177,7 +20145,7 @@
           </w:tcPr>
           <w:p>
             <w:r>
-              <w:t xml:space="preserve">Scanning the dashboard symbol previously scanned and displays out the details. </w:t>
+              <w:t>Select the red faults option from navbar.</w:t>
             </w:r>
           </w:p>
         </w:tc>
@@ -20187,7 +20155,7 @@
           </w:tcPr>
           <w:p>
             <w:r>
-              <w:t>Moves to the display page.</w:t>
+              <w:t>Bring you to the red faults page.</w:t>
             </w:r>
           </w:p>
         </w:tc>
@@ -20197,7 +20165,7 @@
           </w:tcPr>
           <w:p>
             <w:r>
-              <w:t>Moves to the display page.</w:t>
+              <w:t>Moves to the red faults page.</w:t>
             </w:r>
           </w:p>
         </w:tc>
@@ -20217,7 +20185,7 @@
           </w:tcPr>
           <w:p>
             <w:r>
-              <w:t>Display page loads Successfully.</w:t>
+              <w:t>Red faults page loads Successfully.</w:t>
             </w:r>
           </w:p>
         </w:tc>
@@ -20232,7 +20200,7 @@
           </w:tcPr>
           <w:p>
             <w:r>
-              <w:t>9</w:t>
+              <w:t>16</w:t>
             </w:r>
           </w:p>
         </w:tc>
@@ -20242,7 +20210,7 @@
           </w:tcPr>
           <w:p>
             <w:r>
-              <w:t>View Display Page - Save</w:t>
+              <w:t>Select Amber Faults Option</w:t>
             </w:r>
           </w:p>
         </w:tc>
@@ -20252,7 +20220,7 @@
           </w:tcPr>
           <w:p>
             <w:r>
-              <w:t>View the symbol information displayed out and select save option.</w:t>
+              <w:t>Select the amber faults option from navbar.</w:t>
             </w:r>
           </w:p>
         </w:tc>
@@ -20262,7 +20230,7 @@
           </w:tcPr>
           <w:p>
             <w:r>
-              <w:t>Saves and brings you to user account page.</w:t>
+              <w:t>Bring you to the amber faults page.</w:t>
             </w:r>
           </w:p>
         </w:tc>
@@ -20272,7 +20240,7 @@
           </w:tcPr>
           <w:p>
             <w:r>
-              <w:t>Saved data and moves you to user account page.</w:t>
+              <w:t>Moves to the amber faults page.</w:t>
             </w:r>
           </w:p>
         </w:tc>
@@ -20292,7 +20260,7 @@
           </w:tcPr>
           <w:p>
             <w:r>
-              <w:t>User account page loads Successfully.</w:t>
+              <w:t>Amber faults page loads Successfully.</w:t>
             </w:r>
           </w:p>
         </w:tc>
@@ -20307,7 +20275,7 @@
           </w:tcPr>
           <w:p>
             <w:r>
-              <w:t>10</w:t>
+              <w:t>17</w:t>
             </w:r>
           </w:p>
         </w:tc>
@@ -20317,7 +20285,7 @@
           </w:tcPr>
           <w:p>
             <w:r>
-              <w:t>View Display Page – Call Roadside Assistance</w:t>
+              <w:t>Select Green &amp; Blue Faults Option</w:t>
             </w:r>
           </w:p>
         </w:tc>
@@ -20327,7 +20295,7 @@
           </w:tcPr>
           <w:p>
             <w:r>
-              <w:t>View the symbol information displayed out and select call roadside assistance option.</w:t>
+              <w:t>Select the green &amp; blue faults option from navbar.</w:t>
             </w:r>
           </w:p>
         </w:tc>
@@ -20337,7 +20305,7 @@
           </w:tcPr>
           <w:p>
             <w:r>
-              <w:t xml:space="preserve">Brings you to the call roadside assistance page. </w:t>
+              <w:t>Bring you to the green &amp; blue faults page.</w:t>
             </w:r>
           </w:p>
         </w:tc>
@@ -20347,7 +20315,7 @@
           </w:tcPr>
           <w:p>
             <w:r>
-              <w:t>Moves you to the roadside assistance page.</w:t>
+              <w:t>Moves to the green &amp; blue faults page.</w:t>
             </w:r>
           </w:p>
         </w:tc>
@@ -20367,7 +20335,7 @@
           </w:tcPr>
           <w:p>
             <w:r>
-              <w:t>Roadside assistant page loads Successfully.</w:t>
+              <w:t>Green &amp; blue faults page loads Successfully.</w:t>
             </w:r>
           </w:p>
         </w:tc>
@@ -20382,7 +20350,7 @@
           </w:tcPr>
           <w:p>
             <w:r>
-              <w:t>11</w:t>
+              <w:t>21</w:t>
             </w:r>
           </w:p>
         </w:tc>
@@ -20392,7 +20360,7 @@
           </w:tcPr>
           <w:p>
             <w:r>
-              <w:t>Select Navbar</w:t>
+              <w:t>Select Logout Button</w:t>
             </w:r>
           </w:p>
         </w:tc>
@@ -20402,7 +20370,7 @@
           </w:tcPr>
           <w:p>
             <w:r>
-              <w:t>Select navbar option on lefthand screen to view more options.</w:t>
+              <w:t>Select the logout button from navbar.</w:t>
             </w:r>
           </w:p>
         </w:tc>
@@ -20412,7 +20380,7 @@
           </w:tcPr>
           <w:p>
             <w:r>
-              <w:t>Shows user the navbar options.</w:t>
+              <w:t>Brings you to the home page (Welcome page).</w:t>
             </w:r>
           </w:p>
         </w:tc>
@@ -20422,7 +20390,7 @@
           </w:tcPr>
           <w:p>
             <w:r>
-              <w:t xml:space="preserve">Pops out the navbar element. </w:t>
+              <w:t>Moves to the home page (welcome page)</w:t>
             </w:r>
           </w:p>
         </w:tc>
@@ -20442,7 +20410,7 @@
           </w:tcPr>
           <w:p>
             <w:r>
-              <w:t>Navbar loads Successfully.</w:t>
+              <w:t>Home (welcome) page loads Successfully.</w:t>
             </w:r>
           </w:p>
         </w:tc>
@@ -20457,7 +20425,7 @@
           </w:tcPr>
           <w:p>
             <w:r>
-              <w:t>12</w:t>
+              <w:t>22</w:t>
             </w:r>
           </w:p>
         </w:tc>
@@ -20467,7 +20435,7 @@
           </w:tcPr>
           <w:p>
             <w:r>
-              <w:t>Select Scan Dashboard Option</w:t>
+              <w:t>Select Red Faults from common faults page</w:t>
             </w:r>
           </w:p>
         </w:tc>
@@ -20477,7 +20445,7 @@
           </w:tcPr>
           <w:p>
             <w:r>
-              <w:t>Select the scan dashboard option from navbar.</w:t>
+              <w:t>Select the red faults from the most common faults page.</w:t>
             </w:r>
           </w:p>
         </w:tc>
@@ -20487,7 +20455,7 @@
           </w:tcPr>
           <w:p>
             <w:r>
-              <w:t>Brings you to the scan page.</w:t>
+              <w:t>Brings you to the red faults page.</w:t>
             </w:r>
           </w:p>
         </w:tc>
@@ -20497,7 +20465,7 @@
           </w:tcPr>
           <w:p>
             <w:r>
-              <w:t>Moves to the scan page.</w:t>
+              <w:t>Moves to the red faults page.</w:t>
             </w:r>
           </w:p>
         </w:tc>
@@ -20517,7 +20485,7 @@
           </w:tcPr>
           <w:p>
             <w:r>
-              <w:t>Scan page loads Successfully.</w:t>
+              <w:t>Red faults page loads Successfully.</w:t>
             </w:r>
           </w:p>
         </w:tc>
@@ -20532,7 +20500,7 @@
           </w:tcPr>
           <w:p>
             <w:r>
-              <w:t>13</w:t>
+              <w:t>23</w:t>
             </w:r>
           </w:p>
         </w:tc>
@@ -20542,7 +20510,7 @@
           </w:tcPr>
           <w:p>
             <w:r>
-              <w:t>Select Roadside Assistance Option</w:t>
+              <w:t>Select Amber Faults from common faults page</w:t>
             </w:r>
           </w:p>
         </w:tc>
@@ -20552,7 +20520,7 @@
           </w:tcPr>
           <w:p>
             <w:r>
-              <w:t>Select the roadside assistance option from navbar.</w:t>
+              <w:t>Select the amber faults from the most common faults page.</w:t>
             </w:r>
           </w:p>
         </w:tc>
@@ -20562,7 +20530,7 @@
           </w:tcPr>
           <w:p>
             <w:r>
-              <w:t>Brings you to the roadside assistance page.</w:t>
+              <w:t>Brings you to the amber faults page.</w:t>
             </w:r>
           </w:p>
         </w:tc>
@@ -20572,7 +20540,7 @@
           </w:tcPr>
           <w:p>
             <w:r>
-              <w:t>Moves to the roadside assistance page.</w:t>
+              <w:t>Moves to the amber faults page.</w:t>
             </w:r>
           </w:p>
         </w:tc>
@@ -20592,7 +20560,7 @@
           </w:tcPr>
           <w:p>
             <w:r>
-              <w:t>Roadside assistance page loads Successfully.</w:t>
+              <w:t>Amber faults page loads Successfully.</w:t>
             </w:r>
           </w:p>
         </w:tc>
@@ -20607,7 +20575,7 @@
           </w:tcPr>
           <w:p>
             <w:r>
-              <w:t>14</w:t>
+              <w:t>24</w:t>
             </w:r>
           </w:p>
         </w:tc>
@@ -20617,7 +20585,7 @@
           </w:tcPr>
           <w:p>
             <w:r>
-              <w:t>Select Most Common Option</w:t>
+              <w:t>Select Green &amp; Blue from common faults page</w:t>
             </w:r>
           </w:p>
         </w:tc>
@@ -20627,7 +20595,7 @@
           </w:tcPr>
           <w:p>
             <w:r>
-              <w:t>Select the most common fault option from navbar.</w:t>
+              <w:t>Select the green &amp; blue faults from the most common faults page.</w:t>
             </w:r>
           </w:p>
         </w:tc>
@@ -20637,7 +20605,7 @@
           </w:tcPr>
           <w:p>
             <w:r>
-              <w:t>Brings you to the most common fault page.</w:t>
+              <w:t>Brings you to the green &amp; blue faults page.</w:t>
             </w:r>
           </w:p>
         </w:tc>
@@ -20647,7 +20615,7 @@
           </w:tcPr>
           <w:p>
             <w:r>
-              <w:t>Moves to the most common fault page.</w:t>
+              <w:t>Moves to the green &amp; blue faults page.</w:t>
             </w:r>
           </w:p>
         </w:tc>
@@ -20667,1440 +20635,7 @@
           </w:tcPr>
           <w:p>
             <w:r>
-              <w:t>Most common fault page loads Successfully.</w:t>
-            </w:r>
-          </w:p>
-        </w:tc>
-      </w:tr>
-      <w:tr>
-        <w:trPr>
-          <w:trHeight w:val="44"/>
-        </w:trPr>
-        <w:tc>
-          <w:tcPr>
-            <w:tcW w:w="635" w:type="dxa"/>
-          </w:tcPr>
-          <w:p>
-            <w:r>
-              <w:t>15</w:t>
-            </w:r>
-          </w:p>
-        </w:tc>
-        <w:tc>
-          <w:tcPr>
-            <w:tcW w:w="1276" w:type="dxa"/>
-          </w:tcPr>
-          <w:p>
-            <w:r>
-              <w:t>Select Red Faults Option</w:t>
-            </w:r>
-          </w:p>
-        </w:tc>
-        <w:tc>
-          <w:tcPr>
-            <w:tcW w:w="2481" w:type="dxa"/>
-          </w:tcPr>
-          <w:p>
-            <w:r>
-              <w:t>Select the red faults option from navbar.</w:t>
-            </w:r>
-          </w:p>
-        </w:tc>
-        <w:tc>
-          <w:tcPr>
-            <w:tcW w:w="1216" w:type="dxa"/>
-          </w:tcPr>
-          <w:p>
-            <w:r>
-              <w:t>Bring you to the red faults page.</w:t>
-            </w:r>
-          </w:p>
-        </w:tc>
-        <w:tc>
-          <w:tcPr>
-            <w:tcW w:w="1210" w:type="dxa"/>
-          </w:tcPr>
-          <w:p>
-            <w:r>
-              <w:t>Moves to the red faults page.</w:t>
-            </w:r>
-          </w:p>
-        </w:tc>
-        <w:tc>
-          <w:tcPr>
-            <w:tcW w:w="839" w:type="dxa"/>
-          </w:tcPr>
-          <w:p>
-            <w:r>
-              <w:t>PASS</w:t>
-            </w:r>
-          </w:p>
-        </w:tc>
-        <w:tc>
-          <w:tcPr>
-            <w:tcW w:w="1836" w:type="dxa"/>
-          </w:tcPr>
-          <w:p>
-            <w:r>
-              <w:t>Red faults page loads Successfully.</w:t>
-            </w:r>
-          </w:p>
-        </w:tc>
-      </w:tr>
-      <w:tr>
-        <w:trPr>
-          <w:trHeight w:val="44"/>
-        </w:trPr>
-        <w:tc>
-          <w:tcPr>
-            <w:tcW w:w="635" w:type="dxa"/>
-          </w:tcPr>
-          <w:p>
-            <w:r>
-              <w:t>16</w:t>
-            </w:r>
-          </w:p>
-        </w:tc>
-        <w:tc>
-          <w:tcPr>
-            <w:tcW w:w="1276" w:type="dxa"/>
-          </w:tcPr>
-          <w:p>
-            <w:r>
-              <w:t>Select Amber Faults Option</w:t>
-            </w:r>
-          </w:p>
-        </w:tc>
-        <w:tc>
-          <w:tcPr>
-            <w:tcW w:w="2481" w:type="dxa"/>
-          </w:tcPr>
-          <w:p>
-            <w:r>
-              <w:t>Select the amber faults option from navbar.</w:t>
-            </w:r>
-          </w:p>
-        </w:tc>
-        <w:tc>
-          <w:tcPr>
-            <w:tcW w:w="1216" w:type="dxa"/>
-          </w:tcPr>
-          <w:p>
-            <w:r>
-              <w:t>Bring you to the amber faults page.</w:t>
-            </w:r>
-          </w:p>
-        </w:tc>
-        <w:tc>
-          <w:tcPr>
-            <w:tcW w:w="1210" w:type="dxa"/>
-          </w:tcPr>
-          <w:p>
-            <w:r>
-              <w:t>Moves to the amber faults page.</w:t>
-            </w:r>
-          </w:p>
-        </w:tc>
-        <w:tc>
-          <w:tcPr>
-            <w:tcW w:w="839" w:type="dxa"/>
-          </w:tcPr>
-          <w:p>
-            <w:r>
-              <w:t>PASS</w:t>
-            </w:r>
-          </w:p>
-        </w:tc>
-        <w:tc>
-          <w:tcPr>
-            <w:tcW w:w="1836" w:type="dxa"/>
-          </w:tcPr>
-          <w:p>
-            <w:r>
-              <w:t>Amber faults page loads Successfully.</w:t>
-            </w:r>
-          </w:p>
-        </w:tc>
-      </w:tr>
-      <w:tr>
-        <w:trPr>
-          <w:trHeight w:val="44"/>
-        </w:trPr>
-        <w:tc>
-          <w:tcPr>
-            <w:tcW w:w="635" w:type="dxa"/>
-          </w:tcPr>
-          <w:p>
-            <w:r>
-              <w:t>17</w:t>
-            </w:r>
-          </w:p>
-        </w:tc>
-        <w:tc>
-          <w:tcPr>
-            <w:tcW w:w="1276" w:type="dxa"/>
-          </w:tcPr>
-          <w:p>
-            <w:r>
-              <w:t>Select Green &amp; Blue Faults Option</w:t>
-            </w:r>
-          </w:p>
-        </w:tc>
-        <w:tc>
-          <w:tcPr>
-            <w:tcW w:w="2481" w:type="dxa"/>
-          </w:tcPr>
-          <w:p>
-            <w:r>
-              <w:t>Select the green &amp; blue faults option from navbar.</w:t>
-            </w:r>
-          </w:p>
-        </w:tc>
-        <w:tc>
-          <w:tcPr>
-            <w:tcW w:w="1216" w:type="dxa"/>
-          </w:tcPr>
-          <w:p>
-            <w:r>
-              <w:t>Bring you to the green &amp; blue faults page.</w:t>
-            </w:r>
-          </w:p>
-        </w:tc>
-        <w:tc>
-          <w:tcPr>
-            <w:tcW w:w="1210" w:type="dxa"/>
-          </w:tcPr>
-          <w:p>
-            <w:r>
-              <w:t>Moves to the green &amp; blue faults page.</w:t>
-            </w:r>
-          </w:p>
-        </w:tc>
-        <w:tc>
-          <w:tcPr>
-            <w:tcW w:w="839" w:type="dxa"/>
-          </w:tcPr>
-          <w:p>
-            <w:r>
-              <w:t>PASS</w:t>
-            </w:r>
-          </w:p>
-        </w:tc>
-        <w:tc>
-          <w:tcPr>
-            <w:tcW w:w="1836" w:type="dxa"/>
-          </w:tcPr>
-          <w:p>
-            <w:r>
               <w:t>Green &amp; blue faults page loads Successfully.</w:t>
-            </w:r>
-          </w:p>
-        </w:tc>
-      </w:tr>
-      <w:tr>
-        <w:trPr>
-          <w:trHeight w:val="44"/>
-        </w:trPr>
-        <w:tc>
-          <w:tcPr>
-            <w:tcW w:w="635" w:type="dxa"/>
-          </w:tcPr>
-          <w:p>
-            <w:r>
-              <w:t>18</w:t>
-            </w:r>
-          </w:p>
-        </w:tc>
-        <w:tc>
-          <w:tcPr>
-            <w:tcW w:w="1276" w:type="dxa"/>
-          </w:tcPr>
-          <w:p>
-            <w:r>
-              <w:t>Select Electric &amp; Hybrid Faults Option</w:t>
-            </w:r>
-          </w:p>
-        </w:tc>
-        <w:tc>
-          <w:tcPr>
-            <w:tcW w:w="2481" w:type="dxa"/>
-          </w:tcPr>
-          <w:p>
-            <w:r>
-              <w:t>Select the electric &amp; hybrid faults option from navbar.</w:t>
-            </w:r>
-          </w:p>
-        </w:tc>
-        <w:tc>
-          <w:tcPr>
-            <w:tcW w:w="1216" w:type="dxa"/>
-          </w:tcPr>
-          <w:p>
-            <w:r>
-              <w:t>Bring you to the electric &amp; hybrid faults page.</w:t>
-            </w:r>
-          </w:p>
-        </w:tc>
-        <w:tc>
-          <w:tcPr>
-            <w:tcW w:w="1210" w:type="dxa"/>
-          </w:tcPr>
-          <w:p>
-            <w:r>
-              <w:t>Moves to the electric &amp; hybrid faults page.</w:t>
-            </w:r>
-          </w:p>
-        </w:tc>
-        <w:tc>
-          <w:tcPr>
-            <w:tcW w:w="839" w:type="dxa"/>
-          </w:tcPr>
-          <w:p>
-            <w:r>
-              <w:t>PASS</w:t>
-            </w:r>
-          </w:p>
-        </w:tc>
-        <w:tc>
-          <w:tcPr>
-            <w:tcW w:w="1836" w:type="dxa"/>
-          </w:tcPr>
-          <w:p>
-            <w:r>
-              <w:t>Electric &amp; Hybrid page loads Successfully.</w:t>
-            </w:r>
-          </w:p>
-        </w:tc>
-      </w:tr>
-      <w:tr>
-        <w:trPr>
-          <w:trHeight w:val="44"/>
-        </w:trPr>
-        <w:tc>
-          <w:tcPr>
-            <w:tcW w:w="635" w:type="dxa"/>
-          </w:tcPr>
-          <w:p>
-            <w:r>
-              <w:t>19</w:t>
-            </w:r>
-          </w:p>
-        </w:tc>
-        <w:tc>
-          <w:tcPr>
-            <w:tcW w:w="1276" w:type="dxa"/>
-          </w:tcPr>
-          <w:p>
-            <w:r>
-              <w:t>Select Q&amp;A Forum Option</w:t>
-            </w:r>
-          </w:p>
-        </w:tc>
-        <w:tc>
-          <w:tcPr>
-            <w:tcW w:w="2481" w:type="dxa"/>
-          </w:tcPr>
-          <w:p>
-            <w:r>
-              <w:t>Select the Q&amp;A Forum option from navbar.</w:t>
-            </w:r>
-          </w:p>
-        </w:tc>
-        <w:tc>
-          <w:tcPr>
-            <w:tcW w:w="1216" w:type="dxa"/>
-          </w:tcPr>
-          <w:p>
-            <w:r>
-              <w:t>Brings you to the forum page.</w:t>
-            </w:r>
-          </w:p>
-        </w:tc>
-        <w:tc>
-          <w:tcPr>
-            <w:tcW w:w="1210" w:type="dxa"/>
-          </w:tcPr>
-          <w:p>
-            <w:r>
-              <w:t>Moves to the forum page.</w:t>
-            </w:r>
-          </w:p>
-        </w:tc>
-        <w:tc>
-          <w:tcPr>
-            <w:tcW w:w="839" w:type="dxa"/>
-          </w:tcPr>
-          <w:p>
-            <w:r>
-              <w:t>PASS</w:t>
-            </w:r>
-          </w:p>
-        </w:tc>
-        <w:tc>
-          <w:tcPr>
-            <w:tcW w:w="1836" w:type="dxa"/>
-          </w:tcPr>
-          <w:p>
-            <w:r>
-              <w:t>Forum page loads Successfully.</w:t>
-            </w:r>
-          </w:p>
-        </w:tc>
-      </w:tr>
-      <w:tr>
-        <w:trPr>
-          <w:trHeight w:val="44"/>
-        </w:trPr>
-        <w:tc>
-          <w:tcPr>
-            <w:tcW w:w="635" w:type="dxa"/>
-          </w:tcPr>
-          <w:p>
-            <w:r>
-              <w:t>20</w:t>
-            </w:r>
-          </w:p>
-        </w:tc>
-        <w:tc>
-          <w:tcPr>
-            <w:tcW w:w="1276" w:type="dxa"/>
-          </w:tcPr>
-          <w:p>
-            <w:r>
-              <w:t>Select User Account Option</w:t>
-            </w:r>
-          </w:p>
-        </w:tc>
-        <w:tc>
-          <w:tcPr>
-            <w:tcW w:w="2481" w:type="dxa"/>
-          </w:tcPr>
-          <w:p>
-            <w:r>
-              <w:t>Select the user account option from navbar.</w:t>
-            </w:r>
-          </w:p>
-        </w:tc>
-        <w:tc>
-          <w:tcPr>
-            <w:tcW w:w="1216" w:type="dxa"/>
-          </w:tcPr>
-          <w:p>
-            <w:r>
-              <w:t>Brings you to the user account page.</w:t>
-            </w:r>
-          </w:p>
-        </w:tc>
-        <w:tc>
-          <w:tcPr>
-            <w:tcW w:w="1210" w:type="dxa"/>
-          </w:tcPr>
-          <w:p>
-            <w:r>
-              <w:t>Moves to the user account page.</w:t>
-            </w:r>
-          </w:p>
-        </w:tc>
-        <w:tc>
-          <w:tcPr>
-            <w:tcW w:w="839" w:type="dxa"/>
-          </w:tcPr>
-          <w:p>
-            <w:r>
-              <w:t>PASS</w:t>
-            </w:r>
-          </w:p>
-        </w:tc>
-        <w:tc>
-          <w:tcPr>
-            <w:tcW w:w="1836" w:type="dxa"/>
-          </w:tcPr>
-          <w:p>
-            <w:r>
-              <w:t>User account page loads Successfully.</w:t>
-            </w:r>
-          </w:p>
-        </w:tc>
-      </w:tr>
-      <w:tr>
-        <w:trPr>
-          <w:trHeight w:val="44"/>
-        </w:trPr>
-        <w:tc>
-          <w:tcPr>
-            <w:tcW w:w="635" w:type="dxa"/>
-          </w:tcPr>
-          <w:p>
-            <w:r>
-              <w:t>21</w:t>
-            </w:r>
-          </w:p>
-        </w:tc>
-        <w:tc>
-          <w:tcPr>
-            <w:tcW w:w="1276" w:type="dxa"/>
-          </w:tcPr>
-          <w:p>
-            <w:r>
-              <w:t>Select Logout Button</w:t>
-            </w:r>
-          </w:p>
-        </w:tc>
-        <w:tc>
-          <w:tcPr>
-            <w:tcW w:w="2481" w:type="dxa"/>
-          </w:tcPr>
-          <w:p>
-            <w:r>
-              <w:t>Select the logout button from navbar.</w:t>
-            </w:r>
-          </w:p>
-        </w:tc>
-        <w:tc>
-          <w:tcPr>
-            <w:tcW w:w="1216" w:type="dxa"/>
-          </w:tcPr>
-          <w:p>
-            <w:r>
-              <w:t>Brings you to the home page (Welcome page).</w:t>
-            </w:r>
-          </w:p>
-        </w:tc>
-        <w:tc>
-          <w:tcPr>
-            <w:tcW w:w="1210" w:type="dxa"/>
-          </w:tcPr>
-          <w:p>
-            <w:r>
-              <w:t>Moves to the home page (welcome page)</w:t>
-            </w:r>
-          </w:p>
-        </w:tc>
-        <w:tc>
-          <w:tcPr>
-            <w:tcW w:w="839" w:type="dxa"/>
-          </w:tcPr>
-          <w:p>
-            <w:r>
-              <w:t>PASS</w:t>
-            </w:r>
-          </w:p>
-        </w:tc>
-        <w:tc>
-          <w:tcPr>
-            <w:tcW w:w="1836" w:type="dxa"/>
-          </w:tcPr>
-          <w:p>
-            <w:r>
-              <w:t>Home (welcome) page loads Successfully.</w:t>
-            </w:r>
-          </w:p>
-        </w:tc>
-      </w:tr>
-      <w:tr>
-        <w:trPr>
-          <w:trHeight w:val="44"/>
-        </w:trPr>
-        <w:tc>
-          <w:tcPr>
-            <w:tcW w:w="635" w:type="dxa"/>
-          </w:tcPr>
-          <w:p>
-            <w:r>
-              <w:t>22</w:t>
-            </w:r>
-          </w:p>
-        </w:tc>
-        <w:tc>
-          <w:tcPr>
-            <w:tcW w:w="1276" w:type="dxa"/>
-          </w:tcPr>
-          <w:p>
-            <w:r>
-              <w:t>Select Red Faults from common faults page</w:t>
-            </w:r>
-          </w:p>
-        </w:tc>
-        <w:tc>
-          <w:tcPr>
-            <w:tcW w:w="2481" w:type="dxa"/>
-          </w:tcPr>
-          <w:p>
-            <w:r>
-              <w:t>Select the red faults from the most common faults page.</w:t>
-            </w:r>
-          </w:p>
-        </w:tc>
-        <w:tc>
-          <w:tcPr>
-            <w:tcW w:w="1216" w:type="dxa"/>
-          </w:tcPr>
-          <w:p>
-            <w:r>
-              <w:t>Brings you to the red faults page.</w:t>
-            </w:r>
-          </w:p>
-        </w:tc>
-        <w:tc>
-          <w:tcPr>
-            <w:tcW w:w="1210" w:type="dxa"/>
-          </w:tcPr>
-          <w:p>
-            <w:r>
-              <w:t>Moves to the red faults page.</w:t>
-            </w:r>
-          </w:p>
-        </w:tc>
-        <w:tc>
-          <w:tcPr>
-            <w:tcW w:w="839" w:type="dxa"/>
-          </w:tcPr>
-          <w:p>
-            <w:r>
-              <w:t>PASS</w:t>
-            </w:r>
-          </w:p>
-        </w:tc>
-        <w:tc>
-          <w:tcPr>
-            <w:tcW w:w="1836" w:type="dxa"/>
-          </w:tcPr>
-          <w:p>
-            <w:r>
-              <w:t>Red faults page loads Successfully.</w:t>
-            </w:r>
-          </w:p>
-        </w:tc>
-      </w:tr>
-      <w:tr>
-        <w:trPr>
-          <w:trHeight w:val="44"/>
-        </w:trPr>
-        <w:tc>
-          <w:tcPr>
-            <w:tcW w:w="635" w:type="dxa"/>
-          </w:tcPr>
-          <w:p>
-            <w:r>
-              <w:t>23</w:t>
-            </w:r>
-          </w:p>
-        </w:tc>
-        <w:tc>
-          <w:tcPr>
-            <w:tcW w:w="1276" w:type="dxa"/>
-          </w:tcPr>
-          <w:p>
-            <w:r>
-              <w:t>Select Amber Faults from common faults page</w:t>
-            </w:r>
-          </w:p>
-        </w:tc>
-        <w:tc>
-          <w:tcPr>
-            <w:tcW w:w="2481" w:type="dxa"/>
-          </w:tcPr>
-          <w:p>
-            <w:r>
-              <w:t>Select the amber faults from the most common faults page.</w:t>
-            </w:r>
-          </w:p>
-        </w:tc>
-        <w:tc>
-          <w:tcPr>
-            <w:tcW w:w="1216" w:type="dxa"/>
-          </w:tcPr>
-          <w:p>
-            <w:r>
-              <w:t>Brings you to the amber faults page.</w:t>
-            </w:r>
-          </w:p>
-        </w:tc>
-        <w:tc>
-          <w:tcPr>
-            <w:tcW w:w="1210" w:type="dxa"/>
-          </w:tcPr>
-          <w:p>
-            <w:r>
-              <w:t>Moves to the amber faults page.</w:t>
-            </w:r>
-          </w:p>
-        </w:tc>
-        <w:tc>
-          <w:tcPr>
-            <w:tcW w:w="839" w:type="dxa"/>
-          </w:tcPr>
-          <w:p>
-            <w:r>
-              <w:t>PASS</w:t>
-            </w:r>
-          </w:p>
-        </w:tc>
-        <w:tc>
-          <w:tcPr>
-            <w:tcW w:w="1836" w:type="dxa"/>
-          </w:tcPr>
-          <w:p>
-            <w:r>
-              <w:t>Amber faults page loads Successfully.</w:t>
-            </w:r>
-          </w:p>
-        </w:tc>
-      </w:tr>
-      <w:tr>
-        <w:trPr>
-          <w:trHeight w:val="44"/>
-        </w:trPr>
-        <w:tc>
-          <w:tcPr>
-            <w:tcW w:w="635" w:type="dxa"/>
-          </w:tcPr>
-          <w:p>
-            <w:r>
-              <w:t>24</w:t>
-            </w:r>
-          </w:p>
-        </w:tc>
-        <w:tc>
-          <w:tcPr>
-            <w:tcW w:w="1276" w:type="dxa"/>
-          </w:tcPr>
-          <w:p>
-            <w:r>
-              <w:t>Select Green &amp; Blue from common faults page</w:t>
-            </w:r>
-          </w:p>
-        </w:tc>
-        <w:tc>
-          <w:tcPr>
-            <w:tcW w:w="2481" w:type="dxa"/>
-          </w:tcPr>
-          <w:p>
-            <w:r>
-              <w:t>Select the green &amp; blue faults from the most common faults page.</w:t>
-            </w:r>
-          </w:p>
-        </w:tc>
-        <w:tc>
-          <w:tcPr>
-            <w:tcW w:w="1216" w:type="dxa"/>
-          </w:tcPr>
-          <w:p>
-            <w:r>
-              <w:t>Brings you to the green &amp; blue faults page.</w:t>
-            </w:r>
-          </w:p>
-        </w:tc>
-        <w:tc>
-          <w:tcPr>
-            <w:tcW w:w="1210" w:type="dxa"/>
-          </w:tcPr>
-          <w:p>
-            <w:r>
-              <w:t>Moves to the green &amp; blue faults page.</w:t>
-            </w:r>
-          </w:p>
-        </w:tc>
-        <w:tc>
-          <w:tcPr>
-            <w:tcW w:w="839" w:type="dxa"/>
-          </w:tcPr>
-          <w:p>
-            <w:r>
-              <w:t>PASS</w:t>
-            </w:r>
-          </w:p>
-        </w:tc>
-        <w:tc>
-          <w:tcPr>
-            <w:tcW w:w="1836" w:type="dxa"/>
-          </w:tcPr>
-          <w:p>
-            <w:r>
-              <w:t>Green &amp; blue faults page loads Successfully.</w:t>
-            </w:r>
-          </w:p>
-        </w:tc>
-      </w:tr>
-      <w:tr>
-        <w:trPr>
-          <w:trHeight w:val="44"/>
-        </w:trPr>
-        <w:tc>
-          <w:tcPr>
-            <w:tcW w:w="635" w:type="dxa"/>
-          </w:tcPr>
-          <w:p>
-            <w:r>
-              <w:t>25</w:t>
-            </w:r>
-          </w:p>
-        </w:tc>
-        <w:tc>
-          <w:tcPr>
-            <w:tcW w:w="1276" w:type="dxa"/>
-          </w:tcPr>
-          <w:p>
-            <w:r>
-              <w:t>Select Electric &amp; Hybrid faults from common faults page</w:t>
-            </w:r>
-          </w:p>
-        </w:tc>
-        <w:tc>
-          <w:tcPr>
-            <w:tcW w:w="2481" w:type="dxa"/>
-          </w:tcPr>
-          <w:p>
-            <w:r>
-              <w:t>Select the electric &amp; Hybrid faults from the most common faults page.</w:t>
-            </w:r>
-          </w:p>
-        </w:tc>
-        <w:tc>
-          <w:tcPr>
-            <w:tcW w:w="1216" w:type="dxa"/>
-          </w:tcPr>
-          <w:p>
-            <w:r>
-              <w:t>Brings you to the electric &amp; hybrid faults page.</w:t>
-            </w:r>
-          </w:p>
-        </w:tc>
-        <w:tc>
-          <w:tcPr>
-            <w:tcW w:w="1210" w:type="dxa"/>
-          </w:tcPr>
-          <w:p>
-            <w:r>
-              <w:t>Moves to the electric &amp; hybrid faults page.</w:t>
-            </w:r>
-          </w:p>
-        </w:tc>
-        <w:tc>
-          <w:tcPr>
-            <w:tcW w:w="839" w:type="dxa"/>
-          </w:tcPr>
-          <w:p>
-            <w:r>
-              <w:t>PASS</w:t>
-            </w:r>
-          </w:p>
-        </w:tc>
-        <w:tc>
-          <w:tcPr>
-            <w:tcW w:w="1836" w:type="dxa"/>
-          </w:tcPr>
-          <w:p>
-            <w:r>
-              <w:t>Electric &amp; Hybrid page loads Successfully.</w:t>
-            </w:r>
-          </w:p>
-        </w:tc>
-      </w:tr>
-      <w:tr>
-        <w:trPr>
-          <w:trHeight w:val="44"/>
-        </w:trPr>
-        <w:tc>
-          <w:tcPr>
-            <w:tcW w:w="635" w:type="dxa"/>
-          </w:tcPr>
-          <w:p>
-            <w:pPr>
-              <w:rPr>
-                <w:sz w:val="24"/>
-                <w:szCs w:val="24"/>
-              </w:rPr>
-            </w:pPr>
-            <w:r>
-              <w:rPr>
-                <w:sz w:val="24"/>
-                <w:szCs w:val="24"/>
-              </w:rPr>
-              <w:t>26</w:t>
-            </w:r>
-          </w:p>
-        </w:tc>
-        <w:tc>
-          <w:tcPr>
-            <w:tcW w:w="1276" w:type="dxa"/>
-          </w:tcPr>
-          <w:p>
-            <w:pPr>
-              <w:rPr>
-                <w:sz w:val="24"/>
-                <w:szCs w:val="24"/>
-              </w:rPr>
-            </w:pPr>
-            <w:r>
-              <w:rPr>
-                <w:sz w:val="24"/>
-                <w:szCs w:val="24"/>
-              </w:rPr>
-              <w:t>Selection Notification Icon</w:t>
-            </w:r>
-          </w:p>
-        </w:tc>
-        <w:tc>
-          <w:tcPr>
-            <w:tcW w:w="2481" w:type="dxa"/>
-          </w:tcPr>
-          <w:p>
-            <w:pPr>
-              <w:rPr>
-                <w:sz w:val="24"/>
-                <w:szCs w:val="24"/>
-              </w:rPr>
-            </w:pPr>
-            <w:r>
-              <w:rPr>
-                <w:sz w:val="24"/>
-                <w:szCs w:val="24"/>
-              </w:rPr>
-              <w:t xml:space="preserve">Select the notification icon at the top of user account. </w:t>
-            </w:r>
-          </w:p>
-        </w:tc>
-        <w:tc>
-          <w:tcPr>
-            <w:tcW w:w="1216" w:type="dxa"/>
-          </w:tcPr>
-          <w:p>
-            <w:pPr>
-              <w:rPr>
-                <w:sz w:val="24"/>
-                <w:szCs w:val="24"/>
-              </w:rPr>
-            </w:pPr>
-            <w:r>
-              <w:rPr>
-                <w:sz w:val="24"/>
-                <w:szCs w:val="24"/>
-              </w:rPr>
-              <w:t>Brings you to the message mechanic page.</w:t>
-            </w:r>
-          </w:p>
-        </w:tc>
-        <w:tc>
-          <w:tcPr>
-            <w:tcW w:w="1210" w:type="dxa"/>
-          </w:tcPr>
-          <w:p>
-            <w:pPr>
-              <w:rPr>
-                <w:sz w:val="24"/>
-                <w:szCs w:val="24"/>
-              </w:rPr>
-            </w:pPr>
-            <w:r>
-              <w:rPr>
-                <w:sz w:val="24"/>
-                <w:szCs w:val="24"/>
-              </w:rPr>
-              <w:t>Moves you to the message mechanic page.</w:t>
-            </w:r>
-          </w:p>
-        </w:tc>
-        <w:tc>
-          <w:tcPr>
-            <w:tcW w:w="839" w:type="dxa"/>
-          </w:tcPr>
-          <w:p>
-            <w:pPr>
-              <w:rPr>
-                <w:sz w:val="24"/>
-                <w:szCs w:val="24"/>
-              </w:rPr>
-            </w:pPr>
-            <w:r>
-              <w:rPr>
-                <w:sz w:val="24"/>
-                <w:szCs w:val="24"/>
-              </w:rPr>
-              <w:t>PASS</w:t>
-            </w:r>
-          </w:p>
-        </w:tc>
-        <w:tc>
-          <w:tcPr>
-            <w:tcW w:w="1836" w:type="dxa"/>
-          </w:tcPr>
-          <w:p>
-            <w:pPr>
-              <w:rPr>
-                <w:sz w:val="24"/>
-                <w:szCs w:val="24"/>
-              </w:rPr>
-            </w:pPr>
-            <w:r>
-              <w:rPr>
-                <w:sz w:val="24"/>
-                <w:szCs w:val="24"/>
-              </w:rPr>
-              <w:t xml:space="preserve">Message Mechanic page loads </w:t>
-            </w:r>
-            <w:r>
-              <w:rPr>
-                <w:sz w:val="24"/>
-                <w:szCs w:val="24"/>
-              </w:rPr>
-              <w:t>Successfully.</w:t>
-            </w:r>
-          </w:p>
-        </w:tc>
-      </w:tr>
-      <w:tr>
-        <w:trPr>
-          <w:trHeight w:val="44"/>
-        </w:trPr>
-        <w:tc>
-          <w:tcPr>
-            <w:tcW w:w="635" w:type="dxa"/>
-          </w:tcPr>
-          <w:p>
-            <w:pPr>
-              <w:rPr>
-                <w:sz w:val="24"/>
-                <w:szCs w:val="24"/>
-              </w:rPr>
-            </w:pPr>
-            <w:r>
-              <w:rPr>
-                <w:sz w:val="24"/>
-                <w:szCs w:val="24"/>
-              </w:rPr>
-              <w:t>27</w:t>
-            </w:r>
-          </w:p>
-        </w:tc>
-        <w:tc>
-          <w:tcPr>
-            <w:tcW w:w="1276" w:type="dxa"/>
-          </w:tcPr>
-          <w:p>
-            <w:pPr>
-              <w:rPr>
-                <w:sz w:val="24"/>
-                <w:szCs w:val="24"/>
-              </w:rPr>
-            </w:pPr>
-            <w:r>
-              <w:rPr>
-                <w:sz w:val="24"/>
-                <w:szCs w:val="24"/>
-              </w:rPr>
-              <w:t>Select Post Message Button</w:t>
-            </w:r>
-          </w:p>
-        </w:tc>
-        <w:tc>
-          <w:tcPr>
-            <w:tcW w:w="2481" w:type="dxa"/>
-          </w:tcPr>
-          <w:p>
-            <w:pPr>
-              <w:rPr>
-                <w:sz w:val="24"/>
-                <w:szCs w:val="24"/>
-              </w:rPr>
-            </w:pPr>
-            <w:r>
-              <w:rPr>
-                <w:sz w:val="24"/>
-                <w:szCs w:val="24"/>
-              </w:rPr>
-              <w:t>Select the post message button.</w:t>
-            </w:r>
-          </w:p>
-        </w:tc>
-        <w:tc>
-          <w:tcPr>
-            <w:tcW w:w="1216" w:type="dxa"/>
-          </w:tcPr>
-          <w:p>
-            <w:pPr>
-              <w:rPr>
-                <w:sz w:val="24"/>
-                <w:szCs w:val="24"/>
-              </w:rPr>
-            </w:pPr>
-            <w:r>
-              <w:rPr>
-                <w:sz w:val="24"/>
-                <w:szCs w:val="24"/>
-              </w:rPr>
-              <w:t>Brings you to the post message page.</w:t>
-            </w:r>
-          </w:p>
-        </w:tc>
-        <w:tc>
-          <w:tcPr>
-            <w:tcW w:w="1210" w:type="dxa"/>
-          </w:tcPr>
-          <w:p>
-            <w:pPr>
-              <w:rPr>
-                <w:sz w:val="24"/>
-                <w:szCs w:val="24"/>
-              </w:rPr>
-            </w:pPr>
-            <w:r>
-              <w:rPr>
-                <w:sz w:val="24"/>
-                <w:szCs w:val="24"/>
-              </w:rPr>
-              <w:t>Moves you to the post message page.</w:t>
-            </w:r>
-          </w:p>
-        </w:tc>
-        <w:tc>
-          <w:tcPr>
-            <w:tcW w:w="839" w:type="dxa"/>
-          </w:tcPr>
-          <w:p>
-            <w:pPr>
-              <w:rPr>
-                <w:sz w:val="24"/>
-                <w:szCs w:val="24"/>
-              </w:rPr>
-            </w:pPr>
-            <w:r>
-              <w:rPr>
-                <w:sz w:val="24"/>
-                <w:szCs w:val="24"/>
-              </w:rPr>
-              <w:t>PASS</w:t>
-            </w:r>
-          </w:p>
-        </w:tc>
-        <w:tc>
-          <w:tcPr>
-            <w:tcW w:w="1836" w:type="dxa"/>
-          </w:tcPr>
-          <w:p>
-            <w:pPr>
-              <w:rPr>
-                <w:sz w:val="24"/>
-                <w:szCs w:val="24"/>
-              </w:rPr>
-            </w:pPr>
-            <w:r>
-              <w:rPr>
-                <w:sz w:val="24"/>
-                <w:szCs w:val="24"/>
-              </w:rPr>
-              <w:t xml:space="preserve">Post Message page loads </w:t>
-            </w:r>
-            <w:r>
-              <w:rPr>
-                <w:sz w:val="24"/>
-                <w:szCs w:val="24"/>
-              </w:rPr>
-              <w:t>Successfully.</w:t>
-            </w:r>
-          </w:p>
-        </w:tc>
-      </w:tr>
-      <w:tr>
-        <w:trPr>
-          <w:trHeight w:val="44"/>
-        </w:trPr>
-        <w:tc>
-          <w:tcPr>
-            <w:tcW w:w="635" w:type="dxa"/>
-          </w:tcPr>
-          <w:p>
-            <w:pPr>
-              <w:rPr>
-                <w:sz w:val="24"/>
-                <w:szCs w:val="24"/>
-              </w:rPr>
-            </w:pPr>
-            <w:r>
-              <w:rPr>
-                <w:sz w:val="24"/>
-                <w:szCs w:val="24"/>
-              </w:rPr>
-              <w:t>28</w:t>
-            </w:r>
-          </w:p>
-        </w:tc>
-        <w:tc>
-          <w:tcPr>
-            <w:tcW w:w="1276" w:type="dxa"/>
-          </w:tcPr>
-          <w:p>
-            <w:pPr>
-              <w:rPr>
-                <w:sz w:val="24"/>
-                <w:szCs w:val="24"/>
-              </w:rPr>
-            </w:pPr>
-            <w:r>
-              <w:rPr>
-                <w:sz w:val="24"/>
-                <w:szCs w:val="24"/>
-              </w:rPr>
-              <w:t>Select Reply Button</w:t>
-            </w:r>
-          </w:p>
-        </w:tc>
-        <w:tc>
-          <w:tcPr>
-            <w:tcW w:w="2481" w:type="dxa"/>
-          </w:tcPr>
-          <w:p>
-            <w:pPr>
-              <w:rPr>
-                <w:sz w:val="24"/>
-                <w:szCs w:val="24"/>
-              </w:rPr>
-            </w:pPr>
-            <w:r>
-              <w:rPr>
-                <w:sz w:val="24"/>
-                <w:szCs w:val="24"/>
-              </w:rPr>
-              <w:t>Select the reply message button.</w:t>
-            </w:r>
-          </w:p>
-        </w:tc>
-        <w:tc>
-          <w:tcPr>
-            <w:tcW w:w="1216" w:type="dxa"/>
-          </w:tcPr>
-          <w:p>
-            <w:pPr>
-              <w:rPr>
-                <w:sz w:val="24"/>
-                <w:szCs w:val="24"/>
-              </w:rPr>
-            </w:pPr>
-            <w:r>
-              <w:rPr>
-                <w:sz w:val="24"/>
-                <w:szCs w:val="24"/>
-              </w:rPr>
-              <w:t>Brings you to the reply page.</w:t>
-            </w:r>
-          </w:p>
-        </w:tc>
-        <w:tc>
-          <w:tcPr>
-            <w:tcW w:w="1210" w:type="dxa"/>
-          </w:tcPr>
-          <w:p>
-            <w:pPr>
-              <w:rPr>
-                <w:sz w:val="24"/>
-                <w:szCs w:val="24"/>
-              </w:rPr>
-            </w:pPr>
-            <w:r>
-              <w:rPr>
-                <w:sz w:val="24"/>
-                <w:szCs w:val="24"/>
-              </w:rPr>
-              <w:t>Moves you to the reply page.</w:t>
-            </w:r>
-          </w:p>
-        </w:tc>
-        <w:tc>
-          <w:tcPr>
-            <w:tcW w:w="839" w:type="dxa"/>
-          </w:tcPr>
-          <w:p>
-            <w:pPr>
-              <w:rPr>
-                <w:sz w:val="24"/>
-                <w:szCs w:val="24"/>
-              </w:rPr>
-            </w:pPr>
-            <w:r>
-              <w:rPr>
-                <w:sz w:val="24"/>
-                <w:szCs w:val="24"/>
-              </w:rPr>
-              <w:t>PASS</w:t>
-            </w:r>
-          </w:p>
-        </w:tc>
-        <w:tc>
-          <w:tcPr>
-            <w:tcW w:w="1836" w:type="dxa"/>
-          </w:tcPr>
-          <w:p>
-            <w:pPr>
-              <w:rPr>
-                <w:sz w:val="24"/>
-                <w:szCs w:val="24"/>
-              </w:rPr>
-            </w:pPr>
-            <w:r>
-              <w:rPr>
-                <w:sz w:val="24"/>
-                <w:szCs w:val="24"/>
-              </w:rPr>
-              <w:t xml:space="preserve">Reply page loads </w:t>
-            </w:r>
-            <w:r>
-              <w:rPr>
-                <w:sz w:val="24"/>
-                <w:szCs w:val="24"/>
-              </w:rPr>
-              <w:t>Successfully.</w:t>
-            </w:r>
-          </w:p>
-        </w:tc>
-      </w:tr>
-      <w:tr>
-        <w:trPr>
-          <w:trHeight w:val="44"/>
-        </w:trPr>
-        <w:tc>
-          <w:tcPr>
-            <w:tcW w:w="635" w:type="dxa"/>
-          </w:tcPr>
-          <w:p>
-            <w:pPr>
-              <w:rPr>
-                <w:sz w:val="24"/>
-                <w:szCs w:val="24"/>
-              </w:rPr>
-            </w:pPr>
-            <w:r>
-              <w:rPr>
-                <w:sz w:val="24"/>
-                <w:szCs w:val="24"/>
-              </w:rPr>
-              <w:t>29</w:t>
-            </w:r>
-          </w:p>
-        </w:tc>
-        <w:tc>
-          <w:tcPr>
-            <w:tcW w:w="1276" w:type="dxa"/>
-          </w:tcPr>
-          <w:p>
-            <w:pPr>
-              <w:rPr>
-                <w:sz w:val="24"/>
-                <w:szCs w:val="24"/>
-              </w:rPr>
-            </w:pPr>
-            <w:r>
-              <w:rPr>
-                <w:sz w:val="24"/>
-                <w:szCs w:val="24"/>
-              </w:rPr>
-              <w:t>Select Back Button</w:t>
-            </w:r>
-          </w:p>
-        </w:tc>
-        <w:tc>
-          <w:tcPr>
-            <w:tcW w:w="2481" w:type="dxa"/>
-          </w:tcPr>
-          <w:p>
-            <w:pPr>
-              <w:rPr>
-                <w:sz w:val="24"/>
-                <w:szCs w:val="24"/>
-              </w:rPr>
-            </w:pPr>
-            <w:r>
-              <w:rPr>
-                <w:sz w:val="24"/>
-                <w:szCs w:val="24"/>
-              </w:rPr>
-              <w:t>Select the back button.</w:t>
-            </w:r>
-          </w:p>
-        </w:tc>
-        <w:tc>
-          <w:tcPr>
-            <w:tcW w:w="1216" w:type="dxa"/>
-          </w:tcPr>
-          <w:p>
-            <w:pPr>
-              <w:rPr>
-                <w:sz w:val="24"/>
-                <w:szCs w:val="24"/>
-              </w:rPr>
-            </w:pPr>
-            <w:r>
-              <w:rPr>
-                <w:sz w:val="24"/>
-                <w:szCs w:val="24"/>
-              </w:rPr>
-              <w:t>Brings you to the user account page.</w:t>
-            </w:r>
-          </w:p>
-        </w:tc>
-        <w:tc>
-          <w:tcPr>
-            <w:tcW w:w="1210" w:type="dxa"/>
-          </w:tcPr>
-          <w:p>
-            <w:pPr>
-              <w:rPr>
-                <w:sz w:val="24"/>
-                <w:szCs w:val="24"/>
-              </w:rPr>
-            </w:pPr>
-            <w:r>
-              <w:rPr>
-                <w:sz w:val="24"/>
-                <w:szCs w:val="24"/>
-              </w:rPr>
-              <w:t>Moves you to the user account page.</w:t>
-            </w:r>
-          </w:p>
-        </w:tc>
-        <w:tc>
-          <w:tcPr>
-            <w:tcW w:w="839" w:type="dxa"/>
-          </w:tcPr>
-          <w:p>
-            <w:pPr>
-              <w:rPr>
-                <w:sz w:val="24"/>
-                <w:szCs w:val="24"/>
-              </w:rPr>
-            </w:pPr>
-            <w:r>
-              <w:rPr>
-                <w:sz w:val="24"/>
-                <w:szCs w:val="24"/>
-              </w:rPr>
-              <w:t>PASS</w:t>
-            </w:r>
-          </w:p>
-        </w:tc>
-        <w:tc>
-          <w:tcPr>
-            <w:tcW w:w="1836" w:type="dxa"/>
-          </w:tcPr>
-          <w:p>
-            <w:pPr>
-              <w:rPr>
-                <w:sz w:val="24"/>
-                <w:szCs w:val="24"/>
-              </w:rPr>
-            </w:pPr>
-            <w:r>
-              <w:rPr>
-                <w:sz w:val="24"/>
-                <w:szCs w:val="24"/>
-              </w:rPr>
-              <w:t xml:space="preserve">User Account page loads </w:t>
-            </w:r>
-            <w:r>
-              <w:rPr>
-                <w:sz w:val="24"/>
-                <w:szCs w:val="24"/>
-              </w:rPr>
-              <w:t>Successfully.</w:t>
             </w:r>
           </w:p>
         </w:tc>
@@ -22466,6 +21001,7 @@
                 <w:sz w:val="24"/>
                 <w:szCs w:val="24"/>
               </w:rPr>
+              <w:lastRenderedPageBreak/>
               <w:t>2</w:t>
             </w:r>
           </w:p>
@@ -23702,7 +22238,15 @@
                 <w:sz w:val="24"/>
                 <w:szCs w:val="24"/>
               </w:rPr>
-              <w:t>Suggests the type of fault based of colour. Red brings to red faults; Amber brings to amber faults and Green brings to green faults</w:t>
+              <w:t xml:space="preserve">Suggests the type of fault based of colour. Red brings to red faults; Amber brings to amber </w:t>
+            </w:r>
+            <w:r>
+              <w:rPr>
+                <w:sz w:val="24"/>
+                <w:szCs w:val="24"/>
+              </w:rPr>
+              <w:lastRenderedPageBreak/>
+              <w:t>faults and Green brings to green faults</w:t>
             </w:r>
           </w:p>
         </w:tc>
@@ -23722,7 +22266,16 @@
                 <w:sz w:val="24"/>
                 <w:szCs w:val="24"/>
               </w:rPr>
-              <w:t>Suggests the type of fault based of colour. Red brings to red faults; Amber brings to amber faults and Green brings to green faults</w:t>
+              <w:lastRenderedPageBreak/>
+              <w:t xml:space="preserve">Suggests the type of fault based of colour. Red brings to red faults; Amber brings to amber </w:t>
+            </w:r>
+            <w:r>
+              <w:rPr>
+                <w:sz w:val="24"/>
+                <w:szCs w:val="24"/>
+              </w:rPr>
+              <w:lastRenderedPageBreak/>
+              <w:t>faults and Green brings to green faults</w:t>
             </w:r>
           </w:p>
         </w:tc>
@@ -23742,6 +22295,7 @@
                 <w:sz w:val="24"/>
                 <w:szCs w:val="24"/>
               </w:rPr>
+              <w:lastRenderedPageBreak/>
               <w:t>PASS</w:t>
             </w:r>
           </w:p>
@@ -23787,6 +22341,7 @@
                 <w:sz w:val="24"/>
                 <w:szCs w:val="24"/>
               </w:rPr>
+              <w:lastRenderedPageBreak/>
               <w:t>1</w:t>
             </w:r>
             <w:r>
@@ -24899,7 +23454,11 @@
         <w:t xml:space="preserve"> as they are the key features to our application Dash Warning. </w:t>
       </w:r>
       <w:r>
-        <w:t xml:space="preserve">It will be important to test and ensure these features are working on both an Android and iPhone device within the frontend code, but also need to be tested </w:t>
+        <w:t xml:space="preserve">It will be important to test and ensure these features are working on both an Android </w:t>
+      </w:r>
+      <w:r>
+        <w:lastRenderedPageBreak/>
+        <w:t xml:space="preserve">and iPhone device within the frontend code, but also need to be tested </w:t>
       </w:r>
       <w:r>
         <w:t xml:space="preserve">with an actual car fault in </w:t>
@@ -24930,6 +23489,11 @@
       </w:r>
       <w:r>
         <w:t xml:space="preserve">symbols to ensure it is working correctly and linking correctly with the database storing possible symbols and their descriptions. </w:t>
+      </w:r>
+    </w:p>
+    <w:p>
+      <w:r>
+        <w:t xml:space="preserve">Integration Testing </w:t>
       </w:r>
     </w:p>
     <w:tbl>
@@ -25293,7 +23857,11 @@
               <w:t>When a user either creates and account or</w:t>
             </w:r>
             <w:r>
-              <w:t xml:space="preserve"> logs in their data should be stored within the database/server so it then returns either their account or a non-user message and asking them to create an account. </w:t>
+              <w:t xml:space="preserve"> logs in their data should be stored within the database/server so it then returns either their account or a non-user message and asking them to </w:t>
+            </w:r>
+            <w:r>
+              <w:lastRenderedPageBreak/>
+              <w:t xml:space="preserve">create an account. </w:t>
             </w:r>
           </w:p>
         </w:tc>
@@ -25590,6 +24158,7 @@
     </w:p>
     <w:p>
       <w:r>
+        <w:lastRenderedPageBreak/>
         <w:t xml:space="preserve">I asked </w:t>
       </w:r>
       <w:r>
@@ -25610,7 +24179,6 @@
         <w:jc w:val="both"/>
       </w:pPr>
       <w:r>
-        <w:lastRenderedPageBreak/>
         <w:t xml:space="preserve">From conducting this user persona test(s), I was able to see how </w:t>
       </w:r>
       <w:r>

--- a/Frontend & Backend Testing Documents/Acceptance Testing For UI-UX.docx
+++ b/Frontend & Backend Testing Documents/Acceptance Testing For UI-UX.docx
@@ -11395,7 +11395,13 @@
         <w:t>(UI)</w:t>
       </w:r>
       <w:r>
-        <w:t xml:space="preserve"> – Paper Prototype (Adobe XD)</w:t>
+        <w:t xml:space="preserve"> – </w:t>
+      </w:r>
+      <w:r>
+        <w:t xml:space="preserve">Old </w:t>
+      </w:r>
+      <w:r>
+        <w:t>Paper Prototype (Adobe XD)</w:t>
       </w:r>
     </w:p>
     <w:tbl>
@@ -12726,7 +12732,15 @@
                 <w:sz w:val="24"/>
                 <w:szCs w:val="24"/>
               </w:rPr>
-              <w:t>Scans image, moves to scanning screen and displays out details.</w:t>
+              <w:t xml:space="preserve">Scans image, moves to scanning </w:t>
+            </w:r>
+            <w:r>
+              <w:rPr>
+                <w:sz w:val="24"/>
+                <w:szCs w:val="24"/>
+              </w:rPr>
+              <w:lastRenderedPageBreak/>
+              <w:t>screen and displays out details.</w:t>
             </w:r>
           </w:p>
         </w:tc>
@@ -12746,6 +12760,7 @@
                 <w:sz w:val="24"/>
                 <w:szCs w:val="24"/>
               </w:rPr>
+              <w:lastRenderedPageBreak/>
               <w:t xml:space="preserve">Moves to the </w:t>
             </w:r>
             <w:r>
@@ -14202,6 +14217,7 @@
                 <w:sz w:val="24"/>
                 <w:szCs w:val="24"/>
               </w:rPr>
+              <w:lastRenderedPageBreak/>
               <w:t>1</w:t>
             </w:r>
             <w:r>
@@ -15564,7 +15580,15 @@
                 <w:sz w:val="24"/>
                 <w:szCs w:val="24"/>
               </w:rPr>
-              <w:t>Select Green &amp; Blue from common faults page</w:t>
+              <w:t xml:space="preserve">Select Green &amp; Blue from </w:t>
+            </w:r>
+            <w:r>
+              <w:rPr>
+                <w:sz w:val="24"/>
+                <w:szCs w:val="24"/>
+              </w:rPr>
+              <w:lastRenderedPageBreak/>
+              <w:t>common faults page</w:t>
             </w:r>
           </w:p>
         </w:tc>
@@ -15584,6 +15608,7 @@
                 <w:sz w:val="24"/>
                 <w:szCs w:val="24"/>
               </w:rPr>
+              <w:lastRenderedPageBreak/>
               <w:t>Select the green &amp; blue faults from the most common faults page.</w:t>
             </w:r>
           </w:p>
@@ -15604,7 +15629,15 @@
                 <w:sz w:val="24"/>
                 <w:szCs w:val="24"/>
               </w:rPr>
-              <w:t>Brings you to the green &amp; blue faults page.</w:t>
+              <w:t xml:space="preserve">Brings you to the green &amp; blue </w:t>
+            </w:r>
+            <w:r>
+              <w:rPr>
+                <w:sz w:val="24"/>
+                <w:szCs w:val="24"/>
+              </w:rPr>
+              <w:lastRenderedPageBreak/>
+              <w:t>faults page.</w:t>
             </w:r>
           </w:p>
         </w:tc>
@@ -15624,7 +15657,16 @@
                 <w:sz w:val="24"/>
                 <w:szCs w:val="24"/>
               </w:rPr>
-              <w:t>Moves to the green &amp; blue faults page.</w:t>
+              <w:lastRenderedPageBreak/>
+              <w:t xml:space="preserve">Moves to the green &amp; blue </w:t>
+            </w:r>
+            <w:r>
+              <w:rPr>
+                <w:sz w:val="24"/>
+                <w:szCs w:val="24"/>
+              </w:rPr>
+              <w:lastRenderedPageBreak/>
+              <w:t>faults page.</w:t>
             </w:r>
           </w:p>
         </w:tc>
@@ -15644,6 +15686,7 @@
                 <w:sz w:val="24"/>
                 <w:szCs w:val="24"/>
               </w:rPr>
+              <w:lastRenderedPageBreak/>
               <w:t>PASS</w:t>
             </w:r>
           </w:p>
@@ -17059,6 +17102,7 @@
                 <w:sz w:val="24"/>
                 <w:szCs w:val="24"/>
               </w:rPr>
+              <w:lastRenderedPageBreak/>
               <w:t>3</w:t>
             </w:r>
           </w:p>
@@ -18174,7 +18218,15 @@
                 <w:sz w:val="24"/>
                 <w:szCs w:val="24"/>
               </w:rPr>
-              <w:t>Suggests the type of fault based of colour. Red brings to red faults; Amber brings to amber faults and Green brings to green faults</w:t>
+              <w:t xml:space="preserve">Suggests the type of fault based of colour. Red brings to red faults; Amber brings to amber faults and Green brings to </w:t>
+            </w:r>
+            <w:r>
+              <w:rPr>
+                <w:sz w:val="24"/>
+                <w:szCs w:val="24"/>
+              </w:rPr>
+              <w:lastRenderedPageBreak/>
+              <w:t>green faults</w:t>
             </w:r>
           </w:p>
         </w:tc>
@@ -18194,7 +18246,16 @@
                 <w:sz w:val="24"/>
                 <w:szCs w:val="24"/>
               </w:rPr>
-              <w:t>Suggests the type of fault based of colour. Red brings to red faults; Amber brings to amber faults and Green brings to green faults</w:t>
+              <w:lastRenderedPageBreak/>
+              <w:t xml:space="preserve">Suggests the type of fault based of colour. Red brings to red faults; Amber brings to amber faults and Green brings to </w:t>
+            </w:r>
+            <w:r>
+              <w:rPr>
+                <w:sz w:val="24"/>
+                <w:szCs w:val="24"/>
+              </w:rPr>
+              <w:lastRenderedPageBreak/>
+              <w:t>green faults</w:t>
             </w:r>
           </w:p>
         </w:tc>
@@ -18214,6 +18275,7 @@
                 <w:sz w:val="24"/>
                 <w:szCs w:val="24"/>
               </w:rPr>
+              <w:lastRenderedPageBreak/>
               <w:t>PASS</w:t>
             </w:r>
           </w:p>
@@ -19414,18 +19476,6 @@
           <w:highlight w:val="yellow"/>
         </w:rPr>
         <w:t>)</w:t>
-      </w:r>
-      <w:r>
-        <w:rPr>
-          <w:highlight w:val="yellow"/>
-        </w:rPr>
-        <w:t xml:space="preserve"> – Later Stage</w:t>
-      </w:r>
-      <w:r>
-        <w:rPr>
-          <w:highlight w:val="yellow"/>
-        </w:rPr>
-        <w:t>s</w:t>
       </w:r>
       <w:r>
         <w:rPr>
@@ -19638,6 +19688,11 @@
           </w:tcPr>
           <w:p>
             <w:r>
+              <w:rPr>
+                <w:sz w:val="24"/>
+                <w:szCs w:val="24"/>
+              </w:rPr>
+              <w:lastRenderedPageBreak/>
               <w:t>1</w:t>
             </w:r>
           </w:p>
@@ -19648,6 +19703,10 @@
           </w:tcPr>
           <w:p>
             <w:r>
+              <w:rPr>
+                <w:sz w:val="24"/>
+                <w:szCs w:val="24"/>
+              </w:rPr>
               <w:t>Open App (Home Page - Welcome)</w:t>
             </w:r>
           </w:p>
@@ -19658,6 +19717,10 @@
           </w:tcPr>
           <w:p>
             <w:r>
+              <w:rPr>
+                <w:sz w:val="24"/>
+                <w:szCs w:val="24"/>
+              </w:rPr>
               <w:t>The user opens the Dash Warning App on their phone.</w:t>
             </w:r>
           </w:p>
@@ -19668,6 +19731,10 @@
           </w:tcPr>
           <w:p>
             <w:r>
+              <w:rPr>
+                <w:sz w:val="24"/>
+                <w:szCs w:val="24"/>
+              </w:rPr>
               <w:t>Land on Home page of app.</w:t>
             </w:r>
           </w:p>
@@ -19678,6 +19745,10 @@
           </w:tcPr>
           <w:p>
             <w:r>
+              <w:rPr>
+                <w:sz w:val="24"/>
+                <w:szCs w:val="24"/>
+              </w:rPr>
               <w:t>User lands on the home page (welcome page) of app.</w:t>
             </w:r>
           </w:p>
@@ -19688,6 +19759,10 @@
           </w:tcPr>
           <w:p>
             <w:r>
+              <w:rPr>
+                <w:sz w:val="24"/>
+                <w:szCs w:val="24"/>
+              </w:rPr>
               <w:t>PASS</w:t>
             </w:r>
           </w:p>
@@ -19698,7 +19773,18 @@
           </w:tcPr>
           <w:p>
             <w:r>
-              <w:t>Home page loads Successfully.</w:t>
+              <w:rPr>
+                <w:sz w:val="24"/>
+                <w:szCs w:val="24"/>
+              </w:rPr>
+              <w:t>Home p</w:t>
+            </w:r>
+            <w:r>
+              <w:rPr>
+                <w:sz w:val="24"/>
+                <w:szCs w:val="24"/>
+              </w:rPr>
+              <w:t>age loads Successfully.</w:t>
             </w:r>
           </w:p>
         </w:tc>
@@ -19710,6 +19796,10 @@
           </w:tcPr>
           <w:p>
             <w:r>
+              <w:rPr>
+                <w:sz w:val="24"/>
+                <w:szCs w:val="24"/>
+              </w:rPr>
               <w:t>2</w:t>
             </w:r>
           </w:p>
@@ -19720,6 +19810,10 @@
           </w:tcPr>
           <w:p>
             <w:r>
+              <w:rPr>
+                <w:sz w:val="24"/>
+                <w:szCs w:val="24"/>
+              </w:rPr>
               <w:t>Login Button</w:t>
             </w:r>
           </w:p>
@@ -19730,6 +19824,10 @@
           </w:tcPr>
           <w:p>
             <w:r>
+              <w:rPr>
+                <w:sz w:val="24"/>
+                <w:szCs w:val="24"/>
+              </w:rPr>
               <w:t>Enters valid login details.</w:t>
             </w:r>
           </w:p>
@@ -19740,6 +19838,10 @@
           </w:tcPr>
           <w:p>
             <w:r>
+              <w:rPr>
+                <w:sz w:val="24"/>
+                <w:szCs w:val="24"/>
+              </w:rPr>
               <w:t>Moves to the User Account Page.</w:t>
             </w:r>
           </w:p>
@@ -19750,7 +19852,18 @@
           </w:tcPr>
           <w:p>
             <w:r>
-              <w:t>Moves to the User Account Page.</w:t>
+              <w:rPr>
+                <w:sz w:val="24"/>
+                <w:szCs w:val="24"/>
+              </w:rPr>
+              <w:t xml:space="preserve">Moves to the </w:t>
+            </w:r>
+            <w:r>
+              <w:rPr>
+                <w:sz w:val="24"/>
+                <w:szCs w:val="24"/>
+              </w:rPr>
+              <w:t>User Account Page.</w:t>
             </w:r>
           </w:p>
         </w:tc>
@@ -19760,6 +19873,10 @@
           </w:tcPr>
           <w:p>
             <w:r>
+              <w:rPr>
+                <w:sz w:val="24"/>
+                <w:szCs w:val="24"/>
+              </w:rPr>
               <w:t>PASS</w:t>
             </w:r>
           </w:p>
@@ -19770,7 +19887,18 @@
           </w:tcPr>
           <w:p>
             <w:r>
-              <w:t>User account page loads Successfully.</w:t>
+              <w:rPr>
+                <w:sz w:val="24"/>
+                <w:szCs w:val="24"/>
+              </w:rPr>
+              <w:t>User account p</w:t>
+            </w:r>
+            <w:r>
+              <w:rPr>
+                <w:sz w:val="24"/>
+                <w:szCs w:val="24"/>
+              </w:rPr>
+              <w:t>age loads Successfully.</w:t>
             </w:r>
           </w:p>
         </w:tc>
@@ -19782,6 +19910,10 @@
           </w:tcPr>
           <w:p>
             <w:r>
+              <w:rPr>
+                <w:sz w:val="24"/>
+                <w:szCs w:val="24"/>
+              </w:rPr>
               <w:t>3</w:t>
             </w:r>
           </w:p>
@@ -19792,6 +19924,10 @@
           </w:tcPr>
           <w:p>
             <w:r>
+              <w:rPr>
+                <w:sz w:val="24"/>
+                <w:szCs w:val="24"/>
+              </w:rPr>
               <w:t>Login Button</w:t>
             </w:r>
           </w:p>
@@ -19802,6 +19938,10 @@
           </w:tcPr>
           <w:p>
             <w:r>
+              <w:rPr>
+                <w:sz w:val="24"/>
+                <w:szCs w:val="24"/>
+              </w:rPr>
               <w:t>Enters invalid login details.</w:t>
             </w:r>
           </w:p>
@@ -19812,6 +19952,10 @@
           </w:tcPr>
           <w:p>
             <w:r>
+              <w:rPr>
+                <w:sz w:val="24"/>
+                <w:szCs w:val="24"/>
+              </w:rPr>
               <w:t>Stays on the login page.</w:t>
             </w:r>
           </w:p>
@@ -19822,6 +19966,10 @@
           </w:tcPr>
           <w:p>
             <w:r>
+              <w:rPr>
+                <w:sz w:val="24"/>
+                <w:szCs w:val="24"/>
+              </w:rPr>
               <w:t>Stays on the login page.</w:t>
             </w:r>
           </w:p>
@@ -19832,6 +19980,10 @@
           </w:tcPr>
           <w:p>
             <w:r>
+              <w:rPr>
+                <w:sz w:val="24"/>
+                <w:szCs w:val="24"/>
+              </w:rPr>
               <w:t>PASS</w:t>
             </w:r>
           </w:p>
@@ -19842,6 +19994,10 @@
           </w:tcPr>
           <w:p>
             <w:r>
+              <w:rPr>
+                <w:sz w:val="24"/>
+                <w:szCs w:val="24"/>
+              </w:rPr>
               <w:t>Error message stating invalid login made – try again.</w:t>
             </w:r>
           </w:p>
@@ -19854,7 +20010,11 @@
           </w:tcPr>
           <w:p>
             <w:r>
-              <w:t>11</w:t>
+              <w:rPr>
+                <w:sz w:val="24"/>
+                <w:szCs w:val="24"/>
+              </w:rPr>
+              <w:t>4</w:t>
             </w:r>
           </w:p>
         </w:tc>
@@ -19864,7 +20024,11 @@
           </w:tcPr>
           <w:p>
             <w:r>
-              <w:t>Select Navbar</w:t>
+              <w:rPr>
+                <w:sz w:val="24"/>
+                <w:szCs w:val="24"/>
+              </w:rPr>
+              <w:t>Create Account Button</w:t>
             </w:r>
           </w:p>
         </w:tc>
@@ -19874,7 +20038,11 @@
           </w:tcPr>
           <w:p>
             <w:r>
-              <w:t>Select navbar option on lefthand screen to view more options.</w:t>
+              <w:rPr>
+                <w:sz w:val="24"/>
+                <w:szCs w:val="24"/>
+              </w:rPr>
+              <w:t>Enter invalid details so account can’t be created.</w:t>
             </w:r>
           </w:p>
         </w:tc>
@@ -19884,7 +20052,11 @@
           </w:tcPr>
           <w:p>
             <w:r>
-              <w:t>Shows user the navbar options.</w:t>
+              <w:rPr>
+                <w:sz w:val="24"/>
+                <w:szCs w:val="24"/>
+              </w:rPr>
+              <w:t>Stay on create account page.</w:t>
             </w:r>
           </w:p>
         </w:tc>
@@ -19894,7 +20066,11 @@
           </w:tcPr>
           <w:p>
             <w:r>
-              <w:t xml:space="preserve">Pops out the navbar element. </w:t>
+              <w:rPr>
+                <w:sz w:val="24"/>
+                <w:szCs w:val="24"/>
+              </w:rPr>
+              <w:t>Stay on create account page.</w:t>
             </w:r>
           </w:p>
         </w:tc>
@@ -19904,6 +20080,10 @@
           </w:tcPr>
           <w:p>
             <w:r>
+              <w:rPr>
+                <w:sz w:val="24"/>
+                <w:szCs w:val="24"/>
+              </w:rPr>
               <w:t>PASS</w:t>
             </w:r>
           </w:p>
@@ -19914,7 +20094,11 @@
           </w:tcPr>
           <w:p>
             <w:r>
-              <w:t>Navbar loads Successfully.</w:t>
+              <w:rPr>
+                <w:sz w:val="24"/>
+                <w:szCs w:val="24"/>
+              </w:rPr>
+              <w:t>Error message stating invalid create account details made – try again.</w:t>
             </w:r>
           </w:p>
         </w:tc>
@@ -19926,7 +20110,11 @@
           </w:tcPr>
           <w:p>
             <w:r>
-              <w:t>12</w:t>
+              <w:rPr>
+                <w:sz w:val="24"/>
+                <w:szCs w:val="24"/>
+              </w:rPr>
+              <w:t>5</w:t>
             </w:r>
           </w:p>
         </w:tc>
@@ -19934,37 +20122,92 @@
           <w:tcPr>
             <w:tcW w:w="1276" w:type="dxa"/>
           </w:tcPr>
-          <w:p/>
+          <w:p>
+            <w:r>
+              <w:rPr>
+                <w:sz w:val="24"/>
+                <w:szCs w:val="24"/>
+              </w:rPr>
+              <w:t>Create Account Button</w:t>
+            </w:r>
+          </w:p>
         </w:tc>
         <w:tc>
           <w:tcPr>
             <w:tcW w:w="2481" w:type="dxa"/>
           </w:tcPr>
-          <w:p/>
+          <w:p>
+            <w:r>
+              <w:rPr>
+                <w:sz w:val="24"/>
+                <w:szCs w:val="24"/>
+              </w:rPr>
+              <w:t>Enter valid details to create an account.</w:t>
+            </w:r>
+          </w:p>
         </w:tc>
         <w:tc>
           <w:tcPr>
             <w:tcW w:w="1216" w:type="dxa"/>
           </w:tcPr>
-          <w:p/>
+          <w:p>
+            <w:r>
+              <w:rPr>
+                <w:sz w:val="24"/>
+                <w:szCs w:val="24"/>
+              </w:rPr>
+              <w:t>Moves to login page.</w:t>
+            </w:r>
+          </w:p>
         </w:tc>
         <w:tc>
           <w:tcPr>
             <w:tcW w:w="1210" w:type="dxa"/>
           </w:tcPr>
-          <w:p/>
+          <w:p>
+            <w:r>
+              <w:rPr>
+                <w:sz w:val="24"/>
+                <w:szCs w:val="24"/>
+              </w:rPr>
+              <w:t>Moves to login page.</w:t>
+            </w:r>
+          </w:p>
         </w:tc>
         <w:tc>
           <w:tcPr>
             <w:tcW w:w="839" w:type="dxa"/>
           </w:tcPr>
-          <w:p/>
+          <w:p>
+            <w:r>
+              <w:rPr>
+                <w:sz w:val="24"/>
+                <w:szCs w:val="24"/>
+              </w:rPr>
+              <w:t>PASS</w:t>
+            </w:r>
+          </w:p>
         </w:tc>
         <w:tc>
           <w:tcPr>
             <w:tcW w:w="1836" w:type="dxa"/>
           </w:tcPr>
-          <w:p/>
+          <w:p>
+            <w:r>
+              <w:rPr>
+                <w:sz w:val="24"/>
+                <w:szCs w:val="24"/>
+              </w:rPr>
+              <w:t>Login p</w:t>
+            </w:r>
+            <w:r>
+              <w:rPr>
+                <w:sz w:val="24"/>
+                <w:szCs w:val="24"/>
+              </w:rPr>
+              <w:t>age loads Successfully.</w:t>
+            </w:r>
+          </w:p>
         </w:tc>
       </w:tr>
       <w:tr>
@@ -19974,7 +20217,11 @@
           </w:tcPr>
           <w:p>
             <w:r>
-              <w:t>13</w:t>
+              <w:rPr>
+                <w:sz w:val="24"/>
+                <w:szCs w:val="24"/>
+              </w:rPr>
+              <w:t>6</w:t>
             </w:r>
           </w:p>
         </w:tc>
@@ -19984,7 +20231,11 @@
           </w:tcPr>
           <w:p>
             <w:r>
-              <w:t>Select Roadside Assistance Option</w:t>
+              <w:rPr>
+                <w:sz w:val="24"/>
+                <w:szCs w:val="24"/>
+              </w:rPr>
+              <w:t>Enter Details Button</w:t>
             </w:r>
           </w:p>
         </w:tc>
@@ -19994,7 +20245,11 @@
           </w:tcPr>
           <w:p>
             <w:r>
-              <w:t>Select the roadside assistance option from navbar.</w:t>
+              <w:rPr>
+                <w:sz w:val="24"/>
+                <w:szCs w:val="24"/>
+              </w:rPr>
+              <w:t>Select enter details button.</w:t>
             </w:r>
           </w:p>
         </w:tc>
@@ -20004,7 +20259,11 @@
           </w:tcPr>
           <w:p>
             <w:r>
-              <w:t>Brings you to the roadside assistance page.</w:t>
+              <w:rPr>
+                <w:sz w:val="24"/>
+                <w:szCs w:val="24"/>
+              </w:rPr>
+              <w:t>Moves to enter fault details page.</w:t>
             </w:r>
           </w:p>
         </w:tc>
@@ -20014,7 +20273,11 @@
           </w:tcPr>
           <w:p>
             <w:r>
-              <w:t>Moves to the roadside assistance page.</w:t>
+              <w:rPr>
+                <w:sz w:val="24"/>
+                <w:szCs w:val="24"/>
+              </w:rPr>
+              <w:t>Moves to enter fault details page.</w:t>
             </w:r>
           </w:p>
         </w:tc>
@@ -20024,6 +20287,10 @@
           </w:tcPr>
           <w:p>
             <w:r>
+              <w:rPr>
+                <w:sz w:val="24"/>
+                <w:szCs w:val="24"/>
+              </w:rPr>
               <w:t>PASS</w:t>
             </w:r>
           </w:p>
@@ -20034,7 +20301,11 @@
           </w:tcPr>
           <w:p>
             <w:r>
-              <w:t>Roadside assistance page loads Successfully.</w:t>
+              <w:rPr>
+                <w:sz w:val="24"/>
+                <w:szCs w:val="24"/>
+              </w:rPr>
+              <w:t>Enter Details page loads Successfully.</w:t>
             </w:r>
           </w:p>
         </w:tc>
@@ -20049,8 +20320,11 @@
           </w:tcPr>
           <w:p>
             <w:r>
-              <w:lastRenderedPageBreak/>
-              <w:t>14</w:t>
+              <w:rPr>
+                <w:sz w:val="24"/>
+                <w:szCs w:val="24"/>
+              </w:rPr>
+              <w:t>7</w:t>
             </w:r>
           </w:p>
         </w:tc>
@@ -20060,7 +20334,11 @@
           </w:tcPr>
           <w:p>
             <w:r>
-              <w:t>Select Most Common Option</w:t>
+              <w:rPr>
+                <w:sz w:val="24"/>
+                <w:szCs w:val="24"/>
+              </w:rPr>
+              <w:t>Detect Fault Button</w:t>
             </w:r>
           </w:p>
         </w:tc>
@@ -20070,7 +20348,11 @@
           </w:tcPr>
           <w:p>
             <w:r>
-              <w:t>Select the most common fault option from navbar.</w:t>
+              <w:rPr>
+                <w:sz w:val="24"/>
+                <w:szCs w:val="24"/>
+              </w:rPr>
+              <w:t>Select detect fault button.</w:t>
             </w:r>
           </w:p>
         </w:tc>
@@ -20080,7 +20362,11 @@
           </w:tcPr>
           <w:p>
             <w:r>
-              <w:t>Brings you to the most common fault page.</w:t>
+              <w:rPr>
+                <w:sz w:val="24"/>
+                <w:szCs w:val="24"/>
+              </w:rPr>
+              <w:t>Moves to detect fault q&amp;a page.</w:t>
             </w:r>
           </w:p>
         </w:tc>
@@ -20090,7 +20376,11 @@
           </w:tcPr>
           <w:p>
             <w:r>
-              <w:t>Moves to the most common fault page.</w:t>
+              <w:rPr>
+                <w:sz w:val="24"/>
+                <w:szCs w:val="24"/>
+              </w:rPr>
+              <w:t>Moves to detect fault q&amp;a page.</w:t>
             </w:r>
           </w:p>
         </w:tc>
@@ -20100,6 +20390,10 @@
           </w:tcPr>
           <w:p>
             <w:r>
+              <w:rPr>
+                <w:sz w:val="24"/>
+                <w:szCs w:val="24"/>
+              </w:rPr>
               <w:t>PASS</w:t>
             </w:r>
           </w:p>
@@ -20110,7 +20404,11 @@
           </w:tcPr>
           <w:p>
             <w:r>
-              <w:t>Most common fault page loads Successfully.</w:t>
+              <w:rPr>
+                <w:sz w:val="24"/>
+                <w:szCs w:val="24"/>
+              </w:rPr>
+              <w:t>Detect Fault q&amp;a page loads Successfully.</w:t>
             </w:r>
           </w:p>
         </w:tc>
@@ -20125,7 +20423,11 @@
           </w:tcPr>
           <w:p>
             <w:r>
-              <w:t>15</w:t>
+              <w:rPr>
+                <w:sz w:val="24"/>
+                <w:szCs w:val="24"/>
+              </w:rPr>
+              <w:t>8</w:t>
             </w:r>
           </w:p>
         </w:tc>
@@ -20135,7 +20437,11 @@
           </w:tcPr>
           <w:p>
             <w:r>
-              <w:t>Select Red Faults Option</w:t>
+              <w:rPr>
+                <w:sz w:val="24"/>
+                <w:szCs w:val="24"/>
+              </w:rPr>
+              <w:t>Enter Details Forum – User input</w:t>
             </w:r>
           </w:p>
         </w:tc>
@@ -20145,7 +20451,11 @@
           </w:tcPr>
           <w:p>
             <w:r>
-              <w:t>Select the red faults option from navbar.</w:t>
+              <w:rPr>
+                <w:sz w:val="24"/>
+                <w:szCs w:val="24"/>
+              </w:rPr>
+              <w:t>Enter in the details into the Enter Fault Details.</w:t>
             </w:r>
           </w:p>
         </w:tc>
@@ -20155,7 +20465,11 @@
           </w:tcPr>
           <w:p>
             <w:r>
-              <w:t>Bring you to the red faults page.</w:t>
+              <w:rPr>
+                <w:sz w:val="24"/>
+                <w:szCs w:val="24"/>
+              </w:rPr>
+              <w:t>User enters in their fault details.</w:t>
             </w:r>
           </w:p>
         </w:tc>
@@ -20165,7 +20479,11 @@
           </w:tcPr>
           <w:p>
             <w:r>
-              <w:t>Moves to the red faults page.</w:t>
+              <w:rPr>
+                <w:sz w:val="24"/>
+                <w:szCs w:val="24"/>
+              </w:rPr>
+              <w:t>User enters in their fault details.</w:t>
             </w:r>
           </w:p>
         </w:tc>
@@ -20175,6 +20493,10 @@
           </w:tcPr>
           <w:p>
             <w:r>
+              <w:rPr>
+                <w:sz w:val="24"/>
+                <w:szCs w:val="24"/>
+              </w:rPr>
               <w:t>PASS</w:t>
             </w:r>
           </w:p>
@@ -20185,7 +20507,11 @@
           </w:tcPr>
           <w:p>
             <w:r>
-              <w:t>Red faults page loads Successfully.</w:t>
+              <w:rPr>
+                <w:sz w:val="24"/>
+                <w:szCs w:val="24"/>
+              </w:rPr>
+              <w:t>Suggest fault successfully.</w:t>
             </w:r>
           </w:p>
         </w:tc>
@@ -20200,7 +20526,11 @@
           </w:tcPr>
           <w:p>
             <w:r>
-              <w:t>16</w:t>
+              <w:rPr>
+                <w:sz w:val="24"/>
+                <w:szCs w:val="24"/>
+              </w:rPr>
+              <w:t>9</w:t>
             </w:r>
           </w:p>
         </w:tc>
@@ -20210,7 +20540,11 @@
           </w:tcPr>
           <w:p>
             <w:r>
-              <w:t>Select Amber Faults Option</w:t>
+              <w:rPr>
+                <w:sz w:val="24"/>
+                <w:szCs w:val="24"/>
+              </w:rPr>
+              <w:t>Select suggest fault button</w:t>
             </w:r>
           </w:p>
         </w:tc>
@@ -20220,7 +20554,11 @@
           </w:tcPr>
           <w:p>
             <w:r>
-              <w:t>Select the amber faults option from navbar.</w:t>
+              <w:rPr>
+                <w:sz w:val="24"/>
+                <w:szCs w:val="24"/>
+              </w:rPr>
+              <w:t>Select the suggest fault button after entering in fault details.</w:t>
             </w:r>
           </w:p>
         </w:tc>
@@ -20230,7 +20568,11 @@
           </w:tcPr>
           <w:p>
             <w:r>
-              <w:t>Bring you to the amber faults page.</w:t>
+              <w:rPr>
+                <w:sz w:val="24"/>
+                <w:szCs w:val="24"/>
+              </w:rPr>
+              <w:t>Suggests a fault type – brings to most common faults</w:t>
             </w:r>
           </w:p>
         </w:tc>
@@ -20240,7 +20582,11 @@
           </w:tcPr>
           <w:p>
             <w:r>
-              <w:t>Moves to the amber faults page.</w:t>
+              <w:rPr>
+                <w:sz w:val="24"/>
+                <w:szCs w:val="24"/>
+              </w:rPr>
+              <w:t>Suggests a fault type – brings to most common faults</w:t>
             </w:r>
           </w:p>
         </w:tc>
@@ -20250,6 +20596,10 @@
           </w:tcPr>
           <w:p>
             <w:r>
+              <w:rPr>
+                <w:sz w:val="24"/>
+                <w:szCs w:val="24"/>
+              </w:rPr>
               <w:t>PASS</w:t>
             </w:r>
           </w:p>
@@ -20260,7 +20610,11 @@
           </w:tcPr>
           <w:p>
             <w:r>
-              <w:t>Amber faults page loads Successfully.</w:t>
+              <w:rPr>
+                <w:sz w:val="24"/>
+                <w:szCs w:val="24"/>
+              </w:rPr>
+              <w:t>Most Common Faults displayed.</w:t>
             </w:r>
           </w:p>
         </w:tc>
@@ -20275,7 +20629,18 @@
           </w:tcPr>
           <w:p>
             <w:r>
-              <w:t>17</w:t>
+              <w:rPr>
+                <w:sz w:val="24"/>
+                <w:szCs w:val="24"/>
+              </w:rPr>
+              <w:t>1</w:t>
+            </w:r>
+            <w:r>
+              <w:rPr>
+                <w:sz w:val="24"/>
+                <w:szCs w:val="24"/>
+              </w:rPr>
+              <w:t>0</w:t>
             </w:r>
           </w:p>
         </w:tc>
@@ -20285,7 +20650,19 @@
           </w:tcPr>
           <w:p>
             <w:r>
-              <w:t>Select Green &amp; Blue Faults Option</w:t>
+              <w:rPr>
+                <w:sz w:val="24"/>
+                <w:szCs w:val="24"/>
+              </w:rPr>
+              <w:t xml:space="preserve">Select detect fault items </w:t>
+            </w:r>
+            <w:r>
+              <w:rPr>
+                <w:sz w:val="24"/>
+                <w:szCs w:val="24"/>
+              </w:rPr>
+              <w:lastRenderedPageBreak/>
+              <w:t>from q&amp;a forum</w:t>
             </w:r>
           </w:p>
         </w:tc>
@@ -20295,7 +20672,12 @@
           </w:tcPr>
           <w:p>
             <w:r>
-              <w:t>Select the green &amp; blue faults option from navbar.</w:t>
+              <w:rPr>
+                <w:sz w:val="24"/>
+                <w:szCs w:val="24"/>
+              </w:rPr>
+              <w:lastRenderedPageBreak/>
+              <w:t>Select the relevant items from the q&amp;a forum</w:t>
             </w:r>
           </w:p>
         </w:tc>
@@ -20305,7 +20687,19 @@
           </w:tcPr>
           <w:p>
             <w:r>
-              <w:t>Bring you to the green &amp; blue faults page.</w:t>
+              <w:rPr>
+                <w:sz w:val="24"/>
+                <w:szCs w:val="24"/>
+              </w:rPr>
+              <w:t xml:space="preserve">Suggests the type of fault based of </w:t>
+            </w:r>
+            <w:r>
+              <w:rPr>
+                <w:sz w:val="24"/>
+                <w:szCs w:val="24"/>
+              </w:rPr>
+              <w:lastRenderedPageBreak/>
+              <w:t>colour. Red brings to red faults; Amber brings to amber faults and Green brings to green faults</w:t>
             </w:r>
           </w:p>
         </w:tc>
@@ -20315,7 +20709,20 @@
           </w:tcPr>
           <w:p>
             <w:r>
-              <w:t>Moves to the green &amp; blue faults page.</w:t>
+              <w:rPr>
+                <w:sz w:val="24"/>
+                <w:szCs w:val="24"/>
+              </w:rPr>
+              <w:lastRenderedPageBreak/>
+              <w:t xml:space="preserve">Suggests the type of fault based of </w:t>
+            </w:r>
+            <w:r>
+              <w:rPr>
+                <w:sz w:val="24"/>
+                <w:szCs w:val="24"/>
+              </w:rPr>
+              <w:lastRenderedPageBreak/>
+              <w:t>colour. Red brings to red faults; Amber brings to amber faults and Green brings to green faults</w:t>
             </w:r>
           </w:p>
         </w:tc>
@@ -20325,6 +20732,11 @@
           </w:tcPr>
           <w:p>
             <w:r>
+              <w:rPr>
+                <w:sz w:val="24"/>
+                <w:szCs w:val="24"/>
+              </w:rPr>
+              <w:lastRenderedPageBreak/>
               <w:t>PASS</w:t>
             </w:r>
           </w:p>
@@ -20335,7 +20747,19 @@
           </w:tcPr>
           <w:p>
             <w:r>
-              <w:t>Green &amp; blue faults page loads Successfully.</w:t>
+              <w:rPr>
+                <w:sz w:val="24"/>
+                <w:szCs w:val="24"/>
+              </w:rPr>
+              <w:t xml:space="preserve">Red fault page displayed / Amber fault page displayed / </w:t>
+            </w:r>
+            <w:r>
+              <w:rPr>
+                <w:sz w:val="24"/>
+                <w:szCs w:val="24"/>
+              </w:rPr>
+              <w:lastRenderedPageBreak/>
+              <w:t xml:space="preserve">Green fault page displayed successfully. </w:t>
             </w:r>
           </w:p>
         </w:tc>
@@ -20350,7 +20774,19 @@
           </w:tcPr>
           <w:p>
             <w:r>
-              <w:t>21</w:t>
+              <w:rPr>
+                <w:sz w:val="24"/>
+                <w:szCs w:val="24"/>
+              </w:rPr>
+              <w:lastRenderedPageBreak/>
+              <w:t>1</w:t>
+            </w:r>
+            <w:r>
+              <w:rPr>
+                <w:sz w:val="24"/>
+                <w:szCs w:val="24"/>
+              </w:rPr>
+              <w:t>1</w:t>
             </w:r>
           </w:p>
         </w:tc>
@@ -20360,7 +20796,11 @@
           </w:tcPr>
           <w:p>
             <w:r>
-              <w:t>Select Logout Button</w:t>
+              <w:rPr>
+                <w:sz w:val="24"/>
+                <w:szCs w:val="24"/>
+              </w:rPr>
+              <w:t>Select Navbar</w:t>
             </w:r>
           </w:p>
         </w:tc>
@@ -20370,7 +20810,11 @@
           </w:tcPr>
           <w:p>
             <w:r>
-              <w:t>Select the logout button from navbar.</w:t>
+              <w:rPr>
+                <w:sz w:val="24"/>
+                <w:szCs w:val="24"/>
+              </w:rPr>
+              <w:t>Select navbar option on lefthand screen to view more options.</w:t>
             </w:r>
           </w:p>
         </w:tc>
@@ -20380,7 +20824,11 @@
           </w:tcPr>
           <w:p>
             <w:r>
-              <w:t>Brings you to the home page (Welcome page).</w:t>
+              <w:rPr>
+                <w:sz w:val="24"/>
+                <w:szCs w:val="24"/>
+              </w:rPr>
+              <w:t>Shows user the navbar options.</w:t>
             </w:r>
           </w:p>
         </w:tc>
@@ -20390,7 +20838,11 @@
           </w:tcPr>
           <w:p>
             <w:r>
-              <w:t>Moves to the home page (welcome page)</w:t>
+              <w:rPr>
+                <w:sz w:val="24"/>
+                <w:szCs w:val="24"/>
+              </w:rPr>
+              <w:t xml:space="preserve">Pops out the navbar element. </w:t>
             </w:r>
           </w:p>
         </w:tc>
@@ -20400,6 +20852,10 @@
           </w:tcPr>
           <w:p>
             <w:r>
+              <w:rPr>
+                <w:sz w:val="24"/>
+                <w:szCs w:val="24"/>
+              </w:rPr>
               <w:t>PASS</w:t>
             </w:r>
           </w:p>
@@ -20410,7 +20866,18 @@
           </w:tcPr>
           <w:p>
             <w:r>
-              <w:t>Home (welcome) page loads Successfully.</w:t>
+              <w:rPr>
+                <w:sz w:val="24"/>
+                <w:szCs w:val="24"/>
+              </w:rPr>
+              <w:t>Navbar</w:t>
+            </w:r>
+            <w:r>
+              <w:rPr>
+                <w:sz w:val="24"/>
+                <w:szCs w:val="24"/>
+              </w:rPr>
+              <w:t xml:space="preserve"> loads Successfully.</w:t>
             </w:r>
           </w:p>
         </w:tc>
@@ -20425,7 +20892,18 @@
           </w:tcPr>
           <w:p>
             <w:r>
-              <w:t>22</w:t>
+              <w:rPr>
+                <w:sz w:val="24"/>
+                <w:szCs w:val="24"/>
+              </w:rPr>
+              <w:t>1</w:t>
+            </w:r>
+            <w:r>
+              <w:rPr>
+                <w:sz w:val="24"/>
+                <w:szCs w:val="24"/>
+              </w:rPr>
+              <w:t>2</w:t>
             </w:r>
           </w:p>
         </w:tc>
@@ -20435,7 +20913,11 @@
           </w:tcPr>
           <w:p>
             <w:r>
-              <w:t>Select Red Faults from common faults page</w:t>
+              <w:rPr>
+                <w:sz w:val="24"/>
+                <w:szCs w:val="24"/>
+              </w:rPr>
+              <w:t>Select Roadside Assistance Option</w:t>
             </w:r>
           </w:p>
         </w:tc>
@@ -20445,7 +20927,11 @@
           </w:tcPr>
           <w:p>
             <w:r>
-              <w:t>Select the red faults from the most common faults page.</w:t>
+              <w:rPr>
+                <w:sz w:val="24"/>
+                <w:szCs w:val="24"/>
+              </w:rPr>
+              <w:t>Select the roadside assistance option from navbar.</w:t>
             </w:r>
           </w:p>
         </w:tc>
@@ -20455,7 +20941,11 @@
           </w:tcPr>
           <w:p>
             <w:r>
-              <w:t>Brings you to the red faults page.</w:t>
+              <w:rPr>
+                <w:sz w:val="24"/>
+                <w:szCs w:val="24"/>
+              </w:rPr>
+              <w:t>Brings you to the roadside assistance page.</w:t>
             </w:r>
           </w:p>
         </w:tc>
@@ -20465,7 +20955,18 @@
           </w:tcPr>
           <w:p>
             <w:r>
-              <w:t>Moves to the red faults page.</w:t>
+              <w:rPr>
+                <w:sz w:val="24"/>
+                <w:szCs w:val="24"/>
+              </w:rPr>
+              <w:t xml:space="preserve">Moves to the </w:t>
+            </w:r>
+            <w:r>
+              <w:rPr>
+                <w:sz w:val="24"/>
+                <w:szCs w:val="24"/>
+              </w:rPr>
+              <w:t>roadside assistance page.</w:t>
             </w:r>
           </w:p>
         </w:tc>
@@ -20475,6 +20976,10 @@
           </w:tcPr>
           <w:p>
             <w:r>
+              <w:rPr>
+                <w:sz w:val="24"/>
+                <w:szCs w:val="24"/>
+              </w:rPr>
               <w:t>PASS</w:t>
             </w:r>
           </w:p>
@@ -20485,7 +20990,18 @@
           </w:tcPr>
           <w:p>
             <w:r>
-              <w:t>Red faults page loads Successfully.</w:t>
+              <w:rPr>
+                <w:sz w:val="24"/>
+                <w:szCs w:val="24"/>
+              </w:rPr>
+              <w:t>Roadside assistance p</w:t>
+            </w:r>
+            <w:r>
+              <w:rPr>
+                <w:sz w:val="24"/>
+                <w:szCs w:val="24"/>
+              </w:rPr>
+              <w:t>age loads Successfully.</w:t>
             </w:r>
           </w:p>
         </w:tc>
@@ -20500,7 +21016,18 @@
           </w:tcPr>
           <w:p>
             <w:r>
-              <w:t>23</w:t>
+              <w:rPr>
+                <w:sz w:val="24"/>
+                <w:szCs w:val="24"/>
+              </w:rPr>
+              <w:t>1</w:t>
+            </w:r>
+            <w:r>
+              <w:rPr>
+                <w:sz w:val="24"/>
+                <w:szCs w:val="24"/>
+              </w:rPr>
+              <w:t>3</w:t>
             </w:r>
           </w:p>
         </w:tc>
@@ -20510,7 +21037,11 @@
           </w:tcPr>
           <w:p>
             <w:r>
-              <w:t>Select Amber Faults from common faults page</w:t>
+              <w:rPr>
+                <w:sz w:val="24"/>
+                <w:szCs w:val="24"/>
+              </w:rPr>
+              <w:t>Select Most Common Option</w:t>
             </w:r>
           </w:p>
         </w:tc>
@@ -20520,7 +21051,11 @@
           </w:tcPr>
           <w:p>
             <w:r>
-              <w:t>Select the amber faults from the most common faults page.</w:t>
+              <w:rPr>
+                <w:sz w:val="24"/>
+                <w:szCs w:val="24"/>
+              </w:rPr>
+              <w:t>Select the most common fault option from navbar.</w:t>
             </w:r>
           </w:p>
         </w:tc>
@@ -20530,7 +21065,11 @@
           </w:tcPr>
           <w:p>
             <w:r>
-              <w:t>Brings you to the amber faults page.</w:t>
+              <w:rPr>
+                <w:sz w:val="24"/>
+                <w:szCs w:val="24"/>
+              </w:rPr>
+              <w:t>Brings you to the most common fault page.</w:t>
             </w:r>
           </w:p>
         </w:tc>
@@ -20540,7 +21079,11 @@
           </w:tcPr>
           <w:p>
             <w:r>
-              <w:t>Moves to the amber faults page.</w:t>
+              <w:rPr>
+                <w:sz w:val="24"/>
+                <w:szCs w:val="24"/>
+              </w:rPr>
+              <w:t>Moves to the most common fault page.</w:t>
             </w:r>
           </w:p>
         </w:tc>
@@ -20550,6 +21093,10 @@
           </w:tcPr>
           <w:p>
             <w:r>
+              <w:rPr>
+                <w:sz w:val="24"/>
+                <w:szCs w:val="24"/>
+              </w:rPr>
               <w:t>PASS</w:t>
             </w:r>
           </w:p>
@@ -20560,7 +21107,18 @@
           </w:tcPr>
           <w:p>
             <w:r>
-              <w:t>Amber faults page loads Successfully.</w:t>
+              <w:rPr>
+                <w:sz w:val="24"/>
+                <w:szCs w:val="24"/>
+              </w:rPr>
+              <w:t>Most common fault p</w:t>
+            </w:r>
+            <w:r>
+              <w:rPr>
+                <w:sz w:val="24"/>
+                <w:szCs w:val="24"/>
+              </w:rPr>
+              <w:t>age loads Successfully.</w:t>
             </w:r>
           </w:p>
         </w:tc>
@@ -20575,7 +21133,18 @@
           </w:tcPr>
           <w:p>
             <w:r>
-              <w:t>24</w:t>
+              <w:rPr>
+                <w:sz w:val="24"/>
+                <w:szCs w:val="24"/>
+              </w:rPr>
+              <w:t>1</w:t>
+            </w:r>
+            <w:r>
+              <w:rPr>
+                <w:sz w:val="24"/>
+                <w:szCs w:val="24"/>
+              </w:rPr>
+              <w:t>4</w:t>
             </w:r>
           </w:p>
         </w:tc>
@@ -20585,7 +21154,11 @@
           </w:tcPr>
           <w:p>
             <w:r>
-              <w:t>Select Green &amp; Blue from common faults page</w:t>
+              <w:rPr>
+                <w:sz w:val="24"/>
+                <w:szCs w:val="24"/>
+              </w:rPr>
+              <w:t>Select Red Faults Option</w:t>
             </w:r>
           </w:p>
         </w:tc>
@@ -20595,7 +21168,11 @@
           </w:tcPr>
           <w:p>
             <w:r>
-              <w:t>Select the green &amp; blue faults from the most common faults page.</w:t>
+              <w:rPr>
+                <w:sz w:val="24"/>
+                <w:szCs w:val="24"/>
+              </w:rPr>
+              <w:t>Select the red faults option from navbar.</w:t>
             </w:r>
           </w:p>
         </w:tc>
@@ -20605,7 +21182,11 @@
           </w:tcPr>
           <w:p>
             <w:r>
-              <w:t>Brings you to the green &amp; blue faults page.</w:t>
+              <w:rPr>
+                <w:sz w:val="24"/>
+                <w:szCs w:val="24"/>
+              </w:rPr>
+              <w:t>Bring you to the red faults page.</w:t>
             </w:r>
           </w:p>
         </w:tc>
@@ -20615,7 +21196,11 @@
           </w:tcPr>
           <w:p>
             <w:r>
-              <w:t>Moves to the green &amp; blue faults page.</w:t>
+              <w:rPr>
+                <w:sz w:val="24"/>
+                <w:szCs w:val="24"/>
+              </w:rPr>
+              <w:t>Moves to the red faults page.</w:t>
             </w:r>
           </w:p>
         </w:tc>
@@ -20625,6 +21210,10 @@
           </w:tcPr>
           <w:p>
             <w:r>
+              <w:rPr>
+                <w:sz w:val="24"/>
+                <w:szCs w:val="24"/>
+              </w:rPr>
               <w:t>PASS</w:t>
             </w:r>
           </w:p>
@@ -20635,344 +21224,11 @@
           </w:tcPr>
           <w:p>
             <w:r>
-              <w:t>Green &amp; blue faults page loads Successfully.</w:t>
-            </w:r>
-          </w:p>
-        </w:tc>
-      </w:tr>
-    </w:tbl>
-    <w:p/>
-    <w:tbl>
-      <w:tblPr>
-        <w:tblStyle w:val="TableGrid"/>
-        <w:tblW w:w="9493" w:type="dxa"/>
-        <w:tblInd w:w="0" w:type="dxa"/>
-        <w:tblLook w:val="04A0" w:firstRow="1" w:lastRow="0" w:firstColumn="1" w:lastColumn="0" w:noHBand="0" w:noVBand="1"/>
-      </w:tblPr>
-      <w:tblGrid>
-        <w:gridCol w:w="635"/>
-        <w:gridCol w:w="1366"/>
-        <w:gridCol w:w="2481"/>
-        <w:gridCol w:w="1216"/>
-        <w:gridCol w:w="1210"/>
-        <w:gridCol w:w="839"/>
-        <w:gridCol w:w="1746"/>
-      </w:tblGrid>
-      <w:tr>
-        <w:tc>
-          <w:tcPr>
-            <w:tcW w:w="635" w:type="dxa"/>
-          </w:tcPr>
-          <w:p>
-            <w:pPr>
-              <w:jc w:val="center"/>
-              <w:rPr>
-                <w:b/>
-                <w:bCs/>
-                <w:sz w:val="24"/>
-                <w:szCs w:val="24"/>
-              </w:rPr>
-            </w:pPr>
-            <w:r>
-              <w:rPr>
-                <w:b/>
-                <w:bCs/>
-                <w:sz w:val="24"/>
-                <w:szCs w:val="24"/>
-              </w:rPr>
-              <w:t>Test ID</w:t>
-            </w:r>
-          </w:p>
-        </w:tc>
-        <w:tc>
-          <w:tcPr>
-            <w:tcW w:w="1366" w:type="dxa"/>
-          </w:tcPr>
-          <w:p>
-            <w:pPr>
-              <w:jc w:val="center"/>
-              <w:rPr>
-                <w:b/>
-                <w:bCs/>
-                <w:sz w:val="24"/>
-                <w:szCs w:val="24"/>
-              </w:rPr>
-            </w:pPr>
-            <w:r>
-              <w:rPr>
-                <w:b/>
-                <w:bCs/>
-                <w:sz w:val="24"/>
-                <w:szCs w:val="24"/>
-              </w:rPr>
-              <w:t>Test Title</w:t>
-            </w:r>
-          </w:p>
-        </w:tc>
-        <w:tc>
-          <w:tcPr>
-            <w:tcW w:w="2481" w:type="dxa"/>
-          </w:tcPr>
-          <w:p>
-            <w:pPr>
-              <w:jc w:val="center"/>
-              <w:rPr>
-                <w:b/>
-                <w:bCs/>
-                <w:sz w:val="24"/>
-                <w:szCs w:val="24"/>
-              </w:rPr>
-            </w:pPr>
-            <w:r>
-              <w:rPr>
-                <w:b/>
-                <w:bCs/>
-                <w:sz w:val="24"/>
-                <w:szCs w:val="24"/>
-              </w:rPr>
-              <w:t>Details/Actions/Inputs</w:t>
-            </w:r>
-          </w:p>
-        </w:tc>
-        <w:tc>
-          <w:tcPr>
-            <w:tcW w:w="1216" w:type="dxa"/>
-          </w:tcPr>
-          <w:p>
-            <w:pPr>
-              <w:jc w:val="center"/>
-              <w:rPr>
-                <w:b/>
-                <w:bCs/>
-                <w:sz w:val="24"/>
-                <w:szCs w:val="24"/>
-              </w:rPr>
-            </w:pPr>
-            <w:r>
-              <w:rPr>
-                <w:b/>
-                <w:bCs/>
-                <w:sz w:val="24"/>
-                <w:szCs w:val="24"/>
-              </w:rPr>
-              <w:t>Expected Outcome</w:t>
-            </w:r>
-          </w:p>
-        </w:tc>
-        <w:tc>
-          <w:tcPr>
-            <w:tcW w:w="1210" w:type="dxa"/>
-          </w:tcPr>
-          <w:p>
-            <w:pPr>
-              <w:jc w:val="center"/>
-              <w:rPr>
-                <w:b/>
-                <w:bCs/>
-                <w:sz w:val="24"/>
-                <w:szCs w:val="24"/>
-              </w:rPr>
-            </w:pPr>
-            <w:r>
-              <w:rPr>
-                <w:b/>
-                <w:bCs/>
-                <w:sz w:val="24"/>
-                <w:szCs w:val="24"/>
-              </w:rPr>
-              <w:t>Actual Outcome</w:t>
-            </w:r>
-          </w:p>
-        </w:tc>
-        <w:tc>
-          <w:tcPr>
-            <w:tcW w:w="839" w:type="dxa"/>
-          </w:tcPr>
-          <w:p>
-            <w:pPr>
-              <w:jc w:val="center"/>
-              <w:rPr>
-                <w:b/>
-                <w:bCs/>
-                <w:sz w:val="24"/>
-                <w:szCs w:val="24"/>
-              </w:rPr>
-            </w:pPr>
-            <w:r>
-              <w:rPr>
-                <w:b/>
-                <w:bCs/>
-                <w:sz w:val="24"/>
-                <w:szCs w:val="24"/>
-              </w:rPr>
-              <w:t>Result</w:t>
-            </w:r>
-          </w:p>
-        </w:tc>
-        <w:tc>
-          <w:tcPr>
-            <w:tcW w:w="1746" w:type="dxa"/>
-          </w:tcPr>
-          <w:p>
-            <w:pPr>
-              <w:jc w:val="center"/>
-              <w:rPr>
-                <w:b/>
-                <w:bCs/>
-                <w:sz w:val="24"/>
-                <w:szCs w:val="24"/>
-              </w:rPr>
-            </w:pPr>
-            <w:r>
-              <w:rPr>
-                <w:b/>
-                <w:bCs/>
-                <w:sz w:val="24"/>
-                <w:szCs w:val="24"/>
-              </w:rPr>
-              <w:t>Comment</w:t>
-            </w:r>
-          </w:p>
-        </w:tc>
-      </w:tr>
-      <w:tr>
-        <w:tc>
-          <w:tcPr>
-            <w:tcW w:w="635" w:type="dxa"/>
-          </w:tcPr>
-          <w:p>
-            <w:pPr>
-              <w:rPr>
-                <w:sz w:val="24"/>
-                <w:szCs w:val="24"/>
-              </w:rPr>
-            </w:pPr>
-            <w:r>
-              <w:rPr>
-                <w:sz w:val="24"/>
-                <w:szCs w:val="24"/>
-              </w:rPr>
-              <w:t>1</w:t>
-            </w:r>
-          </w:p>
-        </w:tc>
-        <w:tc>
-          <w:tcPr>
-            <w:tcW w:w="1366" w:type="dxa"/>
-          </w:tcPr>
-          <w:p>
-            <w:pPr>
-              <w:rPr>
-                <w:sz w:val="24"/>
-                <w:szCs w:val="24"/>
-              </w:rPr>
-            </w:pPr>
-            <w:r>
-              <w:rPr>
-                <w:sz w:val="24"/>
-                <w:szCs w:val="24"/>
-              </w:rPr>
-              <w:t>Open App (Home Page - Welcome)</w:t>
-            </w:r>
-          </w:p>
-        </w:tc>
-        <w:tc>
-          <w:tcPr>
-            <w:tcW w:w="2481" w:type="dxa"/>
-          </w:tcPr>
-          <w:p>
-            <w:pPr>
-              <w:rPr>
-                <w:sz w:val="24"/>
-                <w:szCs w:val="24"/>
-              </w:rPr>
-            </w:pPr>
-            <w:r>
-              <w:rPr>
-                <w:sz w:val="24"/>
-                <w:szCs w:val="24"/>
-              </w:rPr>
-              <w:t>The user opens the Dash Warning App on their phone.</w:t>
-            </w:r>
-          </w:p>
-        </w:tc>
-        <w:tc>
-          <w:tcPr>
-            <w:tcW w:w="1216" w:type="dxa"/>
-          </w:tcPr>
-          <w:p>
-            <w:pPr>
-              <w:rPr>
-                <w:sz w:val="24"/>
-                <w:szCs w:val="24"/>
-              </w:rPr>
-            </w:pPr>
-            <w:r>
-              <w:rPr>
-                <w:sz w:val="24"/>
-                <w:szCs w:val="24"/>
-              </w:rPr>
-              <w:t>Land on Home page of app.</w:t>
-            </w:r>
-          </w:p>
-        </w:tc>
-        <w:tc>
-          <w:tcPr>
-            <w:tcW w:w="1210" w:type="dxa"/>
-          </w:tcPr>
-          <w:p>
-            <w:pPr>
-              <w:rPr>
-                <w:sz w:val="24"/>
-                <w:szCs w:val="24"/>
-              </w:rPr>
-            </w:pPr>
-            <w:r>
-              <w:rPr>
-                <w:sz w:val="24"/>
-                <w:szCs w:val="24"/>
-              </w:rPr>
-              <w:t>User lands on the home page (welcome page) of app.</w:t>
-            </w:r>
-          </w:p>
-        </w:tc>
-        <w:tc>
-          <w:tcPr>
-            <w:tcW w:w="839" w:type="dxa"/>
-          </w:tcPr>
-          <w:p>
-            <w:pPr>
-              <w:rPr>
-                <w:sz w:val="24"/>
-                <w:szCs w:val="24"/>
-              </w:rPr>
-            </w:pPr>
-            <w:r>
-              <w:rPr>
-                <w:sz w:val="24"/>
-                <w:szCs w:val="24"/>
-              </w:rPr>
-              <w:t>PASS</w:t>
-            </w:r>
-          </w:p>
-        </w:tc>
-        <w:tc>
-          <w:tcPr>
-            <w:tcW w:w="1746" w:type="dxa"/>
-          </w:tcPr>
-          <w:p>
-            <w:pPr>
-              <w:rPr>
-                <w:sz w:val="24"/>
-                <w:szCs w:val="24"/>
-              </w:rPr>
-            </w:pPr>
-            <w:r>
-              <w:rPr>
-                <w:sz w:val="24"/>
-                <w:szCs w:val="24"/>
-              </w:rPr>
-              <w:t>Home p</w:t>
+              <w:rPr>
+                <w:sz w:val="24"/>
+                <w:szCs w:val="24"/>
+              </w:rPr>
+              <w:t>Red faults p</w:t>
             </w:r>
             <w:r>
               <w:rPr>
@@ -20980,2457 +21236,6 @@
                 <w:szCs w:val="24"/>
               </w:rPr>
               <w:t>age loads Successfully.</w:t>
-            </w:r>
-          </w:p>
-        </w:tc>
-      </w:tr>
-      <w:tr>
-        <w:tc>
-          <w:tcPr>
-            <w:tcW w:w="635" w:type="dxa"/>
-          </w:tcPr>
-          <w:p>
-            <w:pPr>
-              <w:rPr>
-                <w:sz w:val="24"/>
-                <w:szCs w:val="24"/>
-              </w:rPr>
-            </w:pPr>
-            <w:r>
-              <w:rPr>
-                <w:sz w:val="24"/>
-                <w:szCs w:val="24"/>
-              </w:rPr>
-              <w:lastRenderedPageBreak/>
-              <w:t>2</w:t>
-            </w:r>
-          </w:p>
-        </w:tc>
-        <w:tc>
-          <w:tcPr>
-            <w:tcW w:w="1366" w:type="dxa"/>
-          </w:tcPr>
-          <w:p>
-            <w:pPr>
-              <w:rPr>
-                <w:sz w:val="24"/>
-                <w:szCs w:val="24"/>
-              </w:rPr>
-            </w:pPr>
-            <w:r>
-              <w:rPr>
-                <w:sz w:val="24"/>
-                <w:szCs w:val="24"/>
-              </w:rPr>
-              <w:t>Login Button</w:t>
-            </w:r>
-          </w:p>
-        </w:tc>
-        <w:tc>
-          <w:tcPr>
-            <w:tcW w:w="2481" w:type="dxa"/>
-          </w:tcPr>
-          <w:p>
-            <w:pPr>
-              <w:rPr>
-                <w:sz w:val="24"/>
-                <w:szCs w:val="24"/>
-              </w:rPr>
-            </w:pPr>
-            <w:r>
-              <w:rPr>
-                <w:sz w:val="24"/>
-                <w:szCs w:val="24"/>
-              </w:rPr>
-              <w:t>Enters valid login details.</w:t>
-            </w:r>
-          </w:p>
-        </w:tc>
-        <w:tc>
-          <w:tcPr>
-            <w:tcW w:w="1216" w:type="dxa"/>
-          </w:tcPr>
-          <w:p>
-            <w:pPr>
-              <w:rPr>
-                <w:sz w:val="24"/>
-                <w:szCs w:val="24"/>
-              </w:rPr>
-            </w:pPr>
-            <w:r>
-              <w:rPr>
-                <w:sz w:val="24"/>
-                <w:szCs w:val="24"/>
-              </w:rPr>
-              <w:t>Moves to the User Account Page.</w:t>
-            </w:r>
-          </w:p>
-        </w:tc>
-        <w:tc>
-          <w:tcPr>
-            <w:tcW w:w="1210" w:type="dxa"/>
-          </w:tcPr>
-          <w:p>
-            <w:pPr>
-              <w:rPr>
-                <w:sz w:val="24"/>
-                <w:szCs w:val="24"/>
-              </w:rPr>
-            </w:pPr>
-            <w:r>
-              <w:rPr>
-                <w:sz w:val="24"/>
-                <w:szCs w:val="24"/>
-              </w:rPr>
-              <w:t xml:space="preserve">Moves to the </w:t>
-            </w:r>
-            <w:r>
-              <w:rPr>
-                <w:sz w:val="24"/>
-                <w:szCs w:val="24"/>
-              </w:rPr>
-              <w:t>User Account Page.</w:t>
-            </w:r>
-          </w:p>
-        </w:tc>
-        <w:tc>
-          <w:tcPr>
-            <w:tcW w:w="839" w:type="dxa"/>
-          </w:tcPr>
-          <w:p>
-            <w:pPr>
-              <w:rPr>
-                <w:sz w:val="24"/>
-                <w:szCs w:val="24"/>
-              </w:rPr>
-            </w:pPr>
-            <w:r>
-              <w:rPr>
-                <w:sz w:val="24"/>
-                <w:szCs w:val="24"/>
-              </w:rPr>
-              <w:t>PASS</w:t>
-            </w:r>
-          </w:p>
-        </w:tc>
-        <w:tc>
-          <w:tcPr>
-            <w:tcW w:w="1746" w:type="dxa"/>
-          </w:tcPr>
-          <w:p>
-            <w:pPr>
-              <w:rPr>
-                <w:sz w:val="24"/>
-                <w:szCs w:val="24"/>
-              </w:rPr>
-            </w:pPr>
-            <w:r>
-              <w:rPr>
-                <w:sz w:val="24"/>
-                <w:szCs w:val="24"/>
-              </w:rPr>
-              <w:t>User account p</w:t>
-            </w:r>
-            <w:r>
-              <w:rPr>
-                <w:sz w:val="24"/>
-                <w:szCs w:val="24"/>
-              </w:rPr>
-              <w:t>age loads Successfully.</w:t>
-            </w:r>
-          </w:p>
-        </w:tc>
-      </w:tr>
-      <w:tr>
-        <w:tc>
-          <w:tcPr>
-            <w:tcW w:w="635" w:type="dxa"/>
-          </w:tcPr>
-          <w:p>
-            <w:pPr>
-              <w:rPr>
-                <w:sz w:val="24"/>
-                <w:szCs w:val="24"/>
-              </w:rPr>
-            </w:pPr>
-            <w:r>
-              <w:rPr>
-                <w:sz w:val="24"/>
-                <w:szCs w:val="24"/>
-              </w:rPr>
-              <w:t>3</w:t>
-            </w:r>
-          </w:p>
-        </w:tc>
-        <w:tc>
-          <w:tcPr>
-            <w:tcW w:w="1366" w:type="dxa"/>
-          </w:tcPr>
-          <w:p>
-            <w:pPr>
-              <w:rPr>
-                <w:sz w:val="24"/>
-                <w:szCs w:val="24"/>
-              </w:rPr>
-            </w:pPr>
-            <w:r>
-              <w:rPr>
-                <w:sz w:val="24"/>
-                <w:szCs w:val="24"/>
-              </w:rPr>
-              <w:t>Login Button</w:t>
-            </w:r>
-          </w:p>
-        </w:tc>
-        <w:tc>
-          <w:tcPr>
-            <w:tcW w:w="2481" w:type="dxa"/>
-          </w:tcPr>
-          <w:p>
-            <w:pPr>
-              <w:rPr>
-                <w:sz w:val="24"/>
-                <w:szCs w:val="24"/>
-              </w:rPr>
-            </w:pPr>
-            <w:r>
-              <w:rPr>
-                <w:sz w:val="24"/>
-                <w:szCs w:val="24"/>
-              </w:rPr>
-              <w:t>Enters invalid login details.</w:t>
-            </w:r>
-          </w:p>
-        </w:tc>
-        <w:tc>
-          <w:tcPr>
-            <w:tcW w:w="1216" w:type="dxa"/>
-          </w:tcPr>
-          <w:p>
-            <w:pPr>
-              <w:rPr>
-                <w:sz w:val="24"/>
-                <w:szCs w:val="24"/>
-              </w:rPr>
-            </w:pPr>
-            <w:r>
-              <w:rPr>
-                <w:sz w:val="24"/>
-                <w:szCs w:val="24"/>
-              </w:rPr>
-              <w:t>Stays on the login page.</w:t>
-            </w:r>
-          </w:p>
-        </w:tc>
-        <w:tc>
-          <w:tcPr>
-            <w:tcW w:w="1210" w:type="dxa"/>
-          </w:tcPr>
-          <w:p>
-            <w:pPr>
-              <w:rPr>
-                <w:sz w:val="24"/>
-                <w:szCs w:val="24"/>
-              </w:rPr>
-            </w:pPr>
-            <w:r>
-              <w:rPr>
-                <w:sz w:val="24"/>
-                <w:szCs w:val="24"/>
-              </w:rPr>
-              <w:t>Stays on the login page.</w:t>
-            </w:r>
-          </w:p>
-        </w:tc>
-        <w:tc>
-          <w:tcPr>
-            <w:tcW w:w="839" w:type="dxa"/>
-          </w:tcPr>
-          <w:p>
-            <w:pPr>
-              <w:rPr>
-                <w:sz w:val="24"/>
-                <w:szCs w:val="24"/>
-              </w:rPr>
-            </w:pPr>
-            <w:r>
-              <w:rPr>
-                <w:sz w:val="24"/>
-                <w:szCs w:val="24"/>
-              </w:rPr>
-              <w:t>PASS</w:t>
-            </w:r>
-          </w:p>
-        </w:tc>
-        <w:tc>
-          <w:tcPr>
-            <w:tcW w:w="1746" w:type="dxa"/>
-          </w:tcPr>
-          <w:p>
-            <w:pPr>
-              <w:rPr>
-                <w:sz w:val="24"/>
-                <w:szCs w:val="24"/>
-              </w:rPr>
-            </w:pPr>
-            <w:r>
-              <w:rPr>
-                <w:sz w:val="24"/>
-                <w:szCs w:val="24"/>
-              </w:rPr>
-              <w:t>Error message stating invalid login made – try again.</w:t>
-            </w:r>
-          </w:p>
-        </w:tc>
-      </w:tr>
-      <w:tr>
-        <w:tc>
-          <w:tcPr>
-            <w:tcW w:w="635" w:type="dxa"/>
-          </w:tcPr>
-          <w:p>
-            <w:pPr>
-              <w:rPr>
-                <w:sz w:val="24"/>
-                <w:szCs w:val="24"/>
-              </w:rPr>
-            </w:pPr>
-            <w:r>
-              <w:rPr>
-                <w:sz w:val="24"/>
-                <w:szCs w:val="24"/>
-              </w:rPr>
-              <w:t>4</w:t>
-            </w:r>
-          </w:p>
-        </w:tc>
-        <w:tc>
-          <w:tcPr>
-            <w:tcW w:w="1366" w:type="dxa"/>
-          </w:tcPr>
-          <w:p>
-            <w:pPr>
-              <w:rPr>
-                <w:sz w:val="24"/>
-                <w:szCs w:val="24"/>
-              </w:rPr>
-            </w:pPr>
-            <w:r>
-              <w:rPr>
-                <w:sz w:val="24"/>
-                <w:szCs w:val="24"/>
-              </w:rPr>
-              <w:t>Create Account Button</w:t>
-            </w:r>
-          </w:p>
-        </w:tc>
-        <w:tc>
-          <w:tcPr>
-            <w:tcW w:w="2481" w:type="dxa"/>
-          </w:tcPr>
-          <w:p>
-            <w:pPr>
-              <w:rPr>
-                <w:sz w:val="24"/>
-                <w:szCs w:val="24"/>
-              </w:rPr>
-            </w:pPr>
-            <w:r>
-              <w:rPr>
-                <w:sz w:val="24"/>
-                <w:szCs w:val="24"/>
-              </w:rPr>
-              <w:t>Enter invalid details so account can’t be created.</w:t>
-            </w:r>
-          </w:p>
-        </w:tc>
-        <w:tc>
-          <w:tcPr>
-            <w:tcW w:w="1216" w:type="dxa"/>
-          </w:tcPr>
-          <w:p>
-            <w:pPr>
-              <w:rPr>
-                <w:sz w:val="24"/>
-                <w:szCs w:val="24"/>
-              </w:rPr>
-            </w:pPr>
-            <w:r>
-              <w:rPr>
-                <w:sz w:val="24"/>
-                <w:szCs w:val="24"/>
-              </w:rPr>
-              <w:t>Stay on create account page.</w:t>
-            </w:r>
-          </w:p>
-        </w:tc>
-        <w:tc>
-          <w:tcPr>
-            <w:tcW w:w="1210" w:type="dxa"/>
-          </w:tcPr>
-          <w:p>
-            <w:pPr>
-              <w:rPr>
-                <w:sz w:val="24"/>
-                <w:szCs w:val="24"/>
-              </w:rPr>
-            </w:pPr>
-            <w:r>
-              <w:rPr>
-                <w:sz w:val="24"/>
-                <w:szCs w:val="24"/>
-              </w:rPr>
-              <w:t>Stay on create account page.</w:t>
-            </w:r>
-          </w:p>
-        </w:tc>
-        <w:tc>
-          <w:tcPr>
-            <w:tcW w:w="839" w:type="dxa"/>
-          </w:tcPr>
-          <w:p>
-            <w:pPr>
-              <w:rPr>
-                <w:sz w:val="24"/>
-                <w:szCs w:val="24"/>
-              </w:rPr>
-            </w:pPr>
-            <w:r>
-              <w:rPr>
-                <w:sz w:val="24"/>
-                <w:szCs w:val="24"/>
-              </w:rPr>
-              <w:t>PASS</w:t>
-            </w:r>
-          </w:p>
-        </w:tc>
-        <w:tc>
-          <w:tcPr>
-            <w:tcW w:w="1746" w:type="dxa"/>
-          </w:tcPr>
-          <w:p>
-            <w:pPr>
-              <w:rPr>
-                <w:sz w:val="24"/>
-                <w:szCs w:val="24"/>
-              </w:rPr>
-            </w:pPr>
-            <w:r>
-              <w:rPr>
-                <w:sz w:val="24"/>
-                <w:szCs w:val="24"/>
-              </w:rPr>
-              <w:t>Error message stating invalid create account details made – try again.</w:t>
-            </w:r>
-          </w:p>
-        </w:tc>
-      </w:tr>
-      <w:tr>
-        <w:tc>
-          <w:tcPr>
-            <w:tcW w:w="635" w:type="dxa"/>
-          </w:tcPr>
-          <w:p>
-            <w:pPr>
-              <w:rPr>
-                <w:sz w:val="24"/>
-                <w:szCs w:val="24"/>
-              </w:rPr>
-            </w:pPr>
-            <w:r>
-              <w:rPr>
-                <w:sz w:val="24"/>
-                <w:szCs w:val="24"/>
-              </w:rPr>
-              <w:t>5</w:t>
-            </w:r>
-          </w:p>
-        </w:tc>
-        <w:tc>
-          <w:tcPr>
-            <w:tcW w:w="1366" w:type="dxa"/>
-          </w:tcPr>
-          <w:p>
-            <w:pPr>
-              <w:rPr>
-                <w:sz w:val="24"/>
-                <w:szCs w:val="24"/>
-              </w:rPr>
-            </w:pPr>
-            <w:r>
-              <w:rPr>
-                <w:sz w:val="24"/>
-                <w:szCs w:val="24"/>
-              </w:rPr>
-              <w:t>Create Account Button</w:t>
-            </w:r>
-          </w:p>
-        </w:tc>
-        <w:tc>
-          <w:tcPr>
-            <w:tcW w:w="2481" w:type="dxa"/>
-          </w:tcPr>
-          <w:p>
-            <w:pPr>
-              <w:rPr>
-                <w:sz w:val="24"/>
-                <w:szCs w:val="24"/>
-              </w:rPr>
-            </w:pPr>
-            <w:r>
-              <w:rPr>
-                <w:sz w:val="24"/>
-                <w:szCs w:val="24"/>
-              </w:rPr>
-              <w:t>Enter valid details to create an account.</w:t>
-            </w:r>
-          </w:p>
-        </w:tc>
-        <w:tc>
-          <w:tcPr>
-            <w:tcW w:w="1216" w:type="dxa"/>
-          </w:tcPr>
-          <w:p>
-            <w:pPr>
-              <w:rPr>
-                <w:sz w:val="24"/>
-                <w:szCs w:val="24"/>
-              </w:rPr>
-            </w:pPr>
-            <w:r>
-              <w:rPr>
-                <w:sz w:val="24"/>
-                <w:szCs w:val="24"/>
-              </w:rPr>
-              <w:t>Moves to login page.</w:t>
-            </w:r>
-          </w:p>
-        </w:tc>
-        <w:tc>
-          <w:tcPr>
-            <w:tcW w:w="1210" w:type="dxa"/>
-          </w:tcPr>
-          <w:p>
-            <w:pPr>
-              <w:rPr>
-                <w:sz w:val="24"/>
-                <w:szCs w:val="24"/>
-              </w:rPr>
-            </w:pPr>
-            <w:r>
-              <w:rPr>
-                <w:sz w:val="24"/>
-                <w:szCs w:val="24"/>
-              </w:rPr>
-              <w:t>Moves to login page.</w:t>
-            </w:r>
-          </w:p>
-        </w:tc>
-        <w:tc>
-          <w:tcPr>
-            <w:tcW w:w="839" w:type="dxa"/>
-          </w:tcPr>
-          <w:p>
-            <w:pPr>
-              <w:rPr>
-                <w:sz w:val="24"/>
-                <w:szCs w:val="24"/>
-              </w:rPr>
-            </w:pPr>
-            <w:r>
-              <w:rPr>
-                <w:sz w:val="24"/>
-                <w:szCs w:val="24"/>
-              </w:rPr>
-              <w:t>PASS</w:t>
-            </w:r>
-          </w:p>
-        </w:tc>
-        <w:tc>
-          <w:tcPr>
-            <w:tcW w:w="1746" w:type="dxa"/>
-          </w:tcPr>
-          <w:p>
-            <w:pPr>
-              <w:rPr>
-                <w:sz w:val="24"/>
-                <w:szCs w:val="24"/>
-              </w:rPr>
-            </w:pPr>
-            <w:r>
-              <w:rPr>
-                <w:sz w:val="24"/>
-                <w:szCs w:val="24"/>
-              </w:rPr>
-              <w:t>Login p</w:t>
-            </w:r>
-            <w:r>
-              <w:rPr>
-                <w:sz w:val="24"/>
-                <w:szCs w:val="24"/>
-              </w:rPr>
-              <w:t>age loads Successfully.</w:t>
-            </w:r>
-          </w:p>
-        </w:tc>
-      </w:tr>
-      <w:tr>
-        <w:tc>
-          <w:tcPr>
-            <w:tcW w:w="635" w:type="dxa"/>
-          </w:tcPr>
-          <w:p>
-            <w:pPr>
-              <w:rPr>
-                <w:sz w:val="24"/>
-                <w:szCs w:val="24"/>
-              </w:rPr>
-            </w:pPr>
-            <w:r>
-              <w:rPr>
-                <w:sz w:val="24"/>
-                <w:szCs w:val="24"/>
-              </w:rPr>
-              <w:t>6</w:t>
-            </w:r>
-          </w:p>
-        </w:tc>
-        <w:tc>
-          <w:tcPr>
-            <w:tcW w:w="1366" w:type="dxa"/>
-          </w:tcPr>
-          <w:p>
-            <w:pPr>
-              <w:rPr>
-                <w:sz w:val="24"/>
-                <w:szCs w:val="24"/>
-              </w:rPr>
-            </w:pPr>
-            <w:r>
-              <w:rPr>
-                <w:sz w:val="24"/>
-                <w:szCs w:val="24"/>
-              </w:rPr>
-              <w:t>Enter Details Button</w:t>
-            </w:r>
-          </w:p>
-        </w:tc>
-        <w:tc>
-          <w:tcPr>
-            <w:tcW w:w="2481" w:type="dxa"/>
-          </w:tcPr>
-          <w:p>
-            <w:pPr>
-              <w:rPr>
-                <w:sz w:val="24"/>
-                <w:szCs w:val="24"/>
-              </w:rPr>
-            </w:pPr>
-            <w:r>
-              <w:rPr>
-                <w:sz w:val="24"/>
-                <w:szCs w:val="24"/>
-              </w:rPr>
-              <w:t>Select enter details button.</w:t>
-            </w:r>
-          </w:p>
-        </w:tc>
-        <w:tc>
-          <w:tcPr>
-            <w:tcW w:w="1216" w:type="dxa"/>
-          </w:tcPr>
-          <w:p>
-            <w:pPr>
-              <w:rPr>
-                <w:sz w:val="24"/>
-                <w:szCs w:val="24"/>
-              </w:rPr>
-            </w:pPr>
-            <w:r>
-              <w:rPr>
-                <w:sz w:val="24"/>
-                <w:szCs w:val="24"/>
-              </w:rPr>
-              <w:t>Moves to enter fault details page.</w:t>
-            </w:r>
-          </w:p>
-        </w:tc>
-        <w:tc>
-          <w:tcPr>
-            <w:tcW w:w="1210" w:type="dxa"/>
-          </w:tcPr>
-          <w:p>
-            <w:pPr>
-              <w:rPr>
-                <w:sz w:val="24"/>
-                <w:szCs w:val="24"/>
-              </w:rPr>
-            </w:pPr>
-            <w:r>
-              <w:rPr>
-                <w:sz w:val="24"/>
-                <w:szCs w:val="24"/>
-              </w:rPr>
-              <w:t>Moves to enter fault details page.</w:t>
-            </w:r>
-          </w:p>
-        </w:tc>
-        <w:tc>
-          <w:tcPr>
-            <w:tcW w:w="839" w:type="dxa"/>
-          </w:tcPr>
-          <w:p>
-            <w:pPr>
-              <w:rPr>
-                <w:sz w:val="24"/>
-                <w:szCs w:val="24"/>
-              </w:rPr>
-            </w:pPr>
-            <w:r>
-              <w:rPr>
-                <w:sz w:val="24"/>
-                <w:szCs w:val="24"/>
-              </w:rPr>
-              <w:t>PASS</w:t>
-            </w:r>
-          </w:p>
-        </w:tc>
-        <w:tc>
-          <w:tcPr>
-            <w:tcW w:w="1746" w:type="dxa"/>
-          </w:tcPr>
-          <w:p>
-            <w:pPr>
-              <w:rPr>
-                <w:sz w:val="24"/>
-                <w:szCs w:val="24"/>
-              </w:rPr>
-            </w:pPr>
-            <w:r>
-              <w:rPr>
-                <w:sz w:val="24"/>
-                <w:szCs w:val="24"/>
-              </w:rPr>
-              <w:t>Enter Details page loads Successfully.</w:t>
-            </w:r>
-          </w:p>
-        </w:tc>
-      </w:tr>
-      <w:tr>
-        <w:trPr>
-          <w:trHeight w:val="44"/>
-        </w:trPr>
-        <w:tc>
-          <w:tcPr>
-            <w:tcW w:w="635" w:type="dxa"/>
-          </w:tcPr>
-          <w:p>
-            <w:pPr>
-              <w:rPr>
-                <w:sz w:val="24"/>
-                <w:szCs w:val="24"/>
-              </w:rPr>
-            </w:pPr>
-            <w:r>
-              <w:rPr>
-                <w:sz w:val="24"/>
-                <w:szCs w:val="24"/>
-              </w:rPr>
-              <w:t>7</w:t>
-            </w:r>
-          </w:p>
-        </w:tc>
-        <w:tc>
-          <w:tcPr>
-            <w:tcW w:w="1366" w:type="dxa"/>
-          </w:tcPr>
-          <w:p>
-            <w:pPr>
-              <w:rPr>
-                <w:sz w:val="24"/>
-                <w:szCs w:val="24"/>
-              </w:rPr>
-            </w:pPr>
-            <w:r>
-              <w:rPr>
-                <w:sz w:val="24"/>
-                <w:szCs w:val="24"/>
-              </w:rPr>
-              <w:t>Detect Fault Button</w:t>
-            </w:r>
-          </w:p>
-        </w:tc>
-        <w:tc>
-          <w:tcPr>
-            <w:tcW w:w="2481" w:type="dxa"/>
-          </w:tcPr>
-          <w:p>
-            <w:pPr>
-              <w:rPr>
-                <w:sz w:val="24"/>
-                <w:szCs w:val="24"/>
-              </w:rPr>
-            </w:pPr>
-            <w:r>
-              <w:rPr>
-                <w:sz w:val="24"/>
-                <w:szCs w:val="24"/>
-              </w:rPr>
-              <w:t>Select detect fault button.</w:t>
-            </w:r>
-          </w:p>
-        </w:tc>
-        <w:tc>
-          <w:tcPr>
-            <w:tcW w:w="1216" w:type="dxa"/>
-          </w:tcPr>
-          <w:p>
-            <w:pPr>
-              <w:rPr>
-                <w:sz w:val="24"/>
-                <w:szCs w:val="24"/>
-              </w:rPr>
-            </w:pPr>
-            <w:r>
-              <w:rPr>
-                <w:sz w:val="24"/>
-                <w:szCs w:val="24"/>
-              </w:rPr>
-              <w:t>Moves to detect fault q&amp;a page.</w:t>
-            </w:r>
-          </w:p>
-        </w:tc>
-        <w:tc>
-          <w:tcPr>
-            <w:tcW w:w="1210" w:type="dxa"/>
-          </w:tcPr>
-          <w:p>
-            <w:pPr>
-              <w:rPr>
-                <w:sz w:val="24"/>
-                <w:szCs w:val="24"/>
-              </w:rPr>
-            </w:pPr>
-            <w:r>
-              <w:rPr>
-                <w:sz w:val="24"/>
-                <w:szCs w:val="24"/>
-              </w:rPr>
-              <w:t>Moves to detect fault q&amp;a page.</w:t>
-            </w:r>
-          </w:p>
-        </w:tc>
-        <w:tc>
-          <w:tcPr>
-            <w:tcW w:w="839" w:type="dxa"/>
-          </w:tcPr>
-          <w:p>
-            <w:pPr>
-              <w:rPr>
-                <w:sz w:val="24"/>
-                <w:szCs w:val="24"/>
-              </w:rPr>
-            </w:pPr>
-            <w:r>
-              <w:rPr>
-                <w:sz w:val="24"/>
-                <w:szCs w:val="24"/>
-              </w:rPr>
-              <w:t>PASS</w:t>
-            </w:r>
-          </w:p>
-        </w:tc>
-        <w:tc>
-          <w:tcPr>
-            <w:tcW w:w="1746" w:type="dxa"/>
-          </w:tcPr>
-          <w:p>
-            <w:pPr>
-              <w:rPr>
-                <w:sz w:val="24"/>
-                <w:szCs w:val="24"/>
-              </w:rPr>
-            </w:pPr>
-            <w:r>
-              <w:rPr>
-                <w:sz w:val="24"/>
-                <w:szCs w:val="24"/>
-              </w:rPr>
-              <w:t>Detect Fault q&amp;a page loads Successfully.</w:t>
-            </w:r>
-          </w:p>
-        </w:tc>
-      </w:tr>
-      <w:tr>
-        <w:trPr>
-          <w:trHeight w:val="44"/>
-        </w:trPr>
-        <w:tc>
-          <w:tcPr>
-            <w:tcW w:w="635" w:type="dxa"/>
-          </w:tcPr>
-          <w:p>
-            <w:pPr>
-              <w:rPr>
-                <w:sz w:val="24"/>
-                <w:szCs w:val="24"/>
-              </w:rPr>
-            </w:pPr>
-            <w:r>
-              <w:rPr>
-                <w:sz w:val="24"/>
-                <w:szCs w:val="24"/>
-              </w:rPr>
-              <w:t>8</w:t>
-            </w:r>
-          </w:p>
-        </w:tc>
-        <w:tc>
-          <w:tcPr>
-            <w:tcW w:w="1366" w:type="dxa"/>
-          </w:tcPr>
-          <w:p>
-            <w:pPr>
-              <w:rPr>
-                <w:sz w:val="24"/>
-                <w:szCs w:val="24"/>
-              </w:rPr>
-            </w:pPr>
-            <w:r>
-              <w:rPr>
-                <w:sz w:val="24"/>
-                <w:szCs w:val="24"/>
-              </w:rPr>
-              <w:t>Enter Details Forum – User input</w:t>
-            </w:r>
-          </w:p>
-        </w:tc>
-        <w:tc>
-          <w:tcPr>
-            <w:tcW w:w="2481" w:type="dxa"/>
-          </w:tcPr>
-          <w:p>
-            <w:pPr>
-              <w:rPr>
-                <w:sz w:val="24"/>
-                <w:szCs w:val="24"/>
-              </w:rPr>
-            </w:pPr>
-            <w:r>
-              <w:rPr>
-                <w:sz w:val="24"/>
-                <w:szCs w:val="24"/>
-              </w:rPr>
-              <w:t>Enter in the details into the Enter Fault Details.</w:t>
-            </w:r>
-          </w:p>
-        </w:tc>
-        <w:tc>
-          <w:tcPr>
-            <w:tcW w:w="1216" w:type="dxa"/>
-          </w:tcPr>
-          <w:p>
-            <w:pPr>
-              <w:rPr>
-                <w:sz w:val="24"/>
-                <w:szCs w:val="24"/>
-              </w:rPr>
-            </w:pPr>
-            <w:r>
-              <w:rPr>
-                <w:sz w:val="24"/>
-                <w:szCs w:val="24"/>
-              </w:rPr>
-              <w:t>User enters in their fault details.</w:t>
-            </w:r>
-          </w:p>
-        </w:tc>
-        <w:tc>
-          <w:tcPr>
-            <w:tcW w:w="1210" w:type="dxa"/>
-          </w:tcPr>
-          <w:p>
-            <w:pPr>
-              <w:rPr>
-                <w:sz w:val="24"/>
-                <w:szCs w:val="24"/>
-              </w:rPr>
-            </w:pPr>
-            <w:r>
-              <w:rPr>
-                <w:sz w:val="24"/>
-                <w:szCs w:val="24"/>
-              </w:rPr>
-              <w:t>User enters in their fault details.</w:t>
-            </w:r>
-          </w:p>
-        </w:tc>
-        <w:tc>
-          <w:tcPr>
-            <w:tcW w:w="839" w:type="dxa"/>
-          </w:tcPr>
-          <w:p>
-            <w:pPr>
-              <w:rPr>
-                <w:sz w:val="24"/>
-                <w:szCs w:val="24"/>
-              </w:rPr>
-            </w:pPr>
-            <w:r>
-              <w:rPr>
-                <w:sz w:val="24"/>
-                <w:szCs w:val="24"/>
-              </w:rPr>
-              <w:t>PASS</w:t>
-            </w:r>
-          </w:p>
-        </w:tc>
-        <w:tc>
-          <w:tcPr>
-            <w:tcW w:w="1746" w:type="dxa"/>
-          </w:tcPr>
-          <w:p>
-            <w:pPr>
-              <w:rPr>
-                <w:sz w:val="24"/>
-                <w:szCs w:val="24"/>
-              </w:rPr>
-            </w:pPr>
-            <w:r>
-              <w:rPr>
-                <w:sz w:val="24"/>
-                <w:szCs w:val="24"/>
-              </w:rPr>
-              <w:t>Suggest fault successfully.</w:t>
-            </w:r>
-          </w:p>
-        </w:tc>
-      </w:tr>
-      <w:tr>
-        <w:trPr>
-          <w:trHeight w:val="44"/>
-        </w:trPr>
-        <w:tc>
-          <w:tcPr>
-            <w:tcW w:w="635" w:type="dxa"/>
-          </w:tcPr>
-          <w:p>
-            <w:pPr>
-              <w:rPr>
-                <w:sz w:val="24"/>
-                <w:szCs w:val="24"/>
-              </w:rPr>
-            </w:pPr>
-            <w:r>
-              <w:rPr>
-                <w:sz w:val="24"/>
-                <w:szCs w:val="24"/>
-              </w:rPr>
-              <w:t>9</w:t>
-            </w:r>
-          </w:p>
-        </w:tc>
-        <w:tc>
-          <w:tcPr>
-            <w:tcW w:w="1366" w:type="dxa"/>
-          </w:tcPr>
-          <w:p>
-            <w:pPr>
-              <w:rPr>
-                <w:sz w:val="24"/>
-                <w:szCs w:val="24"/>
-              </w:rPr>
-            </w:pPr>
-            <w:r>
-              <w:rPr>
-                <w:sz w:val="24"/>
-                <w:szCs w:val="24"/>
-              </w:rPr>
-              <w:t>Select suggest fault button</w:t>
-            </w:r>
-          </w:p>
-        </w:tc>
-        <w:tc>
-          <w:tcPr>
-            <w:tcW w:w="2481" w:type="dxa"/>
-          </w:tcPr>
-          <w:p>
-            <w:pPr>
-              <w:rPr>
-                <w:sz w:val="24"/>
-                <w:szCs w:val="24"/>
-              </w:rPr>
-            </w:pPr>
-            <w:r>
-              <w:rPr>
-                <w:sz w:val="24"/>
-                <w:szCs w:val="24"/>
-              </w:rPr>
-              <w:t>Select the suggest fault button after entering in fault details.</w:t>
-            </w:r>
-          </w:p>
-        </w:tc>
-        <w:tc>
-          <w:tcPr>
-            <w:tcW w:w="1216" w:type="dxa"/>
-          </w:tcPr>
-          <w:p>
-            <w:pPr>
-              <w:rPr>
-                <w:sz w:val="24"/>
-                <w:szCs w:val="24"/>
-              </w:rPr>
-            </w:pPr>
-            <w:r>
-              <w:rPr>
-                <w:sz w:val="24"/>
-                <w:szCs w:val="24"/>
-              </w:rPr>
-              <w:t>Suggests a fault type – brings to most common faults</w:t>
-            </w:r>
-          </w:p>
-        </w:tc>
-        <w:tc>
-          <w:tcPr>
-            <w:tcW w:w="1210" w:type="dxa"/>
-          </w:tcPr>
-          <w:p>
-            <w:pPr>
-              <w:rPr>
-                <w:sz w:val="24"/>
-                <w:szCs w:val="24"/>
-              </w:rPr>
-            </w:pPr>
-            <w:r>
-              <w:rPr>
-                <w:sz w:val="24"/>
-                <w:szCs w:val="24"/>
-              </w:rPr>
-              <w:t>Suggests a fault type – brings to most common faults</w:t>
-            </w:r>
-          </w:p>
-        </w:tc>
-        <w:tc>
-          <w:tcPr>
-            <w:tcW w:w="839" w:type="dxa"/>
-          </w:tcPr>
-          <w:p>
-            <w:pPr>
-              <w:rPr>
-                <w:sz w:val="24"/>
-                <w:szCs w:val="24"/>
-              </w:rPr>
-            </w:pPr>
-            <w:r>
-              <w:rPr>
-                <w:sz w:val="24"/>
-                <w:szCs w:val="24"/>
-              </w:rPr>
-              <w:t>PASS</w:t>
-            </w:r>
-          </w:p>
-        </w:tc>
-        <w:tc>
-          <w:tcPr>
-            <w:tcW w:w="1746" w:type="dxa"/>
-          </w:tcPr>
-          <w:p>
-            <w:pPr>
-              <w:rPr>
-                <w:sz w:val="24"/>
-                <w:szCs w:val="24"/>
-              </w:rPr>
-            </w:pPr>
-            <w:r>
-              <w:rPr>
-                <w:sz w:val="24"/>
-                <w:szCs w:val="24"/>
-              </w:rPr>
-              <w:t>Most Common Faults displayed.</w:t>
-            </w:r>
-          </w:p>
-        </w:tc>
-      </w:tr>
-      <w:tr>
-        <w:trPr>
-          <w:trHeight w:val="44"/>
-        </w:trPr>
-        <w:tc>
-          <w:tcPr>
-            <w:tcW w:w="635" w:type="dxa"/>
-          </w:tcPr>
-          <w:p>
-            <w:pPr>
-              <w:rPr>
-                <w:sz w:val="24"/>
-                <w:szCs w:val="24"/>
-              </w:rPr>
-            </w:pPr>
-            <w:r>
-              <w:rPr>
-                <w:sz w:val="24"/>
-                <w:szCs w:val="24"/>
-              </w:rPr>
-              <w:t>1</w:t>
-            </w:r>
-            <w:r>
-              <w:rPr>
-                <w:sz w:val="24"/>
-                <w:szCs w:val="24"/>
-              </w:rPr>
-              <w:t>0</w:t>
-            </w:r>
-          </w:p>
-        </w:tc>
-        <w:tc>
-          <w:tcPr>
-            <w:tcW w:w="1366" w:type="dxa"/>
-          </w:tcPr>
-          <w:p>
-            <w:pPr>
-              <w:rPr>
-                <w:sz w:val="24"/>
-                <w:szCs w:val="24"/>
-              </w:rPr>
-            </w:pPr>
-            <w:r>
-              <w:rPr>
-                <w:sz w:val="24"/>
-                <w:szCs w:val="24"/>
-              </w:rPr>
-              <w:t>Select detect fault items from q&amp;a forum</w:t>
-            </w:r>
-          </w:p>
-        </w:tc>
-        <w:tc>
-          <w:tcPr>
-            <w:tcW w:w="2481" w:type="dxa"/>
-          </w:tcPr>
-          <w:p>
-            <w:pPr>
-              <w:rPr>
-                <w:sz w:val="24"/>
-                <w:szCs w:val="24"/>
-              </w:rPr>
-            </w:pPr>
-            <w:r>
-              <w:rPr>
-                <w:sz w:val="24"/>
-                <w:szCs w:val="24"/>
-              </w:rPr>
-              <w:t>Select the relevant items from the q&amp;a forum</w:t>
-            </w:r>
-          </w:p>
-        </w:tc>
-        <w:tc>
-          <w:tcPr>
-            <w:tcW w:w="1216" w:type="dxa"/>
-          </w:tcPr>
-          <w:p>
-            <w:pPr>
-              <w:rPr>
-                <w:sz w:val="24"/>
-                <w:szCs w:val="24"/>
-              </w:rPr>
-            </w:pPr>
-            <w:r>
-              <w:rPr>
-                <w:sz w:val="24"/>
-                <w:szCs w:val="24"/>
-              </w:rPr>
-              <w:t xml:space="preserve">Suggests the type of fault based of colour. Red brings to red faults; Amber brings to amber </w:t>
-            </w:r>
-            <w:r>
-              <w:rPr>
-                <w:sz w:val="24"/>
-                <w:szCs w:val="24"/>
-              </w:rPr>
-              <w:lastRenderedPageBreak/>
-              <w:t>faults and Green brings to green faults</w:t>
-            </w:r>
-          </w:p>
-        </w:tc>
-        <w:tc>
-          <w:tcPr>
-            <w:tcW w:w="1210" w:type="dxa"/>
-          </w:tcPr>
-          <w:p>
-            <w:pPr>
-              <w:rPr>
-                <w:sz w:val="24"/>
-                <w:szCs w:val="24"/>
-              </w:rPr>
-            </w:pPr>
-            <w:r>
-              <w:rPr>
-                <w:sz w:val="24"/>
-                <w:szCs w:val="24"/>
-              </w:rPr>
-              <w:lastRenderedPageBreak/>
-              <w:t xml:space="preserve">Suggests the type of fault based of colour. Red brings to red faults; Amber brings to amber </w:t>
-            </w:r>
-            <w:r>
-              <w:rPr>
-                <w:sz w:val="24"/>
-                <w:szCs w:val="24"/>
-              </w:rPr>
-              <w:lastRenderedPageBreak/>
-              <w:t>faults and Green brings to green faults</w:t>
-            </w:r>
-          </w:p>
-        </w:tc>
-        <w:tc>
-          <w:tcPr>
-            <w:tcW w:w="839" w:type="dxa"/>
-          </w:tcPr>
-          <w:p>
-            <w:pPr>
-              <w:rPr>
-                <w:sz w:val="24"/>
-                <w:szCs w:val="24"/>
-              </w:rPr>
-            </w:pPr>
-            <w:r>
-              <w:rPr>
-                <w:sz w:val="24"/>
-                <w:szCs w:val="24"/>
-              </w:rPr>
-              <w:lastRenderedPageBreak/>
-              <w:t>PASS</w:t>
-            </w:r>
-          </w:p>
-        </w:tc>
-        <w:tc>
-          <w:tcPr>
-            <w:tcW w:w="1746" w:type="dxa"/>
-          </w:tcPr>
-          <w:p>
-            <w:pPr>
-              <w:rPr>
-                <w:sz w:val="24"/>
-                <w:szCs w:val="24"/>
-              </w:rPr>
-            </w:pPr>
-            <w:r>
-              <w:rPr>
-                <w:sz w:val="24"/>
-                <w:szCs w:val="24"/>
-              </w:rPr>
-              <w:t xml:space="preserve">Red fault page displayed / Amber fault page displayed / Green fault page displayed successfully. </w:t>
-            </w:r>
-          </w:p>
-        </w:tc>
-      </w:tr>
-      <w:tr>
-        <w:trPr>
-          <w:trHeight w:val="44"/>
-        </w:trPr>
-        <w:tc>
-          <w:tcPr>
-            <w:tcW w:w="635" w:type="dxa"/>
-          </w:tcPr>
-          <w:p>
-            <w:pPr>
-              <w:rPr>
-                <w:sz w:val="24"/>
-                <w:szCs w:val="24"/>
-              </w:rPr>
-            </w:pPr>
-            <w:r>
-              <w:rPr>
-                <w:sz w:val="24"/>
-                <w:szCs w:val="24"/>
-              </w:rPr>
-              <w:lastRenderedPageBreak/>
-              <w:t>1</w:t>
-            </w:r>
-            <w:r>
-              <w:rPr>
-                <w:sz w:val="24"/>
-                <w:szCs w:val="24"/>
-              </w:rPr>
-              <w:t>1</w:t>
-            </w:r>
-          </w:p>
-        </w:tc>
-        <w:tc>
-          <w:tcPr>
-            <w:tcW w:w="1366" w:type="dxa"/>
-          </w:tcPr>
-          <w:p>
-            <w:pPr>
-              <w:rPr>
-                <w:sz w:val="24"/>
-                <w:szCs w:val="24"/>
-              </w:rPr>
-            </w:pPr>
-            <w:r>
-              <w:rPr>
-                <w:sz w:val="24"/>
-                <w:szCs w:val="24"/>
-              </w:rPr>
-              <w:t>Select Navbar</w:t>
-            </w:r>
-          </w:p>
-        </w:tc>
-        <w:tc>
-          <w:tcPr>
-            <w:tcW w:w="2481" w:type="dxa"/>
-          </w:tcPr>
-          <w:p>
-            <w:pPr>
-              <w:rPr>
-                <w:sz w:val="24"/>
-                <w:szCs w:val="24"/>
-              </w:rPr>
-            </w:pPr>
-            <w:r>
-              <w:rPr>
-                <w:sz w:val="24"/>
-                <w:szCs w:val="24"/>
-              </w:rPr>
-              <w:t>Select navbar option on lefthand screen to view more options.</w:t>
-            </w:r>
-          </w:p>
-        </w:tc>
-        <w:tc>
-          <w:tcPr>
-            <w:tcW w:w="1216" w:type="dxa"/>
-          </w:tcPr>
-          <w:p>
-            <w:pPr>
-              <w:rPr>
-                <w:sz w:val="24"/>
-                <w:szCs w:val="24"/>
-              </w:rPr>
-            </w:pPr>
-            <w:r>
-              <w:rPr>
-                <w:sz w:val="24"/>
-                <w:szCs w:val="24"/>
-              </w:rPr>
-              <w:t>Shows user the navbar options.</w:t>
-            </w:r>
-          </w:p>
-        </w:tc>
-        <w:tc>
-          <w:tcPr>
-            <w:tcW w:w="1210" w:type="dxa"/>
-          </w:tcPr>
-          <w:p>
-            <w:pPr>
-              <w:rPr>
-                <w:sz w:val="24"/>
-                <w:szCs w:val="24"/>
-              </w:rPr>
-            </w:pPr>
-            <w:r>
-              <w:rPr>
-                <w:sz w:val="24"/>
-                <w:szCs w:val="24"/>
-              </w:rPr>
-              <w:t xml:space="preserve">Pops out the navbar element. </w:t>
-            </w:r>
-          </w:p>
-        </w:tc>
-        <w:tc>
-          <w:tcPr>
-            <w:tcW w:w="839" w:type="dxa"/>
-          </w:tcPr>
-          <w:p>
-            <w:pPr>
-              <w:rPr>
-                <w:sz w:val="24"/>
-                <w:szCs w:val="24"/>
-              </w:rPr>
-            </w:pPr>
-            <w:r>
-              <w:rPr>
-                <w:sz w:val="24"/>
-                <w:szCs w:val="24"/>
-              </w:rPr>
-              <w:t>PASS</w:t>
-            </w:r>
-          </w:p>
-        </w:tc>
-        <w:tc>
-          <w:tcPr>
-            <w:tcW w:w="1746" w:type="dxa"/>
-          </w:tcPr>
-          <w:p>
-            <w:pPr>
-              <w:rPr>
-                <w:sz w:val="24"/>
-                <w:szCs w:val="24"/>
-              </w:rPr>
-            </w:pPr>
-            <w:r>
-              <w:rPr>
-                <w:sz w:val="24"/>
-                <w:szCs w:val="24"/>
-              </w:rPr>
-              <w:t>Navbar</w:t>
-            </w:r>
-            <w:r>
-              <w:rPr>
-                <w:sz w:val="24"/>
-                <w:szCs w:val="24"/>
-              </w:rPr>
-              <w:t xml:space="preserve"> loads Successfully.</w:t>
-            </w:r>
-          </w:p>
-        </w:tc>
-      </w:tr>
-      <w:tr>
-        <w:trPr>
-          <w:trHeight w:val="44"/>
-        </w:trPr>
-        <w:tc>
-          <w:tcPr>
-            <w:tcW w:w="635" w:type="dxa"/>
-          </w:tcPr>
-          <w:p>
-            <w:pPr>
-              <w:rPr>
-                <w:sz w:val="24"/>
-                <w:szCs w:val="24"/>
-              </w:rPr>
-            </w:pPr>
-            <w:r>
-              <w:rPr>
-                <w:sz w:val="24"/>
-                <w:szCs w:val="24"/>
-              </w:rPr>
-              <w:t>1</w:t>
-            </w:r>
-            <w:r>
-              <w:rPr>
-                <w:sz w:val="24"/>
-                <w:szCs w:val="24"/>
-              </w:rPr>
-              <w:t>2</w:t>
-            </w:r>
-          </w:p>
-        </w:tc>
-        <w:tc>
-          <w:tcPr>
-            <w:tcW w:w="1366" w:type="dxa"/>
-          </w:tcPr>
-          <w:p>
-            <w:pPr>
-              <w:rPr>
-                <w:sz w:val="24"/>
-                <w:szCs w:val="24"/>
-              </w:rPr>
-            </w:pPr>
-            <w:r>
-              <w:rPr>
-                <w:sz w:val="24"/>
-                <w:szCs w:val="24"/>
-              </w:rPr>
-              <w:t>Select Roadside Assistance Option</w:t>
-            </w:r>
-          </w:p>
-        </w:tc>
-        <w:tc>
-          <w:tcPr>
-            <w:tcW w:w="2481" w:type="dxa"/>
-          </w:tcPr>
-          <w:p>
-            <w:pPr>
-              <w:rPr>
-                <w:sz w:val="24"/>
-                <w:szCs w:val="24"/>
-              </w:rPr>
-            </w:pPr>
-            <w:r>
-              <w:rPr>
-                <w:sz w:val="24"/>
-                <w:szCs w:val="24"/>
-              </w:rPr>
-              <w:t>Select the roadside assistance option from navbar.</w:t>
-            </w:r>
-          </w:p>
-        </w:tc>
-        <w:tc>
-          <w:tcPr>
-            <w:tcW w:w="1216" w:type="dxa"/>
-          </w:tcPr>
-          <w:p>
-            <w:pPr>
-              <w:rPr>
-                <w:sz w:val="24"/>
-                <w:szCs w:val="24"/>
-              </w:rPr>
-            </w:pPr>
-            <w:r>
-              <w:rPr>
-                <w:sz w:val="24"/>
-                <w:szCs w:val="24"/>
-              </w:rPr>
-              <w:t>Brings you to the roadside assistance page.</w:t>
-            </w:r>
-          </w:p>
-        </w:tc>
-        <w:tc>
-          <w:tcPr>
-            <w:tcW w:w="1210" w:type="dxa"/>
-          </w:tcPr>
-          <w:p>
-            <w:pPr>
-              <w:rPr>
-                <w:sz w:val="24"/>
-                <w:szCs w:val="24"/>
-              </w:rPr>
-            </w:pPr>
-            <w:r>
-              <w:rPr>
-                <w:sz w:val="24"/>
-                <w:szCs w:val="24"/>
-              </w:rPr>
-              <w:t xml:space="preserve">Moves to the </w:t>
-            </w:r>
-            <w:r>
-              <w:rPr>
-                <w:sz w:val="24"/>
-                <w:szCs w:val="24"/>
-              </w:rPr>
-              <w:t>roadside assistance page.</w:t>
-            </w:r>
-          </w:p>
-        </w:tc>
-        <w:tc>
-          <w:tcPr>
-            <w:tcW w:w="839" w:type="dxa"/>
-          </w:tcPr>
-          <w:p>
-            <w:pPr>
-              <w:rPr>
-                <w:sz w:val="24"/>
-                <w:szCs w:val="24"/>
-              </w:rPr>
-            </w:pPr>
-            <w:r>
-              <w:rPr>
-                <w:sz w:val="24"/>
-                <w:szCs w:val="24"/>
-              </w:rPr>
-              <w:t>PASS</w:t>
-            </w:r>
-          </w:p>
-        </w:tc>
-        <w:tc>
-          <w:tcPr>
-            <w:tcW w:w="1746" w:type="dxa"/>
-          </w:tcPr>
-          <w:p>
-            <w:pPr>
-              <w:rPr>
-                <w:sz w:val="24"/>
-                <w:szCs w:val="24"/>
-              </w:rPr>
-            </w:pPr>
-            <w:r>
-              <w:rPr>
-                <w:sz w:val="24"/>
-                <w:szCs w:val="24"/>
-              </w:rPr>
-              <w:t>Roadside assistance p</w:t>
-            </w:r>
-            <w:r>
-              <w:rPr>
-                <w:sz w:val="24"/>
-                <w:szCs w:val="24"/>
-              </w:rPr>
-              <w:t>age loads Successfully.</w:t>
-            </w:r>
-          </w:p>
-        </w:tc>
-      </w:tr>
-      <w:tr>
-        <w:trPr>
-          <w:trHeight w:val="44"/>
-        </w:trPr>
-        <w:tc>
-          <w:tcPr>
-            <w:tcW w:w="635" w:type="dxa"/>
-          </w:tcPr>
-          <w:p>
-            <w:pPr>
-              <w:rPr>
-                <w:sz w:val="24"/>
-                <w:szCs w:val="24"/>
-              </w:rPr>
-            </w:pPr>
-            <w:r>
-              <w:rPr>
-                <w:sz w:val="24"/>
-                <w:szCs w:val="24"/>
-              </w:rPr>
-              <w:t>1</w:t>
-            </w:r>
-            <w:r>
-              <w:rPr>
-                <w:sz w:val="24"/>
-                <w:szCs w:val="24"/>
-              </w:rPr>
-              <w:t>3</w:t>
-            </w:r>
-          </w:p>
-        </w:tc>
-        <w:tc>
-          <w:tcPr>
-            <w:tcW w:w="1366" w:type="dxa"/>
-          </w:tcPr>
-          <w:p>
-            <w:pPr>
-              <w:rPr>
-                <w:sz w:val="24"/>
-                <w:szCs w:val="24"/>
-              </w:rPr>
-            </w:pPr>
-            <w:r>
-              <w:rPr>
-                <w:sz w:val="24"/>
-                <w:szCs w:val="24"/>
-              </w:rPr>
-              <w:t>Select Most Common Option</w:t>
-            </w:r>
-          </w:p>
-        </w:tc>
-        <w:tc>
-          <w:tcPr>
-            <w:tcW w:w="2481" w:type="dxa"/>
-          </w:tcPr>
-          <w:p>
-            <w:pPr>
-              <w:rPr>
-                <w:sz w:val="24"/>
-                <w:szCs w:val="24"/>
-              </w:rPr>
-            </w:pPr>
-            <w:r>
-              <w:rPr>
-                <w:sz w:val="24"/>
-                <w:szCs w:val="24"/>
-              </w:rPr>
-              <w:t>Select the most common fault option from navbar.</w:t>
-            </w:r>
-          </w:p>
-        </w:tc>
-        <w:tc>
-          <w:tcPr>
-            <w:tcW w:w="1216" w:type="dxa"/>
-          </w:tcPr>
-          <w:p>
-            <w:pPr>
-              <w:rPr>
-                <w:sz w:val="24"/>
-                <w:szCs w:val="24"/>
-              </w:rPr>
-            </w:pPr>
-            <w:r>
-              <w:rPr>
-                <w:sz w:val="24"/>
-                <w:szCs w:val="24"/>
-              </w:rPr>
-              <w:t>Brings you to the most common fault page.</w:t>
-            </w:r>
-          </w:p>
-        </w:tc>
-        <w:tc>
-          <w:tcPr>
-            <w:tcW w:w="1210" w:type="dxa"/>
-          </w:tcPr>
-          <w:p>
-            <w:pPr>
-              <w:rPr>
-                <w:sz w:val="24"/>
-                <w:szCs w:val="24"/>
-              </w:rPr>
-            </w:pPr>
-            <w:r>
-              <w:rPr>
-                <w:sz w:val="24"/>
-                <w:szCs w:val="24"/>
-              </w:rPr>
-              <w:t>Moves to the most common fault page.</w:t>
-            </w:r>
-          </w:p>
-        </w:tc>
-        <w:tc>
-          <w:tcPr>
-            <w:tcW w:w="839" w:type="dxa"/>
-          </w:tcPr>
-          <w:p>
-            <w:pPr>
-              <w:rPr>
-                <w:sz w:val="24"/>
-                <w:szCs w:val="24"/>
-              </w:rPr>
-            </w:pPr>
-            <w:r>
-              <w:rPr>
-                <w:sz w:val="24"/>
-                <w:szCs w:val="24"/>
-              </w:rPr>
-              <w:t>PASS</w:t>
-            </w:r>
-          </w:p>
-        </w:tc>
-        <w:tc>
-          <w:tcPr>
-            <w:tcW w:w="1746" w:type="dxa"/>
-          </w:tcPr>
-          <w:p>
-            <w:pPr>
-              <w:rPr>
-                <w:sz w:val="24"/>
-                <w:szCs w:val="24"/>
-              </w:rPr>
-            </w:pPr>
-            <w:r>
-              <w:rPr>
-                <w:sz w:val="24"/>
-                <w:szCs w:val="24"/>
-              </w:rPr>
-              <w:t>Most common fault p</w:t>
-            </w:r>
-            <w:r>
-              <w:rPr>
-                <w:sz w:val="24"/>
-                <w:szCs w:val="24"/>
-              </w:rPr>
-              <w:t>age loads Successfully.</w:t>
-            </w:r>
-          </w:p>
-        </w:tc>
-      </w:tr>
-      <w:tr>
-        <w:trPr>
-          <w:trHeight w:val="44"/>
-        </w:trPr>
-        <w:tc>
-          <w:tcPr>
-            <w:tcW w:w="635" w:type="dxa"/>
-          </w:tcPr>
-          <w:p>
-            <w:pPr>
-              <w:rPr>
-                <w:sz w:val="24"/>
-                <w:szCs w:val="24"/>
-              </w:rPr>
-            </w:pPr>
-            <w:r>
-              <w:rPr>
-                <w:sz w:val="24"/>
-                <w:szCs w:val="24"/>
-              </w:rPr>
-              <w:t>1</w:t>
-            </w:r>
-            <w:r>
-              <w:rPr>
-                <w:sz w:val="24"/>
-                <w:szCs w:val="24"/>
-              </w:rPr>
-              <w:t>4</w:t>
-            </w:r>
-          </w:p>
-        </w:tc>
-        <w:tc>
-          <w:tcPr>
-            <w:tcW w:w="1366" w:type="dxa"/>
-          </w:tcPr>
-          <w:p>
-            <w:pPr>
-              <w:rPr>
-                <w:sz w:val="24"/>
-                <w:szCs w:val="24"/>
-              </w:rPr>
-            </w:pPr>
-            <w:r>
-              <w:rPr>
-                <w:sz w:val="24"/>
-                <w:szCs w:val="24"/>
-              </w:rPr>
-              <w:t>Select Red Faults Option</w:t>
-            </w:r>
-          </w:p>
-        </w:tc>
-        <w:tc>
-          <w:tcPr>
-            <w:tcW w:w="2481" w:type="dxa"/>
-          </w:tcPr>
-          <w:p>
-            <w:pPr>
-              <w:rPr>
-                <w:sz w:val="24"/>
-                <w:szCs w:val="24"/>
-              </w:rPr>
-            </w:pPr>
-            <w:r>
-              <w:rPr>
-                <w:sz w:val="24"/>
-                <w:szCs w:val="24"/>
-              </w:rPr>
-              <w:t>Select the red faults option from navbar.</w:t>
-            </w:r>
-          </w:p>
-        </w:tc>
-        <w:tc>
-          <w:tcPr>
-            <w:tcW w:w="1216" w:type="dxa"/>
-          </w:tcPr>
-          <w:p>
-            <w:pPr>
-              <w:rPr>
-                <w:sz w:val="24"/>
-                <w:szCs w:val="24"/>
-              </w:rPr>
-            </w:pPr>
-            <w:r>
-              <w:rPr>
-                <w:sz w:val="24"/>
-                <w:szCs w:val="24"/>
-              </w:rPr>
-              <w:t>Bring you to the red faults page.</w:t>
-            </w:r>
-          </w:p>
-        </w:tc>
-        <w:tc>
-          <w:tcPr>
-            <w:tcW w:w="1210" w:type="dxa"/>
-          </w:tcPr>
-          <w:p>
-            <w:pPr>
-              <w:rPr>
-                <w:sz w:val="24"/>
-                <w:szCs w:val="24"/>
-              </w:rPr>
-            </w:pPr>
-            <w:r>
-              <w:rPr>
-                <w:sz w:val="24"/>
-                <w:szCs w:val="24"/>
-              </w:rPr>
-              <w:t>Moves to the red faults page.</w:t>
-            </w:r>
-          </w:p>
-        </w:tc>
-        <w:tc>
-          <w:tcPr>
-            <w:tcW w:w="839" w:type="dxa"/>
-          </w:tcPr>
-          <w:p>
-            <w:pPr>
-              <w:rPr>
-                <w:sz w:val="24"/>
-                <w:szCs w:val="24"/>
-              </w:rPr>
-            </w:pPr>
-            <w:r>
-              <w:rPr>
-                <w:sz w:val="24"/>
-                <w:szCs w:val="24"/>
-              </w:rPr>
-              <w:t>PASS</w:t>
-            </w:r>
-          </w:p>
-        </w:tc>
-        <w:tc>
-          <w:tcPr>
-            <w:tcW w:w="1746" w:type="dxa"/>
-          </w:tcPr>
-          <w:p>
-            <w:pPr>
-              <w:rPr>
-                <w:sz w:val="24"/>
-                <w:szCs w:val="24"/>
-              </w:rPr>
-            </w:pPr>
-            <w:r>
-              <w:rPr>
-                <w:sz w:val="24"/>
-                <w:szCs w:val="24"/>
-              </w:rPr>
-              <w:t>Red faults p</w:t>
-            </w:r>
-            <w:r>
-              <w:rPr>
-                <w:sz w:val="24"/>
-                <w:szCs w:val="24"/>
-              </w:rPr>
-              <w:t>age loads Successfully.</w:t>
-            </w:r>
-          </w:p>
-        </w:tc>
-      </w:tr>
-      <w:tr>
-        <w:trPr>
-          <w:trHeight w:val="44"/>
-        </w:trPr>
-        <w:tc>
-          <w:tcPr>
-            <w:tcW w:w="635" w:type="dxa"/>
-          </w:tcPr>
-          <w:p>
-            <w:pPr>
-              <w:rPr>
-                <w:sz w:val="24"/>
-                <w:szCs w:val="24"/>
-              </w:rPr>
-            </w:pPr>
-            <w:r>
-              <w:rPr>
-                <w:sz w:val="24"/>
-                <w:szCs w:val="24"/>
-              </w:rPr>
-              <w:t>1</w:t>
-            </w:r>
-            <w:r>
-              <w:rPr>
-                <w:sz w:val="24"/>
-                <w:szCs w:val="24"/>
-              </w:rPr>
-              <w:t>5</w:t>
-            </w:r>
-          </w:p>
-        </w:tc>
-        <w:tc>
-          <w:tcPr>
-            <w:tcW w:w="1366" w:type="dxa"/>
-          </w:tcPr>
-          <w:p>
-            <w:pPr>
-              <w:rPr>
-                <w:sz w:val="24"/>
-                <w:szCs w:val="24"/>
-              </w:rPr>
-            </w:pPr>
-            <w:r>
-              <w:rPr>
-                <w:sz w:val="24"/>
-                <w:szCs w:val="24"/>
-              </w:rPr>
-              <w:t>Select Amber Faults Option</w:t>
-            </w:r>
-          </w:p>
-        </w:tc>
-        <w:tc>
-          <w:tcPr>
-            <w:tcW w:w="2481" w:type="dxa"/>
-          </w:tcPr>
-          <w:p>
-            <w:pPr>
-              <w:rPr>
-                <w:sz w:val="24"/>
-                <w:szCs w:val="24"/>
-              </w:rPr>
-            </w:pPr>
-            <w:r>
-              <w:rPr>
-                <w:sz w:val="24"/>
-                <w:szCs w:val="24"/>
-              </w:rPr>
-              <w:t>Select the amber faults option from navbar.</w:t>
-            </w:r>
-          </w:p>
-        </w:tc>
-        <w:tc>
-          <w:tcPr>
-            <w:tcW w:w="1216" w:type="dxa"/>
-          </w:tcPr>
-          <w:p>
-            <w:pPr>
-              <w:rPr>
-                <w:sz w:val="24"/>
-                <w:szCs w:val="24"/>
-              </w:rPr>
-            </w:pPr>
-            <w:r>
-              <w:rPr>
-                <w:sz w:val="24"/>
-                <w:szCs w:val="24"/>
-              </w:rPr>
-              <w:t>Bring you to the amber faults page.</w:t>
-            </w:r>
-          </w:p>
-        </w:tc>
-        <w:tc>
-          <w:tcPr>
-            <w:tcW w:w="1210" w:type="dxa"/>
-          </w:tcPr>
-          <w:p>
-            <w:pPr>
-              <w:rPr>
-                <w:sz w:val="24"/>
-                <w:szCs w:val="24"/>
-              </w:rPr>
-            </w:pPr>
-            <w:r>
-              <w:rPr>
-                <w:sz w:val="24"/>
-                <w:szCs w:val="24"/>
-              </w:rPr>
-              <w:t>Moves to the amber faults page.</w:t>
-            </w:r>
-          </w:p>
-        </w:tc>
-        <w:tc>
-          <w:tcPr>
-            <w:tcW w:w="839" w:type="dxa"/>
-          </w:tcPr>
-          <w:p>
-            <w:pPr>
-              <w:rPr>
-                <w:sz w:val="24"/>
-                <w:szCs w:val="24"/>
-              </w:rPr>
-            </w:pPr>
-            <w:r>
-              <w:rPr>
-                <w:sz w:val="24"/>
-                <w:szCs w:val="24"/>
-              </w:rPr>
-              <w:t>PASS</w:t>
-            </w:r>
-          </w:p>
-        </w:tc>
-        <w:tc>
-          <w:tcPr>
-            <w:tcW w:w="1746" w:type="dxa"/>
-          </w:tcPr>
-          <w:p>
-            <w:pPr>
-              <w:rPr>
-                <w:sz w:val="24"/>
-                <w:szCs w:val="24"/>
-              </w:rPr>
-            </w:pPr>
-            <w:r>
-              <w:rPr>
-                <w:sz w:val="24"/>
-                <w:szCs w:val="24"/>
-              </w:rPr>
-              <w:t>Amber faults p</w:t>
-            </w:r>
-            <w:r>
-              <w:rPr>
-                <w:sz w:val="24"/>
-                <w:szCs w:val="24"/>
-              </w:rPr>
-              <w:t>age loads Successfully.</w:t>
-            </w:r>
-          </w:p>
-        </w:tc>
-      </w:tr>
-      <w:tr>
-        <w:trPr>
-          <w:trHeight w:val="44"/>
-        </w:trPr>
-        <w:tc>
-          <w:tcPr>
-            <w:tcW w:w="635" w:type="dxa"/>
-          </w:tcPr>
-          <w:p>
-            <w:pPr>
-              <w:rPr>
-                <w:sz w:val="24"/>
-                <w:szCs w:val="24"/>
-              </w:rPr>
-            </w:pPr>
-            <w:r>
-              <w:rPr>
-                <w:sz w:val="24"/>
-                <w:szCs w:val="24"/>
-              </w:rPr>
-              <w:t>1</w:t>
-            </w:r>
-            <w:r>
-              <w:rPr>
-                <w:sz w:val="24"/>
-                <w:szCs w:val="24"/>
-              </w:rPr>
-              <w:t>6</w:t>
-            </w:r>
-          </w:p>
-        </w:tc>
-        <w:tc>
-          <w:tcPr>
-            <w:tcW w:w="1366" w:type="dxa"/>
-          </w:tcPr>
-          <w:p>
-            <w:pPr>
-              <w:rPr>
-                <w:sz w:val="24"/>
-                <w:szCs w:val="24"/>
-              </w:rPr>
-            </w:pPr>
-            <w:r>
-              <w:rPr>
-                <w:sz w:val="24"/>
-                <w:szCs w:val="24"/>
-              </w:rPr>
-              <w:t>Select Green &amp; Blue Faults Option</w:t>
-            </w:r>
-          </w:p>
-        </w:tc>
-        <w:tc>
-          <w:tcPr>
-            <w:tcW w:w="2481" w:type="dxa"/>
-          </w:tcPr>
-          <w:p>
-            <w:pPr>
-              <w:rPr>
-                <w:sz w:val="24"/>
-                <w:szCs w:val="24"/>
-              </w:rPr>
-            </w:pPr>
-            <w:r>
-              <w:rPr>
-                <w:sz w:val="24"/>
-                <w:szCs w:val="24"/>
-              </w:rPr>
-              <w:t>Select the green &amp; blue faults option from navbar.</w:t>
-            </w:r>
-          </w:p>
-        </w:tc>
-        <w:tc>
-          <w:tcPr>
-            <w:tcW w:w="1216" w:type="dxa"/>
-          </w:tcPr>
-          <w:p>
-            <w:pPr>
-              <w:rPr>
-                <w:sz w:val="24"/>
-                <w:szCs w:val="24"/>
-              </w:rPr>
-            </w:pPr>
-            <w:r>
-              <w:rPr>
-                <w:sz w:val="24"/>
-                <w:szCs w:val="24"/>
-              </w:rPr>
-              <w:t>Bring you to the green &amp; blue faults page.</w:t>
-            </w:r>
-          </w:p>
-        </w:tc>
-        <w:tc>
-          <w:tcPr>
-            <w:tcW w:w="1210" w:type="dxa"/>
-          </w:tcPr>
-          <w:p>
-            <w:pPr>
-              <w:rPr>
-                <w:sz w:val="24"/>
-                <w:szCs w:val="24"/>
-              </w:rPr>
-            </w:pPr>
-            <w:r>
-              <w:rPr>
-                <w:sz w:val="24"/>
-                <w:szCs w:val="24"/>
-              </w:rPr>
-              <w:t>Moves to the green &amp; blue faults page.</w:t>
-            </w:r>
-          </w:p>
-        </w:tc>
-        <w:tc>
-          <w:tcPr>
-            <w:tcW w:w="839" w:type="dxa"/>
-          </w:tcPr>
-          <w:p>
-            <w:pPr>
-              <w:rPr>
-                <w:sz w:val="24"/>
-                <w:szCs w:val="24"/>
-              </w:rPr>
-            </w:pPr>
-            <w:r>
-              <w:rPr>
-                <w:sz w:val="24"/>
-                <w:szCs w:val="24"/>
-              </w:rPr>
-              <w:t>PASS</w:t>
-            </w:r>
-          </w:p>
-        </w:tc>
-        <w:tc>
-          <w:tcPr>
-            <w:tcW w:w="1746" w:type="dxa"/>
-          </w:tcPr>
-          <w:p>
-            <w:pPr>
-              <w:rPr>
-                <w:sz w:val="24"/>
-                <w:szCs w:val="24"/>
-              </w:rPr>
-            </w:pPr>
-            <w:r>
-              <w:rPr>
-                <w:sz w:val="24"/>
-                <w:szCs w:val="24"/>
-              </w:rPr>
-              <w:t>Green &amp; blue faults p</w:t>
-            </w:r>
-            <w:r>
-              <w:rPr>
-                <w:sz w:val="24"/>
-                <w:szCs w:val="24"/>
-              </w:rPr>
-              <w:t>age loads Successfully.</w:t>
-            </w:r>
-          </w:p>
-        </w:tc>
-      </w:tr>
-      <w:tr>
-        <w:trPr>
-          <w:trHeight w:val="44"/>
-        </w:trPr>
-        <w:tc>
-          <w:tcPr>
-            <w:tcW w:w="635" w:type="dxa"/>
-          </w:tcPr>
-          <w:p>
-            <w:pPr>
-              <w:rPr>
-                <w:sz w:val="24"/>
-                <w:szCs w:val="24"/>
-              </w:rPr>
-            </w:pPr>
-            <w:r>
-              <w:rPr>
-                <w:sz w:val="24"/>
-                <w:szCs w:val="24"/>
-              </w:rPr>
-              <w:t>1</w:t>
-            </w:r>
-            <w:r>
-              <w:rPr>
-                <w:sz w:val="24"/>
-                <w:szCs w:val="24"/>
-              </w:rPr>
-              <w:t>7</w:t>
-            </w:r>
-          </w:p>
-        </w:tc>
-        <w:tc>
-          <w:tcPr>
-            <w:tcW w:w="1366" w:type="dxa"/>
-          </w:tcPr>
-          <w:p>
-            <w:pPr>
-              <w:rPr>
-                <w:sz w:val="24"/>
-                <w:szCs w:val="24"/>
-              </w:rPr>
-            </w:pPr>
-            <w:r>
-              <w:rPr>
-                <w:sz w:val="24"/>
-                <w:szCs w:val="24"/>
-              </w:rPr>
-              <w:t>Select Logout Button</w:t>
-            </w:r>
-          </w:p>
-        </w:tc>
-        <w:tc>
-          <w:tcPr>
-            <w:tcW w:w="2481" w:type="dxa"/>
-          </w:tcPr>
-          <w:p>
-            <w:pPr>
-              <w:rPr>
-                <w:sz w:val="24"/>
-                <w:szCs w:val="24"/>
-              </w:rPr>
-            </w:pPr>
-            <w:r>
-              <w:rPr>
-                <w:sz w:val="24"/>
-                <w:szCs w:val="24"/>
-              </w:rPr>
-              <w:t>Select the logout button from the navbar options</w:t>
-            </w:r>
-          </w:p>
-        </w:tc>
-        <w:tc>
-          <w:tcPr>
-            <w:tcW w:w="1216" w:type="dxa"/>
-          </w:tcPr>
-          <w:p>
-            <w:pPr>
-              <w:rPr>
-                <w:sz w:val="24"/>
-                <w:szCs w:val="24"/>
-              </w:rPr>
-            </w:pPr>
-            <w:r>
-              <w:rPr>
-                <w:sz w:val="24"/>
-                <w:szCs w:val="24"/>
-              </w:rPr>
-              <w:t>Brings you back to the home page.</w:t>
-            </w:r>
-          </w:p>
-        </w:tc>
-        <w:tc>
-          <w:tcPr>
-            <w:tcW w:w="1210" w:type="dxa"/>
-          </w:tcPr>
-          <w:p>
-            <w:pPr>
-              <w:rPr>
-                <w:sz w:val="24"/>
-                <w:szCs w:val="24"/>
-              </w:rPr>
-            </w:pPr>
-            <w:r>
-              <w:rPr>
-                <w:sz w:val="24"/>
-                <w:szCs w:val="24"/>
-              </w:rPr>
-              <w:t>Brings you back to the home page.</w:t>
-            </w:r>
-          </w:p>
-        </w:tc>
-        <w:tc>
-          <w:tcPr>
-            <w:tcW w:w="839" w:type="dxa"/>
-          </w:tcPr>
-          <w:p>
-            <w:pPr>
-              <w:rPr>
-                <w:sz w:val="24"/>
-                <w:szCs w:val="24"/>
-              </w:rPr>
-            </w:pPr>
-            <w:r>
-              <w:rPr>
-                <w:sz w:val="24"/>
-                <w:szCs w:val="24"/>
-              </w:rPr>
-              <w:t>PASS</w:t>
-            </w:r>
-          </w:p>
-        </w:tc>
-        <w:tc>
-          <w:tcPr>
-            <w:tcW w:w="1746" w:type="dxa"/>
-          </w:tcPr>
-          <w:p>
-            <w:pPr>
-              <w:rPr>
-                <w:sz w:val="24"/>
-                <w:szCs w:val="24"/>
-              </w:rPr>
-            </w:pPr>
-            <w:r>
-              <w:rPr>
-                <w:sz w:val="24"/>
-                <w:szCs w:val="24"/>
-              </w:rPr>
-              <w:t>Home page displayed successfully.</w:t>
             </w:r>
           </w:p>
         </w:tc>
@@ -23454,11 +21259,7 @@
         <w:t xml:space="preserve"> as they are the key features to our application Dash Warning. </w:t>
       </w:r>
       <w:r>
-        <w:t xml:space="preserve">It will be important to test and ensure these features are working on both an Android </w:t>
-      </w:r>
-      <w:r>
-        <w:lastRenderedPageBreak/>
-        <w:t xml:space="preserve">and iPhone device within the frontend code, but also need to be tested </w:t>
+        <w:t xml:space="preserve">It will be important to test and ensure these features are working on both an Android and iPhone device within the frontend code, but also need to be tested </w:t>
       </w:r>
       <w:r>
         <w:t xml:space="preserve">with an actual car fault in </w:t>
@@ -23493,7 +21294,22 @@
     </w:p>
     <w:p>
       <w:r>
+        <w:rPr>
+          <w:highlight w:val="yellow"/>
+        </w:rPr>
         <w:t xml:space="preserve">Integration Testing </w:t>
+      </w:r>
+      <w:r>
+        <w:rPr>
+          <w:highlight w:val="yellow"/>
+        </w:rPr>
+        <w:t xml:space="preserve">– Not </w:t>
+      </w:r>
+      <w:r>
+        <w:rPr>
+          <w:highlight w:val="yellow"/>
+        </w:rPr>
+        <w:t>Needed As No Integration Completed</w:t>
       </w:r>
     </w:p>
     <w:tbl>
@@ -23528,6 +21344,7 @@
                 <w:b/>
                 <w:bCs/>
               </w:rPr>
+              <w:lastRenderedPageBreak/>
               <w:t>Test ID</w:t>
             </w:r>
           </w:p>
@@ -23857,11 +21674,7 @@
               <w:t>When a user either creates and account or</w:t>
             </w:r>
             <w:r>
-              <w:t xml:space="preserve"> logs in their data should be stored within the database/server so it then returns either their account or a non-user message and asking them to </w:t>
-            </w:r>
-            <w:r>
-              <w:lastRenderedPageBreak/>
-              <w:t xml:space="preserve">create an account. </w:t>
+              <w:t xml:space="preserve"> logs in their data should be stored within the database/server so it then returns either their account or a non-user message and asking them to create an account. </w:t>
             </w:r>
           </w:p>
         </w:tc>
@@ -23926,7 +21739,11 @@
               <w:t xml:space="preserve"> they should be able to see their account details – saved scans, forum</w:t>
             </w:r>
             <w:r>
-              <w:t xml:space="preserve"> history and their account details.</w:t>
+              <w:t xml:space="preserve"> history and </w:t>
+            </w:r>
+            <w:r>
+              <w:lastRenderedPageBreak/>
+              <w:t>their account details.</w:t>
             </w:r>
           </w:p>
         </w:tc>
@@ -24063,10 +21880,24 @@
     </w:p>
     <w:p>
       <w:r>
-        <w:t>I asked my parents again to look at “Sarah’s” User Persona Story and give any feedback which could improve</w:t>
-      </w:r>
-      <w:r>
-        <w:t xml:space="preserve"> it. The feedback consisted of ---</w:t>
+        <w:t xml:space="preserve">I asked </w:t>
+      </w:r>
+      <w:r>
+        <w:t xml:space="preserve">both of </w:t>
+      </w:r>
+      <w:r>
+        <w:t>my parents again to look at “Sarah’s” User Persona Story and give any feedback which could improve</w:t>
+      </w:r>
+      <w:r>
+        <w:t xml:space="preserve"> it. </w:t>
+      </w:r>
+    </w:p>
+    <w:p>
+      <w:r>
+        <w:rPr>
+          <w:highlight w:val="yellow"/>
+        </w:rPr>
+        <w:t>The feedback consisted of ---</w:t>
       </w:r>
     </w:p>
     <w:p>
@@ -24116,13 +21947,39 @@
     </w:p>
     <w:p>
       <w:r>
-        <w:t>I asked one of my college friends again to look at “</w:t>
+        <w:t xml:space="preserve">I asked </w:t>
+      </w:r>
+      <w:r>
+        <w:t xml:space="preserve">my sister </w:t>
+      </w:r>
+      <w:r>
+        <w:t>to look at “</w:t>
       </w:r>
       <w:r>
         <w:t>Tara’s</w:t>
       </w:r>
       <w:r>
-        <w:t>” User Persona Story and give any feedback which could improve it. The feedback consisted of ---</w:t>
+        <w:t xml:space="preserve">” User Persona Story </w:t>
+      </w:r>
+      <w:r>
+        <w:t xml:space="preserve">as she is of similar age, </w:t>
+      </w:r>
+      <w:r>
+        <w:t xml:space="preserve">and </w:t>
+      </w:r>
+      <w:r>
+        <w:t xml:space="preserve">to </w:t>
+      </w:r>
+      <w:r>
+        <w:t xml:space="preserve">give any feedback which could improve it. </w:t>
+      </w:r>
+    </w:p>
+    <w:p>
+      <w:r>
+        <w:rPr>
+          <w:highlight w:val="yellow"/>
+        </w:rPr>
+        <w:t>The feedback consisted of ---</w:t>
       </w:r>
     </w:p>
     <w:p>
@@ -24137,61 +21994,6 @@
       </w:r>
       <w:r>
         <w:t xml:space="preserve">agreed/disagreed with the user persona. </w:t>
-      </w:r>
-    </w:p>
-    <w:p>
-      <w:r>
-        <w:t xml:space="preserve">When testing the User Story (UX) for a secondary user such as </w:t>
-      </w:r>
-      <w:r>
-        <w:t>an experienced mechanic</w:t>
-      </w:r>
-      <w:r>
-        <w:t>, it was important I asked someone who fitted the description of “</w:t>
-      </w:r>
-      <w:r>
-        <w:t>John</w:t>
-      </w:r>
-      <w:r>
-        <w:t>” to see if the goals and interface requirements would match up.</w:t>
-      </w:r>
-    </w:p>
-    <w:p>
-      <w:r>
-        <w:lastRenderedPageBreak/>
-        <w:t xml:space="preserve">I asked </w:t>
-      </w:r>
-      <w:r>
-        <w:t>my boyfriend Calum</w:t>
-      </w:r>
-      <w:r>
-        <w:t xml:space="preserve"> again to look at “</w:t>
-      </w:r>
-      <w:r>
-        <w:t>John’s</w:t>
-      </w:r>
-      <w:r>
-        <w:t>” User Persona Story and give any feedback which could improve it. The feedback consisted of ---</w:t>
-      </w:r>
-    </w:p>
-    <w:p>
-      <w:pPr>
-        <w:jc w:val="both"/>
-      </w:pPr>
-      <w:r>
-        <w:t xml:space="preserve">From conducting this user persona test(s), I was able to see how </w:t>
-      </w:r>
-      <w:r>
-        <w:t>t</w:t>
-      </w:r>
-      <w:r>
-        <w:t>he</w:t>
-      </w:r>
-      <w:r>
-        <w:t>y</w:t>
-      </w:r>
-      <w:r>
-        <w:t xml:space="preserve"> agreed/disagreed with the user persona. </w:t>
       </w:r>
     </w:p>
     <w:p/>

--- a/Frontend & Backend Testing Documents/Acceptance Testing For UI-UX.docx
+++ b/Frontend & Backend Testing Documents/Acceptance Testing For UI-UX.docx
@@ -12732,15 +12732,7 @@
                 <w:sz w:val="24"/>
                 <w:szCs w:val="24"/>
               </w:rPr>
-              <w:t xml:space="preserve">Scans image, moves to scanning </w:t>
-            </w:r>
-            <w:r>
-              <w:rPr>
-                <w:sz w:val="24"/>
-                <w:szCs w:val="24"/>
-              </w:rPr>
-              <w:lastRenderedPageBreak/>
-              <w:t>screen and displays out details.</w:t>
+              <w:t>Scans image, moves to scanning screen and displays out details.</w:t>
             </w:r>
           </w:p>
         </w:tc>
@@ -12760,7 +12752,6 @@
                 <w:sz w:val="24"/>
                 <w:szCs w:val="24"/>
               </w:rPr>
-              <w:lastRenderedPageBreak/>
               <w:t xml:space="preserve">Moves to the </w:t>
             </w:r>
             <w:r>
@@ -14217,7 +14208,6 @@
                 <w:sz w:val="24"/>
                 <w:szCs w:val="24"/>
               </w:rPr>
-              <w:lastRenderedPageBreak/>
               <w:t>1</w:t>
             </w:r>
             <w:r>
@@ -15580,15 +15570,7 @@
                 <w:sz w:val="24"/>
                 <w:szCs w:val="24"/>
               </w:rPr>
-              <w:t xml:space="preserve">Select Green &amp; Blue from </w:t>
-            </w:r>
-            <w:r>
-              <w:rPr>
-                <w:sz w:val="24"/>
-                <w:szCs w:val="24"/>
-              </w:rPr>
-              <w:lastRenderedPageBreak/>
-              <w:t>common faults page</w:t>
+              <w:t>Select Green &amp; Blue from common faults page</w:t>
             </w:r>
           </w:p>
         </w:tc>
@@ -15608,7 +15590,6 @@
                 <w:sz w:val="24"/>
                 <w:szCs w:val="24"/>
               </w:rPr>
-              <w:lastRenderedPageBreak/>
               <w:t>Select the green &amp; blue faults from the most common faults page.</w:t>
             </w:r>
           </w:p>
@@ -15629,15 +15610,7 @@
                 <w:sz w:val="24"/>
                 <w:szCs w:val="24"/>
               </w:rPr>
-              <w:t xml:space="preserve">Brings you to the green &amp; blue </w:t>
-            </w:r>
-            <w:r>
-              <w:rPr>
-                <w:sz w:val="24"/>
-                <w:szCs w:val="24"/>
-              </w:rPr>
-              <w:lastRenderedPageBreak/>
-              <w:t>faults page.</w:t>
+              <w:t>Brings you to the green &amp; blue faults page.</w:t>
             </w:r>
           </w:p>
         </w:tc>
@@ -15657,16 +15630,7 @@
                 <w:sz w:val="24"/>
                 <w:szCs w:val="24"/>
               </w:rPr>
-              <w:lastRenderedPageBreak/>
-              <w:t xml:space="preserve">Moves to the green &amp; blue </w:t>
-            </w:r>
-            <w:r>
-              <w:rPr>
-                <w:sz w:val="24"/>
-                <w:szCs w:val="24"/>
-              </w:rPr>
-              <w:lastRenderedPageBreak/>
-              <w:t>faults page.</w:t>
+              <w:t>Moves to the green &amp; blue faults page.</w:t>
             </w:r>
           </w:p>
         </w:tc>
@@ -15686,7 +15650,6 @@
                 <w:sz w:val="24"/>
                 <w:szCs w:val="24"/>
               </w:rPr>
-              <w:lastRenderedPageBreak/>
               <w:t>PASS</w:t>
             </w:r>
           </w:p>
@@ -17102,7 +17065,6 @@
                 <w:sz w:val="24"/>
                 <w:szCs w:val="24"/>
               </w:rPr>
-              <w:lastRenderedPageBreak/>
               <w:t>3</w:t>
             </w:r>
           </w:p>
@@ -18218,15 +18180,7 @@
                 <w:sz w:val="24"/>
                 <w:szCs w:val="24"/>
               </w:rPr>
-              <w:t xml:space="preserve">Suggests the type of fault based of colour. Red brings to red faults; Amber brings to amber faults and Green brings to </w:t>
-            </w:r>
-            <w:r>
-              <w:rPr>
-                <w:sz w:val="24"/>
-                <w:szCs w:val="24"/>
-              </w:rPr>
-              <w:lastRenderedPageBreak/>
-              <w:t>green faults</w:t>
+              <w:t>Suggests the type of fault based of colour. Red brings to red faults; Amber brings to amber faults and Green brings to green faults</w:t>
             </w:r>
           </w:p>
         </w:tc>
@@ -18246,16 +18200,7 @@
                 <w:sz w:val="24"/>
                 <w:szCs w:val="24"/>
               </w:rPr>
-              <w:lastRenderedPageBreak/>
-              <w:t xml:space="preserve">Suggests the type of fault based of colour. Red brings to red faults; Amber brings to amber faults and Green brings to </w:t>
-            </w:r>
-            <w:r>
-              <w:rPr>
-                <w:sz w:val="24"/>
-                <w:szCs w:val="24"/>
-              </w:rPr>
-              <w:lastRenderedPageBreak/>
-              <w:t>green faults</w:t>
+              <w:t>Suggests the type of fault based of colour. Red brings to red faults; Amber brings to amber faults and Green brings to green faults</w:t>
             </w:r>
           </w:p>
         </w:tc>
@@ -18275,7 +18220,6 @@
                 <w:sz w:val="24"/>
                 <w:szCs w:val="24"/>
               </w:rPr>
-              <w:lastRenderedPageBreak/>
               <w:t>PASS</w:t>
             </w:r>
           </w:p>
@@ -19425,80 +19369,41 @@
     <w:p>
       <w:pPr>
         <w:pStyle w:val="Heading2"/>
-        <w:rPr>
-          <w:highlight w:val="yellow"/>
-        </w:rPr>
       </w:pPr>
       <w:r>
-        <w:rPr>
-          <w:highlight w:val="yellow"/>
-        </w:rPr>
         <w:t>D</w:t>
       </w:r>
       <w:r>
-        <w:rPr>
-          <w:highlight w:val="yellow"/>
-        </w:rPr>
         <w:t>ash Warning App Test</w:t>
       </w:r>
       <w:r>
-        <w:rPr>
-          <w:highlight w:val="yellow"/>
-        </w:rPr>
         <w:t>ing</w:t>
       </w:r>
       <w:r>
-        <w:rPr>
-          <w:highlight w:val="yellow"/>
-        </w:rPr>
         <w:t xml:space="preserve"> (</w:t>
       </w:r>
       <w:r>
-        <w:rPr>
-          <w:highlight w:val="yellow"/>
-        </w:rPr>
         <w:t xml:space="preserve">UI – </w:t>
       </w:r>
       <w:r>
-        <w:rPr>
-          <w:highlight w:val="yellow"/>
-        </w:rPr>
         <w:t>Android</w:t>
       </w:r>
       <w:r>
-        <w:rPr>
-          <w:highlight w:val="yellow"/>
-        </w:rPr>
         <w:t xml:space="preserve"> / iPhone</w:t>
       </w:r>
       <w:r>
-        <w:rPr>
-          <w:highlight w:val="yellow"/>
-        </w:rPr>
         <w:t>)</w:t>
       </w:r>
       <w:r>
-        <w:rPr>
-          <w:highlight w:val="yellow"/>
-        </w:rPr>
         <w:t xml:space="preserve"> </w:t>
       </w:r>
       <w:r>
-        <w:rPr>
-          <w:highlight w:val="yellow"/>
-        </w:rPr>
         <w:t>-</w:t>
       </w:r>
       <w:r>
-        <w:rPr>
-          <w:highlight w:val="yellow"/>
-        </w:rPr>
         <w:t xml:space="preserve"> Code Development</w:t>
       </w:r>
       <w:r>
-        <w:rPr>
-          <w:highlight w:val="yellow"/>
-        </w:rPr>
         <w:t xml:space="preserve"> (TBD)</w:t>
       </w:r>
     </w:p>
@@ -19514,6 +19419,28 @@
       </w:r>
       <w:r>
         <w:t>as the basics here for each mobile device.</w:t>
+      </w:r>
+      <w:r>
+        <w:t xml:space="preserve"> I tested the app on both an Android Phone and iPhone. Below are the results.</w:t>
+      </w:r>
+    </w:p>
+    <w:p>
+      <w:pPr>
+        <w:rPr>
+          <w:b/>
+          <w:bCs/>
+          <w:sz w:val="24"/>
+          <w:szCs w:val="24"/>
+        </w:rPr>
+      </w:pPr>
+      <w:r>
+        <w:rPr>
+          <w:b/>
+          <w:bCs/>
+          <w:sz w:val="24"/>
+          <w:szCs w:val="24"/>
+        </w:rPr>
+        <w:t>Expected Results</w:t>
       </w:r>
     </w:p>
     <w:tbl>
@@ -19692,7 +19619,6 @@
                 <w:sz w:val="24"/>
                 <w:szCs w:val="24"/>
               </w:rPr>
-              <w:lastRenderedPageBreak/>
               <w:t>1</w:t>
             </w:r>
           </w:p>
@@ -20654,15 +20580,7 @@
                 <w:sz w:val="24"/>
                 <w:szCs w:val="24"/>
               </w:rPr>
-              <w:t xml:space="preserve">Select detect fault items </w:t>
-            </w:r>
-            <w:r>
-              <w:rPr>
-                <w:sz w:val="24"/>
-                <w:szCs w:val="24"/>
-              </w:rPr>
-              <w:lastRenderedPageBreak/>
-              <w:t>from q&amp;a forum</w:t>
+              <w:t>Select detect fault items from q&amp;a forum</w:t>
             </w:r>
           </w:p>
         </w:tc>
@@ -20676,7 +20594,6 @@
                 <w:sz w:val="24"/>
                 <w:szCs w:val="24"/>
               </w:rPr>
-              <w:lastRenderedPageBreak/>
               <w:t>Select the relevant items from the q&amp;a forum</w:t>
             </w:r>
           </w:p>
@@ -20691,15 +20608,7 @@
                 <w:sz w:val="24"/>
                 <w:szCs w:val="24"/>
               </w:rPr>
-              <w:t xml:space="preserve">Suggests the type of fault based of </w:t>
-            </w:r>
-            <w:r>
-              <w:rPr>
-                <w:sz w:val="24"/>
-                <w:szCs w:val="24"/>
-              </w:rPr>
-              <w:lastRenderedPageBreak/>
-              <w:t>colour. Red brings to red faults; Amber brings to amber faults and Green brings to green faults</w:t>
+              <w:t>Suggests the type of fault based of colour. Red brings to red faults; Amber brings to amber faults and Green brings to green faults</w:t>
             </w:r>
           </w:p>
         </w:tc>
@@ -20713,16 +20622,7 @@
                 <w:sz w:val="24"/>
                 <w:szCs w:val="24"/>
               </w:rPr>
-              <w:lastRenderedPageBreak/>
-              <w:t xml:space="preserve">Suggests the type of fault based of </w:t>
-            </w:r>
-            <w:r>
-              <w:rPr>
-                <w:sz w:val="24"/>
-                <w:szCs w:val="24"/>
-              </w:rPr>
-              <w:lastRenderedPageBreak/>
-              <w:t>colour. Red brings to red faults; Amber brings to amber faults and Green brings to green faults</w:t>
+              <w:t>Suggests the type of fault based of colour. Red brings to red faults; Amber brings to amber faults and Green brings to green faults</w:t>
             </w:r>
           </w:p>
         </w:tc>
@@ -20736,7 +20636,6 @@
                 <w:sz w:val="24"/>
                 <w:szCs w:val="24"/>
               </w:rPr>
-              <w:lastRenderedPageBreak/>
               <w:t>PASS</w:t>
             </w:r>
           </w:p>
@@ -20751,15 +20650,7 @@
                 <w:sz w:val="24"/>
                 <w:szCs w:val="24"/>
               </w:rPr>
-              <w:t xml:space="preserve">Red fault page displayed / Amber fault page displayed / </w:t>
-            </w:r>
-            <w:r>
-              <w:rPr>
-                <w:sz w:val="24"/>
-                <w:szCs w:val="24"/>
-              </w:rPr>
-              <w:lastRenderedPageBreak/>
-              <w:t xml:space="preserve">Green fault page displayed successfully. </w:t>
+              <w:t xml:space="preserve">Red fault page displayed / Amber fault page displayed / Green fault page displayed successfully. </w:t>
             </w:r>
           </w:p>
         </w:tc>
@@ -20778,7 +20669,6 @@
                 <w:sz w:val="24"/>
                 <w:szCs w:val="24"/>
               </w:rPr>
-              <w:lastRenderedPageBreak/>
               <w:t>1</w:t>
             </w:r>
             <w:r>
@@ -21236,6 +21126,9253 @@
                 <w:szCs w:val="24"/>
               </w:rPr>
               <w:t>age loads Successfully.</w:t>
+            </w:r>
+          </w:p>
+        </w:tc>
+      </w:tr>
+    </w:tbl>
+    <w:p/>
+    <w:p>
+      <w:pPr>
+        <w:rPr>
+          <w:b/>
+          <w:bCs/>
+          <w:sz w:val="24"/>
+          <w:szCs w:val="24"/>
+        </w:rPr>
+      </w:pPr>
+      <w:r>
+        <w:rPr>
+          <w:b/>
+          <w:bCs/>
+          <w:sz w:val="24"/>
+          <w:szCs w:val="24"/>
+        </w:rPr>
+        <w:t>Android Test</w:t>
+      </w:r>
+      <w:r>
+        <w:rPr>
+          <w:b/>
+          <w:bCs/>
+          <w:sz w:val="24"/>
+          <w:szCs w:val="24"/>
+        </w:rPr>
+        <w:t xml:space="preserve"> Results</w:t>
+      </w:r>
+      <w:r>
+        <w:rPr>
+          <w:b/>
+          <w:bCs/>
+          <w:sz w:val="24"/>
+          <w:szCs w:val="24"/>
+        </w:rPr>
+        <w:t xml:space="preserve"> - Code</w:t>
+      </w:r>
+    </w:p>
+    <w:tbl>
+      <w:tblPr>
+        <w:tblStyle w:val="TableGrid"/>
+        <w:tblW w:w="9493" w:type="dxa"/>
+        <w:tblInd w:w="0" w:type="dxa"/>
+        <w:tblLook w:val="04A0" w:firstRow="1" w:lastRow="0" w:firstColumn="1" w:lastColumn="0" w:noHBand="0" w:noVBand="1"/>
+      </w:tblPr>
+      <w:tblGrid>
+        <w:gridCol w:w="635"/>
+        <w:gridCol w:w="1276"/>
+        <w:gridCol w:w="2481"/>
+        <w:gridCol w:w="1216"/>
+        <w:gridCol w:w="1210"/>
+        <w:gridCol w:w="839"/>
+        <w:gridCol w:w="1836"/>
+      </w:tblGrid>
+      <w:tr>
+        <w:tc>
+          <w:tcPr>
+            <w:tcW w:w="635" w:type="dxa"/>
+          </w:tcPr>
+          <w:p>
+            <w:pPr>
+              <w:jc w:val="center"/>
+              <w:rPr>
+                <w:b/>
+                <w:bCs/>
+              </w:rPr>
+            </w:pPr>
+            <w:r>
+              <w:rPr>
+                <w:b/>
+                <w:bCs/>
+              </w:rPr>
+              <w:t>Test ID</w:t>
+            </w:r>
+          </w:p>
+        </w:tc>
+        <w:tc>
+          <w:tcPr>
+            <w:tcW w:w="1276" w:type="dxa"/>
+          </w:tcPr>
+          <w:p>
+            <w:pPr>
+              <w:jc w:val="center"/>
+              <w:rPr>
+                <w:b/>
+                <w:bCs/>
+              </w:rPr>
+            </w:pPr>
+            <w:r>
+              <w:rPr>
+                <w:b/>
+                <w:bCs/>
+              </w:rPr>
+              <w:t>Test Title</w:t>
+            </w:r>
+          </w:p>
+        </w:tc>
+        <w:tc>
+          <w:tcPr>
+            <w:tcW w:w="2481" w:type="dxa"/>
+          </w:tcPr>
+          <w:p>
+            <w:pPr>
+              <w:jc w:val="center"/>
+              <w:rPr>
+                <w:b/>
+                <w:bCs/>
+              </w:rPr>
+            </w:pPr>
+            <w:r>
+              <w:rPr>
+                <w:b/>
+                <w:bCs/>
+              </w:rPr>
+              <w:t>Details/Actions/Inputs</w:t>
+            </w:r>
+          </w:p>
+        </w:tc>
+        <w:tc>
+          <w:tcPr>
+            <w:tcW w:w="1216" w:type="dxa"/>
+          </w:tcPr>
+          <w:p>
+            <w:pPr>
+              <w:jc w:val="center"/>
+              <w:rPr>
+                <w:b/>
+                <w:bCs/>
+              </w:rPr>
+            </w:pPr>
+            <w:r>
+              <w:rPr>
+                <w:b/>
+                <w:bCs/>
+              </w:rPr>
+              <w:t>Expected Outcome</w:t>
+            </w:r>
+          </w:p>
+        </w:tc>
+        <w:tc>
+          <w:tcPr>
+            <w:tcW w:w="1210" w:type="dxa"/>
+          </w:tcPr>
+          <w:p>
+            <w:pPr>
+              <w:jc w:val="center"/>
+              <w:rPr>
+                <w:b/>
+                <w:bCs/>
+              </w:rPr>
+            </w:pPr>
+            <w:r>
+              <w:rPr>
+                <w:b/>
+                <w:bCs/>
+              </w:rPr>
+              <w:t>Actual Outcome</w:t>
+            </w:r>
+          </w:p>
+        </w:tc>
+        <w:tc>
+          <w:tcPr>
+            <w:tcW w:w="839" w:type="dxa"/>
+          </w:tcPr>
+          <w:p>
+            <w:pPr>
+              <w:jc w:val="center"/>
+              <w:rPr>
+                <w:b/>
+                <w:bCs/>
+              </w:rPr>
+            </w:pPr>
+            <w:r>
+              <w:rPr>
+                <w:b/>
+                <w:bCs/>
+              </w:rPr>
+              <w:t>Result</w:t>
+            </w:r>
+          </w:p>
+        </w:tc>
+        <w:tc>
+          <w:tcPr>
+            <w:tcW w:w="1836" w:type="dxa"/>
+          </w:tcPr>
+          <w:p>
+            <w:pPr>
+              <w:jc w:val="center"/>
+              <w:rPr>
+                <w:b/>
+                <w:bCs/>
+              </w:rPr>
+            </w:pPr>
+            <w:r>
+              <w:rPr>
+                <w:b/>
+                <w:bCs/>
+              </w:rPr>
+              <w:t>Comment</w:t>
+            </w:r>
+          </w:p>
+        </w:tc>
+      </w:tr>
+      <w:tr>
+        <w:tc>
+          <w:tcPr>
+            <w:tcW w:w="635" w:type="dxa"/>
+          </w:tcPr>
+          <w:p>
+            <w:r>
+              <w:t>1</w:t>
+            </w:r>
+          </w:p>
+        </w:tc>
+        <w:tc>
+          <w:tcPr>
+            <w:tcW w:w="1276" w:type="dxa"/>
+          </w:tcPr>
+          <w:p>
+            <w:r>
+              <w:rPr>
+                <w:sz w:val="24"/>
+                <w:szCs w:val="24"/>
+              </w:rPr>
+              <w:t>Open App (Home Page - Welcome)</w:t>
+            </w:r>
+          </w:p>
+        </w:tc>
+        <w:tc>
+          <w:tcPr>
+            <w:tcW w:w="2481" w:type="dxa"/>
+          </w:tcPr>
+          <w:p>
+            <w:r>
+              <w:rPr>
+                <w:sz w:val="24"/>
+                <w:szCs w:val="24"/>
+              </w:rPr>
+              <w:t>The user opens the Dash Warning App on their phone.</w:t>
+            </w:r>
+          </w:p>
+        </w:tc>
+        <w:tc>
+          <w:tcPr>
+            <w:tcW w:w="1216" w:type="dxa"/>
+          </w:tcPr>
+          <w:p>
+            <w:r>
+              <w:rPr>
+                <w:sz w:val="24"/>
+                <w:szCs w:val="24"/>
+              </w:rPr>
+              <w:t>Land on Home page of app.</w:t>
+            </w:r>
+          </w:p>
+        </w:tc>
+        <w:tc>
+          <w:tcPr>
+            <w:tcW w:w="1210" w:type="dxa"/>
+          </w:tcPr>
+          <w:p>
+            <w:r>
+              <w:rPr>
+                <w:sz w:val="24"/>
+                <w:szCs w:val="24"/>
+              </w:rPr>
+              <w:t>User lands on the home page (welcome page) of app.</w:t>
+            </w:r>
+          </w:p>
+        </w:tc>
+        <w:tc>
+          <w:tcPr>
+            <w:tcW w:w="839" w:type="dxa"/>
+          </w:tcPr>
+          <w:p>
+            <w:r>
+              <w:rPr>
+                <w:sz w:val="24"/>
+                <w:szCs w:val="24"/>
+              </w:rPr>
+              <w:t>PASS</w:t>
+            </w:r>
+          </w:p>
+        </w:tc>
+        <w:tc>
+          <w:tcPr>
+            <w:tcW w:w="1836" w:type="dxa"/>
+          </w:tcPr>
+          <w:p>
+            <w:r>
+              <w:rPr>
+                <w:sz w:val="24"/>
+                <w:szCs w:val="24"/>
+              </w:rPr>
+              <w:t>Home p</w:t>
+            </w:r>
+            <w:r>
+              <w:rPr>
+                <w:sz w:val="24"/>
+                <w:szCs w:val="24"/>
+              </w:rPr>
+              <w:t>age loads Successfully.</w:t>
+            </w:r>
+          </w:p>
+        </w:tc>
+      </w:tr>
+      <w:tr>
+        <w:tc>
+          <w:tcPr>
+            <w:tcW w:w="635" w:type="dxa"/>
+          </w:tcPr>
+          <w:p>
+            <w:pPr>
+              <w:rPr>
+                <w:sz w:val="24"/>
+                <w:szCs w:val="24"/>
+              </w:rPr>
+            </w:pPr>
+            <w:r>
+              <w:rPr>
+                <w:sz w:val="24"/>
+                <w:szCs w:val="24"/>
+              </w:rPr>
+              <w:t>2</w:t>
+            </w:r>
+          </w:p>
+        </w:tc>
+        <w:tc>
+          <w:tcPr>
+            <w:tcW w:w="1276" w:type="dxa"/>
+          </w:tcPr>
+          <w:p>
+            <w:pPr>
+              <w:rPr>
+                <w:sz w:val="24"/>
+                <w:szCs w:val="24"/>
+              </w:rPr>
+            </w:pPr>
+            <w:r>
+              <w:rPr>
+                <w:sz w:val="24"/>
+                <w:szCs w:val="24"/>
+              </w:rPr>
+              <w:t>Login Button</w:t>
+            </w:r>
+          </w:p>
+        </w:tc>
+        <w:tc>
+          <w:tcPr>
+            <w:tcW w:w="2481" w:type="dxa"/>
+          </w:tcPr>
+          <w:p>
+            <w:pPr>
+              <w:rPr>
+                <w:sz w:val="24"/>
+                <w:szCs w:val="24"/>
+              </w:rPr>
+            </w:pPr>
+            <w:r>
+              <w:rPr>
+                <w:sz w:val="24"/>
+                <w:szCs w:val="24"/>
+              </w:rPr>
+              <w:t>User selects the login button.</w:t>
+            </w:r>
+          </w:p>
+        </w:tc>
+        <w:tc>
+          <w:tcPr>
+            <w:tcW w:w="1216" w:type="dxa"/>
+          </w:tcPr>
+          <w:p>
+            <w:pPr>
+              <w:rPr>
+                <w:sz w:val="24"/>
+                <w:szCs w:val="24"/>
+              </w:rPr>
+            </w:pPr>
+            <w:r>
+              <w:rPr>
+                <w:sz w:val="24"/>
+                <w:szCs w:val="24"/>
+              </w:rPr>
+              <w:t>Should bring them to the login page.</w:t>
+            </w:r>
+          </w:p>
+        </w:tc>
+        <w:tc>
+          <w:tcPr>
+            <w:tcW w:w="1210" w:type="dxa"/>
+          </w:tcPr>
+          <w:p>
+            <w:pPr>
+              <w:rPr>
+                <w:sz w:val="24"/>
+                <w:szCs w:val="24"/>
+              </w:rPr>
+            </w:pPr>
+            <w:r>
+              <w:rPr>
+                <w:sz w:val="24"/>
+                <w:szCs w:val="24"/>
+              </w:rPr>
+              <w:t>User is brought to the login page.</w:t>
+            </w:r>
+          </w:p>
+        </w:tc>
+        <w:tc>
+          <w:tcPr>
+            <w:tcW w:w="839" w:type="dxa"/>
+          </w:tcPr>
+          <w:p>
+            <w:pPr>
+              <w:rPr>
+                <w:sz w:val="24"/>
+                <w:szCs w:val="24"/>
+              </w:rPr>
+            </w:pPr>
+            <w:r>
+              <w:rPr>
+                <w:sz w:val="24"/>
+                <w:szCs w:val="24"/>
+              </w:rPr>
+              <w:t>PASS</w:t>
+            </w:r>
+          </w:p>
+        </w:tc>
+        <w:tc>
+          <w:tcPr>
+            <w:tcW w:w="1836" w:type="dxa"/>
+          </w:tcPr>
+          <w:p>
+            <w:pPr>
+              <w:rPr>
+                <w:sz w:val="24"/>
+                <w:szCs w:val="24"/>
+              </w:rPr>
+            </w:pPr>
+            <w:r>
+              <w:rPr>
+                <w:sz w:val="24"/>
+                <w:szCs w:val="24"/>
+              </w:rPr>
+              <w:t xml:space="preserve">Login page loads </w:t>
+            </w:r>
+            <w:r>
+              <w:rPr>
+                <w:sz w:val="24"/>
+                <w:szCs w:val="24"/>
+              </w:rPr>
+              <w:t>Successfully.</w:t>
+            </w:r>
+          </w:p>
+        </w:tc>
+      </w:tr>
+      <w:tr>
+        <w:tc>
+          <w:tcPr>
+            <w:tcW w:w="635" w:type="dxa"/>
+          </w:tcPr>
+          <w:p>
+            <w:pPr>
+              <w:rPr>
+                <w:sz w:val="24"/>
+                <w:szCs w:val="24"/>
+              </w:rPr>
+            </w:pPr>
+            <w:r>
+              <w:rPr>
+                <w:sz w:val="24"/>
+                <w:szCs w:val="24"/>
+              </w:rPr>
+              <w:t>3</w:t>
+            </w:r>
+          </w:p>
+        </w:tc>
+        <w:tc>
+          <w:tcPr>
+            <w:tcW w:w="1276" w:type="dxa"/>
+          </w:tcPr>
+          <w:p>
+            <w:pPr>
+              <w:rPr>
+                <w:sz w:val="24"/>
+                <w:szCs w:val="24"/>
+              </w:rPr>
+            </w:pPr>
+            <w:r>
+              <w:rPr>
+                <w:sz w:val="24"/>
+                <w:szCs w:val="24"/>
+              </w:rPr>
+              <w:t>Back Button</w:t>
+            </w:r>
+          </w:p>
+        </w:tc>
+        <w:tc>
+          <w:tcPr>
+            <w:tcW w:w="2481" w:type="dxa"/>
+          </w:tcPr>
+          <w:p>
+            <w:pPr>
+              <w:rPr>
+                <w:sz w:val="24"/>
+                <w:szCs w:val="24"/>
+              </w:rPr>
+            </w:pPr>
+            <w:r>
+              <w:rPr>
+                <w:sz w:val="24"/>
+                <w:szCs w:val="24"/>
+              </w:rPr>
+              <w:t>Select the back button from the login page.</w:t>
+            </w:r>
+          </w:p>
+        </w:tc>
+        <w:tc>
+          <w:tcPr>
+            <w:tcW w:w="1216" w:type="dxa"/>
+          </w:tcPr>
+          <w:p>
+            <w:pPr>
+              <w:rPr>
+                <w:sz w:val="24"/>
+                <w:szCs w:val="24"/>
+              </w:rPr>
+            </w:pPr>
+            <w:r>
+              <w:rPr>
+                <w:sz w:val="24"/>
+                <w:szCs w:val="24"/>
+              </w:rPr>
+              <w:t>Moves them back to the home page.</w:t>
+            </w:r>
+          </w:p>
+        </w:tc>
+        <w:tc>
+          <w:tcPr>
+            <w:tcW w:w="1210" w:type="dxa"/>
+          </w:tcPr>
+          <w:p>
+            <w:pPr>
+              <w:rPr>
+                <w:sz w:val="24"/>
+                <w:szCs w:val="24"/>
+              </w:rPr>
+            </w:pPr>
+            <w:r>
+              <w:rPr>
+                <w:sz w:val="24"/>
+                <w:szCs w:val="24"/>
+              </w:rPr>
+              <w:t>User is brought back to the home page.</w:t>
+            </w:r>
+          </w:p>
+        </w:tc>
+        <w:tc>
+          <w:tcPr>
+            <w:tcW w:w="839" w:type="dxa"/>
+          </w:tcPr>
+          <w:p>
+            <w:pPr>
+              <w:rPr>
+                <w:sz w:val="24"/>
+                <w:szCs w:val="24"/>
+              </w:rPr>
+            </w:pPr>
+            <w:r>
+              <w:rPr>
+                <w:sz w:val="24"/>
+                <w:szCs w:val="24"/>
+              </w:rPr>
+              <w:t>PASS</w:t>
+            </w:r>
+          </w:p>
+        </w:tc>
+        <w:tc>
+          <w:tcPr>
+            <w:tcW w:w="1836" w:type="dxa"/>
+          </w:tcPr>
+          <w:p>
+            <w:pPr>
+              <w:rPr>
+                <w:sz w:val="24"/>
+                <w:szCs w:val="24"/>
+              </w:rPr>
+            </w:pPr>
+            <w:r>
+              <w:rPr>
+                <w:sz w:val="24"/>
+                <w:szCs w:val="24"/>
+              </w:rPr>
+              <w:t>Home p</w:t>
+            </w:r>
+            <w:r>
+              <w:rPr>
+                <w:sz w:val="24"/>
+                <w:szCs w:val="24"/>
+              </w:rPr>
+              <w:t>age loads Successfully.</w:t>
+            </w:r>
+          </w:p>
+        </w:tc>
+      </w:tr>
+      <w:tr>
+        <w:tc>
+          <w:tcPr>
+            <w:tcW w:w="635" w:type="dxa"/>
+          </w:tcPr>
+          <w:p>
+            <w:pPr>
+              <w:rPr>
+                <w:sz w:val="24"/>
+                <w:szCs w:val="24"/>
+              </w:rPr>
+            </w:pPr>
+            <w:r>
+              <w:rPr>
+                <w:sz w:val="24"/>
+                <w:szCs w:val="24"/>
+              </w:rPr>
+              <w:t>4</w:t>
+            </w:r>
+          </w:p>
+        </w:tc>
+        <w:tc>
+          <w:tcPr>
+            <w:tcW w:w="1276" w:type="dxa"/>
+          </w:tcPr>
+          <w:p>
+            <w:pPr>
+              <w:rPr>
+                <w:sz w:val="24"/>
+                <w:szCs w:val="24"/>
+              </w:rPr>
+            </w:pPr>
+            <w:r>
+              <w:rPr>
+                <w:sz w:val="24"/>
+                <w:szCs w:val="24"/>
+              </w:rPr>
+              <w:t>Enter Details Button</w:t>
+            </w:r>
+          </w:p>
+        </w:tc>
+        <w:tc>
+          <w:tcPr>
+            <w:tcW w:w="2481" w:type="dxa"/>
+          </w:tcPr>
+          <w:p>
+            <w:pPr>
+              <w:rPr>
+                <w:sz w:val="24"/>
+                <w:szCs w:val="24"/>
+              </w:rPr>
+            </w:pPr>
+            <w:r>
+              <w:rPr>
+                <w:sz w:val="24"/>
+                <w:szCs w:val="24"/>
+              </w:rPr>
+              <w:t>Select enter details button.</w:t>
+            </w:r>
+          </w:p>
+        </w:tc>
+        <w:tc>
+          <w:tcPr>
+            <w:tcW w:w="1216" w:type="dxa"/>
+          </w:tcPr>
+          <w:p>
+            <w:pPr>
+              <w:rPr>
+                <w:sz w:val="24"/>
+                <w:szCs w:val="24"/>
+              </w:rPr>
+            </w:pPr>
+            <w:r>
+              <w:rPr>
+                <w:sz w:val="24"/>
+                <w:szCs w:val="24"/>
+              </w:rPr>
+              <w:t>Moves to enter fault details page.</w:t>
+            </w:r>
+          </w:p>
+        </w:tc>
+        <w:tc>
+          <w:tcPr>
+            <w:tcW w:w="1210" w:type="dxa"/>
+          </w:tcPr>
+          <w:p>
+            <w:pPr>
+              <w:rPr>
+                <w:sz w:val="24"/>
+                <w:szCs w:val="24"/>
+              </w:rPr>
+            </w:pPr>
+            <w:r>
+              <w:rPr>
+                <w:sz w:val="24"/>
+                <w:szCs w:val="24"/>
+              </w:rPr>
+              <w:t>User is brought to the enter fault details page.</w:t>
+            </w:r>
+          </w:p>
+        </w:tc>
+        <w:tc>
+          <w:tcPr>
+            <w:tcW w:w="839" w:type="dxa"/>
+          </w:tcPr>
+          <w:p>
+            <w:pPr>
+              <w:rPr>
+                <w:sz w:val="24"/>
+                <w:szCs w:val="24"/>
+              </w:rPr>
+            </w:pPr>
+            <w:r>
+              <w:rPr>
+                <w:sz w:val="24"/>
+                <w:szCs w:val="24"/>
+              </w:rPr>
+              <w:t>PASS</w:t>
+            </w:r>
+          </w:p>
+        </w:tc>
+        <w:tc>
+          <w:tcPr>
+            <w:tcW w:w="1836" w:type="dxa"/>
+          </w:tcPr>
+          <w:p>
+            <w:pPr>
+              <w:rPr>
+                <w:sz w:val="24"/>
+                <w:szCs w:val="24"/>
+              </w:rPr>
+            </w:pPr>
+            <w:r>
+              <w:rPr>
+                <w:sz w:val="24"/>
+                <w:szCs w:val="24"/>
+              </w:rPr>
+              <w:t xml:space="preserve">Enter </w:t>
+            </w:r>
+            <w:r>
+              <w:rPr>
+                <w:sz w:val="24"/>
+                <w:szCs w:val="24"/>
+              </w:rPr>
+              <w:t xml:space="preserve">Details page </w:t>
+            </w:r>
+            <w:r>
+              <w:rPr>
+                <w:sz w:val="24"/>
+                <w:szCs w:val="24"/>
+              </w:rPr>
+              <w:t>loads Successfully.</w:t>
+            </w:r>
+          </w:p>
+        </w:tc>
+      </w:tr>
+      <w:tr>
+        <w:tc>
+          <w:tcPr>
+            <w:tcW w:w="635" w:type="dxa"/>
+          </w:tcPr>
+          <w:p>
+            <w:pPr>
+              <w:rPr>
+                <w:sz w:val="24"/>
+                <w:szCs w:val="24"/>
+              </w:rPr>
+            </w:pPr>
+            <w:r>
+              <w:rPr>
+                <w:sz w:val="24"/>
+                <w:szCs w:val="24"/>
+              </w:rPr>
+              <w:t>5</w:t>
+            </w:r>
+          </w:p>
+        </w:tc>
+        <w:tc>
+          <w:tcPr>
+            <w:tcW w:w="1276" w:type="dxa"/>
+          </w:tcPr>
+          <w:p>
+            <w:pPr>
+              <w:rPr>
+                <w:sz w:val="24"/>
+                <w:szCs w:val="24"/>
+              </w:rPr>
+            </w:pPr>
+            <w:r>
+              <w:rPr>
+                <w:sz w:val="24"/>
+                <w:szCs w:val="24"/>
+              </w:rPr>
+              <w:t>Detect Fault Button</w:t>
+            </w:r>
+          </w:p>
+        </w:tc>
+        <w:tc>
+          <w:tcPr>
+            <w:tcW w:w="2481" w:type="dxa"/>
+          </w:tcPr>
+          <w:p>
+            <w:pPr>
+              <w:rPr>
+                <w:sz w:val="24"/>
+                <w:szCs w:val="24"/>
+              </w:rPr>
+            </w:pPr>
+            <w:r>
+              <w:rPr>
+                <w:sz w:val="24"/>
+                <w:szCs w:val="24"/>
+              </w:rPr>
+              <w:t>Select detect fault button.</w:t>
+            </w:r>
+          </w:p>
+        </w:tc>
+        <w:tc>
+          <w:tcPr>
+            <w:tcW w:w="1216" w:type="dxa"/>
+          </w:tcPr>
+          <w:p>
+            <w:pPr>
+              <w:rPr>
+                <w:sz w:val="24"/>
+                <w:szCs w:val="24"/>
+              </w:rPr>
+            </w:pPr>
+            <w:r>
+              <w:rPr>
+                <w:sz w:val="24"/>
+                <w:szCs w:val="24"/>
+              </w:rPr>
+              <w:t>Moves to detect fault q&amp;a page.</w:t>
+            </w:r>
+          </w:p>
+        </w:tc>
+        <w:tc>
+          <w:tcPr>
+            <w:tcW w:w="1210" w:type="dxa"/>
+          </w:tcPr>
+          <w:p>
+            <w:pPr>
+              <w:rPr>
+                <w:sz w:val="24"/>
+                <w:szCs w:val="24"/>
+              </w:rPr>
+            </w:pPr>
+            <w:r>
+              <w:rPr>
+                <w:sz w:val="24"/>
+                <w:szCs w:val="24"/>
+              </w:rPr>
+              <w:t>User is brought to the detect fault page.</w:t>
+            </w:r>
+          </w:p>
+        </w:tc>
+        <w:tc>
+          <w:tcPr>
+            <w:tcW w:w="839" w:type="dxa"/>
+          </w:tcPr>
+          <w:p>
+            <w:pPr>
+              <w:rPr>
+                <w:sz w:val="24"/>
+                <w:szCs w:val="24"/>
+              </w:rPr>
+            </w:pPr>
+            <w:r>
+              <w:rPr>
+                <w:sz w:val="24"/>
+                <w:szCs w:val="24"/>
+              </w:rPr>
+              <w:t>PASS</w:t>
+            </w:r>
+          </w:p>
+        </w:tc>
+        <w:tc>
+          <w:tcPr>
+            <w:tcW w:w="1836" w:type="dxa"/>
+          </w:tcPr>
+          <w:p>
+            <w:pPr>
+              <w:rPr>
+                <w:sz w:val="24"/>
+                <w:szCs w:val="24"/>
+              </w:rPr>
+            </w:pPr>
+            <w:r>
+              <w:rPr>
+                <w:sz w:val="24"/>
+                <w:szCs w:val="24"/>
+              </w:rPr>
+              <w:t xml:space="preserve">Detect fault </w:t>
+            </w:r>
+            <w:r>
+              <w:rPr>
+                <w:sz w:val="24"/>
+                <w:szCs w:val="24"/>
+              </w:rPr>
+              <w:t xml:space="preserve">page </w:t>
+            </w:r>
+            <w:r>
+              <w:rPr>
+                <w:sz w:val="24"/>
+                <w:szCs w:val="24"/>
+              </w:rPr>
+              <w:t>loads Successfully.</w:t>
+            </w:r>
+          </w:p>
+        </w:tc>
+      </w:tr>
+      <w:tr>
+        <w:tc>
+          <w:tcPr>
+            <w:tcW w:w="635" w:type="dxa"/>
+          </w:tcPr>
+          <w:p>
+            <w:r>
+              <w:t>6</w:t>
+            </w:r>
+          </w:p>
+        </w:tc>
+        <w:tc>
+          <w:tcPr>
+            <w:tcW w:w="1276" w:type="dxa"/>
+          </w:tcPr>
+          <w:p>
+            <w:r>
+              <w:rPr>
+                <w:sz w:val="24"/>
+                <w:szCs w:val="24"/>
+              </w:rPr>
+              <w:t>Enter valid username &amp; password</w:t>
+            </w:r>
+            <w:r>
+              <w:rPr>
+                <w:sz w:val="24"/>
+                <w:szCs w:val="24"/>
+              </w:rPr>
+              <w:t xml:space="preserve"> &amp; press logon button</w:t>
+            </w:r>
+          </w:p>
+        </w:tc>
+        <w:tc>
+          <w:tcPr>
+            <w:tcW w:w="2481" w:type="dxa"/>
+          </w:tcPr>
+          <w:p>
+            <w:r>
+              <w:rPr>
+                <w:sz w:val="24"/>
+                <w:szCs w:val="24"/>
+              </w:rPr>
+              <w:t>Enters valid login details</w:t>
+            </w:r>
+            <w:r>
+              <w:rPr>
+                <w:sz w:val="24"/>
+                <w:szCs w:val="24"/>
+              </w:rPr>
+              <w:t xml:space="preserve"> and presses logon</w:t>
+            </w:r>
+            <w:r>
+              <w:rPr>
+                <w:sz w:val="24"/>
+                <w:szCs w:val="24"/>
+              </w:rPr>
+              <w:t>.</w:t>
+            </w:r>
+          </w:p>
+        </w:tc>
+        <w:tc>
+          <w:tcPr>
+            <w:tcW w:w="1216" w:type="dxa"/>
+          </w:tcPr>
+          <w:p>
+            <w:r>
+              <w:rPr>
+                <w:sz w:val="24"/>
+                <w:szCs w:val="24"/>
+              </w:rPr>
+              <w:t xml:space="preserve">Moves to the </w:t>
+            </w:r>
+            <w:r>
+              <w:rPr>
+                <w:sz w:val="24"/>
+                <w:szCs w:val="24"/>
+              </w:rPr>
+              <w:t>most common fault page.</w:t>
+            </w:r>
+          </w:p>
+        </w:tc>
+        <w:tc>
+          <w:tcPr>
+            <w:tcW w:w="1210" w:type="dxa"/>
+          </w:tcPr>
+          <w:p>
+            <w:pPr>
+              <w:rPr>
+                <w:sz w:val="24"/>
+                <w:szCs w:val="24"/>
+              </w:rPr>
+            </w:pPr>
+            <w:r>
+              <w:rPr>
+                <w:sz w:val="24"/>
+                <w:szCs w:val="24"/>
+              </w:rPr>
+              <w:t>User is brought to the most common fault page.</w:t>
+            </w:r>
+          </w:p>
+        </w:tc>
+        <w:tc>
+          <w:tcPr>
+            <w:tcW w:w="839" w:type="dxa"/>
+          </w:tcPr>
+          <w:p>
+            <w:pPr>
+              <w:rPr>
+                <w:sz w:val="24"/>
+                <w:szCs w:val="24"/>
+              </w:rPr>
+            </w:pPr>
+            <w:r>
+              <w:rPr>
+                <w:sz w:val="24"/>
+                <w:szCs w:val="24"/>
+              </w:rPr>
+              <w:t>PASS</w:t>
+            </w:r>
+          </w:p>
+        </w:tc>
+        <w:tc>
+          <w:tcPr>
+            <w:tcW w:w="1836" w:type="dxa"/>
+          </w:tcPr>
+          <w:p>
+            <w:pPr>
+              <w:rPr>
+                <w:sz w:val="24"/>
+                <w:szCs w:val="24"/>
+              </w:rPr>
+            </w:pPr>
+            <w:r>
+              <w:rPr>
+                <w:sz w:val="24"/>
+                <w:szCs w:val="24"/>
+              </w:rPr>
+              <w:t xml:space="preserve">Most Common Faults </w:t>
+            </w:r>
+            <w:r>
+              <w:rPr>
+                <w:sz w:val="24"/>
+                <w:szCs w:val="24"/>
+              </w:rPr>
+              <w:t xml:space="preserve">page </w:t>
+            </w:r>
+            <w:r>
+              <w:rPr>
+                <w:sz w:val="24"/>
+                <w:szCs w:val="24"/>
+              </w:rPr>
+              <w:t>loads Successfully.</w:t>
+            </w:r>
+          </w:p>
+        </w:tc>
+      </w:tr>
+      <w:tr>
+        <w:tc>
+          <w:tcPr>
+            <w:tcW w:w="635" w:type="dxa"/>
+          </w:tcPr>
+          <w:p>
+            <w:r>
+              <w:t>7</w:t>
+            </w:r>
+          </w:p>
+        </w:tc>
+        <w:tc>
+          <w:tcPr>
+            <w:tcW w:w="1276" w:type="dxa"/>
+          </w:tcPr>
+          <w:p>
+            <w:r>
+              <w:rPr>
+                <w:sz w:val="24"/>
+                <w:szCs w:val="24"/>
+              </w:rPr>
+              <w:t xml:space="preserve">Enter </w:t>
+            </w:r>
+            <w:r>
+              <w:rPr>
+                <w:sz w:val="24"/>
+                <w:szCs w:val="24"/>
+              </w:rPr>
+              <w:t>in</w:t>
+            </w:r>
+            <w:r>
+              <w:rPr>
+                <w:sz w:val="24"/>
+                <w:szCs w:val="24"/>
+              </w:rPr>
+              <w:t>valid username &amp; password</w:t>
+            </w:r>
+            <w:r>
+              <w:rPr>
+                <w:sz w:val="24"/>
+                <w:szCs w:val="24"/>
+              </w:rPr>
+              <w:t xml:space="preserve"> </w:t>
+            </w:r>
+            <w:r>
+              <w:rPr>
+                <w:sz w:val="24"/>
+                <w:szCs w:val="24"/>
+              </w:rPr>
+              <w:t>&amp; press logon button</w:t>
+            </w:r>
+          </w:p>
+        </w:tc>
+        <w:tc>
+          <w:tcPr>
+            <w:tcW w:w="2481" w:type="dxa"/>
+          </w:tcPr>
+          <w:p>
+            <w:r>
+              <w:rPr>
+                <w:sz w:val="24"/>
+                <w:szCs w:val="24"/>
+              </w:rPr>
+              <w:t xml:space="preserve">Enters </w:t>
+            </w:r>
+            <w:r>
+              <w:rPr>
+                <w:sz w:val="24"/>
+                <w:szCs w:val="24"/>
+              </w:rPr>
+              <w:t>in</w:t>
+            </w:r>
+            <w:r>
+              <w:rPr>
+                <w:sz w:val="24"/>
+                <w:szCs w:val="24"/>
+              </w:rPr>
+              <w:t>valid login detail</w:t>
+            </w:r>
+            <w:r>
+              <w:rPr>
+                <w:sz w:val="24"/>
+                <w:szCs w:val="24"/>
+              </w:rPr>
+              <w:t xml:space="preserve">s </w:t>
+            </w:r>
+            <w:r>
+              <w:rPr>
+                <w:sz w:val="24"/>
+                <w:szCs w:val="24"/>
+              </w:rPr>
+              <w:t>and presses logon</w:t>
+            </w:r>
+            <w:r>
+              <w:rPr>
+                <w:sz w:val="24"/>
+                <w:szCs w:val="24"/>
+              </w:rPr>
+              <w:t>.</w:t>
+            </w:r>
+          </w:p>
+        </w:tc>
+        <w:tc>
+          <w:tcPr>
+            <w:tcW w:w="1216" w:type="dxa"/>
+          </w:tcPr>
+          <w:p>
+            <w:r>
+              <w:rPr>
+                <w:sz w:val="24"/>
+                <w:szCs w:val="24"/>
+              </w:rPr>
+              <w:t>User stays on login page.</w:t>
+            </w:r>
+          </w:p>
+        </w:tc>
+        <w:tc>
+          <w:tcPr>
+            <w:tcW w:w="1210" w:type="dxa"/>
+          </w:tcPr>
+          <w:p>
+            <w:pPr>
+              <w:rPr>
+                <w:sz w:val="24"/>
+                <w:szCs w:val="24"/>
+              </w:rPr>
+            </w:pPr>
+            <w:r>
+              <w:rPr>
+                <w:sz w:val="24"/>
+                <w:szCs w:val="24"/>
+              </w:rPr>
+              <w:t>User is brought to the most common fault page.</w:t>
+            </w:r>
+          </w:p>
+        </w:tc>
+        <w:tc>
+          <w:tcPr>
+            <w:tcW w:w="839" w:type="dxa"/>
+          </w:tcPr>
+          <w:p>
+            <w:pPr>
+              <w:rPr>
+                <w:sz w:val="24"/>
+                <w:szCs w:val="24"/>
+              </w:rPr>
+            </w:pPr>
+            <w:r>
+              <w:rPr>
+                <w:sz w:val="24"/>
+                <w:szCs w:val="24"/>
+              </w:rPr>
+              <w:t>FAIL</w:t>
+            </w:r>
+          </w:p>
+        </w:tc>
+        <w:tc>
+          <w:tcPr>
+            <w:tcW w:w="1836" w:type="dxa"/>
+          </w:tcPr>
+          <w:p>
+            <w:pPr>
+              <w:rPr>
+                <w:sz w:val="24"/>
+                <w:szCs w:val="24"/>
+              </w:rPr>
+            </w:pPr>
+            <w:r>
+              <w:rPr>
+                <w:sz w:val="24"/>
+                <w:szCs w:val="24"/>
+              </w:rPr>
+              <w:t>No backend working so user is still brought to the most common faults page.</w:t>
+            </w:r>
+          </w:p>
+        </w:tc>
+      </w:tr>
+      <w:tr>
+        <w:tc>
+          <w:tcPr>
+            <w:tcW w:w="635" w:type="dxa"/>
+          </w:tcPr>
+          <w:p>
+            <w:r>
+              <w:t>8</w:t>
+            </w:r>
+          </w:p>
+        </w:tc>
+        <w:tc>
+          <w:tcPr>
+            <w:tcW w:w="1276" w:type="dxa"/>
+          </w:tcPr>
+          <w:p>
+            <w:r>
+              <w:rPr>
+                <w:sz w:val="24"/>
+                <w:szCs w:val="24"/>
+              </w:rPr>
+              <w:t xml:space="preserve">Enter </w:t>
+            </w:r>
+            <w:r>
+              <w:rPr>
+                <w:sz w:val="24"/>
+                <w:szCs w:val="24"/>
+              </w:rPr>
+              <w:t xml:space="preserve">in valid </w:t>
+            </w:r>
+            <w:r>
+              <w:rPr>
+                <w:sz w:val="24"/>
+                <w:szCs w:val="24"/>
+              </w:rPr>
+              <w:t xml:space="preserve">Details </w:t>
+            </w:r>
+            <w:r>
+              <w:rPr>
+                <w:sz w:val="24"/>
+                <w:szCs w:val="24"/>
+              </w:rPr>
+              <w:t xml:space="preserve">&amp; press suggest fault button </w:t>
+            </w:r>
+            <w:r>
+              <w:rPr>
+                <w:sz w:val="24"/>
+                <w:szCs w:val="24"/>
+              </w:rPr>
+              <w:t>– User input</w:t>
+            </w:r>
+          </w:p>
+        </w:tc>
+        <w:tc>
+          <w:tcPr>
+            <w:tcW w:w="2481" w:type="dxa"/>
+          </w:tcPr>
+          <w:p>
+            <w:r>
+              <w:rPr>
+                <w:sz w:val="24"/>
+                <w:szCs w:val="24"/>
+              </w:rPr>
+              <w:t xml:space="preserve">Enter in the </w:t>
+            </w:r>
+            <w:r>
+              <w:rPr>
+                <w:sz w:val="24"/>
+                <w:szCs w:val="24"/>
+              </w:rPr>
+              <w:t xml:space="preserve">valid </w:t>
+            </w:r>
+            <w:r>
+              <w:rPr>
+                <w:sz w:val="24"/>
+                <w:szCs w:val="24"/>
+              </w:rPr>
+              <w:t>details into the Enter Fault Details</w:t>
+            </w:r>
+            <w:r>
+              <w:rPr>
+                <w:sz w:val="24"/>
+                <w:szCs w:val="24"/>
+              </w:rPr>
+              <w:t xml:space="preserve"> </w:t>
+            </w:r>
+            <w:r>
+              <w:rPr>
+                <w:sz w:val="24"/>
+                <w:szCs w:val="24"/>
+              </w:rPr>
+              <w:t>and presses</w:t>
+            </w:r>
+            <w:r>
+              <w:rPr>
+                <w:sz w:val="24"/>
+                <w:szCs w:val="24"/>
+              </w:rPr>
+              <w:t xml:space="preserve"> </w:t>
+            </w:r>
+            <w:r>
+              <w:rPr>
+                <w:sz w:val="24"/>
+                <w:szCs w:val="24"/>
+              </w:rPr>
+              <w:t>suggest fault</w:t>
+            </w:r>
+            <w:r>
+              <w:rPr>
+                <w:sz w:val="24"/>
+                <w:szCs w:val="24"/>
+              </w:rPr>
+              <w:t xml:space="preserve">. </w:t>
+            </w:r>
+          </w:p>
+        </w:tc>
+        <w:tc>
+          <w:tcPr>
+            <w:tcW w:w="1216" w:type="dxa"/>
+          </w:tcPr>
+          <w:p>
+            <w:r>
+              <w:rPr>
+                <w:sz w:val="24"/>
+                <w:szCs w:val="24"/>
+              </w:rPr>
+              <w:t>User moves to the most common faults page.</w:t>
+            </w:r>
+          </w:p>
+        </w:tc>
+        <w:tc>
+          <w:tcPr>
+            <w:tcW w:w="1210" w:type="dxa"/>
+          </w:tcPr>
+          <w:p>
+            <w:pPr>
+              <w:rPr>
+                <w:sz w:val="24"/>
+                <w:szCs w:val="24"/>
+              </w:rPr>
+            </w:pPr>
+            <w:r>
+              <w:rPr>
+                <w:sz w:val="24"/>
+                <w:szCs w:val="24"/>
+              </w:rPr>
+              <w:t>User is brought to the most common fault page.</w:t>
+            </w:r>
+          </w:p>
+        </w:tc>
+        <w:tc>
+          <w:tcPr>
+            <w:tcW w:w="839" w:type="dxa"/>
+          </w:tcPr>
+          <w:p>
+            <w:pPr>
+              <w:rPr>
+                <w:sz w:val="24"/>
+                <w:szCs w:val="24"/>
+              </w:rPr>
+            </w:pPr>
+            <w:r>
+              <w:rPr>
+                <w:sz w:val="24"/>
+                <w:szCs w:val="24"/>
+              </w:rPr>
+              <w:t>PASS</w:t>
+            </w:r>
+          </w:p>
+        </w:tc>
+        <w:tc>
+          <w:tcPr>
+            <w:tcW w:w="1836" w:type="dxa"/>
+          </w:tcPr>
+          <w:p>
+            <w:pPr>
+              <w:rPr>
+                <w:sz w:val="24"/>
+                <w:szCs w:val="24"/>
+              </w:rPr>
+            </w:pPr>
+            <w:r>
+              <w:rPr>
+                <w:sz w:val="24"/>
+                <w:szCs w:val="24"/>
+              </w:rPr>
+              <w:t xml:space="preserve">Most Common Faults page </w:t>
+            </w:r>
+            <w:r>
+              <w:rPr>
+                <w:sz w:val="24"/>
+                <w:szCs w:val="24"/>
+              </w:rPr>
+              <w:t>loads Successfully.</w:t>
+            </w:r>
+          </w:p>
+        </w:tc>
+      </w:tr>
+      <w:tr>
+        <w:tc>
+          <w:tcPr>
+            <w:tcW w:w="635" w:type="dxa"/>
+          </w:tcPr>
+          <w:p>
+            <w:r>
+              <w:t>9</w:t>
+            </w:r>
+          </w:p>
+        </w:tc>
+        <w:tc>
+          <w:tcPr>
+            <w:tcW w:w="1276" w:type="dxa"/>
+          </w:tcPr>
+          <w:p>
+            <w:r>
+              <w:rPr>
+                <w:sz w:val="24"/>
+                <w:szCs w:val="24"/>
+              </w:rPr>
+              <w:t xml:space="preserve">Enter in </w:t>
+            </w:r>
+            <w:r>
+              <w:rPr>
+                <w:sz w:val="24"/>
+                <w:szCs w:val="24"/>
+              </w:rPr>
+              <w:t>in</w:t>
+            </w:r>
+            <w:r>
+              <w:rPr>
+                <w:sz w:val="24"/>
+                <w:szCs w:val="24"/>
+              </w:rPr>
+              <w:t xml:space="preserve">valid Details </w:t>
+            </w:r>
+            <w:r>
+              <w:rPr>
+                <w:sz w:val="24"/>
+                <w:szCs w:val="24"/>
+              </w:rPr>
+              <w:t>&amp; press suggest fault button – User input</w:t>
+            </w:r>
+          </w:p>
+        </w:tc>
+        <w:tc>
+          <w:tcPr>
+            <w:tcW w:w="2481" w:type="dxa"/>
+          </w:tcPr>
+          <w:p>
+            <w:r>
+              <w:rPr>
+                <w:sz w:val="24"/>
+                <w:szCs w:val="24"/>
+              </w:rPr>
+              <w:t xml:space="preserve">Enter in the </w:t>
+            </w:r>
+            <w:r>
+              <w:rPr>
+                <w:sz w:val="24"/>
+                <w:szCs w:val="24"/>
+              </w:rPr>
+              <w:t>in</w:t>
+            </w:r>
+            <w:r>
+              <w:rPr>
+                <w:sz w:val="24"/>
+                <w:szCs w:val="24"/>
+              </w:rPr>
+              <w:t xml:space="preserve">valid details into the Enter </w:t>
+            </w:r>
+            <w:r>
+              <w:rPr>
+                <w:sz w:val="24"/>
+                <w:szCs w:val="24"/>
+              </w:rPr>
+              <w:t>F</w:t>
+            </w:r>
+            <w:r>
+              <w:rPr>
+                <w:sz w:val="24"/>
+                <w:szCs w:val="24"/>
+              </w:rPr>
+              <w:t>ault Details and presses suggest fault.</w:t>
+            </w:r>
+          </w:p>
+        </w:tc>
+        <w:tc>
+          <w:tcPr>
+            <w:tcW w:w="1216" w:type="dxa"/>
+          </w:tcPr>
+          <w:p>
+            <w:r>
+              <w:rPr>
+                <w:sz w:val="24"/>
+                <w:szCs w:val="24"/>
+              </w:rPr>
+              <w:t xml:space="preserve">User </w:t>
+            </w:r>
+            <w:r>
+              <w:rPr>
+                <w:sz w:val="24"/>
+                <w:szCs w:val="24"/>
+              </w:rPr>
+              <w:t>stays on</w:t>
+            </w:r>
+            <w:r>
+              <w:rPr>
+                <w:sz w:val="24"/>
+                <w:szCs w:val="24"/>
+              </w:rPr>
+              <w:t xml:space="preserve"> enter details page.</w:t>
+            </w:r>
+          </w:p>
+        </w:tc>
+        <w:tc>
+          <w:tcPr>
+            <w:tcW w:w="1210" w:type="dxa"/>
+          </w:tcPr>
+          <w:p>
+            <w:pPr>
+              <w:rPr>
+                <w:sz w:val="24"/>
+                <w:szCs w:val="24"/>
+              </w:rPr>
+            </w:pPr>
+            <w:r>
+              <w:rPr>
+                <w:sz w:val="24"/>
+                <w:szCs w:val="24"/>
+              </w:rPr>
+              <w:t>User is brought to the most common fault page.</w:t>
+            </w:r>
+          </w:p>
+        </w:tc>
+        <w:tc>
+          <w:tcPr>
+            <w:tcW w:w="839" w:type="dxa"/>
+          </w:tcPr>
+          <w:p>
+            <w:pPr>
+              <w:rPr>
+                <w:sz w:val="24"/>
+                <w:szCs w:val="24"/>
+              </w:rPr>
+            </w:pPr>
+            <w:r>
+              <w:rPr>
+                <w:sz w:val="24"/>
+                <w:szCs w:val="24"/>
+              </w:rPr>
+              <w:t>FAI</w:t>
+            </w:r>
+            <w:r>
+              <w:rPr>
+                <w:sz w:val="24"/>
+                <w:szCs w:val="24"/>
+              </w:rPr>
+              <w:t>L</w:t>
+            </w:r>
+          </w:p>
+        </w:tc>
+        <w:tc>
+          <w:tcPr>
+            <w:tcW w:w="1836" w:type="dxa"/>
+          </w:tcPr>
+          <w:p>
+            <w:pPr>
+              <w:rPr>
+                <w:sz w:val="24"/>
+                <w:szCs w:val="24"/>
+              </w:rPr>
+            </w:pPr>
+            <w:r>
+              <w:rPr>
+                <w:sz w:val="24"/>
+                <w:szCs w:val="24"/>
+              </w:rPr>
+              <w:t>No backend working so user is still brought to the most common faults page.</w:t>
+            </w:r>
+          </w:p>
+        </w:tc>
+      </w:tr>
+      <w:tr>
+        <w:tc>
+          <w:tcPr>
+            <w:tcW w:w="635" w:type="dxa"/>
+          </w:tcPr>
+          <w:p>
+            <w:r>
+              <w:t>10</w:t>
+            </w:r>
+          </w:p>
+        </w:tc>
+        <w:tc>
+          <w:tcPr>
+            <w:tcW w:w="1276" w:type="dxa"/>
+          </w:tcPr>
+          <w:p>
+            <w:r>
+              <w:rPr>
+                <w:sz w:val="24"/>
+                <w:szCs w:val="24"/>
+              </w:rPr>
+              <w:t>Select suggest fault button – enter details page</w:t>
+            </w:r>
+          </w:p>
+        </w:tc>
+        <w:tc>
+          <w:tcPr>
+            <w:tcW w:w="2481" w:type="dxa"/>
+          </w:tcPr>
+          <w:p>
+            <w:r>
+              <w:rPr>
+                <w:sz w:val="24"/>
+                <w:szCs w:val="24"/>
+              </w:rPr>
+              <w:t>Select the suggest fault button after entering in fault details.</w:t>
+            </w:r>
+          </w:p>
+        </w:tc>
+        <w:tc>
+          <w:tcPr>
+            <w:tcW w:w="1216" w:type="dxa"/>
+          </w:tcPr>
+          <w:p>
+            <w:r>
+              <w:rPr>
+                <w:sz w:val="24"/>
+                <w:szCs w:val="24"/>
+              </w:rPr>
+              <w:t>Suggests a fault type – brings to most common faults</w:t>
+            </w:r>
+          </w:p>
+        </w:tc>
+        <w:tc>
+          <w:tcPr>
+            <w:tcW w:w="1210" w:type="dxa"/>
+          </w:tcPr>
+          <w:p>
+            <w:pPr>
+              <w:rPr>
+                <w:sz w:val="24"/>
+                <w:szCs w:val="24"/>
+              </w:rPr>
+            </w:pPr>
+            <w:r>
+              <w:rPr>
+                <w:sz w:val="24"/>
+                <w:szCs w:val="24"/>
+              </w:rPr>
+              <w:t>User is brought to the most common fault page.</w:t>
+            </w:r>
+          </w:p>
+        </w:tc>
+        <w:tc>
+          <w:tcPr>
+            <w:tcW w:w="839" w:type="dxa"/>
+          </w:tcPr>
+          <w:p>
+            <w:pPr>
+              <w:rPr>
+                <w:sz w:val="24"/>
+                <w:szCs w:val="24"/>
+              </w:rPr>
+            </w:pPr>
+            <w:r>
+              <w:rPr>
+                <w:sz w:val="24"/>
+                <w:szCs w:val="24"/>
+              </w:rPr>
+              <w:t>PASS</w:t>
+            </w:r>
+          </w:p>
+        </w:tc>
+        <w:tc>
+          <w:tcPr>
+            <w:tcW w:w="1836" w:type="dxa"/>
+          </w:tcPr>
+          <w:p>
+            <w:pPr>
+              <w:rPr>
+                <w:sz w:val="24"/>
+                <w:szCs w:val="24"/>
+              </w:rPr>
+            </w:pPr>
+            <w:r>
+              <w:rPr>
+                <w:sz w:val="24"/>
+                <w:szCs w:val="24"/>
+              </w:rPr>
+              <w:t xml:space="preserve">Most Common Faults page </w:t>
+            </w:r>
+            <w:r>
+              <w:rPr>
+                <w:sz w:val="24"/>
+                <w:szCs w:val="24"/>
+              </w:rPr>
+              <w:t>loads Successfully.</w:t>
+            </w:r>
+          </w:p>
+        </w:tc>
+      </w:tr>
+      <w:tr>
+        <w:trPr>
+          <w:trHeight w:val="44"/>
+        </w:trPr>
+        <w:tc>
+          <w:tcPr>
+            <w:tcW w:w="635" w:type="dxa"/>
+          </w:tcPr>
+          <w:p>
+            <w:r>
+              <w:t>11</w:t>
+            </w:r>
+          </w:p>
+        </w:tc>
+        <w:tc>
+          <w:tcPr>
+            <w:tcW w:w="1276" w:type="dxa"/>
+          </w:tcPr>
+          <w:p>
+            <w:pPr>
+              <w:rPr>
+                <w:sz w:val="24"/>
+                <w:szCs w:val="24"/>
+              </w:rPr>
+            </w:pPr>
+            <w:r>
+              <w:rPr>
+                <w:sz w:val="24"/>
+                <w:szCs w:val="24"/>
+              </w:rPr>
+              <w:t xml:space="preserve">Selects red button – Detect fault page. </w:t>
+            </w:r>
+          </w:p>
+        </w:tc>
+        <w:tc>
+          <w:tcPr>
+            <w:tcW w:w="2481" w:type="dxa"/>
+          </w:tcPr>
+          <w:p>
+            <w:pPr>
+              <w:rPr>
+                <w:sz w:val="24"/>
+                <w:szCs w:val="24"/>
+              </w:rPr>
+            </w:pPr>
+            <w:r>
+              <w:rPr>
+                <w:sz w:val="24"/>
+                <w:szCs w:val="24"/>
+              </w:rPr>
+              <w:t>User selects the red button.</w:t>
+            </w:r>
+          </w:p>
+        </w:tc>
+        <w:tc>
+          <w:tcPr>
+            <w:tcW w:w="1216" w:type="dxa"/>
+          </w:tcPr>
+          <w:p>
+            <w:pPr>
+              <w:rPr>
+                <w:sz w:val="24"/>
+                <w:szCs w:val="24"/>
+              </w:rPr>
+            </w:pPr>
+            <w:r>
+              <w:rPr>
+                <w:sz w:val="24"/>
+                <w:szCs w:val="24"/>
+              </w:rPr>
+              <w:t>Moves user to the red faults page.</w:t>
+            </w:r>
+          </w:p>
+        </w:tc>
+        <w:tc>
+          <w:tcPr>
+            <w:tcW w:w="1210" w:type="dxa"/>
+          </w:tcPr>
+          <w:p>
+            <w:pPr>
+              <w:rPr>
+                <w:sz w:val="24"/>
+                <w:szCs w:val="24"/>
+              </w:rPr>
+            </w:pPr>
+            <w:r>
+              <w:rPr>
+                <w:sz w:val="24"/>
+                <w:szCs w:val="24"/>
+              </w:rPr>
+              <w:t xml:space="preserve">User is brought to the red faults page. </w:t>
+            </w:r>
+          </w:p>
+        </w:tc>
+        <w:tc>
+          <w:tcPr>
+            <w:tcW w:w="839" w:type="dxa"/>
+          </w:tcPr>
+          <w:p>
+            <w:pPr>
+              <w:rPr>
+                <w:sz w:val="24"/>
+                <w:szCs w:val="24"/>
+              </w:rPr>
+            </w:pPr>
+            <w:r>
+              <w:rPr>
+                <w:sz w:val="24"/>
+                <w:szCs w:val="24"/>
+              </w:rPr>
+              <w:t>PASS</w:t>
+            </w:r>
+          </w:p>
+        </w:tc>
+        <w:tc>
+          <w:tcPr>
+            <w:tcW w:w="1836" w:type="dxa"/>
+          </w:tcPr>
+          <w:p>
+            <w:pPr>
+              <w:rPr>
+                <w:sz w:val="24"/>
+                <w:szCs w:val="24"/>
+              </w:rPr>
+            </w:pPr>
+            <w:r>
+              <w:rPr>
+                <w:sz w:val="24"/>
+                <w:szCs w:val="24"/>
+              </w:rPr>
+              <w:t xml:space="preserve">Red Faults page loads </w:t>
+            </w:r>
+            <w:r>
+              <w:rPr>
+                <w:sz w:val="24"/>
+                <w:szCs w:val="24"/>
+              </w:rPr>
+              <w:t>Successfully.</w:t>
+            </w:r>
+          </w:p>
+        </w:tc>
+      </w:tr>
+      <w:tr>
+        <w:trPr>
+          <w:trHeight w:val="44"/>
+        </w:trPr>
+        <w:tc>
+          <w:tcPr>
+            <w:tcW w:w="635" w:type="dxa"/>
+          </w:tcPr>
+          <w:p>
+            <w:r>
+              <w:t>12</w:t>
+            </w:r>
+          </w:p>
+        </w:tc>
+        <w:tc>
+          <w:tcPr>
+            <w:tcW w:w="1276" w:type="dxa"/>
+          </w:tcPr>
+          <w:p>
+            <w:r>
+              <w:rPr>
+                <w:sz w:val="24"/>
+                <w:szCs w:val="24"/>
+              </w:rPr>
+              <w:t xml:space="preserve">Selects </w:t>
+            </w:r>
+            <w:r>
+              <w:rPr>
+                <w:sz w:val="24"/>
+                <w:szCs w:val="24"/>
+              </w:rPr>
+              <w:t>amber</w:t>
+            </w:r>
+            <w:r>
+              <w:rPr>
+                <w:sz w:val="24"/>
+                <w:szCs w:val="24"/>
+              </w:rPr>
+              <w:t xml:space="preserve"> button – Detect fault page. </w:t>
+            </w:r>
+          </w:p>
+        </w:tc>
+        <w:tc>
+          <w:tcPr>
+            <w:tcW w:w="2481" w:type="dxa"/>
+          </w:tcPr>
+          <w:p>
+            <w:r>
+              <w:rPr>
+                <w:sz w:val="24"/>
+                <w:szCs w:val="24"/>
+              </w:rPr>
+              <w:t xml:space="preserve">User selects the </w:t>
+            </w:r>
+            <w:r>
+              <w:rPr>
+                <w:sz w:val="24"/>
+                <w:szCs w:val="24"/>
+              </w:rPr>
+              <w:t>amber</w:t>
+            </w:r>
+            <w:r>
+              <w:rPr>
+                <w:sz w:val="24"/>
+                <w:szCs w:val="24"/>
+              </w:rPr>
+              <w:t xml:space="preserve"> button.</w:t>
+            </w:r>
+          </w:p>
+        </w:tc>
+        <w:tc>
+          <w:tcPr>
+            <w:tcW w:w="1216" w:type="dxa"/>
+          </w:tcPr>
+          <w:p>
+            <w:r>
+              <w:rPr>
+                <w:sz w:val="24"/>
+                <w:szCs w:val="24"/>
+              </w:rPr>
+              <w:t xml:space="preserve">Moves user to the </w:t>
+            </w:r>
+            <w:r>
+              <w:rPr>
+                <w:sz w:val="24"/>
+                <w:szCs w:val="24"/>
+              </w:rPr>
+              <w:t>amber</w:t>
+            </w:r>
+            <w:r>
+              <w:rPr>
+                <w:sz w:val="24"/>
+                <w:szCs w:val="24"/>
+              </w:rPr>
+              <w:t xml:space="preserve"> faults page.</w:t>
+            </w:r>
+          </w:p>
+        </w:tc>
+        <w:tc>
+          <w:tcPr>
+            <w:tcW w:w="1210" w:type="dxa"/>
+          </w:tcPr>
+          <w:p>
+            <w:pPr>
+              <w:rPr>
+                <w:sz w:val="24"/>
+                <w:szCs w:val="24"/>
+              </w:rPr>
+            </w:pPr>
+            <w:r>
+              <w:rPr>
+                <w:sz w:val="24"/>
+                <w:szCs w:val="24"/>
+              </w:rPr>
+              <w:t xml:space="preserve">User is brought to the </w:t>
+            </w:r>
+            <w:r>
+              <w:rPr>
+                <w:sz w:val="24"/>
+                <w:szCs w:val="24"/>
+              </w:rPr>
+              <w:t>amber</w:t>
+            </w:r>
+            <w:r>
+              <w:rPr>
+                <w:sz w:val="24"/>
+                <w:szCs w:val="24"/>
+              </w:rPr>
+              <w:t xml:space="preserve"> faults page. </w:t>
+            </w:r>
+          </w:p>
+        </w:tc>
+        <w:tc>
+          <w:tcPr>
+            <w:tcW w:w="839" w:type="dxa"/>
+          </w:tcPr>
+          <w:p>
+            <w:pPr>
+              <w:rPr>
+                <w:sz w:val="24"/>
+                <w:szCs w:val="24"/>
+              </w:rPr>
+            </w:pPr>
+            <w:r>
+              <w:rPr>
+                <w:sz w:val="24"/>
+                <w:szCs w:val="24"/>
+              </w:rPr>
+              <w:t>PASS</w:t>
+            </w:r>
+          </w:p>
+        </w:tc>
+        <w:tc>
+          <w:tcPr>
+            <w:tcW w:w="1836" w:type="dxa"/>
+          </w:tcPr>
+          <w:p>
+            <w:pPr>
+              <w:rPr>
+                <w:sz w:val="24"/>
+                <w:szCs w:val="24"/>
+              </w:rPr>
+            </w:pPr>
+            <w:r>
+              <w:rPr>
+                <w:sz w:val="24"/>
+                <w:szCs w:val="24"/>
+              </w:rPr>
+              <w:t>Amber</w:t>
+            </w:r>
+            <w:r>
+              <w:rPr>
+                <w:sz w:val="24"/>
+                <w:szCs w:val="24"/>
+              </w:rPr>
+              <w:t xml:space="preserve"> Faults page loads </w:t>
+            </w:r>
+            <w:r>
+              <w:rPr>
+                <w:sz w:val="24"/>
+                <w:szCs w:val="24"/>
+              </w:rPr>
+              <w:t>Successfully.</w:t>
+            </w:r>
+          </w:p>
+        </w:tc>
+      </w:tr>
+      <w:tr>
+        <w:trPr>
+          <w:trHeight w:val="44"/>
+        </w:trPr>
+        <w:tc>
+          <w:tcPr>
+            <w:tcW w:w="635" w:type="dxa"/>
+          </w:tcPr>
+          <w:p>
+            <w:pPr>
+              <w:rPr>
+                <w:sz w:val="24"/>
+                <w:szCs w:val="24"/>
+              </w:rPr>
+            </w:pPr>
+            <w:r>
+              <w:rPr>
+                <w:sz w:val="24"/>
+                <w:szCs w:val="24"/>
+              </w:rPr>
+              <w:t>13</w:t>
+            </w:r>
+          </w:p>
+        </w:tc>
+        <w:tc>
+          <w:tcPr>
+            <w:tcW w:w="1276" w:type="dxa"/>
+          </w:tcPr>
+          <w:p>
+            <w:pPr>
+              <w:rPr>
+                <w:sz w:val="24"/>
+                <w:szCs w:val="24"/>
+              </w:rPr>
+            </w:pPr>
+            <w:r>
+              <w:rPr>
+                <w:sz w:val="24"/>
+                <w:szCs w:val="24"/>
+              </w:rPr>
+              <w:t xml:space="preserve">Selects </w:t>
+            </w:r>
+            <w:r>
+              <w:rPr>
+                <w:sz w:val="24"/>
+                <w:szCs w:val="24"/>
+              </w:rPr>
+              <w:t>green</w:t>
+            </w:r>
+            <w:r>
+              <w:rPr>
+                <w:sz w:val="24"/>
+                <w:szCs w:val="24"/>
+              </w:rPr>
+              <w:t xml:space="preserve"> button – Detect fault page. </w:t>
+            </w:r>
+          </w:p>
+        </w:tc>
+        <w:tc>
+          <w:tcPr>
+            <w:tcW w:w="2481" w:type="dxa"/>
+          </w:tcPr>
+          <w:p>
+            <w:pPr>
+              <w:rPr>
+                <w:sz w:val="24"/>
+                <w:szCs w:val="24"/>
+              </w:rPr>
+            </w:pPr>
+            <w:r>
+              <w:rPr>
+                <w:sz w:val="24"/>
+                <w:szCs w:val="24"/>
+              </w:rPr>
+              <w:t xml:space="preserve">User selects the </w:t>
+            </w:r>
+            <w:r>
+              <w:rPr>
+                <w:sz w:val="24"/>
+                <w:szCs w:val="24"/>
+              </w:rPr>
+              <w:t>green</w:t>
+            </w:r>
+            <w:r>
+              <w:rPr>
+                <w:sz w:val="24"/>
+                <w:szCs w:val="24"/>
+              </w:rPr>
+              <w:t xml:space="preserve"> button.</w:t>
+            </w:r>
+          </w:p>
+        </w:tc>
+        <w:tc>
+          <w:tcPr>
+            <w:tcW w:w="1216" w:type="dxa"/>
+          </w:tcPr>
+          <w:p>
+            <w:pPr>
+              <w:rPr>
+                <w:sz w:val="24"/>
+                <w:szCs w:val="24"/>
+              </w:rPr>
+            </w:pPr>
+            <w:r>
+              <w:rPr>
+                <w:sz w:val="24"/>
+                <w:szCs w:val="24"/>
+              </w:rPr>
+              <w:t xml:space="preserve">Moves user to the </w:t>
+            </w:r>
+            <w:r>
+              <w:rPr>
+                <w:sz w:val="24"/>
+                <w:szCs w:val="24"/>
+              </w:rPr>
+              <w:t>green</w:t>
+            </w:r>
+            <w:r>
+              <w:rPr>
+                <w:sz w:val="24"/>
+                <w:szCs w:val="24"/>
+              </w:rPr>
+              <w:t xml:space="preserve"> faults page.</w:t>
+            </w:r>
+          </w:p>
+        </w:tc>
+        <w:tc>
+          <w:tcPr>
+            <w:tcW w:w="1210" w:type="dxa"/>
+          </w:tcPr>
+          <w:p>
+            <w:pPr>
+              <w:rPr>
+                <w:sz w:val="24"/>
+                <w:szCs w:val="24"/>
+              </w:rPr>
+            </w:pPr>
+            <w:r>
+              <w:rPr>
+                <w:sz w:val="24"/>
+                <w:szCs w:val="24"/>
+              </w:rPr>
+              <w:t xml:space="preserve">User is brought to the </w:t>
+            </w:r>
+            <w:r>
+              <w:rPr>
+                <w:sz w:val="24"/>
+                <w:szCs w:val="24"/>
+              </w:rPr>
+              <w:t>green</w:t>
+            </w:r>
+            <w:r>
+              <w:rPr>
+                <w:sz w:val="24"/>
+                <w:szCs w:val="24"/>
+              </w:rPr>
+              <w:t xml:space="preserve"> faults page. </w:t>
+            </w:r>
+          </w:p>
+        </w:tc>
+        <w:tc>
+          <w:tcPr>
+            <w:tcW w:w="839" w:type="dxa"/>
+          </w:tcPr>
+          <w:p>
+            <w:pPr>
+              <w:rPr>
+                <w:sz w:val="24"/>
+                <w:szCs w:val="24"/>
+              </w:rPr>
+            </w:pPr>
+            <w:r>
+              <w:rPr>
+                <w:sz w:val="24"/>
+                <w:szCs w:val="24"/>
+              </w:rPr>
+              <w:t>PASS</w:t>
+            </w:r>
+          </w:p>
+        </w:tc>
+        <w:tc>
+          <w:tcPr>
+            <w:tcW w:w="1836" w:type="dxa"/>
+          </w:tcPr>
+          <w:p>
+            <w:pPr>
+              <w:rPr>
+                <w:sz w:val="24"/>
+                <w:szCs w:val="24"/>
+              </w:rPr>
+            </w:pPr>
+            <w:r>
+              <w:rPr>
+                <w:sz w:val="24"/>
+                <w:szCs w:val="24"/>
+              </w:rPr>
+              <w:t>Green</w:t>
+            </w:r>
+            <w:r>
+              <w:rPr>
+                <w:sz w:val="24"/>
+                <w:szCs w:val="24"/>
+              </w:rPr>
+              <w:t xml:space="preserve"> Faults page loads </w:t>
+            </w:r>
+            <w:r>
+              <w:rPr>
+                <w:sz w:val="24"/>
+                <w:szCs w:val="24"/>
+              </w:rPr>
+              <w:t>Successfully.</w:t>
+            </w:r>
+          </w:p>
+        </w:tc>
+      </w:tr>
+      <w:tr>
+        <w:trPr>
+          <w:trHeight w:val="44"/>
+        </w:trPr>
+        <w:tc>
+          <w:tcPr>
+            <w:tcW w:w="635" w:type="dxa"/>
+          </w:tcPr>
+          <w:p>
+            <w:pPr>
+              <w:rPr>
+                <w:sz w:val="24"/>
+                <w:szCs w:val="24"/>
+              </w:rPr>
+            </w:pPr>
+            <w:r>
+              <w:rPr>
+                <w:sz w:val="24"/>
+                <w:szCs w:val="24"/>
+              </w:rPr>
+              <w:t>14</w:t>
+            </w:r>
+          </w:p>
+        </w:tc>
+        <w:tc>
+          <w:tcPr>
+            <w:tcW w:w="1276" w:type="dxa"/>
+          </w:tcPr>
+          <w:p>
+            <w:pPr>
+              <w:rPr>
+                <w:sz w:val="24"/>
+                <w:szCs w:val="24"/>
+              </w:rPr>
+            </w:pPr>
+            <w:r>
+              <w:rPr>
+                <w:sz w:val="24"/>
+                <w:szCs w:val="24"/>
+              </w:rPr>
+              <w:t xml:space="preserve">Selects </w:t>
+            </w:r>
+            <w:r>
+              <w:rPr>
+                <w:sz w:val="24"/>
+                <w:szCs w:val="24"/>
+              </w:rPr>
+              <w:t>blue</w:t>
+            </w:r>
+            <w:r>
+              <w:rPr>
+                <w:sz w:val="24"/>
+                <w:szCs w:val="24"/>
+              </w:rPr>
+              <w:t xml:space="preserve"> button – Detect fault page. </w:t>
+            </w:r>
+          </w:p>
+        </w:tc>
+        <w:tc>
+          <w:tcPr>
+            <w:tcW w:w="2481" w:type="dxa"/>
+          </w:tcPr>
+          <w:p>
+            <w:pPr>
+              <w:rPr>
+                <w:sz w:val="24"/>
+                <w:szCs w:val="24"/>
+              </w:rPr>
+            </w:pPr>
+            <w:r>
+              <w:rPr>
+                <w:sz w:val="24"/>
+                <w:szCs w:val="24"/>
+              </w:rPr>
+              <w:t xml:space="preserve">User selects the </w:t>
+            </w:r>
+            <w:r>
+              <w:rPr>
+                <w:sz w:val="24"/>
+                <w:szCs w:val="24"/>
+              </w:rPr>
+              <w:t>blue</w:t>
+            </w:r>
+            <w:r>
+              <w:rPr>
+                <w:sz w:val="24"/>
+                <w:szCs w:val="24"/>
+              </w:rPr>
+              <w:t xml:space="preserve"> button.</w:t>
+            </w:r>
+          </w:p>
+        </w:tc>
+        <w:tc>
+          <w:tcPr>
+            <w:tcW w:w="1216" w:type="dxa"/>
+          </w:tcPr>
+          <w:p>
+            <w:pPr>
+              <w:rPr>
+                <w:sz w:val="24"/>
+                <w:szCs w:val="24"/>
+              </w:rPr>
+            </w:pPr>
+            <w:r>
+              <w:rPr>
+                <w:sz w:val="24"/>
+                <w:szCs w:val="24"/>
+              </w:rPr>
+              <w:t xml:space="preserve">Moves user to the </w:t>
+            </w:r>
+            <w:r>
+              <w:rPr>
+                <w:sz w:val="24"/>
+                <w:szCs w:val="24"/>
+              </w:rPr>
+              <w:t>blue</w:t>
+            </w:r>
+            <w:r>
+              <w:rPr>
+                <w:sz w:val="24"/>
+                <w:szCs w:val="24"/>
+              </w:rPr>
+              <w:t xml:space="preserve"> faults page.</w:t>
+            </w:r>
+          </w:p>
+        </w:tc>
+        <w:tc>
+          <w:tcPr>
+            <w:tcW w:w="1210" w:type="dxa"/>
+          </w:tcPr>
+          <w:p>
+            <w:pPr>
+              <w:rPr>
+                <w:sz w:val="24"/>
+                <w:szCs w:val="24"/>
+              </w:rPr>
+            </w:pPr>
+            <w:r>
+              <w:rPr>
+                <w:sz w:val="24"/>
+                <w:szCs w:val="24"/>
+              </w:rPr>
+              <w:t xml:space="preserve">User is brought to the </w:t>
+            </w:r>
+            <w:r>
+              <w:rPr>
+                <w:sz w:val="24"/>
+                <w:szCs w:val="24"/>
+              </w:rPr>
+              <w:t>blue</w:t>
+            </w:r>
+            <w:r>
+              <w:rPr>
+                <w:sz w:val="24"/>
+                <w:szCs w:val="24"/>
+              </w:rPr>
+              <w:t xml:space="preserve"> faults page. </w:t>
+            </w:r>
+          </w:p>
+        </w:tc>
+        <w:tc>
+          <w:tcPr>
+            <w:tcW w:w="839" w:type="dxa"/>
+          </w:tcPr>
+          <w:p>
+            <w:pPr>
+              <w:rPr>
+                <w:sz w:val="24"/>
+                <w:szCs w:val="24"/>
+              </w:rPr>
+            </w:pPr>
+            <w:r>
+              <w:rPr>
+                <w:sz w:val="24"/>
+                <w:szCs w:val="24"/>
+              </w:rPr>
+              <w:t>PASS</w:t>
+            </w:r>
+          </w:p>
+        </w:tc>
+        <w:tc>
+          <w:tcPr>
+            <w:tcW w:w="1836" w:type="dxa"/>
+          </w:tcPr>
+          <w:p>
+            <w:pPr>
+              <w:rPr>
+                <w:sz w:val="24"/>
+                <w:szCs w:val="24"/>
+              </w:rPr>
+            </w:pPr>
+            <w:r>
+              <w:rPr>
+                <w:sz w:val="24"/>
+                <w:szCs w:val="24"/>
+              </w:rPr>
+              <w:t>Blue</w:t>
+            </w:r>
+            <w:r>
+              <w:rPr>
+                <w:sz w:val="24"/>
+                <w:szCs w:val="24"/>
+              </w:rPr>
+              <w:t xml:space="preserve"> Faults page loads </w:t>
+            </w:r>
+            <w:r>
+              <w:rPr>
+                <w:sz w:val="24"/>
+                <w:szCs w:val="24"/>
+              </w:rPr>
+              <w:t>Successfully.</w:t>
+            </w:r>
+          </w:p>
+        </w:tc>
+      </w:tr>
+      <w:tr>
+        <w:trPr>
+          <w:trHeight w:val="44"/>
+        </w:trPr>
+        <w:tc>
+          <w:tcPr>
+            <w:tcW w:w="635" w:type="dxa"/>
+          </w:tcPr>
+          <w:p>
+            <w:pPr>
+              <w:rPr>
+                <w:sz w:val="24"/>
+                <w:szCs w:val="24"/>
+              </w:rPr>
+            </w:pPr>
+            <w:r>
+              <w:rPr>
+                <w:sz w:val="24"/>
+                <w:szCs w:val="24"/>
+              </w:rPr>
+              <w:t>15</w:t>
+            </w:r>
+          </w:p>
+        </w:tc>
+        <w:tc>
+          <w:tcPr>
+            <w:tcW w:w="1276" w:type="dxa"/>
+          </w:tcPr>
+          <w:p>
+            <w:pPr>
+              <w:rPr>
+                <w:sz w:val="24"/>
+                <w:szCs w:val="24"/>
+              </w:rPr>
+            </w:pPr>
+            <w:r>
+              <w:rPr>
+                <w:sz w:val="24"/>
+                <w:szCs w:val="24"/>
+              </w:rPr>
+              <w:t>Select home link from bottom nav.</w:t>
+            </w:r>
+          </w:p>
+        </w:tc>
+        <w:tc>
+          <w:tcPr>
+            <w:tcW w:w="2481" w:type="dxa"/>
+          </w:tcPr>
+          <w:p>
+            <w:pPr>
+              <w:rPr>
+                <w:sz w:val="24"/>
+                <w:szCs w:val="24"/>
+              </w:rPr>
+            </w:pPr>
+            <w:r>
+              <w:rPr>
+                <w:sz w:val="24"/>
+                <w:szCs w:val="24"/>
+              </w:rPr>
+              <w:t>User selects the home link from the bottom nav.</w:t>
+            </w:r>
+          </w:p>
+        </w:tc>
+        <w:tc>
+          <w:tcPr>
+            <w:tcW w:w="1216" w:type="dxa"/>
+          </w:tcPr>
+          <w:p>
+            <w:pPr>
+              <w:rPr>
+                <w:sz w:val="24"/>
+                <w:szCs w:val="24"/>
+              </w:rPr>
+            </w:pPr>
+            <w:r>
+              <w:rPr>
+                <w:sz w:val="24"/>
+                <w:szCs w:val="24"/>
+              </w:rPr>
+              <w:t>Moves the user to the home page.</w:t>
+            </w:r>
+          </w:p>
+        </w:tc>
+        <w:tc>
+          <w:tcPr>
+            <w:tcW w:w="1210" w:type="dxa"/>
+          </w:tcPr>
+          <w:p>
+            <w:pPr>
+              <w:rPr>
+                <w:sz w:val="24"/>
+                <w:szCs w:val="24"/>
+              </w:rPr>
+            </w:pPr>
+            <w:r>
+              <w:rPr>
+                <w:sz w:val="24"/>
+                <w:szCs w:val="24"/>
+              </w:rPr>
+              <w:t>User is brought to the home page.</w:t>
+            </w:r>
+          </w:p>
+        </w:tc>
+        <w:tc>
+          <w:tcPr>
+            <w:tcW w:w="839" w:type="dxa"/>
+          </w:tcPr>
+          <w:p>
+            <w:pPr>
+              <w:rPr>
+                <w:sz w:val="24"/>
+                <w:szCs w:val="24"/>
+              </w:rPr>
+            </w:pPr>
+            <w:r>
+              <w:rPr>
+                <w:sz w:val="24"/>
+                <w:szCs w:val="24"/>
+              </w:rPr>
+              <w:t>PASS</w:t>
+            </w:r>
+          </w:p>
+        </w:tc>
+        <w:tc>
+          <w:tcPr>
+            <w:tcW w:w="1836" w:type="dxa"/>
+          </w:tcPr>
+          <w:p>
+            <w:pPr>
+              <w:rPr>
+                <w:sz w:val="24"/>
+                <w:szCs w:val="24"/>
+              </w:rPr>
+            </w:pPr>
+            <w:r>
+              <w:rPr>
+                <w:sz w:val="24"/>
+                <w:szCs w:val="24"/>
+              </w:rPr>
+              <w:t xml:space="preserve">Home page </w:t>
+            </w:r>
+            <w:r>
+              <w:rPr>
+                <w:sz w:val="24"/>
+                <w:szCs w:val="24"/>
+              </w:rPr>
+              <w:t xml:space="preserve">loads </w:t>
+            </w:r>
+            <w:r>
+              <w:rPr>
+                <w:sz w:val="24"/>
+                <w:szCs w:val="24"/>
+              </w:rPr>
+              <w:t>Successfully.</w:t>
+            </w:r>
+          </w:p>
+        </w:tc>
+      </w:tr>
+      <w:tr>
+        <w:trPr>
+          <w:trHeight w:val="44"/>
+        </w:trPr>
+        <w:tc>
+          <w:tcPr>
+            <w:tcW w:w="635" w:type="dxa"/>
+          </w:tcPr>
+          <w:p>
+            <w:pPr>
+              <w:rPr>
+                <w:sz w:val="24"/>
+                <w:szCs w:val="24"/>
+              </w:rPr>
+            </w:pPr>
+            <w:r>
+              <w:rPr>
+                <w:sz w:val="24"/>
+                <w:szCs w:val="24"/>
+              </w:rPr>
+              <w:t>16</w:t>
+            </w:r>
+          </w:p>
+        </w:tc>
+        <w:tc>
+          <w:tcPr>
+            <w:tcW w:w="1276" w:type="dxa"/>
+          </w:tcPr>
+          <w:p>
+            <w:pPr>
+              <w:rPr>
+                <w:sz w:val="24"/>
+                <w:szCs w:val="24"/>
+              </w:rPr>
+            </w:pPr>
+            <w:r>
+              <w:rPr>
+                <w:sz w:val="24"/>
+                <w:szCs w:val="24"/>
+              </w:rPr>
+              <w:t xml:space="preserve">Select </w:t>
+            </w:r>
+            <w:r>
+              <w:rPr>
+                <w:sz w:val="24"/>
+                <w:szCs w:val="24"/>
+              </w:rPr>
+              <w:t>roadside assistance</w:t>
+            </w:r>
+            <w:r>
+              <w:rPr>
+                <w:sz w:val="24"/>
+                <w:szCs w:val="24"/>
+              </w:rPr>
+              <w:t xml:space="preserve"> link from bottom nav.</w:t>
+            </w:r>
+          </w:p>
+        </w:tc>
+        <w:tc>
+          <w:tcPr>
+            <w:tcW w:w="2481" w:type="dxa"/>
+          </w:tcPr>
+          <w:p>
+            <w:pPr>
+              <w:rPr>
+                <w:sz w:val="24"/>
+                <w:szCs w:val="24"/>
+              </w:rPr>
+            </w:pPr>
+            <w:r>
+              <w:rPr>
+                <w:sz w:val="24"/>
+                <w:szCs w:val="24"/>
+              </w:rPr>
+              <w:t xml:space="preserve">User selects the </w:t>
+            </w:r>
+            <w:r>
+              <w:rPr>
+                <w:sz w:val="24"/>
+                <w:szCs w:val="24"/>
+              </w:rPr>
+              <w:t xml:space="preserve">roadside assistance </w:t>
+            </w:r>
+            <w:r>
+              <w:rPr>
+                <w:sz w:val="24"/>
+                <w:szCs w:val="24"/>
+              </w:rPr>
+              <w:t>link from the bottom nav.</w:t>
+            </w:r>
+          </w:p>
+        </w:tc>
+        <w:tc>
+          <w:tcPr>
+            <w:tcW w:w="1216" w:type="dxa"/>
+          </w:tcPr>
+          <w:p>
+            <w:pPr>
+              <w:rPr>
+                <w:sz w:val="24"/>
+                <w:szCs w:val="24"/>
+              </w:rPr>
+            </w:pPr>
+            <w:r>
+              <w:rPr>
+                <w:sz w:val="24"/>
+                <w:szCs w:val="24"/>
+              </w:rPr>
+              <w:t xml:space="preserve">Moves the user to the </w:t>
+            </w:r>
+            <w:r>
+              <w:rPr>
+                <w:sz w:val="24"/>
+                <w:szCs w:val="24"/>
+              </w:rPr>
+              <w:t>roadside assistance</w:t>
+            </w:r>
+            <w:r>
+              <w:rPr>
+                <w:sz w:val="24"/>
+                <w:szCs w:val="24"/>
+              </w:rPr>
+              <w:t xml:space="preserve"> page.</w:t>
+            </w:r>
+          </w:p>
+        </w:tc>
+        <w:tc>
+          <w:tcPr>
+            <w:tcW w:w="1210" w:type="dxa"/>
+          </w:tcPr>
+          <w:p>
+            <w:pPr>
+              <w:rPr>
+                <w:sz w:val="24"/>
+                <w:szCs w:val="24"/>
+              </w:rPr>
+            </w:pPr>
+            <w:r>
+              <w:rPr>
+                <w:sz w:val="24"/>
+                <w:szCs w:val="24"/>
+              </w:rPr>
+              <w:t xml:space="preserve">User is brought to the </w:t>
+            </w:r>
+            <w:r>
+              <w:rPr>
+                <w:sz w:val="24"/>
+                <w:szCs w:val="24"/>
+              </w:rPr>
+              <w:t xml:space="preserve">roadside assistance </w:t>
+            </w:r>
+            <w:r>
+              <w:rPr>
+                <w:sz w:val="24"/>
+                <w:szCs w:val="24"/>
+              </w:rPr>
+              <w:t>page.</w:t>
+            </w:r>
+          </w:p>
+        </w:tc>
+        <w:tc>
+          <w:tcPr>
+            <w:tcW w:w="839" w:type="dxa"/>
+          </w:tcPr>
+          <w:p>
+            <w:pPr>
+              <w:rPr>
+                <w:sz w:val="24"/>
+                <w:szCs w:val="24"/>
+              </w:rPr>
+            </w:pPr>
+            <w:r>
+              <w:rPr>
+                <w:sz w:val="24"/>
+                <w:szCs w:val="24"/>
+              </w:rPr>
+              <w:t>PASS</w:t>
+            </w:r>
+          </w:p>
+        </w:tc>
+        <w:tc>
+          <w:tcPr>
+            <w:tcW w:w="1836" w:type="dxa"/>
+          </w:tcPr>
+          <w:p>
+            <w:pPr>
+              <w:rPr>
+                <w:sz w:val="24"/>
+                <w:szCs w:val="24"/>
+              </w:rPr>
+            </w:pPr>
+            <w:r>
+              <w:rPr>
+                <w:sz w:val="24"/>
+                <w:szCs w:val="24"/>
+              </w:rPr>
+              <w:t>Roadside Assistance</w:t>
+            </w:r>
+            <w:r>
+              <w:rPr>
+                <w:sz w:val="24"/>
+                <w:szCs w:val="24"/>
+              </w:rPr>
+              <w:t xml:space="preserve"> page loads </w:t>
+            </w:r>
+            <w:r>
+              <w:rPr>
+                <w:sz w:val="24"/>
+                <w:szCs w:val="24"/>
+              </w:rPr>
+              <w:t>Successfully.</w:t>
+            </w:r>
+          </w:p>
+        </w:tc>
+      </w:tr>
+      <w:tr>
+        <w:trPr>
+          <w:trHeight w:val="44"/>
+        </w:trPr>
+        <w:tc>
+          <w:tcPr>
+            <w:tcW w:w="635" w:type="dxa"/>
+          </w:tcPr>
+          <w:p>
+            <w:pPr>
+              <w:rPr>
+                <w:sz w:val="24"/>
+                <w:szCs w:val="24"/>
+              </w:rPr>
+            </w:pPr>
+            <w:r>
+              <w:rPr>
+                <w:sz w:val="24"/>
+                <w:szCs w:val="24"/>
+              </w:rPr>
+              <w:t>17</w:t>
+            </w:r>
+          </w:p>
+        </w:tc>
+        <w:tc>
+          <w:tcPr>
+            <w:tcW w:w="1276" w:type="dxa"/>
+          </w:tcPr>
+          <w:p>
+            <w:pPr>
+              <w:rPr>
+                <w:sz w:val="24"/>
+                <w:szCs w:val="24"/>
+              </w:rPr>
+            </w:pPr>
+            <w:r>
+              <w:rPr>
+                <w:sz w:val="24"/>
+                <w:szCs w:val="24"/>
+              </w:rPr>
+              <w:t xml:space="preserve">Select </w:t>
+            </w:r>
+            <w:r>
+              <w:rPr>
+                <w:sz w:val="24"/>
+                <w:szCs w:val="24"/>
+              </w:rPr>
+              <w:t xml:space="preserve">most common faults </w:t>
+            </w:r>
+            <w:r>
+              <w:rPr>
+                <w:sz w:val="24"/>
+                <w:szCs w:val="24"/>
+              </w:rPr>
+              <w:t>link from bottom nav.</w:t>
+            </w:r>
+          </w:p>
+        </w:tc>
+        <w:tc>
+          <w:tcPr>
+            <w:tcW w:w="2481" w:type="dxa"/>
+          </w:tcPr>
+          <w:p>
+            <w:pPr>
+              <w:rPr>
+                <w:sz w:val="24"/>
+                <w:szCs w:val="24"/>
+              </w:rPr>
+            </w:pPr>
+            <w:r>
+              <w:rPr>
+                <w:sz w:val="24"/>
+                <w:szCs w:val="24"/>
+              </w:rPr>
+              <w:t xml:space="preserve">User selects the </w:t>
+            </w:r>
+            <w:r>
+              <w:rPr>
+                <w:sz w:val="24"/>
+                <w:szCs w:val="24"/>
+              </w:rPr>
+              <w:t>most common faults</w:t>
+            </w:r>
+            <w:r>
+              <w:rPr>
+                <w:sz w:val="24"/>
+                <w:szCs w:val="24"/>
+              </w:rPr>
+              <w:t xml:space="preserve"> link from the bottom nav.</w:t>
+            </w:r>
+          </w:p>
+        </w:tc>
+        <w:tc>
+          <w:tcPr>
+            <w:tcW w:w="1216" w:type="dxa"/>
+          </w:tcPr>
+          <w:p>
+            <w:pPr>
+              <w:rPr>
+                <w:sz w:val="24"/>
+                <w:szCs w:val="24"/>
+              </w:rPr>
+            </w:pPr>
+            <w:r>
+              <w:rPr>
+                <w:sz w:val="24"/>
+                <w:szCs w:val="24"/>
+              </w:rPr>
+              <w:t xml:space="preserve">Moves the user to the </w:t>
+            </w:r>
+            <w:r>
+              <w:rPr>
+                <w:sz w:val="24"/>
+                <w:szCs w:val="24"/>
+              </w:rPr>
+              <w:t>most common faults</w:t>
+            </w:r>
+            <w:r>
+              <w:rPr>
+                <w:sz w:val="24"/>
+                <w:szCs w:val="24"/>
+              </w:rPr>
+              <w:t xml:space="preserve"> page.</w:t>
+            </w:r>
+          </w:p>
+        </w:tc>
+        <w:tc>
+          <w:tcPr>
+            <w:tcW w:w="1210" w:type="dxa"/>
+          </w:tcPr>
+          <w:p>
+            <w:pPr>
+              <w:rPr>
+                <w:sz w:val="24"/>
+                <w:szCs w:val="24"/>
+              </w:rPr>
+            </w:pPr>
+            <w:r>
+              <w:rPr>
+                <w:sz w:val="24"/>
+                <w:szCs w:val="24"/>
+              </w:rPr>
+              <w:t xml:space="preserve">User is brought to the </w:t>
+            </w:r>
+            <w:r>
+              <w:rPr>
+                <w:sz w:val="24"/>
+                <w:szCs w:val="24"/>
+              </w:rPr>
+              <w:t>most common faults</w:t>
+            </w:r>
+            <w:r>
+              <w:rPr>
+                <w:sz w:val="24"/>
+                <w:szCs w:val="24"/>
+              </w:rPr>
+              <w:t xml:space="preserve"> page.</w:t>
+            </w:r>
+          </w:p>
+        </w:tc>
+        <w:tc>
+          <w:tcPr>
+            <w:tcW w:w="839" w:type="dxa"/>
+          </w:tcPr>
+          <w:p>
+            <w:pPr>
+              <w:rPr>
+                <w:sz w:val="24"/>
+                <w:szCs w:val="24"/>
+              </w:rPr>
+            </w:pPr>
+            <w:r>
+              <w:rPr>
+                <w:sz w:val="24"/>
+                <w:szCs w:val="24"/>
+              </w:rPr>
+              <w:t>PASS</w:t>
+            </w:r>
+          </w:p>
+        </w:tc>
+        <w:tc>
+          <w:tcPr>
+            <w:tcW w:w="1836" w:type="dxa"/>
+          </w:tcPr>
+          <w:p>
+            <w:pPr>
+              <w:rPr>
+                <w:sz w:val="24"/>
+                <w:szCs w:val="24"/>
+              </w:rPr>
+            </w:pPr>
+            <w:r>
+              <w:rPr>
+                <w:sz w:val="24"/>
+                <w:szCs w:val="24"/>
+              </w:rPr>
+              <w:t>Most Common Faults</w:t>
+            </w:r>
+            <w:r>
+              <w:rPr>
+                <w:sz w:val="24"/>
+                <w:szCs w:val="24"/>
+              </w:rPr>
+              <w:t xml:space="preserve"> page loads </w:t>
+            </w:r>
+            <w:r>
+              <w:rPr>
+                <w:sz w:val="24"/>
+                <w:szCs w:val="24"/>
+              </w:rPr>
+              <w:t>Successfully.</w:t>
+            </w:r>
+          </w:p>
+        </w:tc>
+      </w:tr>
+      <w:tr>
+        <w:trPr>
+          <w:trHeight w:val="44"/>
+        </w:trPr>
+        <w:tc>
+          <w:tcPr>
+            <w:tcW w:w="635" w:type="dxa"/>
+          </w:tcPr>
+          <w:p>
+            <w:pPr>
+              <w:rPr>
+                <w:sz w:val="24"/>
+                <w:szCs w:val="24"/>
+              </w:rPr>
+            </w:pPr>
+            <w:r>
+              <w:rPr>
+                <w:sz w:val="24"/>
+                <w:szCs w:val="24"/>
+              </w:rPr>
+              <w:t>18</w:t>
+            </w:r>
+          </w:p>
+        </w:tc>
+        <w:tc>
+          <w:tcPr>
+            <w:tcW w:w="1276" w:type="dxa"/>
+          </w:tcPr>
+          <w:p>
+            <w:pPr>
+              <w:rPr>
+                <w:sz w:val="24"/>
+                <w:szCs w:val="24"/>
+              </w:rPr>
+            </w:pPr>
+            <w:r>
+              <w:rPr>
+                <w:sz w:val="24"/>
+                <w:szCs w:val="24"/>
+              </w:rPr>
+              <w:t>Select the call button – roadside assistance page</w:t>
+            </w:r>
+          </w:p>
+        </w:tc>
+        <w:tc>
+          <w:tcPr>
+            <w:tcW w:w="2481" w:type="dxa"/>
+          </w:tcPr>
+          <w:p>
+            <w:pPr>
+              <w:rPr>
+                <w:sz w:val="24"/>
+                <w:szCs w:val="24"/>
+              </w:rPr>
+            </w:pPr>
+            <w:r>
+              <w:rPr>
+                <w:sz w:val="24"/>
+                <w:szCs w:val="24"/>
+              </w:rPr>
+              <w:t>User selects the call button on the roadside assistance page.</w:t>
+            </w:r>
+          </w:p>
+        </w:tc>
+        <w:tc>
+          <w:tcPr>
+            <w:tcW w:w="1216" w:type="dxa"/>
+          </w:tcPr>
+          <w:p>
+            <w:pPr>
+              <w:rPr>
+                <w:sz w:val="24"/>
+                <w:szCs w:val="24"/>
+              </w:rPr>
+            </w:pPr>
+            <w:r>
+              <w:rPr>
+                <w:sz w:val="24"/>
+                <w:szCs w:val="24"/>
+              </w:rPr>
+              <w:t xml:space="preserve">Moves user to the call keypad on their phone. </w:t>
+            </w:r>
+          </w:p>
+        </w:tc>
+        <w:tc>
+          <w:tcPr>
+            <w:tcW w:w="1210" w:type="dxa"/>
+          </w:tcPr>
+          <w:p>
+            <w:pPr>
+              <w:rPr>
+                <w:sz w:val="24"/>
+                <w:szCs w:val="24"/>
+              </w:rPr>
+            </w:pPr>
+            <w:r>
+              <w:rPr>
+                <w:sz w:val="24"/>
+                <w:szCs w:val="24"/>
+              </w:rPr>
+              <w:t xml:space="preserve">User is brought to </w:t>
+            </w:r>
+            <w:r>
+              <w:rPr>
+                <w:sz w:val="24"/>
+                <w:szCs w:val="24"/>
+              </w:rPr>
+              <w:t>their call keypad on their phone.</w:t>
+            </w:r>
+          </w:p>
+        </w:tc>
+        <w:tc>
+          <w:tcPr>
+            <w:tcW w:w="839" w:type="dxa"/>
+          </w:tcPr>
+          <w:p>
+            <w:pPr>
+              <w:rPr>
+                <w:sz w:val="24"/>
+                <w:szCs w:val="24"/>
+              </w:rPr>
+            </w:pPr>
+            <w:r>
+              <w:rPr>
+                <w:sz w:val="24"/>
+                <w:szCs w:val="24"/>
+              </w:rPr>
+              <w:t>PASS</w:t>
+            </w:r>
+          </w:p>
+        </w:tc>
+        <w:tc>
+          <w:tcPr>
+            <w:tcW w:w="1836" w:type="dxa"/>
+          </w:tcPr>
+          <w:p>
+            <w:pPr>
+              <w:rPr>
+                <w:sz w:val="24"/>
+                <w:szCs w:val="24"/>
+              </w:rPr>
+            </w:pPr>
+            <w:r>
+              <w:rPr>
+                <w:sz w:val="24"/>
+                <w:szCs w:val="24"/>
+              </w:rPr>
+              <w:t>Call keypad opens successfully on user’s phone.</w:t>
+            </w:r>
+          </w:p>
+        </w:tc>
+      </w:tr>
+      <w:tr>
+        <w:trPr>
+          <w:trHeight w:val="44"/>
+        </w:trPr>
+        <w:tc>
+          <w:tcPr>
+            <w:tcW w:w="635" w:type="dxa"/>
+          </w:tcPr>
+          <w:p>
+            <w:r>
+              <w:t>19</w:t>
+            </w:r>
+          </w:p>
+        </w:tc>
+        <w:tc>
+          <w:tcPr>
+            <w:tcW w:w="1276" w:type="dxa"/>
+          </w:tcPr>
+          <w:p>
+            <w:r>
+              <w:rPr>
+                <w:sz w:val="24"/>
+                <w:szCs w:val="24"/>
+              </w:rPr>
+              <w:t>Select Navbar</w:t>
+            </w:r>
+            <w:r>
+              <w:rPr>
+                <w:sz w:val="24"/>
+                <w:szCs w:val="24"/>
+              </w:rPr>
+              <w:t xml:space="preserve"> Icon</w:t>
+            </w:r>
+          </w:p>
+        </w:tc>
+        <w:tc>
+          <w:tcPr>
+            <w:tcW w:w="2481" w:type="dxa"/>
+          </w:tcPr>
+          <w:p>
+            <w:r>
+              <w:rPr>
+                <w:sz w:val="24"/>
+                <w:szCs w:val="24"/>
+              </w:rPr>
+              <w:t>Select navbar</w:t>
+            </w:r>
+            <w:r>
+              <w:rPr>
+                <w:sz w:val="24"/>
+                <w:szCs w:val="24"/>
+              </w:rPr>
+              <w:t xml:space="preserve"> Icon</w:t>
+            </w:r>
+            <w:r>
+              <w:rPr>
+                <w:sz w:val="24"/>
+                <w:szCs w:val="24"/>
+              </w:rPr>
+              <w:t xml:space="preserve"> on lefthand screen to view more options.</w:t>
+            </w:r>
+          </w:p>
+        </w:tc>
+        <w:tc>
+          <w:tcPr>
+            <w:tcW w:w="1216" w:type="dxa"/>
+          </w:tcPr>
+          <w:p>
+            <w:r>
+              <w:rPr>
+                <w:sz w:val="24"/>
+                <w:szCs w:val="24"/>
+              </w:rPr>
+              <w:t>Shows user the navbar options.</w:t>
+            </w:r>
+          </w:p>
+        </w:tc>
+        <w:tc>
+          <w:tcPr>
+            <w:tcW w:w="1210" w:type="dxa"/>
+          </w:tcPr>
+          <w:p>
+            <w:pPr>
+              <w:rPr>
+                <w:sz w:val="24"/>
+                <w:szCs w:val="24"/>
+              </w:rPr>
+            </w:pPr>
+            <w:r>
+              <w:rPr>
+                <w:sz w:val="24"/>
+                <w:szCs w:val="24"/>
+              </w:rPr>
+              <w:t>User can view the navbar options.</w:t>
+            </w:r>
+          </w:p>
+        </w:tc>
+        <w:tc>
+          <w:tcPr>
+            <w:tcW w:w="839" w:type="dxa"/>
+          </w:tcPr>
+          <w:p>
+            <w:pPr>
+              <w:rPr>
+                <w:sz w:val="24"/>
+                <w:szCs w:val="24"/>
+              </w:rPr>
+            </w:pPr>
+            <w:r>
+              <w:rPr>
+                <w:sz w:val="24"/>
+                <w:szCs w:val="24"/>
+              </w:rPr>
+              <w:t>PASS</w:t>
+            </w:r>
+          </w:p>
+        </w:tc>
+        <w:tc>
+          <w:tcPr>
+            <w:tcW w:w="1836" w:type="dxa"/>
+          </w:tcPr>
+          <w:p>
+            <w:pPr>
+              <w:rPr>
+                <w:sz w:val="24"/>
+                <w:szCs w:val="24"/>
+              </w:rPr>
+            </w:pPr>
+            <w:r>
+              <w:rPr>
+                <w:sz w:val="24"/>
+                <w:szCs w:val="24"/>
+              </w:rPr>
+              <w:t xml:space="preserve">Navbar loads successfully. </w:t>
+            </w:r>
+          </w:p>
+        </w:tc>
+      </w:tr>
+      <w:tr>
+        <w:trPr>
+          <w:trHeight w:val="44"/>
+        </w:trPr>
+        <w:tc>
+          <w:tcPr>
+            <w:tcW w:w="635" w:type="dxa"/>
+          </w:tcPr>
+          <w:p>
+            <w:r>
+              <w:t>20</w:t>
+            </w:r>
+          </w:p>
+        </w:tc>
+        <w:tc>
+          <w:tcPr>
+            <w:tcW w:w="1276" w:type="dxa"/>
+          </w:tcPr>
+          <w:p>
+            <w:r>
+              <w:rPr>
+                <w:sz w:val="24"/>
+                <w:szCs w:val="24"/>
+              </w:rPr>
+              <w:t>Select Roadside Assistance Option</w:t>
+            </w:r>
+          </w:p>
+        </w:tc>
+        <w:tc>
+          <w:tcPr>
+            <w:tcW w:w="2481" w:type="dxa"/>
+          </w:tcPr>
+          <w:p>
+            <w:r>
+              <w:rPr>
+                <w:sz w:val="24"/>
+                <w:szCs w:val="24"/>
+              </w:rPr>
+              <w:t>Select the roadside assistance option from navbar.</w:t>
+            </w:r>
+          </w:p>
+        </w:tc>
+        <w:tc>
+          <w:tcPr>
+            <w:tcW w:w="1216" w:type="dxa"/>
+          </w:tcPr>
+          <w:p>
+            <w:r>
+              <w:rPr>
+                <w:sz w:val="24"/>
+                <w:szCs w:val="24"/>
+              </w:rPr>
+              <w:t>Brings you to the roadside assistance page.</w:t>
+            </w:r>
+          </w:p>
+        </w:tc>
+        <w:tc>
+          <w:tcPr>
+            <w:tcW w:w="1210" w:type="dxa"/>
+          </w:tcPr>
+          <w:p>
+            <w:pPr>
+              <w:rPr>
+                <w:sz w:val="24"/>
+                <w:szCs w:val="24"/>
+              </w:rPr>
+            </w:pPr>
+            <w:r>
+              <w:rPr>
+                <w:sz w:val="24"/>
+                <w:szCs w:val="24"/>
+              </w:rPr>
+              <w:t>User is brought to the roadside assistance page.</w:t>
+            </w:r>
+          </w:p>
+        </w:tc>
+        <w:tc>
+          <w:tcPr>
+            <w:tcW w:w="839" w:type="dxa"/>
+          </w:tcPr>
+          <w:p>
+            <w:pPr>
+              <w:rPr>
+                <w:sz w:val="24"/>
+                <w:szCs w:val="24"/>
+              </w:rPr>
+            </w:pPr>
+            <w:r>
+              <w:rPr>
+                <w:sz w:val="24"/>
+                <w:szCs w:val="24"/>
+              </w:rPr>
+              <w:t>PASS</w:t>
+            </w:r>
+          </w:p>
+        </w:tc>
+        <w:tc>
+          <w:tcPr>
+            <w:tcW w:w="1836" w:type="dxa"/>
+          </w:tcPr>
+          <w:p>
+            <w:pPr>
+              <w:rPr>
+                <w:sz w:val="24"/>
+                <w:szCs w:val="24"/>
+              </w:rPr>
+            </w:pPr>
+            <w:r>
+              <w:rPr>
+                <w:sz w:val="24"/>
+                <w:szCs w:val="24"/>
+              </w:rPr>
+              <w:t xml:space="preserve">Roadside Assistance page loads </w:t>
+            </w:r>
+            <w:r>
+              <w:rPr>
+                <w:sz w:val="24"/>
+                <w:szCs w:val="24"/>
+              </w:rPr>
+              <w:t>Successfully.</w:t>
+            </w:r>
+          </w:p>
+        </w:tc>
+      </w:tr>
+      <w:tr>
+        <w:trPr>
+          <w:trHeight w:val="44"/>
+        </w:trPr>
+        <w:tc>
+          <w:tcPr>
+            <w:tcW w:w="635" w:type="dxa"/>
+          </w:tcPr>
+          <w:p>
+            <w:r>
+              <w:t>21</w:t>
+            </w:r>
+          </w:p>
+        </w:tc>
+        <w:tc>
+          <w:tcPr>
+            <w:tcW w:w="1276" w:type="dxa"/>
+          </w:tcPr>
+          <w:p>
+            <w:r>
+              <w:rPr>
+                <w:sz w:val="24"/>
+                <w:szCs w:val="24"/>
+              </w:rPr>
+              <w:t>Select Most Common Option</w:t>
+            </w:r>
+          </w:p>
+        </w:tc>
+        <w:tc>
+          <w:tcPr>
+            <w:tcW w:w="2481" w:type="dxa"/>
+          </w:tcPr>
+          <w:p>
+            <w:r>
+              <w:rPr>
+                <w:sz w:val="24"/>
+                <w:szCs w:val="24"/>
+              </w:rPr>
+              <w:t>Select the most common fault option from navbar.</w:t>
+            </w:r>
+          </w:p>
+        </w:tc>
+        <w:tc>
+          <w:tcPr>
+            <w:tcW w:w="1216" w:type="dxa"/>
+          </w:tcPr>
+          <w:p>
+            <w:r>
+              <w:rPr>
+                <w:sz w:val="24"/>
+                <w:szCs w:val="24"/>
+              </w:rPr>
+              <w:t>Brings you to the most common fault page.</w:t>
+            </w:r>
+          </w:p>
+        </w:tc>
+        <w:tc>
+          <w:tcPr>
+            <w:tcW w:w="1210" w:type="dxa"/>
+          </w:tcPr>
+          <w:p>
+            <w:pPr>
+              <w:rPr>
+                <w:sz w:val="24"/>
+                <w:szCs w:val="24"/>
+              </w:rPr>
+            </w:pPr>
+            <w:r>
+              <w:rPr>
+                <w:sz w:val="24"/>
+                <w:szCs w:val="24"/>
+              </w:rPr>
+              <w:t>User is brought to the most common faults page.</w:t>
+            </w:r>
+          </w:p>
+        </w:tc>
+        <w:tc>
+          <w:tcPr>
+            <w:tcW w:w="839" w:type="dxa"/>
+          </w:tcPr>
+          <w:p>
+            <w:pPr>
+              <w:rPr>
+                <w:sz w:val="24"/>
+                <w:szCs w:val="24"/>
+              </w:rPr>
+            </w:pPr>
+            <w:r>
+              <w:rPr>
+                <w:sz w:val="24"/>
+                <w:szCs w:val="24"/>
+              </w:rPr>
+              <w:t>PASS</w:t>
+            </w:r>
+          </w:p>
+        </w:tc>
+        <w:tc>
+          <w:tcPr>
+            <w:tcW w:w="1836" w:type="dxa"/>
+          </w:tcPr>
+          <w:p>
+            <w:pPr>
+              <w:rPr>
+                <w:sz w:val="24"/>
+                <w:szCs w:val="24"/>
+              </w:rPr>
+            </w:pPr>
+            <w:r>
+              <w:rPr>
+                <w:sz w:val="24"/>
+                <w:szCs w:val="24"/>
+              </w:rPr>
+              <w:t xml:space="preserve">Most Common Faults page loads </w:t>
+            </w:r>
+            <w:r>
+              <w:rPr>
+                <w:sz w:val="24"/>
+                <w:szCs w:val="24"/>
+              </w:rPr>
+              <w:t>Successfully.</w:t>
+            </w:r>
+          </w:p>
+        </w:tc>
+      </w:tr>
+      <w:tr>
+        <w:trPr>
+          <w:trHeight w:val="44"/>
+        </w:trPr>
+        <w:tc>
+          <w:tcPr>
+            <w:tcW w:w="635" w:type="dxa"/>
+          </w:tcPr>
+          <w:p>
+            <w:r>
+              <w:t>22</w:t>
+            </w:r>
+          </w:p>
+        </w:tc>
+        <w:tc>
+          <w:tcPr>
+            <w:tcW w:w="1276" w:type="dxa"/>
+          </w:tcPr>
+          <w:p>
+            <w:r>
+              <w:rPr>
+                <w:sz w:val="24"/>
+                <w:szCs w:val="24"/>
+              </w:rPr>
+              <w:t>Select Red Faults Option</w:t>
+            </w:r>
+          </w:p>
+        </w:tc>
+        <w:tc>
+          <w:tcPr>
+            <w:tcW w:w="2481" w:type="dxa"/>
+          </w:tcPr>
+          <w:p>
+            <w:r>
+              <w:rPr>
+                <w:sz w:val="24"/>
+                <w:szCs w:val="24"/>
+              </w:rPr>
+              <w:t>Select the red faults option from navbar.</w:t>
+            </w:r>
+          </w:p>
+        </w:tc>
+        <w:tc>
+          <w:tcPr>
+            <w:tcW w:w="1216" w:type="dxa"/>
+          </w:tcPr>
+          <w:p>
+            <w:r>
+              <w:rPr>
+                <w:sz w:val="24"/>
+                <w:szCs w:val="24"/>
+              </w:rPr>
+              <w:t>Bring you to the red faults page.</w:t>
+            </w:r>
+          </w:p>
+        </w:tc>
+        <w:tc>
+          <w:tcPr>
+            <w:tcW w:w="1210" w:type="dxa"/>
+          </w:tcPr>
+          <w:p>
+            <w:pPr>
+              <w:rPr>
+                <w:sz w:val="24"/>
+                <w:szCs w:val="24"/>
+              </w:rPr>
+            </w:pPr>
+            <w:r>
+              <w:rPr>
+                <w:sz w:val="24"/>
+                <w:szCs w:val="24"/>
+              </w:rPr>
+              <w:t xml:space="preserve">User is brought to the red faults page. </w:t>
+            </w:r>
+          </w:p>
+        </w:tc>
+        <w:tc>
+          <w:tcPr>
+            <w:tcW w:w="839" w:type="dxa"/>
+          </w:tcPr>
+          <w:p>
+            <w:pPr>
+              <w:rPr>
+                <w:sz w:val="24"/>
+                <w:szCs w:val="24"/>
+              </w:rPr>
+            </w:pPr>
+            <w:r>
+              <w:rPr>
+                <w:sz w:val="24"/>
+                <w:szCs w:val="24"/>
+              </w:rPr>
+              <w:t>PASS</w:t>
+            </w:r>
+          </w:p>
+        </w:tc>
+        <w:tc>
+          <w:tcPr>
+            <w:tcW w:w="1836" w:type="dxa"/>
+          </w:tcPr>
+          <w:p>
+            <w:pPr>
+              <w:rPr>
+                <w:sz w:val="24"/>
+                <w:szCs w:val="24"/>
+              </w:rPr>
+            </w:pPr>
+            <w:r>
+              <w:rPr>
+                <w:sz w:val="24"/>
+                <w:szCs w:val="24"/>
+              </w:rPr>
+              <w:t xml:space="preserve">Red Faults page loads </w:t>
+            </w:r>
+            <w:r>
+              <w:rPr>
+                <w:sz w:val="24"/>
+                <w:szCs w:val="24"/>
+              </w:rPr>
+              <w:t>Successfully.</w:t>
+            </w:r>
+          </w:p>
+        </w:tc>
+      </w:tr>
+      <w:tr>
+        <w:trPr>
+          <w:trHeight w:val="44"/>
+        </w:trPr>
+        <w:tc>
+          <w:tcPr>
+            <w:tcW w:w="635" w:type="dxa"/>
+          </w:tcPr>
+          <w:p>
+            <w:r>
+              <w:t>23</w:t>
+            </w:r>
+          </w:p>
+        </w:tc>
+        <w:tc>
+          <w:tcPr>
+            <w:tcW w:w="1276" w:type="dxa"/>
+          </w:tcPr>
+          <w:p>
+            <w:r>
+              <w:rPr>
+                <w:sz w:val="24"/>
+                <w:szCs w:val="24"/>
+              </w:rPr>
+              <w:t xml:space="preserve">Select </w:t>
+            </w:r>
+            <w:r>
+              <w:rPr>
+                <w:sz w:val="24"/>
+                <w:szCs w:val="24"/>
+              </w:rPr>
+              <w:t>Amber</w:t>
+            </w:r>
+            <w:r>
+              <w:rPr>
+                <w:sz w:val="24"/>
+                <w:szCs w:val="24"/>
+              </w:rPr>
+              <w:t xml:space="preserve"> Faults Option</w:t>
+            </w:r>
+          </w:p>
+        </w:tc>
+        <w:tc>
+          <w:tcPr>
+            <w:tcW w:w="2481" w:type="dxa"/>
+          </w:tcPr>
+          <w:p>
+            <w:r>
+              <w:rPr>
+                <w:sz w:val="24"/>
+                <w:szCs w:val="24"/>
+              </w:rPr>
+              <w:t xml:space="preserve">Select the </w:t>
+            </w:r>
+            <w:r>
+              <w:rPr>
+                <w:sz w:val="24"/>
+                <w:szCs w:val="24"/>
+              </w:rPr>
+              <w:t>amber</w:t>
+            </w:r>
+            <w:r>
+              <w:rPr>
+                <w:sz w:val="24"/>
+                <w:szCs w:val="24"/>
+              </w:rPr>
+              <w:t xml:space="preserve"> faults option from navbar.</w:t>
+            </w:r>
+          </w:p>
+        </w:tc>
+        <w:tc>
+          <w:tcPr>
+            <w:tcW w:w="1216" w:type="dxa"/>
+          </w:tcPr>
+          <w:p>
+            <w:r>
+              <w:rPr>
+                <w:sz w:val="24"/>
+                <w:szCs w:val="24"/>
+              </w:rPr>
+              <w:t xml:space="preserve">Bring you to the </w:t>
+            </w:r>
+            <w:r>
+              <w:rPr>
+                <w:sz w:val="24"/>
+                <w:szCs w:val="24"/>
+              </w:rPr>
+              <w:t>amber</w:t>
+            </w:r>
+            <w:r>
+              <w:rPr>
+                <w:sz w:val="24"/>
+                <w:szCs w:val="24"/>
+              </w:rPr>
+              <w:t xml:space="preserve"> faults page.</w:t>
+            </w:r>
+          </w:p>
+        </w:tc>
+        <w:tc>
+          <w:tcPr>
+            <w:tcW w:w="1210" w:type="dxa"/>
+          </w:tcPr>
+          <w:p>
+            <w:pPr>
+              <w:rPr>
+                <w:sz w:val="24"/>
+                <w:szCs w:val="24"/>
+              </w:rPr>
+            </w:pPr>
+            <w:r>
+              <w:rPr>
+                <w:sz w:val="24"/>
+                <w:szCs w:val="24"/>
+              </w:rPr>
+              <w:t xml:space="preserve">User is brought to the amber faults page. </w:t>
+            </w:r>
+          </w:p>
+        </w:tc>
+        <w:tc>
+          <w:tcPr>
+            <w:tcW w:w="839" w:type="dxa"/>
+          </w:tcPr>
+          <w:p>
+            <w:pPr>
+              <w:rPr>
+                <w:sz w:val="24"/>
+                <w:szCs w:val="24"/>
+              </w:rPr>
+            </w:pPr>
+            <w:r>
+              <w:rPr>
+                <w:sz w:val="24"/>
+                <w:szCs w:val="24"/>
+              </w:rPr>
+              <w:t>PASS</w:t>
+            </w:r>
+          </w:p>
+        </w:tc>
+        <w:tc>
+          <w:tcPr>
+            <w:tcW w:w="1836" w:type="dxa"/>
+          </w:tcPr>
+          <w:p>
+            <w:pPr>
+              <w:rPr>
+                <w:sz w:val="24"/>
+                <w:szCs w:val="24"/>
+              </w:rPr>
+            </w:pPr>
+            <w:r>
+              <w:rPr>
+                <w:sz w:val="24"/>
+                <w:szCs w:val="24"/>
+              </w:rPr>
+              <w:t xml:space="preserve">Amber Faults page loads </w:t>
+            </w:r>
+            <w:r>
+              <w:rPr>
+                <w:sz w:val="24"/>
+                <w:szCs w:val="24"/>
+              </w:rPr>
+              <w:t>Successfully.</w:t>
+            </w:r>
+          </w:p>
+        </w:tc>
+      </w:tr>
+      <w:tr>
+        <w:trPr>
+          <w:trHeight w:val="44"/>
+        </w:trPr>
+        <w:tc>
+          <w:tcPr>
+            <w:tcW w:w="635" w:type="dxa"/>
+          </w:tcPr>
+          <w:p>
+            <w:r>
+              <w:t>24</w:t>
+            </w:r>
+          </w:p>
+        </w:tc>
+        <w:tc>
+          <w:tcPr>
+            <w:tcW w:w="1276" w:type="dxa"/>
+          </w:tcPr>
+          <w:p>
+            <w:r>
+              <w:rPr>
+                <w:sz w:val="24"/>
+                <w:szCs w:val="24"/>
+              </w:rPr>
+              <w:t xml:space="preserve">Select </w:t>
+            </w:r>
+            <w:r>
+              <w:rPr>
+                <w:sz w:val="24"/>
+                <w:szCs w:val="24"/>
+              </w:rPr>
+              <w:t>Green</w:t>
+            </w:r>
+            <w:r>
+              <w:rPr>
+                <w:sz w:val="24"/>
+                <w:szCs w:val="24"/>
+              </w:rPr>
+              <w:t xml:space="preserve"> Faults Option</w:t>
+            </w:r>
+          </w:p>
+        </w:tc>
+        <w:tc>
+          <w:tcPr>
+            <w:tcW w:w="2481" w:type="dxa"/>
+          </w:tcPr>
+          <w:p>
+            <w:r>
+              <w:rPr>
+                <w:sz w:val="24"/>
+                <w:szCs w:val="24"/>
+              </w:rPr>
+              <w:t xml:space="preserve">Select the </w:t>
+            </w:r>
+            <w:r>
+              <w:rPr>
+                <w:sz w:val="24"/>
+                <w:szCs w:val="24"/>
+              </w:rPr>
+              <w:t>green</w:t>
+            </w:r>
+            <w:r>
+              <w:rPr>
+                <w:sz w:val="24"/>
+                <w:szCs w:val="24"/>
+              </w:rPr>
+              <w:t xml:space="preserve"> faults option from navbar.</w:t>
+            </w:r>
+          </w:p>
+        </w:tc>
+        <w:tc>
+          <w:tcPr>
+            <w:tcW w:w="1216" w:type="dxa"/>
+          </w:tcPr>
+          <w:p>
+            <w:r>
+              <w:rPr>
+                <w:sz w:val="24"/>
+                <w:szCs w:val="24"/>
+              </w:rPr>
+              <w:t xml:space="preserve">Bring you to the </w:t>
+            </w:r>
+            <w:r>
+              <w:rPr>
+                <w:sz w:val="24"/>
+                <w:szCs w:val="24"/>
+              </w:rPr>
+              <w:t>green</w:t>
+            </w:r>
+            <w:r>
+              <w:rPr>
+                <w:sz w:val="24"/>
+                <w:szCs w:val="24"/>
+              </w:rPr>
+              <w:t xml:space="preserve"> faults page.</w:t>
+            </w:r>
+          </w:p>
+        </w:tc>
+        <w:tc>
+          <w:tcPr>
+            <w:tcW w:w="1210" w:type="dxa"/>
+          </w:tcPr>
+          <w:p>
+            <w:pPr>
+              <w:rPr>
+                <w:sz w:val="24"/>
+                <w:szCs w:val="24"/>
+              </w:rPr>
+            </w:pPr>
+            <w:r>
+              <w:rPr>
+                <w:sz w:val="24"/>
+                <w:szCs w:val="24"/>
+              </w:rPr>
+              <w:t xml:space="preserve">User is brought to the green faults page. </w:t>
+            </w:r>
+          </w:p>
+        </w:tc>
+        <w:tc>
+          <w:tcPr>
+            <w:tcW w:w="839" w:type="dxa"/>
+          </w:tcPr>
+          <w:p>
+            <w:pPr>
+              <w:rPr>
+                <w:sz w:val="24"/>
+                <w:szCs w:val="24"/>
+              </w:rPr>
+            </w:pPr>
+            <w:r>
+              <w:rPr>
+                <w:sz w:val="24"/>
+                <w:szCs w:val="24"/>
+              </w:rPr>
+              <w:t>PASS</w:t>
+            </w:r>
+          </w:p>
+        </w:tc>
+        <w:tc>
+          <w:tcPr>
+            <w:tcW w:w="1836" w:type="dxa"/>
+          </w:tcPr>
+          <w:p>
+            <w:pPr>
+              <w:rPr>
+                <w:sz w:val="24"/>
+                <w:szCs w:val="24"/>
+              </w:rPr>
+            </w:pPr>
+            <w:r>
+              <w:rPr>
+                <w:sz w:val="24"/>
+                <w:szCs w:val="24"/>
+              </w:rPr>
+              <w:t xml:space="preserve">Green Faults page loads </w:t>
+            </w:r>
+            <w:r>
+              <w:rPr>
+                <w:sz w:val="24"/>
+                <w:szCs w:val="24"/>
+              </w:rPr>
+              <w:t>Successfully.</w:t>
+            </w:r>
+          </w:p>
+        </w:tc>
+      </w:tr>
+      <w:tr>
+        <w:trPr>
+          <w:trHeight w:val="44"/>
+        </w:trPr>
+        <w:tc>
+          <w:tcPr>
+            <w:tcW w:w="635" w:type="dxa"/>
+          </w:tcPr>
+          <w:p>
+            <w:pPr>
+              <w:rPr>
+                <w:sz w:val="24"/>
+                <w:szCs w:val="24"/>
+              </w:rPr>
+            </w:pPr>
+            <w:r>
+              <w:rPr>
+                <w:sz w:val="24"/>
+                <w:szCs w:val="24"/>
+              </w:rPr>
+              <w:t>25</w:t>
+            </w:r>
+          </w:p>
+        </w:tc>
+        <w:tc>
+          <w:tcPr>
+            <w:tcW w:w="1276" w:type="dxa"/>
+          </w:tcPr>
+          <w:p>
+            <w:pPr>
+              <w:rPr>
+                <w:sz w:val="24"/>
+                <w:szCs w:val="24"/>
+              </w:rPr>
+            </w:pPr>
+            <w:r>
+              <w:rPr>
+                <w:sz w:val="24"/>
+                <w:szCs w:val="24"/>
+              </w:rPr>
+              <w:t xml:space="preserve">Select </w:t>
+            </w:r>
+            <w:r>
+              <w:rPr>
+                <w:sz w:val="24"/>
+                <w:szCs w:val="24"/>
+              </w:rPr>
+              <w:t>Blue</w:t>
+            </w:r>
+            <w:r>
+              <w:rPr>
+                <w:sz w:val="24"/>
+                <w:szCs w:val="24"/>
+              </w:rPr>
+              <w:t xml:space="preserve"> Faults Option</w:t>
+            </w:r>
+          </w:p>
+        </w:tc>
+        <w:tc>
+          <w:tcPr>
+            <w:tcW w:w="2481" w:type="dxa"/>
+          </w:tcPr>
+          <w:p>
+            <w:pPr>
+              <w:rPr>
+                <w:sz w:val="24"/>
+                <w:szCs w:val="24"/>
+              </w:rPr>
+            </w:pPr>
+            <w:r>
+              <w:rPr>
+                <w:sz w:val="24"/>
+                <w:szCs w:val="24"/>
+              </w:rPr>
+              <w:t xml:space="preserve">Select the </w:t>
+            </w:r>
+            <w:r>
+              <w:rPr>
+                <w:sz w:val="24"/>
+                <w:szCs w:val="24"/>
+              </w:rPr>
+              <w:t>blue</w:t>
+            </w:r>
+            <w:r>
+              <w:rPr>
+                <w:sz w:val="24"/>
+                <w:szCs w:val="24"/>
+              </w:rPr>
+              <w:t xml:space="preserve"> faults option from navbar.</w:t>
+            </w:r>
+          </w:p>
+        </w:tc>
+        <w:tc>
+          <w:tcPr>
+            <w:tcW w:w="1216" w:type="dxa"/>
+          </w:tcPr>
+          <w:p>
+            <w:pPr>
+              <w:rPr>
+                <w:sz w:val="24"/>
+                <w:szCs w:val="24"/>
+              </w:rPr>
+            </w:pPr>
+            <w:r>
+              <w:rPr>
+                <w:sz w:val="24"/>
+                <w:szCs w:val="24"/>
+              </w:rPr>
+              <w:t xml:space="preserve">Bring you to the </w:t>
+            </w:r>
+            <w:r>
+              <w:rPr>
+                <w:sz w:val="24"/>
+                <w:szCs w:val="24"/>
+              </w:rPr>
+              <w:t>blue</w:t>
+            </w:r>
+            <w:r>
+              <w:rPr>
+                <w:sz w:val="24"/>
+                <w:szCs w:val="24"/>
+              </w:rPr>
+              <w:t xml:space="preserve"> faults page.</w:t>
+            </w:r>
+          </w:p>
+        </w:tc>
+        <w:tc>
+          <w:tcPr>
+            <w:tcW w:w="1210" w:type="dxa"/>
+          </w:tcPr>
+          <w:p>
+            <w:pPr>
+              <w:rPr>
+                <w:sz w:val="24"/>
+                <w:szCs w:val="24"/>
+              </w:rPr>
+            </w:pPr>
+            <w:r>
+              <w:rPr>
+                <w:sz w:val="24"/>
+                <w:szCs w:val="24"/>
+              </w:rPr>
+              <w:t xml:space="preserve">User is brought to the blue faults page. </w:t>
+            </w:r>
+          </w:p>
+        </w:tc>
+        <w:tc>
+          <w:tcPr>
+            <w:tcW w:w="839" w:type="dxa"/>
+          </w:tcPr>
+          <w:p>
+            <w:pPr>
+              <w:rPr>
+                <w:sz w:val="24"/>
+                <w:szCs w:val="24"/>
+              </w:rPr>
+            </w:pPr>
+            <w:r>
+              <w:rPr>
+                <w:sz w:val="24"/>
+                <w:szCs w:val="24"/>
+              </w:rPr>
+              <w:t>PASS</w:t>
+            </w:r>
+          </w:p>
+        </w:tc>
+        <w:tc>
+          <w:tcPr>
+            <w:tcW w:w="1836" w:type="dxa"/>
+          </w:tcPr>
+          <w:p>
+            <w:pPr>
+              <w:rPr>
+                <w:sz w:val="24"/>
+                <w:szCs w:val="24"/>
+              </w:rPr>
+            </w:pPr>
+            <w:r>
+              <w:rPr>
+                <w:sz w:val="24"/>
+                <w:szCs w:val="24"/>
+              </w:rPr>
+              <w:t xml:space="preserve">Blue Faults page loads </w:t>
+            </w:r>
+            <w:r>
+              <w:rPr>
+                <w:sz w:val="24"/>
+                <w:szCs w:val="24"/>
+              </w:rPr>
+              <w:t>Successfully.</w:t>
+            </w:r>
+          </w:p>
+        </w:tc>
+      </w:tr>
+      <w:tr>
+        <w:trPr>
+          <w:trHeight w:val="44"/>
+        </w:trPr>
+        <w:tc>
+          <w:tcPr>
+            <w:tcW w:w="635" w:type="dxa"/>
+          </w:tcPr>
+          <w:p>
+            <w:pPr>
+              <w:rPr>
+                <w:sz w:val="24"/>
+                <w:szCs w:val="24"/>
+              </w:rPr>
+            </w:pPr>
+            <w:r>
+              <w:rPr>
+                <w:sz w:val="24"/>
+                <w:szCs w:val="24"/>
+              </w:rPr>
+              <w:t>26</w:t>
+            </w:r>
+          </w:p>
+        </w:tc>
+        <w:tc>
+          <w:tcPr>
+            <w:tcW w:w="1276" w:type="dxa"/>
+          </w:tcPr>
+          <w:p>
+            <w:pPr>
+              <w:rPr>
+                <w:sz w:val="24"/>
+                <w:szCs w:val="24"/>
+              </w:rPr>
+            </w:pPr>
+            <w:r>
+              <w:rPr>
+                <w:sz w:val="24"/>
+                <w:szCs w:val="24"/>
+              </w:rPr>
+              <w:t xml:space="preserve">Select </w:t>
+            </w:r>
+            <w:r>
+              <w:rPr>
+                <w:sz w:val="24"/>
+                <w:szCs w:val="24"/>
+              </w:rPr>
+              <w:t>Enter Details</w:t>
+            </w:r>
+            <w:r>
+              <w:rPr>
+                <w:sz w:val="24"/>
+                <w:szCs w:val="24"/>
+              </w:rPr>
+              <w:t xml:space="preserve"> Option</w:t>
+            </w:r>
+          </w:p>
+        </w:tc>
+        <w:tc>
+          <w:tcPr>
+            <w:tcW w:w="2481" w:type="dxa"/>
+          </w:tcPr>
+          <w:p>
+            <w:pPr>
+              <w:rPr>
+                <w:sz w:val="24"/>
+                <w:szCs w:val="24"/>
+              </w:rPr>
+            </w:pPr>
+            <w:r>
+              <w:rPr>
+                <w:sz w:val="24"/>
+                <w:szCs w:val="24"/>
+              </w:rPr>
+              <w:t xml:space="preserve">Select the </w:t>
+            </w:r>
+            <w:r>
+              <w:rPr>
+                <w:sz w:val="24"/>
+                <w:szCs w:val="24"/>
+              </w:rPr>
+              <w:t>enter details</w:t>
+            </w:r>
+            <w:r>
+              <w:rPr>
+                <w:sz w:val="24"/>
+                <w:szCs w:val="24"/>
+              </w:rPr>
+              <w:t xml:space="preserve"> option from navbar.</w:t>
+            </w:r>
+          </w:p>
+        </w:tc>
+        <w:tc>
+          <w:tcPr>
+            <w:tcW w:w="1216" w:type="dxa"/>
+          </w:tcPr>
+          <w:p>
+            <w:pPr>
+              <w:rPr>
+                <w:sz w:val="24"/>
+                <w:szCs w:val="24"/>
+              </w:rPr>
+            </w:pPr>
+            <w:r>
+              <w:rPr>
+                <w:sz w:val="24"/>
+                <w:szCs w:val="24"/>
+              </w:rPr>
+              <w:t xml:space="preserve">Bring you to the </w:t>
+            </w:r>
+            <w:r>
+              <w:rPr>
+                <w:sz w:val="24"/>
+                <w:szCs w:val="24"/>
+              </w:rPr>
+              <w:t>enter details</w:t>
+            </w:r>
+            <w:r>
+              <w:rPr>
+                <w:sz w:val="24"/>
+                <w:szCs w:val="24"/>
+              </w:rPr>
+              <w:t xml:space="preserve"> page.</w:t>
+            </w:r>
+          </w:p>
+        </w:tc>
+        <w:tc>
+          <w:tcPr>
+            <w:tcW w:w="1210" w:type="dxa"/>
+          </w:tcPr>
+          <w:p>
+            <w:pPr>
+              <w:rPr>
+                <w:sz w:val="24"/>
+                <w:szCs w:val="24"/>
+              </w:rPr>
+            </w:pPr>
+            <w:r>
+              <w:rPr>
+                <w:sz w:val="24"/>
+                <w:szCs w:val="24"/>
+              </w:rPr>
+              <w:t>User is brought to the enter fault details page.</w:t>
+            </w:r>
+          </w:p>
+        </w:tc>
+        <w:tc>
+          <w:tcPr>
+            <w:tcW w:w="839" w:type="dxa"/>
+          </w:tcPr>
+          <w:p>
+            <w:pPr>
+              <w:rPr>
+                <w:sz w:val="24"/>
+                <w:szCs w:val="24"/>
+              </w:rPr>
+            </w:pPr>
+            <w:r>
+              <w:rPr>
+                <w:sz w:val="24"/>
+                <w:szCs w:val="24"/>
+              </w:rPr>
+              <w:t>PASS</w:t>
+            </w:r>
+          </w:p>
+        </w:tc>
+        <w:tc>
+          <w:tcPr>
+            <w:tcW w:w="1836" w:type="dxa"/>
+          </w:tcPr>
+          <w:p>
+            <w:pPr>
+              <w:rPr>
+                <w:sz w:val="24"/>
+                <w:szCs w:val="24"/>
+              </w:rPr>
+            </w:pPr>
+            <w:r>
+              <w:rPr>
+                <w:sz w:val="24"/>
+                <w:szCs w:val="24"/>
+              </w:rPr>
+              <w:t xml:space="preserve">Enter Details page </w:t>
+            </w:r>
+            <w:r>
+              <w:rPr>
+                <w:sz w:val="24"/>
+                <w:szCs w:val="24"/>
+              </w:rPr>
+              <w:t>loads Successfully.</w:t>
+            </w:r>
+          </w:p>
+        </w:tc>
+      </w:tr>
+      <w:tr>
+        <w:trPr>
+          <w:trHeight w:val="44"/>
+        </w:trPr>
+        <w:tc>
+          <w:tcPr>
+            <w:tcW w:w="635" w:type="dxa"/>
+          </w:tcPr>
+          <w:p>
+            <w:pPr>
+              <w:rPr>
+                <w:sz w:val="24"/>
+                <w:szCs w:val="24"/>
+              </w:rPr>
+            </w:pPr>
+            <w:r>
+              <w:rPr>
+                <w:sz w:val="24"/>
+                <w:szCs w:val="24"/>
+              </w:rPr>
+              <w:t>27</w:t>
+            </w:r>
+          </w:p>
+        </w:tc>
+        <w:tc>
+          <w:tcPr>
+            <w:tcW w:w="1276" w:type="dxa"/>
+          </w:tcPr>
+          <w:p>
+            <w:pPr>
+              <w:rPr>
+                <w:sz w:val="24"/>
+                <w:szCs w:val="24"/>
+              </w:rPr>
+            </w:pPr>
+            <w:r>
+              <w:rPr>
+                <w:sz w:val="24"/>
+                <w:szCs w:val="24"/>
+              </w:rPr>
+              <w:t xml:space="preserve">Select </w:t>
+            </w:r>
+            <w:r>
+              <w:rPr>
+                <w:sz w:val="24"/>
+                <w:szCs w:val="24"/>
+              </w:rPr>
+              <w:t>Detect Fault</w:t>
+            </w:r>
+            <w:r>
+              <w:rPr>
+                <w:sz w:val="24"/>
+                <w:szCs w:val="24"/>
+              </w:rPr>
+              <w:t xml:space="preserve"> Option</w:t>
+            </w:r>
+          </w:p>
+        </w:tc>
+        <w:tc>
+          <w:tcPr>
+            <w:tcW w:w="2481" w:type="dxa"/>
+          </w:tcPr>
+          <w:p>
+            <w:pPr>
+              <w:rPr>
+                <w:sz w:val="24"/>
+                <w:szCs w:val="24"/>
+              </w:rPr>
+            </w:pPr>
+            <w:r>
+              <w:rPr>
+                <w:sz w:val="24"/>
+                <w:szCs w:val="24"/>
+              </w:rPr>
+              <w:t xml:space="preserve">Select the </w:t>
+            </w:r>
+            <w:r>
+              <w:rPr>
+                <w:sz w:val="24"/>
+                <w:szCs w:val="24"/>
+              </w:rPr>
+              <w:t>detect fault</w:t>
+            </w:r>
+            <w:r>
+              <w:rPr>
+                <w:sz w:val="24"/>
+                <w:szCs w:val="24"/>
+              </w:rPr>
+              <w:t xml:space="preserve"> option from navbar.</w:t>
+            </w:r>
+          </w:p>
+        </w:tc>
+        <w:tc>
+          <w:tcPr>
+            <w:tcW w:w="1216" w:type="dxa"/>
+          </w:tcPr>
+          <w:p>
+            <w:pPr>
+              <w:rPr>
+                <w:sz w:val="24"/>
+                <w:szCs w:val="24"/>
+              </w:rPr>
+            </w:pPr>
+            <w:r>
+              <w:rPr>
+                <w:sz w:val="24"/>
+                <w:szCs w:val="24"/>
+              </w:rPr>
+              <w:t xml:space="preserve">Bring you to the </w:t>
+            </w:r>
+            <w:r>
+              <w:rPr>
+                <w:sz w:val="24"/>
+                <w:szCs w:val="24"/>
+              </w:rPr>
+              <w:t>detect fault</w:t>
+            </w:r>
+            <w:r>
+              <w:rPr>
+                <w:sz w:val="24"/>
+                <w:szCs w:val="24"/>
+              </w:rPr>
+              <w:t xml:space="preserve"> page.</w:t>
+            </w:r>
+          </w:p>
+        </w:tc>
+        <w:tc>
+          <w:tcPr>
+            <w:tcW w:w="1210" w:type="dxa"/>
+          </w:tcPr>
+          <w:p>
+            <w:pPr>
+              <w:rPr>
+                <w:sz w:val="24"/>
+                <w:szCs w:val="24"/>
+              </w:rPr>
+            </w:pPr>
+            <w:r>
+              <w:rPr>
+                <w:sz w:val="24"/>
+                <w:szCs w:val="24"/>
+              </w:rPr>
+              <w:t>User is brought to the detect fault page.</w:t>
+            </w:r>
+          </w:p>
+        </w:tc>
+        <w:tc>
+          <w:tcPr>
+            <w:tcW w:w="839" w:type="dxa"/>
+          </w:tcPr>
+          <w:p>
+            <w:pPr>
+              <w:rPr>
+                <w:sz w:val="24"/>
+                <w:szCs w:val="24"/>
+              </w:rPr>
+            </w:pPr>
+            <w:r>
+              <w:rPr>
+                <w:sz w:val="24"/>
+                <w:szCs w:val="24"/>
+              </w:rPr>
+              <w:t>PASS</w:t>
+            </w:r>
+          </w:p>
+        </w:tc>
+        <w:tc>
+          <w:tcPr>
+            <w:tcW w:w="1836" w:type="dxa"/>
+          </w:tcPr>
+          <w:p>
+            <w:pPr>
+              <w:rPr>
+                <w:sz w:val="24"/>
+                <w:szCs w:val="24"/>
+              </w:rPr>
+            </w:pPr>
+            <w:r>
+              <w:rPr>
+                <w:sz w:val="24"/>
+                <w:szCs w:val="24"/>
+              </w:rPr>
+              <w:t xml:space="preserve">Detect fault page </w:t>
+            </w:r>
+            <w:r>
+              <w:rPr>
+                <w:sz w:val="24"/>
+                <w:szCs w:val="24"/>
+              </w:rPr>
+              <w:t>loads Successfully.</w:t>
+            </w:r>
+          </w:p>
+        </w:tc>
+      </w:tr>
+      <w:tr>
+        <w:trPr>
+          <w:trHeight w:val="44"/>
+        </w:trPr>
+        <w:tc>
+          <w:tcPr>
+            <w:tcW w:w="635" w:type="dxa"/>
+          </w:tcPr>
+          <w:p>
+            <w:pPr>
+              <w:rPr>
+                <w:sz w:val="24"/>
+                <w:szCs w:val="24"/>
+              </w:rPr>
+            </w:pPr>
+            <w:r>
+              <w:rPr>
+                <w:sz w:val="24"/>
+                <w:szCs w:val="24"/>
+              </w:rPr>
+              <w:t>28</w:t>
+            </w:r>
+          </w:p>
+        </w:tc>
+        <w:tc>
+          <w:tcPr>
+            <w:tcW w:w="1276" w:type="dxa"/>
+          </w:tcPr>
+          <w:p>
+            <w:pPr>
+              <w:rPr>
+                <w:sz w:val="24"/>
+                <w:szCs w:val="24"/>
+              </w:rPr>
+            </w:pPr>
+            <w:r>
+              <w:rPr>
+                <w:sz w:val="24"/>
+                <w:szCs w:val="24"/>
+              </w:rPr>
+              <w:t>Select Logout Button</w:t>
+            </w:r>
+          </w:p>
+        </w:tc>
+        <w:tc>
+          <w:tcPr>
+            <w:tcW w:w="2481" w:type="dxa"/>
+          </w:tcPr>
+          <w:p>
+            <w:pPr>
+              <w:rPr>
+                <w:sz w:val="24"/>
+                <w:szCs w:val="24"/>
+              </w:rPr>
+            </w:pPr>
+            <w:r>
+              <w:rPr>
+                <w:sz w:val="24"/>
+                <w:szCs w:val="24"/>
+              </w:rPr>
+              <w:t>Select the logout button from navbar</w:t>
+            </w:r>
+          </w:p>
+        </w:tc>
+        <w:tc>
+          <w:tcPr>
+            <w:tcW w:w="1216" w:type="dxa"/>
+          </w:tcPr>
+          <w:p>
+            <w:pPr>
+              <w:rPr>
+                <w:sz w:val="24"/>
+                <w:szCs w:val="24"/>
+              </w:rPr>
+            </w:pPr>
+            <w:r>
+              <w:rPr>
+                <w:sz w:val="24"/>
+                <w:szCs w:val="24"/>
+              </w:rPr>
+              <w:t>Brings you back to the home page.</w:t>
+            </w:r>
+          </w:p>
+        </w:tc>
+        <w:tc>
+          <w:tcPr>
+            <w:tcW w:w="1210" w:type="dxa"/>
+          </w:tcPr>
+          <w:p>
+            <w:pPr>
+              <w:rPr>
+                <w:sz w:val="24"/>
+                <w:szCs w:val="24"/>
+              </w:rPr>
+            </w:pPr>
+            <w:r>
+              <w:rPr>
+                <w:sz w:val="24"/>
+                <w:szCs w:val="24"/>
+              </w:rPr>
+              <w:t>User is brought to the home page.</w:t>
+            </w:r>
+          </w:p>
+        </w:tc>
+        <w:tc>
+          <w:tcPr>
+            <w:tcW w:w="839" w:type="dxa"/>
+          </w:tcPr>
+          <w:p>
+            <w:pPr>
+              <w:rPr>
+                <w:sz w:val="24"/>
+                <w:szCs w:val="24"/>
+              </w:rPr>
+            </w:pPr>
+            <w:r>
+              <w:rPr>
+                <w:sz w:val="24"/>
+                <w:szCs w:val="24"/>
+              </w:rPr>
+              <w:t>PASS</w:t>
+            </w:r>
+          </w:p>
+        </w:tc>
+        <w:tc>
+          <w:tcPr>
+            <w:tcW w:w="1836" w:type="dxa"/>
+          </w:tcPr>
+          <w:p>
+            <w:pPr>
+              <w:rPr>
+                <w:sz w:val="24"/>
+                <w:szCs w:val="24"/>
+              </w:rPr>
+            </w:pPr>
+            <w:r>
+              <w:rPr>
+                <w:sz w:val="24"/>
+                <w:szCs w:val="24"/>
+              </w:rPr>
+              <w:t xml:space="preserve">Home page loads successfully. </w:t>
+            </w:r>
+          </w:p>
+        </w:tc>
+      </w:tr>
+    </w:tbl>
+    <w:p>
+      <w:pPr>
+        <w:rPr>
+          <w:b/>
+          <w:bCs/>
+          <w:sz w:val="24"/>
+          <w:szCs w:val="24"/>
+        </w:rPr>
+      </w:pPr>
+    </w:p>
+    <w:p>
+      <w:pPr>
+        <w:rPr>
+          <w:b/>
+          <w:bCs/>
+          <w:sz w:val="24"/>
+          <w:szCs w:val="24"/>
+        </w:rPr>
+      </w:pPr>
+      <w:r>
+        <w:rPr>
+          <w:b/>
+          <w:bCs/>
+          <w:sz w:val="24"/>
+          <w:szCs w:val="24"/>
+        </w:rPr>
+        <w:t>iPhone</w:t>
+      </w:r>
+      <w:r>
+        <w:rPr>
+          <w:b/>
+          <w:bCs/>
+          <w:sz w:val="24"/>
+          <w:szCs w:val="24"/>
+        </w:rPr>
+        <w:t xml:space="preserve"> Test Results</w:t>
+      </w:r>
+      <w:r>
+        <w:rPr>
+          <w:b/>
+          <w:bCs/>
+          <w:sz w:val="24"/>
+          <w:szCs w:val="24"/>
+        </w:rPr>
+        <w:t xml:space="preserve"> - Code</w:t>
+      </w:r>
+    </w:p>
+    <w:tbl>
+      <w:tblPr>
+        <w:tblStyle w:val="TableGrid"/>
+        <w:tblW w:w="9493" w:type="dxa"/>
+        <w:tblInd w:w="0" w:type="dxa"/>
+        <w:tblLook w:val="04A0" w:firstRow="1" w:lastRow="0" w:firstColumn="1" w:lastColumn="0" w:noHBand="0" w:noVBand="1"/>
+      </w:tblPr>
+      <w:tblGrid>
+        <w:gridCol w:w="635"/>
+        <w:gridCol w:w="1276"/>
+        <w:gridCol w:w="2481"/>
+        <w:gridCol w:w="1216"/>
+        <w:gridCol w:w="1210"/>
+        <w:gridCol w:w="839"/>
+        <w:gridCol w:w="1836"/>
+      </w:tblGrid>
+      <w:tr>
+        <w:tc>
+          <w:tcPr>
+            <w:tcW w:w="635" w:type="dxa"/>
+          </w:tcPr>
+          <w:p>
+            <w:pPr>
+              <w:jc w:val="center"/>
+              <w:rPr>
+                <w:b/>
+                <w:bCs/>
+              </w:rPr>
+            </w:pPr>
+            <w:r>
+              <w:rPr>
+                <w:b/>
+                <w:bCs/>
+              </w:rPr>
+              <w:t>Test ID</w:t>
+            </w:r>
+          </w:p>
+        </w:tc>
+        <w:tc>
+          <w:tcPr>
+            <w:tcW w:w="1276" w:type="dxa"/>
+          </w:tcPr>
+          <w:p>
+            <w:pPr>
+              <w:jc w:val="center"/>
+              <w:rPr>
+                <w:b/>
+                <w:bCs/>
+              </w:rPr>
+            </w:pPr>
+            <w:r>
+              <w:rPr>
+                <w:b/>
+                <w:bCs/>
+              </w:rPr>
+              <w:t>Test Title</w:t>
+            </w:r>
+          </w:p>
+        </w:tc>
+        <w:tc>
+          <w:tcPr>
+            <w:tcW w:w="2481" w:type="dxa"/>
+          </w:tcPr>
+          <w:p>
+            <w:pPr>
+              <w:jc w:val="center"/>
+              <w:rPr>
+                <w:b/>
+                <w:bCs/>
+              </w:rPr>
+            </w:pPr>
+            <w:r>
+              <w:rPr>
+                <w:b/>
+                <w:bCs/>
+              </w:rPr>
+              <w:t>Details/Actions/Inputs</w:t>
+            </w:r>
+          </w:p>
+        </w:tc>
+        <w:tc>
+          <w:tcPr>
+            <w:tcW w:w="1216" w:type="dxa"/>
+          </w:tcPr>
+          <w:p>
+            <w:pPr>
+              <w:jc w:val="center"/>
+              <w:rPr>
+                <w:b/>
+                <w:bCs/>
+              </w:rPr>
+            </w:pPr>
+            <w:r>
+              <w:rPr>
+                <w:b/>
+                <w:bCs/>
+              </w:rPr>
+              <w:t>Expected Outcome</w:t>
+            </w:r>
+          </w:p>
+        </w:tc>
+        <w:tc>
+          <w:tcPr>
+            <w:tcW w:w="1210" w:type="dxa"/>
+          </w:tcPr>
+          <w:p>
+            <w:pPr>
+              <w:jc w:val="center"/>
+              <w:rPr>
+                <w:b/>
+                <w:bCs/>
+              </w:rPr>
+            </w:pPr>
+            <w:r>
+              <w:rPr>
+                <w:b/>
+                <w:bCs/>
+              </w:rPr>
+              <w:t>Actual Outcome</w:t>
+            </w:r>
+          </w:p>
+        </w:tc>
+        <w:tc>
+          <w:tcPr>
+            <w:tcW w:w="839" w:type="dxa"/>
+          </w:tcPr>
+          <w:p>
+            <w:pPr>
+              <w:jc w:val="center"/>
+              <w:rPr>
+                <w:b/>
+                <w:bCs/>
+              </w:rPr>
+            </w:pPr>
+            <w:r>
+              <w:rPr>
+                <w:b/>
+                <w:bCs/>
+              </w:rPr>
+              <w:t>Result</w:t>
+            </w:r>
+          </w:p>
+        </w:tc>
+        <w:tc>
+          <w:tcPr>
+            <w:tcW w:w="1836" w:type="dxa"/>
+          </w:tcPr>
+          <w:p>
+            <w:pPr>
+              <w:jc w:val="center"/>
+              <w:rPr>
+                <w:b/>
+                <w:bCs/>
+              </w:rPr>
+            </w:pPr>
+            <w:r>
+              <w:rPr>
+                <w:b/>
+                <w:bCs/>
+              </w:rPr>
+              <w:t>Comment</w:t>
+            </w:r>
+          </w:p>
+        </w:tc>
+      </w:tr>
+      <w:tr>
+        <w:tc>
+          <w:tcPr>
+            <w:tcW w:w="635" w:type="dxa"/>
+          </w:tcPr>
+          <w:p>
+            <w:r>
+              <w:t>1</w:t>
+            </w:r>
+          </w:p>
+        </w:tc>
+        <w:tc>
+          <w:tcPr>
+            <w:tcW w:w="1276" w:type="dxa"/>
+          </w:tcPr>
+          <w:p>
+            <w:r>
+              <w:rPr>
+                <w:sz w:val="24"/>
+                <w:szCs w:val="24"/>
+              </w:rPr>
+              <w:t>Open App (Home Page - Welcome)</w:t>
+            </w:r>
+          </w:p>
+        </w:tc>
+        <w:tc>
+          <w:tcPr>
+            <w:tcW w:w="2481" w:type="dxa"/>
+          </w:tcPr>
+          <w:p>
+            <w:r>
+              <w:rPr>
+                <w:sz w:val="24"/>
+                <w:szCs w:val="24"/>
+              </w:rPr>
+              <w:t>The user opens the Dash Warning App on their phone.</w:t>
+            </w:r>
+          </w:p>
+        </w:tc>
+        <w:tc>
+          <w:tcPr>
+            <w:tcW w:w="1216" w:type="dxa"/>
+          </w:tcPr>
+          <w:p>
+            <w:r>
+              <w:rPr>
+                <w:sz w:val="24"/>
+                <w:szCs w:val="24"/>
+              </w:rPr>
+              <w:t>Land on Home page of app.</w:t>
+            </w:r>
+          </w:p>
+        </w:tc>
+        <w:tc>
+          <w:tcPr>
+            <w:tcW w:w="1210" w:type="dxa"/>
+          </w:tcPr>
+          <w:p>
+            <w:r>
+              <w:rPr>
+                <w:sz w:val="24"/>
+                <w:szCs w:val="24"/>
+              </w:rPr>
+              <w:t>User lands on the home page (welcome page) of app.</w:t>
+            </w:r>
+          </w:p>
+        </w:tc>
+        <w:tc>
+          <w:tcPr>
+            <w:tcW w:w="839" w:type="dxa"/>
+          </w:tcPr>
+          <w:p>
+            <w:r>
+              <w:rPr>
+                <w:sz w:val="24"/>
+                <w:szCs w:val="24"/>
+              </w:rPr>
+              <w:t>PASS</w:t>
+            </w:r>
+          </w:p>
+        </w:tc>
+        <w:tc>
+          <w:tcPr>
+            <w:tcW w:w="1836" w:type="dxa"/>
+          </w:tcPr>
+          <w:p>
+            <w:r>
+              <w:rPr>
+                <w:sz w:val="24"/>
+                <w:szCs w:val="24"/>
+              </w:rPr>
+              <w:t>Home p</w:t>
+            </w:r>
+            <w:r>
+              <w:rPr>
+                <w:sz w:val="24"/>
+                <w:szCs w:val="24"/>
+              </w:rPr>
+              <w:t>age loads Successfully.</w:t>
+            </w:r>
+          </w:p>
+        </w:tc>
+      </w:tr>
+      <w:tr>
+        <w:tc>
+          <w:tcPr>
+            <w:tcW w:w="635" w:type="dxa"/>
+          </w:tcPr>
+          <w:p>
+            <w:pPr>
+              <w:rPr>
+                <w:sz w:val="24"/>
+                <w:szCs w:val="24"/>
+              </w:rPr>
+            </w:pPr>
+            <w:r>
+              <w:rPr>
+                <w:sz w:val="24"/>
+                <w:szCs w:val="24"/>
+              </w:rPr>
+              <w:t>2</w:t>
+            </w:r>
+          </w:p>
+        </w:tc>
+        <w:tc>
+          <w:tcPr>
+            <w:tcW w:w="1276" w:type="dxa"/>
+          </w:tcPr>
+          <w:p>
+            <w:pPr>
+              <w:rPr>
+                <w:sz w:val="24"/>
+                <w:szCs w:val="24"/>
+              </w:rPr>
+            </w:pPr>
+            <w:r>
+              <w:rPr>
+                <w:sz w:val="24"/>
+                <w:szCs w:val="24"/>
+              </w:rPr>
+              <w:t>Login Button</w:t>
+            </w:r>
+          </w:p>
+        </w:tc>
+        <w:tc>
+          <w:tcPr>
+            <w:tcW w:w="2481" w:type="dxa"/>
+          </w:tcPr>
+          <w:p>
+            <w:pPr>
+              <w:rPr>
+                <w:sz w:val="24"/>
+                <w:szCs w:val="24"/>
+              </w:rPr>
+            </w:pPr>
+            <w:r>
+              <w:rPr>
+                <w:sz w:val="24"/>
+                <w:szCs w:val="24"/>
+              </w:rPr>
+              <w:t>User selects the login button.</w:t>
+            </w:r>
+          </w:p>
+        </w:tc>
+        <w:tc>
+          <w:tcPr>
+            <w:tcW w:w="1216" w:type="dxa"/>
+          </w:tcPr>
+          <w:p>
+            <w:pPr>
+              <w:rPr>
+                <w:sz w:val="24"/>
+                <w:szCs w:val="24"/>
+              </w:rPr>
+            </w:pPr>
+            <w:r>
+              <w:rPr>
+                <w:sz w:val="24"/>
+                <w:szCs w:val="24"/>
+              </w:rPr>
+              <w:t>Should bring them to the login page.</w:t>
+            </w:r>
+          </w:p>
+        </w:tc>
+        <w:tc>
+          <w:tcPr>
+            <w:tcW w:w="1210" w:type="dxa"/>
+          </w:tcPr>
+          <w:p>
+            <w:pPr>
+              <w:rPr>
+                <w:sz w:val="24"/>
+                <w:szCs w:val="24"/>
+              </w:rPr>
+            </w:pPr>
+            <w:r>
+              <w:rPr>
+                <w:sz w:val="24"/>
+                <w:szCs w:val="24"/>
+              </w:rPr>
+              <w:t>User is brought to the login page.</w:t>
+            </w:r>
+          </w:p>
+        </w:tc>
+        <w:tc>
+          <w:tcPr>
+            <w:tcW w:w="839" w:type="dxa"/>
+          </w:tcPr>
+          <w:p>
+            <w:pPr>
+              <w:rPr>
+                <w:sz w:val="24"/>
+                <w:szCs w:val="24"/>
+              </w:rPr>
+            </w:pPr>
+            <w:r>
+              <w:rPr>
+                <w:sz w:val="24"/>
+                <w:szCs w:val="24"/>
+              </w:rPr>
+              <w:t>PASS</w:t>
+            </w:r>
+          </w:p>
+        </w:tc>
+        <w:tc>
+          <w:tcPr>
+            <w:tcW w:w="1836" w:type="dxa"/>
+          </w:tcPr>
+          <w:p>
+            <w:pPr>
+              <w:rPr>
+                <w:sz w:val="24"/>
+                <w:szCs w:val="24"/>
+              </w:rPr>
+            </w:pPr>
+            <w:r>
+              <w:rPr>
+                <w:sz w:val="24"/>
+                <w:szCs w:val="24"/>
+              </w:rPr>
+              <w:t xml:space="preserve">Login page loads </w:t>
+            </w:r>
+            <w:r>
+              <w:rPr>
+                <w:sz w:val="24"/>
+                <w:szCs w:val="24"/>
+              </w:rPr>
+              <w:t>Successfully.</w:t>
+            </w:r>
+          </w:p>
+        </w:tc>
+      </w:tr>
+      <w:tr>
+        <w:tc>
+          <w:tcPr>
+            <w:tcW w:w="635" w:type="dxa"/>
+          </w:tcPr>
+          <w:p>
+            <w:pPr>
+              <w:rPr>
+                <w:sz w:val="24"/>
+                <w:szCs w:val="24"/>
+              </w:rPr>
+            </w:pPr>
+            <w:r>
+              <w:rPr>
+                <w:sz w:val="24"/>
+                <w:szCs w:val="24"/>
+              </w:rPr>
+              <w:t>3</w:t>
+            </w:r>
+          </w:p>
+        </w:tc>
+        <w:tc>
+          <w:tcPr>
+            <w:tcW w:w="1276" w:type="dxa"/>
+          </w:tcPr>
+          <w:p>
+            <w:pPr>
+              <w:rPr>
+                <w:sz w:val="24"/>
+                <w:szCs w:val="24"/>
+              </w:rPr>
+            </w:pPr>
+            <w:r>
+              <w:rPr>
+                <w:sz w:val="24"/>
+                <w:szCs w:val="24"/>
+              </w:rPr>
+              <w:t>Back Button</w:t>
+            </w:r>
+          </w:p>
+        </w:tc>
+        <w:tc>
+          <w:tcPr>
+            <w:tcW w:w="2481" w:type="dxa"/>
+          </w:tcPr>
+          <w:p>
+            <w:pPr>
+              <w:rPr>
+                <w:sz w:val="24"/>
+                <w:szCs w:val="24"/>
+              </w:rPr>
+            </w:pPr>
+            <w:r>
+              <w:rPr>
+                <w:sz w:val="24"/>
+                <w:szCs w:val="24"/>
+              </w:rPr>
+              <w:t>Select the back button from the login page.</w:t>
+            </w:r>
+          </w:p>
+        </w:tc>
+        <w:tc>
+          <w:tcPr>
+            <w:tcW w:w="1216" w:type="dxa"/>
+          </w:tcPr>
+          <w:p>
+            <w:pPr>
+              <w:rPr>
+                <w:sz w:val="24"/>
+                <w:szCs w:val="24"/>
+              </w:rPr>
+            </w:pPr>
+            <w:r>
+              <w:rPr>
+                <w:sz w:val="24"/>
+                <w:szCs w:val="24"/>
+              </w:rPr>
+              <w:t>Moves them back to the home page.</w:t>
+            </w:r>
+          </w:p>
+        </w:tc>
+        <w:tc>
+          <w:tcPr>
+            <w:tcW w:w="1210" w:type="dxa"/>
+          </w:tcPr>
+          <w:p>
+            <w:pPr>
+              <w:rPr>
+                <w:sz w:val="24"/>
+                <w:szCs w:val="24"/>
+              </w:rPr>
+            </w:pPr>
+            <w:r>
+              <w:rPr>
+                <w:sz w:val="24"/>
+                <w:szCs w:val="24"/>
+              </w:rPr>
+              <w:t>User is brought back to the home page.</w:t>
+            </w:r>
+          </w:p>
+        </w:tc>
+        <w:tc>
+          <w:tcPr>
+            <w:tcW w:w="839" w:type="dxa"/>
+          </w:tcPr>
+          <w:p>
+            <w:pPr>
+              <w:rPr>
+                <w:sz w:val="24"/>
+                <w:szCs w:val="24"/>
+              </w:rPr>
+            </w:pPr>
+            <w:r>
+              <w:rPr>
+                <w:sz w:val="24"/>
+                <w:szCs w:val="24"/>
+              </w:rPr>
+              <w:t>PASS</w:t>
+            </w:r>
+          </w:p>
+        </w:tc>
+        <w:tc>
+          <w:tcPr>
+            <w:tcW w:w="1836" w:type="dxa"/>
+          </w:tcPr>
+          <w:p>
+            <w:pPr>
+              <w:rPr>
+                <w:sz w:val="24"/>
+                <w:szCs w:val="24"/>
+              </w:rPr>
+            </w:pPr>
+            <w:r>
+              <w:rPr>
+                <w:sz w:val="24"/>
+                <w:szCs w:val="24"/>
+              </w:rPr>
+              <w:t>Home p</w:t>
+            </w:r>
+            <w:r>
+              <w:rPr>
+                <w:sz w:val="24"/>
+                <w:szCs w:val="24"/>
+              </w:rPr>
+              <w:t>age loads Successfully.</w:t>
+            </w:r>
+          </w:p>
+        </w:tc>
+      </w:tr>
+      <w:tr>
+        <w:tc>
+          <w:tcPr>
+            <w:tcW w:w="635" w:type="dxa"/>
+          </w:tcPr>
+          <w:p>
+            <w:pPr>
+              <w:rPr>
+                <w:sz w:val="24"/>
+                <w:szCs w:val="24"/>
+              </w:rPr>
+            </w:pPr>
+            <w:r>
+              <w:rPr>
+                <w:sz w:val="24"/>
+                <w:szCs w:val="24"/>
+              </w:rPr>
+              <w:t>4</w:t>
+            </w:r>
+          </w:p>
+        </w:tc>
+        <w:tc>
+          <w:tcPr>
+            <w:tcW w:w="1276" w:type="dxa"/>
+          </w:tcPr>
+          <w:p>
+            <w:pPr>
+              <w:rPr>
+                <w:sz w:val="24"/>
+                <w:szCs w:val="24"/>
+              </w:rPr>
+            </w:pPr>
+            <w:r>
+              <w:rPr>
+                <w:sz w:val="24"/>
+                <w:szCs w:val="24"/>
+              </w:rPr>
+              <w:t>Enter Details Button</w:t>
+            </w:r>
+          </w:p>
+        </w:tc>
+        <w:tc>
+          <w:tcPr>
+            <w:tcW w:w="2481" w:type="dxa"/>
+          </w:tcPr>
+          <w:p>
+            <w:pPr>
+              <w:rPr>
+                <w:sz w:val="24"/>
+                <w:szCs w:val="24"/>
+              </w:rPr>
+            </w:pPr>
+            <w:r>
+              <w:rPr>
+                <w:sz w:val="24"/>
+                <w:szCs w:val="24"/>
+              </w:rPr>
+              <w:t>Select enter details button.</w:t>
+            </w:r>
+          </w:p>
+        </w:tc>
+        <w:tc>
+          <w:tcPr>
+            <w:tcW w:w="1216" w:type="dxa"/>
+          </w:tcPr>
+          <w:p>
+            <w:pPr>
+              <w:rPr>
+                <w:sz w:val="24"/>
+                <w:szCs w:val="24"/>
+              </w:rPr>
+            </w:pPr>
+            <w:r>
+              <w:rPr>
+                <w:sz w:val="24"/>
+                <w:szCs w:val="24"/>
+              </w:rPr>
+              <w:t>Moves to enter fault details page.</w:t>
+            </w:r>
+          </w:p>
+        </w:tc>
+        <w:tc>
+          <w:tcPr>
+            <w:tcW w:w="1210" w:type="dxa"/>
+          </w:tcPr>
+          <w:p>
+            <w:pPr>
+              <w:rPr>
+                <w:sz w:val="24"/>
+                <w:szCs w:val="24"/>
+              </w:rPr>
+            </w:pPr>
+            <w:r>
+              <w:rPr>
+                <w:sz w:val="24"/>
+                <w:szCs w:val="24"/>
+              </w:rPr>
+              <w:t>User is brought to the enter fault details page.</w:t>
+            </w:r>
+          </w:p>
+        </w:tc>
+        <w:tc>
+          <w:tcPr>
+            <w:tcW w:w="839" w:type="dxa"/>
+          </w:tcPr>
+          <w:p>
+            <w:pPr>
+              <w:rPr>
+                <w:sz w:val="24"/>
+                <w:szCs w:val="24"/>
+              </w:rPr>
+            </w:pPr>
+            <w:r>
+              <w:rPr>
+                <w:sz w:val="24"/>
+                <w:szCs w:val="24"/>
+              </w:rPr>
+              <w:t>PASS</w:t>
+            </w:r>
+          </w:p>
+        </w:tc>
+        <w:tc>
+          <w:tcPr>
+            <w:tcW w:w="1836" w:type="dxa"/>
+          </w:tcPr>
+          <w:p>
+            <w:pPr>
+              <w:rPr>
+                <w:sz w:val="24"/>
+                <w:szCs w:val="24"/>
+              </w:rPr>
+            </w:pPr>
+            <w:r>
+              <w:rPr>
+                <w:sz w:val="24"/>
+                <w:szCs w:val="24"/>
+              </w:rPr>
+              <w:t xml:space="preserve">Enter Details page </w:t>
+            </w:r>
+            <w:r>
+              <w:rPr>
+                <w:sz w:val="24"/>
+                <w:szCs w:val="24"/>
+              </w:rPr>
+              <w:t>loads Successfully.</w:t>
+            </w:r>
+          </w:p>
+        </w:tc>
+      </w:tr>
+      <w:tr>
+        <w:tc>
+          <w:tcPr>
+            <w:tcW w:w="635" w:type="dxa"/>
+          </w:tcPr>
+          <w:p>
+            <w:pPr>
+              <w:rPr>
+                <w:sz w:val="24"/>
+                <w:szCs w:val="24"/>
+              </w:rPr>
+            </w:pPr>
+            <w:r>
+              <w:rPr>
+                <w:sz w:val="24"/>
+                <w:szCs w:val="24"/>
+              </w:rPr>
+              <w:t>5</w:t>
+            </w:r>
+          </w:p>
+        </w:tc>
+        <w:tc>
+          <w:tcPr>
+            <w:tcW w:w="1276" w:type="dxa"/>
+          </w:tcPr>
+          <w:p>
+            <w:pPr>
+              <w:rPr>
+                <w:sz w:val="24"/>
+                <w:szCs w:val="24"/>
+              </w:rPr>
+            </w:pPr>
+            <w:r>
+              <w:rPr>
+                <w:sz w:val="24"/>
+                <w:szCs w:val="24"/>
+              </w:rPr>
+              <w:t>Detect Fault Button</w:t>
+            </w:r>
+          </w:p>
+        </w:tc>
+        <w:tc>
+          <w:tcPr>
+            <w:tcW w:w="2481" w:type="dxa"/>
+          </w:tcPr>
+          <w:p>
+            <w:pPr>
+              <w:rPr>
+                <w:sz w:val="24"/>
+                <w:szCs w:val="24"/>
+              </w:rPr>
+            </w:pPr>
+            <w:r>
+              <w:rPr>
+                <w:sz w:val="24"/>
+                <w:szCs w:val="24"/>
+              </w:rPr>
+              <w:t>Select detect fault button.</w:t>
+            </w:r>
+          </w:p>
+        </w:tc>
+        <w:tc>
+          <w:tcPr>
+            <w:tcW w:w="1216" w:type="dxa"/>
+          </w:tcPr>
+          <w:p>
+            <w:pPr>
+              <w:rPr>
+                <w:sz w:val="24"/>
+                <w:szCs w:val="24"/>
+              </w:rPr>
+            </w:pPr>
+            <w:r>
+              <w:rPr>
+                <w:sz w:val="24"/>
+                <w:szCs w:val="24"/>
+              </w:rPr>
+              <w:t>Moves to detect fault q&amp;a page.</w:t>
+            </w:r>
+          </w:p>
+        </w:tc>
+        <w:tc>
+          <w:tcPr>
+            <w:tcW w:w="1210" w:type="dxa"/>
+          </w:tcPr>
+          <w:p>
+            <w:pPr>
+              <w:rPr>
+                <w:sz w:val="24"/>
+                <w:szCs w:val="24"/>
+              </w:rPr>
+            </w:pPr>
+            <w:r>
+              <w:rPr>
+                <w:sz w:val="24"/>
+                <w:szCs w:val="24"/>
+              </w:rPr>
+              <w:t>User is brought to the detect fault page.</w:t>
+            </w:r>
+          </w:p>
+        </w:tc>
+        <w:tc>
+          <w:tcPr>
+            <w:tcW w:w="839" w:type="dxa"/>
+          </w:tcPr>
+          <w:p>
+            <w:pPr>
+              <w:rPr>
+                <w:sz w:val="24"/>
+                <w:szCs w:val="24"/>
+              </w:rPr>
+            </w:pPr>
+            <w:r>
+              <w:rPr>
+                <w:sz w:val="24"/>
+                <w:szCs w:val="24"/>
+              </w:rPr>
+              <w:t>PASS</w:t>
+            </w:r>
+          </w:p>
+        </w:tc>
+        <w:tc>
+          <w:tcPr>
+            <w:tcW w:w="1836" w:type="dxa"/>
+          </w:tcPr>
+          <w:p>
+            <w:pPr>
+              <w:rPr>
+                <w:sz w:val="24"/>
+                <w:szCs w:val="24"/>
+              </w:rPr>
+            </w:pPr>
+            <w:r>
+              <w:rPr>
+                <w:sz w:val="24"/>
+                <w:szCs w:val="24"/>
+              </w:rPr>
+              <w:t xml:space="preserve">Detect fault page </w:t>
+            </w:r>
+            <w:r>
+              <w:rPr>
+                <w:sz w:val="24"/>
+                <w:szCs w:val="24"/>
+              </w:rPr>
+              <w:t>loads Successfully.</w:t>
+            </w:r>
+          </w:p>
+        </w:tc>
+      </w:tr>
+      <w:tr>
+        <w:tc>
+          <w:tcPr>
+            <w:tcW w:w="635" w:type="dxa"/>
+          </w:tcPr>
+          <w:p>
+            <w:r>
+              <w:t>6</w:t>
+            </w:r>
+          </w:p>
+        </w:tc>
+        <w:tc>
+          <w:tcPr>
+            <w:tcW w:w="1276" w:type="dxa"/>
+          </w:tcPr>
+          <w:p>
+            <w:r>
+              <w:rPr>
+                <w:sz w:val="24"/>
+                <w:szCs w:val="24"/>
+              </w:rPr>
+              <w:t>Enter valid username &amp; password &amp; press logon button</w:t>
+            </w:r>
+          </w:p>
+        </w:tc>
+        <w:tc>
+          <w:tcPr>
+            <w:tcW w:w="2481" w:type="dxa"/>
+          </w:tcPr>
+          <w:p>
+            <w:r>
+              <w:rPr>
+                <w:sz w:val="24"/>
+                <w:szCs w:val="24"/>
+              </w:rPr>
+              <w:t>Enters valid login details</w:t>
+            </w:r>
+            <w:r>
+              <w:rPr>
+                <w:sz w:val="24"/>
+                <w:szCs w:val="24"/>
+              </w:rPr>
+              <w:t xml:space="preserve"> and presses logon</w:t>
+            </w:r>
+            <w:r>
+              <w:rPr>
+                <w:sz w:val="24"/>
+                <w:szCs w:val="24"/>
+              </w:rPr>
+              <w:t>.</w:t>
+            </w:r>
+          </w:p>
+        </w:tc>
+        <w:tc>
+          <w:tcPr>
+            <w:tcW w:w="1216" w:type="dxa"/>
+          </w:tcPr>
+          <w:p>
+            <w:r>
+              <w:rPr>
+                <w:sz w:val="24"/>
+                <w:szCs w:val="24"/>
+              </w:rPr>
+              <w:t xml:space="preserve">Moves to the </w:t>
+            </w:r>
+            <w:r>
+              <w:rPr>
+                <w:sz w:val="24"/>
+                <w:szCs w:val="24"/>
+              </w:rPr>
+              <w:t>most common fault page.</w:t>
+            </w:r>
+          </w:p>
+        </w:tc>
+        <w:tc>
+          <w:tcPr>
+            <w:tcW w:w="1210" w:type="dxa"/>
+          </w:tcPr>
+          <w:p>
+            <w:pPr>
+              <w:rPr>
+                <w:sz w:val="24"/>
+                <w:szCs w:val="24"/>
+              </w:rPr>
+            </w:pPr>
+            <w:r>
+              <w:rPr>
+                <w:sz w:val="24"/>
+                <w:szCs w:val="24"/>
+              </w:rPr>
+              <w:t>User is brought to the most common fault page.</w:t>
+            </w:r>
+          </w:p>
+        </w:tc>
+        <w:tc>
+          <w:tcPr>
+            <w:tcW w:w="839" w:type="dxa"/>
+          </w:tcPr>
+          <w:p>
+            <w:pPr>
+              <w:rPr>
+                <w:sz w:val="24"/>
+                <w:szCs w:val="24"/>
+              </w:rPr>
+            </w:pPr>
+            <w:r>
+              <w:rPr>
+                <w:sz w:val="24"/>
+                <w:szCs w:val="24"/>
+              </w:rPr>
+              <w:t>PASS</w:t>
+            </w:r>
+          </w:p>
+        </w:tc>
+        <w:tc>
+          <w:tcPr>
+            <w:tcW w:w="1836" w:type="dxa"/>
+          </w:tcPr>
+          <w:p>
+            <w:pPr>
+              <w:rPr>
+                <w:sz w:val="24"/>
+                <w:szCs w:val="24"/>
+              </w:rPr>
+            </w:pPr>
+            <w:r>
+              <w:rPr>
+                <w:sz w:val="24"/>
+                <w:szCs w:val="24"/>
+              </w:rPr>
+              <w:t xml:space="preserve">Most Common Faults page </w:t>
+            </w:r>
+            <w:r>
+              <w:rPr>
+                <w:sz w:val="24"/>
+                <w:szCs w:val="24"/>
+              </w:rPr>
+              <w:t>loads Successfully.</w:t>
+            </w:r>
+          </w:p>
+        </w:tc>
+      </w:tr>
+      <w:tr>
+        <w:tc>
+          <w:tcPr>
+            <w:tcW w:w="635" w:type="dxa"/>
+          </w:tcPr>
+          <w:p>
+            <w:r>
+              <w:t>7</w:t>
+            </w:r>
+          </w:p>
+        </w:tc>
+        <w:tc>
+          <w:tcPr>
+            <w:tcW w:w="1276" w:type="dxa"/>
+          </w:tcPr>
+          <w:p>
+            <w:r>
+              <w:rPr>
+                <w:sz w:val="24"/>
+                <w:szCs w:val="24"/>
+              </w:rPr>
+              <w:t>Enter invalid username &amp; password &amp; press logon button</w:t>
+            </w:r>
+          </w:p>
+        </w:tc>
+        <w:tc>
+          <w:tcPr>
+            <w:tcW w:w="2481" w:type="dxa"/>
+          </w:tcPr>
+          <w:p>
+            <w:r>
+              <w:rPr>
+                <w:sz w:val="24"/>
+                <w:szCs w:val="24"/>
+              </w:rPr>
+              <w:t xml:space="preserve">Enters </w:t>
+            </w:r>
+            <w:r>
+              <w:rPr>
+                <w:sz w:val="24"/>
+                <w:szCs w:val="24"/>
+              </w:rPr>
+              <w:t>in</w:t>
+            </w:r>
+            <w:r>
+              <w:rPr>
+                <w:sz w:val="24"/>
+                <w:szCs w:val="24"/>
+              </w:rPr>
+              <w:t>valid login detail</w:t>
+            </w:r>
+            <w:r>
+              <w:rPr>
+                <w:sz w:val="24"/>
+                <w:szCs w:val="24"/>
+              </w:rPr>
+              <w:t>s and presses logon</w:t>
+            </w:r>
+            <w:r>
+              <w:rPr>
+                <w:sz w:val="24"/>
+                <w:szCs w:val="24"/>
+              </w:rPr>
+              <w:t>.</w:t>
+            </w:r>
+          </w:p>
+        </w:tc>
+        <w:tc>
+          <w:tcPr>
+            <w:tcW w:w="1216" w:type="dxa"/>
+          </w:tcPr>
+          <w:p>
+            <w:r>
+              <w:rPr>
+                <w:sz w:val="24"/>
+                <w:szCs w:val="24"/>
+              </w:rPr>
+              <w:t>User stays on login page.</w:t>
+            </w:r>
+          </w:p>
+        </w:tc>
+        <w:tc>
+          <w:tcPr>
+            <w:tcW w:w="1210" w:type="dxa"/>
+          </w:tcPr>
+          <w:p>
+            <w:pPr>
+              <w:rPr>
+                <w:sz w:val="24"/>
+                <w:szCs w:val="24"/>
+              </w:rPr>
+            </w:pPr>
+            <w:r>
+              <w:rPr>
+                <w:sz w:val="24"/>
+                <w:szCs w:val="24"/>
+              </w:rPr>
+              <w:t>User is brought to the most common fault page.</w:t>
+            </w:r>
+          </w:p>
+        </w:tc>
+        <w:tc>
+          <w:tcPr>
+            <w:tcW w:w="839" w:type="dxa"/>
+          </w:tcPr>
+          <w:p>
+            <w:pPr>
+              <w:rPr>
+                <w:sz w:val="24"/>
+                <w:szCs w:val="24"/>
+              </w:rPr>
+            </w:pPr>
+            <w:r>
+              <w:rPr>
+                <w:sz w:val="24"/>
+                <w:szCs w:val="24"/>
+              </w:rPr>
+              <w:t>FAIL</w:t>
+            </w:r>
+          </w:p>
+        </w:tc>
+        <w:tc>
+          <w:tcPr>
+            <w:tcW w:w="1836" w:type="dxa"/>
+          </w:tcPr>
+          <w:p>
+            <w:pPr>
+              <w:rPr>
+                <w:sz w:val="24"/>
+                <w:szCs w:val="24"/>
+              </w:rPr>
+            </w:pPr>
+            <w:r>
+              <w:rPr>
+                <w:sz w:val="24"/>
+                <w:szCs w:val="24"/>
+              </w:rPr>
+              <w:t>No backend working so user is still brought to the most common faults page.</w:t>
+            </w:r>
+          </w:p>
+        </w:tc>
+      </w:tr>
+      <w:tr>
+        <w:tc>
+          <w:tcPr>
+            <w:tcW w:w="635" w:type="dxa"/>
+          </w:tcPr>
+          <w:p>
+            <w:r>
+              <w:t>8</w:t>
+            </w:r>
+          </w:p>
+        </w:tc>
+        <w:tc>
+          <w:tcPr>
+            <w:tcW w:w="1276" w:type="dxa"/>
+          </w:tcPr>
+          <w:p>
+            <w:r>
+              <w:rPr>
+                <w:sz w:val="24"/>
+                <w:szCs w:val="24"/>
+              </w:rPr>
+              <w:t>Enter in valid Details &amp; press suggest fault button – User input</w:t>
+            </w:r>
+          </w:p>
+        </w:tc>
+        <w:tc>
+          <w:tcPr>
+            <w:tcW w:w="2481" w:type="dxa"/>
+          </w:tcPr>
+          <w:p>
+            <w:r>
+              <w:rPr>
+                <w:sz w:val="24"/>
+                <w:szCs w:val="24"/>
+              </w:rPr>
+              <w:t xml:space="preserve">Enter in the valid details into the Enter Fault Details and presses suggest fault. </w:t>
+            </w:r>
+          </w:p>
+        </w:tc>
+        <w:tc>
+          <w:tcPr>
+            <w:tcW w:w="1216" w:type="dxa"/>
+          </w:tcPr>
+          <w:p>
+            <w:r>
+              <w:rPr>
+                <w:sz w:val="24"/>
+                <w:szCs w:val="24"/>
+              </w:rPr>
+              <w:t>User moves to the most common faults page.</w:t>
+            </w:r>
+          </w:p>
+        </w:tc>
+        <w:tc>
+          <w:tcPr>
+            <w:tcW w:w="1210" w:type="dxa"/>
+          </w:tcPr>
+          <w:p>
+            <w:pPr>
+              <w:rPr>
+                <w:sz w:val="24"/>
+                <w:szCs w:val="24"/>
+              </w:rPr>
+            </w:pPr>
+            <w:r>
+              <w:rPr>
+                <w:sz w:val="24"/>
+                <w:szCs w:val="24"/>
+              </w:rPr>
+              <w:t>User is brought to the most common fault page.</w:t>
+            </w:r>
+          </w:p>
+        </w:tc>
+        <w:tc>
+          <w:tcPr>
+            <w:tcW w:w="839" w:type="dxa"/>
+          </w:tcPr>
+          <w:p>
+            <w:pPr>
+              <w:rPr>
+                <w:sz w:val="24"/>
+                <w:szCs w:val="24"/>
+              </w:rPr>
+            </w:pPr>
+            <w:r>
+              <w:rPr>
+                <w:sz w:val="24"/>
+                <w:szCs w:val="24"/>
+              </w:rPr>
+              <w:t>PASS</w:t>
+            </w:r>
+          </w:p>
+        </w:tc>
+        <w:tc>
+          <w:tcPr>
+            <w:tcW w:w="1836" w:type="dxa"/>
+          </w:tcPr>
+          <w:p>
+            <w:pPr>
+              <w:rPr>
+                <w:sz w:val="24"/>
+                <w:szCs w:val="24"/>
+              </w:rPr>
+            </w:pPr>
+            <w:r>
+              <w:rPr>
+                <w:sz w:val="24"/>
+                <w:szCs w:val="24"/>
+              </w:rPr>
+              <w:t xml:space="preserve">Most Common Faults page </w:t>
+            </w:r>
+            <w:r>
+              <w:rPr>
+                <w:sz w:val="24"/>
+                <w:szCs w:val="24"/>
+              </w:rPr>
+              <w:t>loads Successfully.</w:t>
+            </w:r>
+          </w:p>
+        </w:tc>
+      </w:tr>
+      <w:tr>
+        <w:tc>
+          <w:tcPr>
+            <w:tcW w:w="635" w:type="dxa"/>
+          </w:tcPr>
+          <w:p>
+            <w:r>
+              <w:t>9</w:t>
+            </w:r>
+          </w:p>
+        </w:tc>
+        <w:tc>
+          <w:tcPr>
+            <w:tcW w:w="1276" w:type="dxa"/>
+          </w:tcPr>
+          <w:p>
+            <w:r>
+              <w:rPr>
+                <w:sz w:val="24"/>
+                <w:szCs w:val="24"/>
+              </w:rPr>
+              <w:t>Enter in invalid Details &amp; press suggest fault button – User input</w:t>
+            </w:r>
+          </w:p>
+        </w:tc>
+        <w:tc>
+          <w:tcPr>
+            <w:tcW w:w="2481" w:type="dxa"/>
+          </w:tcPr>
+          <w:p>
+            <w:r>
+              <w:rPr>
+                <w:sz w:val="24"/>
+                <w:szCs w:val="24"/>
+              </w:rPr>
+              <w:t>Enter in the invalid details into the Enter Fault Details and presses suggest fault.</w:t>
+            </w:r>
+          </w:p>
+        </w:tc>
+        <w:tc>
+          <w:tcPr>
+            <w:tcW w:w="1216" w:type="dxa"/>
+          </w:tcPr>
+          <w:p>
+            <w:r>
+              <w:rPr>
+                <w:sz w:val="24"/>
+                <w:szCs w:val="24"/>
+              </w:rPr>
+              <w:t>User stays on enter details page.</w:t>
+            </w:r>
+          </w:p>
+        </w:tc>
+        <w:tc>
+          <w:tcPr>
+            <w:tcW w:w="1210" w:type="dxa"/>
+          </w:tcPr>
+          <w:p>
+            <w:pPr>
+              <w:rPr>
+                <w:sz w:val="24"/>
+                <w:szCs w:val="24"/>
+              </w:rPr>
+            </w:pPr>
+            <w:r>
+              <w:rPr>
+                <w:sz w:val="24"/>
+                <w:szCs w:val="24"/>
+              </w:rPr>
+              <w:t>User is brought to the most common fault page.</w:t>
+            </w:r>
+          </w:p>
+        </w:tc>
+        <w:tc>
+          <w:tcPr>
+            <w:tcW w:w="839" w:type="dxa"/>
+          </w:tcPr>
+          <w:p>
+            <w:pPr>
+              <w:rPr>
+                <w:sz w:val="24"/>
+                <w:szCs w:val="24"/>
+              </w:rPr>
+            </w:pPr>
+            <w:r>
+              <w:rPr>
+                <w:sz w:val="24"/>
+                <w:szCs w:val="24"/>
+              </w:rPr>
+              <w:t>FAI</w:t>
+            </w:r>
+            <w:r>
+              <w:rPr>
+                <w:sz w:val="24"/>
+                <w:szCs w:val="24"/>
+              </w:rPr>
+              <w:t>L</w:t>
+            </w:r>
+          </w:p>
+        </w:tc>
+        <w:tc>
+          <w:tcPr>
+            <w:tcW w:w="1836" w:type="dxa"/>
+          </w:tcPr>
+          <w:p>
+            <w:pPr>
+              <w:rPr>
+                <w:sz w:val="24"/>
+                <w:szCs w:val="24"/>
+              </w:rPr>
+            </w:pPr>
+            <w:r>
+              <w:rPr>
+                <w:sz w:val="24"/>
+                <w:szCs w:val="24"/>
+              </w:rPr>
+              <w:t>No backend working so user is still brought to the most common faults page.</w:t>
+            </w:r>
+          </w:p>
+        </w:tc>
+      </w:tr>
+      <w:tr>
+        <w:tc>
+          <w:tcPr>
+            <w:tcW w:w="635" w:type="dxa"/>
+          </w:tcPr>
+          <w:p>
+            <w:r>
+              <w:t>10</w:t>
+            </w:r>
+          </w:p>
+        </w:tc>
+        <w:tc>
+          <w:tcPr>
+            <w:tcW w:w="1276" w:type="dxa"/>
+          </w:tcPr>
+          <w:p>
+            <w:r>
+              <w:rPr>
+                <w:sz w:val="24"/>
+                <w:szCs w:val="24"/>
+              </w:rPr>
+              <w:t>Select suggest fault button – enter details page</w:t>
+            </w:r>
+          </w:p>
+        </w:tc>
+        <w:tc>
+          <w:tcPr>
+            <w:tcW w:w="2481" w:type="dxa"/>
+          </w:tcPr>
+          <w:p>
+            <w:r>
+              <w:rPr>
+                <w:sz w:val="24"/>
+                <w:szCs w:val="24"/>
+              </w:rPr>
+              <w:t>Select the suggest fault button after entering in fault details.</w:t>
+            </w:r>
+          </w:p>
+        </w:tc>
+        <w:tc>
+          <w:tcPr>
+            <w:tcW w:w="1216" w:type="dxa"/>
+          </w:tcPr>
+          <w:p>
+            <w:r>
+              <w:rPr>
+                <w:sz w:val="24"/>
+                <w:szCs w:val="24"/>
+              </w:rPr>
+              <w:t>Suggests a fault type – brings to most common faults</w:t>
+            </w:r>
+          </w:p>
+        </w:tc>
+        <w:tc>
+          <w:tcPr>
+            <w:tcW w:w="1210" w:type="dxa"/>
+          </w:tcPr>
+          <w:p>
+            <w:pPr>
+              <w:rPr>
+                <w:sz w:val="24"/>
+                <w:szCs w:val="24"/>
+              </w:rPr>
+            </w:pPr>
+            <w:r>
+              <w:rPr>
+                <w:sz w:val="24"/>
+                <w:szCs w:val="24"/>
+              </w:rPr>
+              <w:t>User is brought to the most common fault page.</w:t>
+            </w:r>
+          </w:p>
+        </w:tc>
+        <w:tc>
+          <w:tcPr>
+            <w:tcW w:w="839" w:type="dxa"/>
+          </w:tcPr>
+          <w:p>
+            <w:pPr>
+              <w:rPr>
+                <w:sz w:val="24"/>
+                <w:szCs w:val="24"/>
+              </w:rPr>
+            </w:pPr>
+            <w:r>
+              <w:rPr>
+                <w:sz w:val="24"/>
+                <w:szCs w:val="24"/>
+              </w:rPr>
+              <w:t>PASS</w:t>
+            </w:r>
+          </w:p>
+        </w:tc>
+        <w:tc>
+          <w:tcPr>
+            <w:tcW w:w="1836" w:type="dxa"/>
+          </w:tcPr>
+          <w:p>
+            <w:pPr>
+              <w:rPr>
+                <w:sz w:val="24"/>
+                <w:szCs w:val="24"/>
+              </w:rPr>
+            </w:pPr>
+            <w:r>
+              <w:rPr>
+                <w:sz w:val="24"/>
+                <w:szCs w:val="24"/>
+              </w:rPr>
+              <w:t xml:space="preserve">Most Common Faults page </w:t>
+            </w:r>
+            <w:r>
+              <w:rPr>
+                <w:sz w:val="24"/>
+                <w:szCs w:val="24"/>
+              </w:rPr>
+              <w:t>loads Successfully.</w:t>
+            </w:r>
+          </w:p>
+        </w:tc>
+      </w:tr>
+      <w:tr>
+        <w:trPr>
+          <w:trHeight w:val="44"/>
+        </w:trPr>
+        <w:tc>
+          <w:tcPr>
+            <w:tcW w:w="635" w:type="dxa"/>
+          </w:tcPr>
+          <w:p>
+            <w:r>
+              <w:t>11</w:t>
+            </w:r>
+          </w:p>
+        </w:tc>
+        <w:tc>
+          <w:tcPr>
+            <w:tcW w:w="1276" w:type="dxa"/>
+          </w:tcPr>
+          <w:p>
+            <w:pPr>
+              <w:rPr>
+                <w:sz w:val="24"/>
+                <w:szCs w:val="24"/>
+              </w:rPr>
+            </w:pPr>
+            <w:r>
+              <w:rPr>
+                <w:sz w:val="24"/>
+                <w:szCs w:val="24"/>
+              </w:rPr>
+              <w:t xml:space="preserve">Selects red button – Detect fault page. </w:t>
+            </w:r>
+          </w:p>
+        </w:tc>
+        <w:tc>
+          <w:tcPr>
+            <w:tcW w:w="2481" w:type="dxa"/>
+          </w:tcPr>
+          <w:p>
+            <w:pPr>
+              <w:rPr>
+                <w:sz w:val="24"/>
+                <w:szCs w:val="24"/>
+              </w:rPr>
+            </w:pPr>
+            <w:r>
+              <w:rPr>
+                <w:sz w:val="24"/>
+                <w:szCs w:val="24"/>
+              </w:rPr>
+              <w:t>User selects the red button.</w:t>
+            </w:r>
+          </w:p>
+        </w:tc>
+        <w:tc>
+          <w:tcPr>
+            <w:tcW w:w="1216" w:type="dxa"/>
+          </w:tcPr>
+          <w:p>
+            <w:pPr>
+              <w:rPr>
+                <w:sz w:val="24"/>
+                <w:szCs w:val="24"/>
+              </w:rPr>
+            </w:pPr>
+            <w:r>
+              <w:rPr>
+                <w:sz w:val="24"/>
+                <w:szCs w:val="24"/>
+              </w:rPr>
+              <w:t>Moves user to the red faults page.</w:t>
+            </w:r>
+          </w:p>
+        </w:tc>
+        <w:tc>
+          <w:tcPr>
+            <w:tcW w:w="1210" w:type="dxa"/>
+          </w:tcPr>
+          <w:p>
+            <w:pPr>
+              <w:rPr>
+                <w:sz w:val="24"/>
+                <w:szCs w:val="24"/>
+              </w:rPr>
+            </w:pPr>
+            <w:r>
+              <w:rPr>
+                <w:sz w:val="24"/>
+                <w:szCs w:val="24"/>
+              </w:rPr>
+              <w:t xml:space="preserve">User is brought to the red faults page. </w:t>
+            </w:r>
+          </w:p>
+        </w:tc>
+        <w:tc>
+          <w:tcPr>
+            <w:tcW w:w="839" w:type="dxa"/>
+          </w:tcPr>
+          <w:p>
+            <w:pPr>
+              <w:rPr>
+                <w:sz w:val="24"/>
+                <w:szCs w:val="24"/>
+              </w:rPr>
+            </w:pPr>
+            <w:r>
+              <w:rPr>
+                <w:sz w:val="24"/>
+                <w:szCs w:val="24"/>
+              </w:rPr>
+              <w:t>PASS</w:t>
+            </w:r>
+          </w:p>
+        </w:tc>
+        <w:tc>
+          <w:tcPr>
+            <w:tcW w:w="1836" w:type="dxa"/>
+          </w:tcPr>
+          <w:p>
+            <w:pPr>
+              <w:rPr>
+                <w:sz w:val="24"/>
+                <w:szCs w:val="24"/>
+              </w:rPr>
+            </w:pPr>
+            <w:r>
+              <w:rPr>
+                <w:sz w:val="24"/>
+                <w:szCs w:val="24"/>
+              </w:rPr>
+              <w:t xml:space="preserve">Red Faults page loads </w:t>
+            </w:r>
+            <w:r>
+              <w:rPr>
+                <w:sz w:val="24"/>
+                <w:szCs w:val="24"/>
+              </w:rPr>
+              <w:t>Successfully.</w:t>
+            </w:r>
+          </w:p>
+        </w:tc>
+      </w:tr>
+      <w:tr>
+        <w:trPr>
+          <w:trHeight w:val="44"/>
+        </w:trPr>
+        <w:tc>
+          <w:tcPr>
+            <w:tcW w:w="635" w:type="dxa"/>
+          </w:tcPr>
+          <w:p>
+            <w:r>
+              <w:t>12</w:t>
+            </w:r>
+          </w:p>
+        </w:tc>
+        <w:tc>
+          <w:tcPr>
+            <w:tcW w:w="1276" w:type="dxa"/>
+          </w:tcPr>
+          <w:p>
+            <w:r>
+              <w:rPr>
+                <w:sz w:val="24"/>
+                <w:szCs w:val="24"/>
+              </w:rPr>
+              <w:t xml:space="preserve">Selects </w:t>
+            </w:r>
+            <w:r>
+              <w:rPr>
+                <w:sz w:val="24"/>
+                <w:szCs w:val="24"/>
+              </w:rPr>
+              <w:t>amber</w:t>
+            </w:r>
+            <w:r>
+              <w:rPr>
+                <w:sz w:val="24"/>
+                <w:szCs w:val="24"/>
+              </w:rPr>
+              <w:t xml:space="preserve"> button – Detect fault page. </w:t>
+            </w:r>
+          </w:p>
+        </w:tc>
+        <w:tc>
+          <w:tcPr>
+            <w:tcW w:w="2481" w:type="dxa"/>
+          </w:tcPr>
+          <w:p>
+            <w:r>
+              <w:rPr>
+                <w:sz w:val="24"/>
+                <w:szCs w:val="24"/>
+              </w:rPr>
+              <w:t xml:space="preserve">User selects the </w:t>
+            </w:r>
+            <w:r>
+              <w:rPr>
+                <w:sz w:val="24"/>
+                <w:szCs w:val="24"/>
+              </w:rPr>
+              <w:t>amber</w:t>
+            </w:r>
+            <w:r>
+              <w:rPr>
+                <w:sz w:val="24"/>
+                <w:szCs w:val="24"/>
+              </w:rPr>
+              <w:t xml:space="preserve"> button.</w:t>
+            </w:r>
+          </w:p>
+        </w:tc>
+        <w:tc>
+          <w:tcPr>
+            <w:tcW w:w="1216" w:type="dxa"/>
+          </w:tcPr>
+          <w:p>
+            <w:r>
+              <w:rPr>
+                <w:sz w:val="24"/>
+                <w:szCs w:val="24"/>
+              </w:rPr>
+              <w:t xml:space="preserve">Moves user to the </w:t>
+            </w:r>
+            <w:r>
+              <w:rPr>
+                <w:sz w:val="24"/>
+                <w:szCs w:val="24"/>
+              </w:rPr>
+              <w:t>amber</w:t>
+            </w:r>
+            <w:r>
+              <w:rPr>
+                <w:sz w:val="24"/>
+                <w:szCs w:val="24"/>
+              </w:rPr>
+              <w:t xml:space="preserve"> faults page.</w:t>
+            </w:r>
+          </w:p>
+        </w:tc>
+        <w:tc>
+          <w:tcPr>
+            <w:tcW w:w="1210" w:type="dxa"/>
+          </w:tcPr>
+          <w:p>
+            <w:pPr>
+              <w:rPr>
+                <w:sz w:val="24"/>
+                <w:szCs w:val="24"/>
+              </w:rPr>
+            </w:pPr>
+            <w:r>
+              <w:rPr>
+                <w:sz w:val="24"/>
+                <w:szCs w:val="24"/>
+              </w:rPr>
+              <w:t xml:space="preserve">User is brought to the amber faults page. </w:t>
+            </w:r>
+          </w:p>
+        </w:tc>
+        <w:tc>
+          <w:tcPr>
+            <w:tcW w:w="839" w:type="dxa"/>
+          </w:tcPr>
+          <w:p>
+            <w:pPr>
+              <w:rPr>
+                <w:sz w:val="24"/>
+                <w:szCs w:val="24"/>
+              </w:rPr>
+            </w:pPr>
+            <w:r>
+              <w:rPr>
+                <w:sz w:val="24"/>
+                <w:szCs w:val="24"/>
+              </w:rPr>
+              <w:t>PASS</w:t>
+            </w:r>
+          </w:p>
+        </w:tc>
+        <w:tc>
+          <w:tcPr>
+            <w:tcW w:w="1836" w:type="dxa"/>
+          </w:tcPr>
+          <w:p>
+            <w:pPr>
+              <w:rPr>
+                <w:sz w:val="24"/>
+                <w:szCs w:val="24"/>
+              </w:rPr>
+            </w:pPr>
+            <w:r>
+              <w:rPr>
+                <w:sz w:val="24"/>
+                <w:szCs w:val="24"/>
+              </w:rPr>
+              <w:t xml:space="preserve">Amber Faults page loads </w:t>
+            </w:r>
+            <w:r>
+              <w:rPr>
+                <w:sz w:val="24"/>
+                <w:szCs w:val="24"/>
+              </w:rPr>
+              <w:t>Successfully.</w:t>
+            </w:r>
+          </w:p>
+        </w:tc>
+      </w:tr>
+      <w:tr>
+        <w:trPr>
+          <w:trHeight w:val="44"/>
+        </w:trPr>
+        <w:tc>
+          <w:tcPr>
+            <w:tcW w:w="635" w:type="dxa"/>
+          </w:tcPr>
+          <w:p>
+            <w:pPr>
+              <w:rPr>
+                <w:sz w:val="24"/>
+                <w:szCs w:val="24"/>
+              </w:rPr>
+            </w:pPr>
+            <w:r>
+              <w:rPr>
+                <w:sz w:val="24"/>
+                <w:szCs w:val="24"/>
+              </w:rPr>
+              <w:t>13</w:t>
+            </w:r>
+          </w:p>
+        </w:tc>
+        <w:tc>
+          <w:tcPr>
+            <w:tcW w:w="1276" w:type="dxa"/>
+          </w:tcPr>
+          <w:p>
+            <w:pPr>
+              <w:rPr>
+                <w:sz w:val="24"/>
+                <w:szCs w:val="24"/>
+              </w:rPr>
+            </w:pPr>
+            <w:r>
+              <w:rPr>
+                <w:sz w:val="24"/>
+                <w:szCs w:val="24"/>
+              </w:rPr>
+              <w:t xml:space="preserve">Selects </w:t>
+            </w:r>
+            <w:r>
+              <w:rPr>
+                <w:sz w:val="24"/>
+                <w:szCs w:val="24"/>
+              </w:rPr>
+              <w:t>green</w:t>
+            </w:r>
+            <w:r>
+              <w:rPr>
+                <w:sz w:val="24"/>
+                <w:szCs w:val="24"/>
+              </w:rPr>
+              <w:t xml:space="preserve"> button – Detect fault page. </w:t>
+            </w:r>
+          </w:p>
+        </w:tc>
+        <w:tc>
+          <w:tcPr>
+            <w:tcW w:w="2481" w:type="dxa"/>
+          </w:tcPr>
+          <w:p>
+            <w:pPr>
+              <w:rPr>
+                <w:sz w:val="24"/>
+                <w:szCs w:val="24"/>
+              </w:rPr>
+            </w:pPr>
+            <w:r>
+              <w:rPr>
+                <w:sz w:val="24"/>
+                <w:szCs w:val="24"/>
+              </w:rPr>
+              <w:t xml:space="preserve">User selects the </w:t>
+            </w:r>
+            <w:r>
+              <w:rPr>
+                <w:sz w:val="24"/>
+                <w:szCs w:val="24"/>
+              </w:rPr>
+              <w:t>green</w:t>
+            </w:r>
+            <w:r>
+              <w:rPr>
+                <w:sz w:val="24"/>
+                <w:szCs w:val="24"/>
+              </w:rPr>
+              <w:t xml:space="preserve"> button.</w:t>
+            </w:r>
+          </w:p>
+        </w:tc>
+        <w:tc>
+          <w:tcPr>
+            <w:tcW w:w="1216" w:type="dxa"/>
+          </w:tcPr>
+          <w:p>
+            <w:pPr>
+              <w:rPr>
+                <w:sz w:val="24"/>
+                <w:szCs w:val="24"/>
+              </w:rPr>
+            </w:pPr>
+            <w:r>
+              <w:rPr>
+                <w:sz w:val="24"/>
+                <w:szCs w:val="24"/>
+              </w:rPr>
+              <w:t xml:space="preserve">Moves user to the </w:t>
+            </w:r>
+            <w:r>
+              <w:rPr>
+                <w:sz w:val="24"/>
+                <w:szCs w:val="24"/>
+              </w:rPr>
+              <w:t>green</w:t>
+            </w:r>
+            <w:r>
+              <w:rPr>
+                <w:sz w:val="24"/>
+                <w:szCs w:val="24"/>
+              </w:rPr>
+              <w:t xml:space="preserve"> faults page.</w:t>
+            </w:r>
+          </w:p>
+        </w:tc>
+        <w:tc>
+          <w:tcPr>
+            <w:tcW w:w="1210" w:type="dxa"/>
+          </w:tcPr>
+          <w:p>
+            <w:pPr>
+              <w:rPr>
+                <w:sz w:val="24"/>
+                <w:szCs w:val="24"/>
+              </w:rPr>
+            </w:pPr>
+            <w:r>
+              <w:rPr>
+                <w:sz w:val="24"/>
+                <w:szCs w:val="24"/>
+              </w:rPr>
+              <w:t xml:space="preserve">User is brought to the green faults page. </w:t>
+            </w:r>
+          </w:p>
+        </w:tc>
+        <w:tc>
+          <w:tcPr>
+            <w:tcW w:w="839" w:type="dxa"/>
+          </w:tcPr>
+          <w:p>
+            <w:pPr>
+              <w:rPr>
+                <w:sz w:val="24"/>
+                <w:szCs w:val="24"/>
+              </w:rPr>
+            </w:pPr>
+            <w:r>
+              <w:rPr>
+                <w:sz w:val="24"/>
+                <w:szCs w:val="24"/>
+              </w:rPr>
+              <w:t>PASS</w:t>
+            </w:r>
+          </w:p>
+        </w:tc>
+        <w:tc>
+          <w:tcPr>
+            <w:tcW w:w="1836" w:type="dxa"/>
+          </w:tcPr>
+          <w:p>
+            <w:pPr>
+              <w:rPr>
+                <w:sz w:val="24"/>
+                <w:szCs w:val="24"/>
+              </w:rPr>
+            </w:pPr>
+            <w:r>
+              <w:rPr>
+                <w:sz w:val="24"/>
+                <w:szCs w:val="24"/>
+              </w:rPr>
+              <w:t xml:space="preserve">Green Faults page loads </w:t>
+            </w:r>
+            <w:r>
+              <w:rPr>
+                <w:sz w:val="24"/>
+                <w:szCs w:val="24"/>
+              </w:rPr>
+              <w:t>Successfully.</w:t>
+            </w:r>
+          </w:p>
+        </w:tc>
+      </w:tr>
+      <w:tr>
+        <w:trPr>
+          <w:trHeight w:val="44"/>
+        </w:trPr>
+        <w:tc>
+          <w:tcPr>
+            <w:tcW w:w="635" w:type="dxa"/>
+          </w:tcPr>
+          <w:p>
+            <w:pPr>
+              <w:rPr>
+                <w:sz w:val="24"/>
+                <w:szCs w:val="24"/>
+              </w:rPr>
+            </w:pPr>
+            <w:r>
+              <w:rPr>
+                <w:sz w:val="24"/>
+                <w:szCs w:val="24"/>
+              </w:rPr>
+              <w:t>14</w:t>
+            </w:r>
+          </w:p>
+        </w:tc>
+        <w:tc>
+          <w:tcPr>
+            <w:tcW w:w="1276" w:type="dxa"/>
+          </w:tcPr>
+          <w:p>
+            <w:pPr>
+              <w:rPr>
+                <w:sz w:val="24"/>
+                <w:szCs w:val="24"/>
+              </w:rPr>
+            </w:pPr>
+            <w:r>
+              <w:rPr>
+                <w:sz w:val="24"/>
+                <w:szCs w:val="24"/>
+              </w:rPr>
+              <w:t xml:space="preserve">Selects </w:t>
+            </w:r>
+            <w:r>
+              <w:rPr>
+                <w:sz w:val="24"/>
+                <w:szCs w:val="24"/>
+              </w:rPr>
+              <w:t>blue</w:t>
+            </w:r>
+            <w:r>
+              <w:rPr>
+                <w:sz w:val="24"/>
+                <w:szCs w:val="24"/>
+              </w:rPr>
+              <w:t xml:space="preserve"> button – Detect fault page. </w:t>
+            </w:r>
+          </w:p>
+        </w:tc>
+        <w:tc>
+          <w:tcPr>
+            <w:tcW w:w="2481" w:type="dxa"/>
+          </w:tcPr>
+          <w:p>
+            <w:pPr>
+              <w:rPr>
+                <w:sz w:val="24"/>
+                <w:szCs w:val="24"/>
+              </w:rPr>
+            </w:pPr>
+            <w:r>
+              <w:rPr>
+                <w:sz w:val="24"/>
+                <w:szCs w:val="24"/>
+              </w:rPr>
+              <w:t xml:space="preserve">User selects the </w:t>
+            </w:r>
+            <w:r>
+              <w:rPr>
+                <w:sz w:val="24"/>
+                <w:szCs w:val="24"/>
+              </w:rPr>
+              <w:t>blue</w:t>
+            </w:r>
+            <w:r>
+              <w:rPr>
+                <w:sz w:val="24"/>
+                <w:szCs w:val="24"/>
+              </w:rPr>
+              <w:t xml:space="preserve"> button.</w:t>
+            </w:r>
+          </w:p>
+        </w:tc>
+        <w:tc>
+          <w:tcPr>
+            <w:tcW w:w="1216" w:type="dxa"/>
+          </w:tcPr>
+          <w:p>
+            <w:pPr>
+              <w:rPr>
+                <w:sz w:val="24"/>
+                <w:szCs w:val="24"/>
+              </w:rPr>
+            </w:pPr>
+            <w:r>
+              <w:rPr>
+                <w:sz w:val="24"/>
+                <w:szCs w:val="24"/>
+              </w:rPr>
+              <w:t xml:space="preserve">Moves user to the </w:t>
+            </w:r>
+            <w:r>
+              <w:rPr>
+                <w:sz w:val="24"/>
+                <w:szCs w:val="24"/>
+              </w:rPr>
+              <w:t>blue</w:t>
+            </w:r>
+            <w:r>
+              <w:rPr>
+                <w:sz w:val="24"/>
+                <w:szCs w:val="24"/>
+              </w:rPr>
+              <w:t xml:space="preserve"> faults page.</w:t>
+            </w:r>
+          </w:p>
+        </w:tc>
+        <w:tc>
+          <w:tcPr>
+            <w:tcW w:w="1210" w:type="dxa"/>
+          </w:tcPr>
+          <w:p>
+            <w:pPr>
+              <w:rPr>
+                <w:sz w:val="24"/>
+                <w:szCs w:val="24"/>
+              </w:rPr>
+            </w:pPr>
+            <w:r>
+              <w:rPr>
+                <w:sz w:val="24"/>
+                <w:szCs w:val="24"/>
+              </w:rPr>
+              <w:t xml:space="preserve">User is brought to the blue faults page. </w:t>
+            </w:r>
+          </w:p>
+        </w:tc>
+        <w:tc>
+          <w:tcPr>
+            <w:tcW w:w="839" w:type="dxa"/>
+          </w:tcPr>
+          <w:p>
+            <w:pPr>
+              <w:rPr>
+                <w:sz w:val="24"/>
+                <w:szCs w:val="24"/>
+              </w:rPr>
+            </w:pPr>
+            <w:r>
+              <w:rPr>
+                <w:sz w:val="24"/>
+                <w:szCs w:val="24"/>
+              </w:rPr>
+              <w:t>PASS</w:t>
+            </w:r>
+          </w:p>
+        </w:tc>
+        <w:tc>
+          <w:tcPr>
+            <w:tcW w:w="1836" w:type="dxa"/>
+          </w:tcPr>
+          <w:p>
+            <w:pPr>
+              <w:rPr>
+                <w:sz w:val="24"/>
+                <w:szCs w:val="24"/>
+              </w:rPr>
+            </w:pPr>
+            <w:r>
+              <w:rPr>
+                <w:sz w:val="24"/>
+                <w:szCs w:val="24"/>
+              </w:rPr>
+              <w:t xml:space="preserve">Blue Faults page loads </w:t>
+            </w:r>
+            <w:r>
+              <w:rPr>
+                <w:sz w:val="24"/>
+                <w:szCs w:val="24"/>
+              </w:rPr>
+              <w:t>Successfully.</w:t>
+            </w:r>
+          </w:p>
+        </w:tc>
+      </w:tr>
+      <w:tr>
+        <w:trPr>
+          <w:trHeight w:val="44"/>
+        </w:trPr>
+        <w:tc>
+          <w:tcPr>
+            <w:tcW w:w="635" w:type="dxa"/>
+          </w:tcPr>
+          <w:p>
+            <w:pPr>
+              <w:rPr>
+                <w:sz w:val="24"/>
+                <w:szCs w:val="24"/>
+              </w:rPr>
+            </w:pPr>
+            <w:r>
+              <w:rPr>
+                <w:sz w:val="24"/>
+                <w:szCs w:val="24"/>
+              </w:rPr>
+              <w:t>15</w:t>
+            </w:r>
+          </w:p>
+        </w:tc>
+        <w:tc>
+          <w:tcPr>
+            <w:tcW w:w="1276" w:type="dxa"/>
+          </w:tcPr>
+          <w:p>
+            <w:pPr>
+              <w:rPr>
+                <w:sz w:val="24"/>
+                <w:szCs w:val="24"/>
+              </w:rPr>
+            </w:pPr>
+            <w:r>
+              <w:rPr>
+                <w:sz w:val="24"/>
+                <w:szCs w:val="24"/>
+              </w:rPr>
+              <w:t>Select home link from bottom nav.</w:t>
+            </w:r>
+          </w:p>
+        </w:tc>
+        <w:tc>
+          <w:tcPr>
+            <w:tcW w:w="2481" w:type="dxa"/>
+          </w:tcPr>
+          <w:p>
+            <w:pPr>
+              <w:rPr>
+                <w:sz w:val="24"/>
+                <w:szCs w:val="24"/>
+              </w:rPr>
+            </w:pPr>
+            <w:r>
+              <w:rPr>
+                <w:sz w:val="24"/>
+                <w:szCs w:val="24"/>
+              </w:rPr>
+              <w:t>User selects the home link from the bottom nav.</w:t>
+            </w:r>
+          </w:p>
+        </w:tc>
+        <w:tc>
+          <w:tcPr>
+            <w:tcW w:w="1216" w:type="dxa"/>
+          </w:tcPr>
+          <w:p>
+            <w:pPr>
+              <w:rPr>
+                <w:sz w:val="24"/>
+                <w:szCs w:val="24"/>
+              </w:rPr>
+            </w:pPr>
+            <w:r>
+              <w:rPr>
+                <w:sz w:val="24"/>
+                <w:szCs w:val="24"/>
+              </w:rPr>
+              <w:t>Moves the user to the home page.</w:t>
+            </w:r>
+          </w:p>
+        </w:tc>
+        <w:tc>
+          <w:tcPr>
+            <w:tcW w:w="1210" w:type="dxa"/>
+          </w:tcPr>
+          <w:p>
+            <w:pPr>
+              <w:rPr>
+                <w:sz w:val="24"/>
+                <w:szCs w:val="24"/>
+              </w:rPr>
+            </w:pPr>
+            <w:r>
+              <w:rPr>
+                <w:sz w:val="24"/>
+                <w:szCs w:val="24"/>
+              </w:rPr>
+              <w:t>User is brought to the home page.</w:t>
+            </w:r>
+          </w:p>
+        </w:tc>
+        <w:tc>
+          <w:tcPr>
+            <w:tcW w:w="839" w:type="dxa"/>
+          </w:tcPr>
+          <w:p>
+            <w:pPr>
+              <w:rPr>
+                <w:sz w:val="24"/>
+                <w:szCs w:val="24"/>
+              </w:rPr>
+            </w:pPr>
+            <w:r>
+              <w:rPr>
+                <w:sz w:val="24"/>
+                <w:szCs w:val="24"/>
+              </w:rPr>
+              <w:t>PASS</w:t>
+            </w:r>
+          </w:p>
+        </w:tc>
+        <w:tc>
+          <w:tcPr>
+            <w:tcW w:w="1836" w:type="dxa"/>
+          </w:tcPr>
+          <w:p>
+            <w:pPr>
+              <w:rPr>
+                <w:sz w:val="24"/>
+                <w:szCs w:val="24"/>
+              </w:rPr>
+            </w:pPr>
+            <w:r>
+              <w:rPr>
+                <w:sz w:val="24"/>
+                <w:szCs w:val="24"/>
+              </w:rPr>
+              <w:t xml:space="preserve">Home page loads </w:t>
+            </w:r>
+            <w:r>
+              <w:rPr>
+                <w:sz w:val="24"/>
+                <w:szCs w:val="24"/>
+              </w:rPr>
+              <w:t>Successfully.</w:t>
+            </w:r>
+          </w:p>
+        </w:tc>
+      </w:tr>
+      <w:tr>
+        <w:trPr>
+          <w:trHeight w:val="44"/>
+        </w:trPr>
+        <w:tc>
+          <w:tcPr>
+            <w:tcW w:w="635" w:type="dxa"/>
+          </w:tcPr>
+          <w:p>
+            <w:pPr>
+              <w:rPr>
+                <w:sz w:val="24"/>
+                <w:szCs w:val="24"/>
+              </w:rPr>
+            </w:pPr>
+            <w:r>
+              <w:rPr>
+                <w:sz w:val="24"/>
+                <w:szCs w:val="24"/>
+              </w:rPr>
+              <w:t>16</w:t>
+            </w:r>
+          </w:p>
+        </w:tc>
+        <w:tc>
+          <w:tcPr>
+            <w:tcW w:w="1276" w:type="dxa"/>
+          </w:tcPr>
+          <w:p>
+            <w:pPr>
+              <w:rPr>
+                <w:sz w:val="24"/>
+                <w:szCs w:val="24"/>
+              </w:rPr>
+            </w:pPr>
+            <w:r>
+              <w:rPr>
+                <w:sz w:val="24"/>
+                <w:szCs w:val="24"/>
+              </w:rPr>
+              <w:t>Select roadside assistance link from bottom nav.</w:t>
+            </w:r>
+          </w:p>
+        </w:tc>
+        <w:tc>
+          <w:tcPr>
+            <w:tcW w:w="2481" w:type="dxa"/>
+          </w:tcPr>
+          <w:p>
+            <w:pPr>
+              <w:rPr>
+                <w:sz w:val="24"/>
+                <w:szCs w:val="24"/>
+              </w:rPr>
+            </w:pPr>
+            <w:r>
+              <w:rPr>
+                <w:sz w:val="24"/>
+                <w:szCs w:val="24"/>
+              </w:rPr>
+              <w:t>User selects the roadside assistance link from the bottom nav.</w:t>
+            </w:r>
+          </w:p>
+        </w:tc>
+        <w:tc>
+          <w:tcPr>
+            <w:tcW w:w="1216" w:type="dxa"/>
+          </w:tcPr>
+          <w:p>
+            <w:pPr>
+              <w:rPr>
+                <w:sz w:val="24"/>
+                <w:szCs w:val="24"/>
+              </w:rPr>
+            </w:pPr>
+            <w:r>
+              <w:rPr>
+                <w:sz w:val="24"/>
+                <w:szCs w:val="24"/>
+              </w:rPr>
+              <w:t>Moves the user to the roadside assistance page.</w:t>
+            </w:r>
+          </w:p>
+        </w:tc>
+        <w:tc>
+          <w:tcPr>
+            <w:tcW w:w="1210" w:type="dxa"/>
+          </w:tcPr>
+          <w:p>
+            <w:pPr>
+              <w:rPr>
+                <w:sz w:val="24"/>
+                <w:szCs w:val="24"/>
+              </w:rPr>
+            </w:pPr>
+            <w:r>
+              <w:rPr>
+                <w:sz w:val="24"/>
+                <w:szCs w:val="24"/>
+              </w:rPr>
+              <w:t>User is brought to the roadside assistance page.</w:t>
+            </w:r>
+          </w:p>
+        </w:tc>
+        <w:tc>
+          <w:tcPr>
+            <w:tcW w:w="839" w:type="dxa"/>
+          </w:tcPr>
+          <w:p>
+            <w:pPr>
+              <w:rPr>
+                <w:sz w:val="24"/>
+                <w:szCs w:val="24"/>
+              </w:rPr>
+            </w:pPr>
+            <w:r>
+              <w:rPr>
+                <w:sz w:val="24"/>
+                <w:szCs w:val="24"/>
+              </w:rPr>
+              <w:t>PASS</w:t>
+            </w:r>
+          </w:p>
+        </w:tc>
+        <w:tc>
+          <w:tcPr>
+            <w:tcW w:w="1836" w:type="dxa"/>
+          </w:tcPr>
+          <w:p>
+            <w:pPr>
+              <w:rPr>
+                <w:sz w:val="24"/>
+                <w:szCs w:val="24"/>
+              </w:rPr>
+            </w:pPr>
+            <w:r>
+              <w:rPr>
+                <w:sz w:val="24"/>
+                <w:szCs w:val="24"/>
+              </w:rPr>
+              <w:t xml:space="preserve">Roadside Assistance page loads </w:t>
+            </w:r>
+            <w:r>
+              <w:rPr>
+                <w:sz w:val="24"/>
+                <w:szCs w:val="24"/>
+              </w:rPr>
+              <w:t>Successfully.</w:t>
+            </w:r>
+          </w:p>
+        </w:tc>
+      </w:tr>
+      <w:tr>
+        <w:trPr>
+          <w:trHeight w:val="44"/>
+        </w:trPr>
+        <w:tc>
+          <w:tcPr>
+            <w:tcW w:w="635" w:type="dxa"/>
+          </w:tcPr>
+          <w:p>
+            <w:pPr>
+              <w:rPr>
+                <w:sz w:val="24"/>
+                <w:szCs w:val="24"/>
+              </w:rPr>
+            </w:pPr>
+            <w:r>
+              <w:rPr>
+                <w:sz w:val="24"/>
+                <w:szCs w:val="24"/>
+              </w:rPr>
+              <w:t>17</w:t>
+            </w:r>
+          </w:p>
+        </w:tc>
+        <w:tc>
+          <w:tcPr>
+            <w:tcW w:w="1276" w:type="dxa"/>
+          </w:tcPr>
+          <w:p>
+            <w:pPr>
+              <w:rPr>
+                <w:sz w:val="24"/>
+                <w:szCs w:val="24"/>
+              </w:rPr>
+            </w:pPr>
+            <w:r>
+              <w:rPr>
+                <w:sz w:val="24"/>
+                <w:szCs w:val="24"/>
+              </w:rPr>
+              <w:t>Select most common faults link from bottom nav.</w:t>
+            </w:r>
+          </w:p>
+        </w:tc>
+        <w:tc>
+          <w:tcPr>
+            <w:tcW w:w="2481" w:type="dxa"/>
+          </w:tcPr>
+          <w:p>
+            <w:pPr>
+              <w:rPr>
+                <w:sz w:val="24"/>
+                <w:szCs w:val="24"/>
+              </w:rPr>
+            </w:pPr>
+            <w:r>
+              <w:rPr>
+                <w:sz w:val="24"/>
+                <w:szCs w:val="24"/>
+              </w:rPr>
+              <w:t>User selects the most common faults link from the bottom nav.</w:t>
+            </w:r>
+          </w:p>
+        </w:tc>
+        <w:tc>
+          <w:tcPr>
+            <w:tcW w:w="1216" w:type="dxa"/>
+          </w:tcPr>
+          <w:p>
+            <w:pPr>
+              <w:rPr>
+                <w:sz w:val="24"/>
+                <w:szCs w:val="24"/>
+              </w:rPr>
+            </w:pPr>
+            <w:r>
+              <w:rPr>
+                <w:sz w:val="24"/>
+                <w:szCs w:val="24"/>
+              </w:rPr>
+              <w:t>Moves the user to the most common faults page.</w:t>
+            </w:r>
+          </w:p>
+        </w:tc>
+        <w:tc>
+          <w:tcPr>
+            <w:tcW w:w="1210" w:type="dxa"/>
+          </w:tcPr>
+          <w:p>
+            <w:pPr>
+              <w:rPr>
+                <w:sz w:val="24"/>
+                <w:szCs w:val="24"/>
+              </w:rPr>
+            </w:pPr>
+            <w:r>
+              <w:rPr>
+                <w:sz w:val="24"/>
+                <w:szCs w:val="24"/>
+              </w:rPr>
+              <w:t>User is brought to the most common faults page.</w:t>
+            </w:r>
+          </w:p>
+        </w:tc>
+        <w:tc>
+          <w:tcPr>
+            <w:tcW w:w="839" w:type="dxa"/>
+          </w:tcPr>
+          <w:p>
+            <w:pPr>
+              <w:rPr>
+                <w:sz w:val="24"/>
+                <w:szCs w:val="24"/>
+              </w:rPr>
+            </w:pPr>
+            <w:r>
+              <w:rPr>
+                <w:sz w:val="24"/>
+                <w:szCs w:val="24"/>
+              </w:rPr>
+              <w:t>PASS</w:t>
+            </w:r>
+          </w:p>
+        </w:tc>
+        <w:tc>
+          <w:tcPr>
+            <w:tcW w:w="1836" w:type="dxa"/>
+          </w:tcPr>
+          <w:p>
+            <w:pPr>
+              <w:rPr>
+                <w:sz w:val="24"/>
+                <w:szCs w:val="24"/>
+              </w:rPr>
+            </w:pPr>
+            <w:r>
+              <w:rPr>
+                <w:sz w:val="24"/>
+                <w:szCs w:val="24"/>
+              </w:rPr>
+              <w:t xml:space="preserve">Most Common Faults page loads </w:t>
+            </w:r>
+            <w:r>
+              <w:rPr>
+                <w:sz w:val="24"/>
+                <w:szCs w:val="24"/>
+              </w:rPr>
+              <w:t>Successfully.</w:t>
+            </w:r>
+          </w:p>
+        </w:tc>
+      </w:tr>
+      <w:tr>
+        <w:trPr>
+          <w:trHeight w:val="44"/>
+        </w:trPr>
+        <w:tc>
+          <w:tcPr>
+            <w:tcW w:w="635" w:type="dxa"/>
+          </w:tcPr>
+          <w:p>
+            <w:pPr>
+              <w:rPr>
+                <w:sz w:val="24"/>
+                <w:szCs w:val="24"/>
+              </w:rPr>
+            </w:pPr>
+            <w:r>
+              <w:rPr>
+                <w:sz w:val="24"/>
+                <w:szCs w:val="24"/>
+              </w:rPr>
+              <w:t>18</w:t>
+            </w:r>
+          </w:p>
+        </w:tc>
+        <w:tc>
+          <w:tcPr>
+            <w:tcW w:w="1276" w:type="dxa"/>
+          </w:tcPr>
+          <w:p>
+            <w:pPr>
+              <w:rPr>
+                <w:sz w:val="24"/>
+                <w:szCs w:val="24"/>
+              </w:rPr>
+            </w:pPr>
+            <w:r>
+              <w:rPr>
+                <w:sz w:val="24"/>
+                <w:szCs w:val="24"/>
+              </w:rPr>
+              <w:t>Select the call button – roadside assistance page</w:t>
+            </w:r>
+          </w:p>
+        </w:tc>
+        <w:tc>
+          <w:tcPr>
+            <w:tcW w:w="2481" w:type="dxa"/>
+          </w:tcPr>
+          <w:p>
+            <w:pPr>
+              <w:rPr>
+                <w:sz w:val="24"/>
+                <w:szCs w:val="24"/>
+              </w:rPr>
+            </w:pPr>
+            <w:r>
+              <w:rPr>
+                <w:sz w:val="24"/>
+                <w:szCs w:val="24"/>
+              </w:rPr>
+              <w:t>User selects the call button on the roadside assistance page.</w:t>
+            </w:r>
+          </w:p>
+        </w:tc>
+        <w:tc>
+          <w:tcPr>
+            <w:tcW w:w="1216" w:type="dxa"/>
+          </w:tcPr>
+          <w:p>
+            <w:pPr>
+              <w:rPr>
+                <w:sz w:val="24"/>
+                <w:szCs w:val="24"/>
+              </w:rPr>
+            </w:pPr>
+            <w:r>
+              <w:rPr>
+                <w:sz w:val="24"/>
+                <w:szCs w:val="24"/>
+              </w:rPr>
+              <w:t xml:space="preserve">Moves user to the call keypad on their phone. </w:t>
+            </w:r>
+          </w:p>
+        </w:tc>
+        <w:tc>
+          <w:tcPr>
+            <w:tcW w:w="1210" w:type="dxa"/>
+          </w:tcPr>
+          <w:p>
+            <w:pPr>
+              <w:rPr>
+                <w:sz w:val="24"/>
+                <w:szCs w:val="24"/>
+              </w:rPr>
+            </w:pPr>
+            <w:r>
+              <w:rPr>
+                <w:sz w:val="24"/>
+                <w:szCs w:val="24"/>
+              </w:rPr>
+              <w:t>User is brought to their call keypad on their phone.</w:t>
+            </w:r>
+          </w:p>
+        </w:tc>
+        <w:tc>
+          <w:tcPr>
+            <w:tcW w:w="839" w:type="dxa"/>
+          </w:tcPr>
+          <w:p>
+            <w:pPr>
+              <w:rPr>
+                <w:sz w:val="24"/>
+                <w:szCs w:val="24"/>
+              </w:rPr>
+            </w:pPr>
+            <w:r>
+              <w:rPr>
+                <w:sz w:val="24"/>
+                <w:szCs w:val="24"/>
+              </w:rPr>
+              <w:t>PASS</w:t>
+            </w:r>
+          </w:p>
+        </w:tc>
+        <w:tc>
+          <w:tcPr>
+            <w:tcW w:w="1836" w:type="dxa"/>
+          </w:tcPr>
+          <w:p>
+            <w:pPr>
+              <w:rPr>
+                <w:sz w:val="24"/>
+                <w:szCs w:val="24"/>
+              </w:rPr>
+            </w:pPr>
+            <w:r>
+              <w:rPr>
+                <w:sz w:val="24"/>
+                <w:szCs w:val="24"/>
+              </w:rPr>
+              <w:t>Call keypad opens successfully on user’s phone.</w:t>
+            </w:r>
+          </w:p>
+        </w:tc>
+      </w:tr>
+      <w:tr>
+        <w:trPr>
+          <w:trHeight w:val="44"/>
+        </w:trPr>
+        <w:tc>
+          <w:tcPr>
+            <w:tcW w:w="635" w:type="dxa"/>
+          </w:tcPr>
+          <w:p>
+            <w:r>
+              <w:t>19</w:t>
+            </w:r>
+          </w:p>
+        </w:tc>
+        <w:tc>
+          <w:tcPr>
+            <w:tcW w:w="1276" w:type="dxa"/>
+          </w:tcPr>
+          <w:p>
+            <w:r>
+              <w:rPr>
+                <w:sz w:val="24"/>
+                <w:szCs w:val="24"/>
+              </w:rPr>
+              <w:t>Select Navbar</w:t>
+            </w:r>
+            <w:r>
+              <w:rPr>
+                <w:sz w:val="24"/>
+                <w:szCs w:val="24"/>
+              </w:rPr>
+              <w:t xml:space="preserve"> Icon</w:t>
+            </w:r>
+          </w:p>
+        </w:tc>
+        <w:tc>
+          <w:tcPr>
+            <w:tcW w:w="2481" w:type="dxa"/>
+          </w:tcPr>
+          <w:p>
+            <w:r>
+              <w:rPr>
+                <w:sz w:val="24"/>
+                <w:szCs w:val="24"/>
+              </w:rPr>
+              <w:t>Select navbar</w:t>
+            </w:r>
+            <w:r>
+              <w:rPr>
+                <w:sz w:val="24"/>
+                <w:szCs w:val="24"/>
+              </w:rPr>
+              <w:t xml:space="preserve"> Icon</w:t>
+            </w:r>
+            <w:r>
+              <w:rPr>
+                <w:sz w:val="24"/>
+                <w:szCs w:val="24"/>
+              </w:rPr>
+              <w:t xml:space="preserve"> on lefthand screen to view more options.</w:t>
+            </w:r>
+          </w:p>
+        </w:tc>
+        <w:tc>
+          <w:tcPr>
+            <w:tcW w:w="1216" w:type="dxa"/>
+          </w:tcPr>
+          <w:p>
+            <w:r>
+              <w:rPr>
+                <w:sz w:val="24"/>
+                <w:szCs w:val="24"/>
+              </w:rPr>
+              <w:t>Shows user the navbar options.</w:t>
+            </w:r>
+          </w:p>
+        </w:tc>
+        <w:tc>
+          <w:tcPr>
+            <w:tcW w:w="1210" w:type="dxa"/>
+          </w:tcPr>
+          <w:p>
+            <w:pPr>
+              <w:rPr>
+                <w:sz w:val="24"/>
+                <w:szCs w:val="24"/>
+              </w:rPr>
+            </w:pPr>
+            <w:r>
+              <w:rPr>
+                <w:sz w:val="24"/>
+                <w:szCs w:val="24"/>
+              </w:rPr>
+              <w:t>User can view the navbar options.</w:t>
+            </w:r>
+          </w:p>
+        </w:tc>
+        <w:tc>
+          <w:tcPr>
+            <w:tcW w:w="839" w:type="dxa"/>
+          </w:tcPr>
+          <w:p>
+            <w:pPr>
+              <w:rPr>
+                <w:sz w:val="24"/>
+                <w:szCs w:val="24"/>
+              </w:rPr>
+            </w:pPr>
+            <w:r>
+              <w:rPr>
+                <w:sz w:val="24"/>
+                <w:szCs w:val="24"/>
+              </w:rPr>
+              <w:t>PASS</w:t>
+            </w:r>
+          </w:p>
+        </w:tc>
+        <w:tc>
+          <w:tcPr>
+            <w:tcW w:w="1836" w:type="dxa"/>
+          </w:tcPr>
+          <w:p>
+            <w:pPr>
+              <w:rPr>
+                <w:sz w:val="24"/>
+                <w:szCs w:val="24"/>
+              </w:rPr>
+            </w:pPr>
+            <w:r>
+              <w:rPr>
+                <w:sz w:val="24"/>
+                <w:szCs w:val="24"/>
+              </w:rPr>
+              <w:t xml:space="preserve">Navbar loads successfully. </w:t>
+            </w:r>
+          </w:p>
+        </w:tc>
+      </w:tr>
+      <w:tr>
+        <w:trPr>
+          <w:trHeight w:val="44"/>
+        </w:trPr>
+        <w:tc>
+          <w:tcPr>
+            <w:tcW w:w="635" w:type="dxa"/>
+          </w:tcPr>
+          <w:p>
+            <w:r>
+              <w:t>20</w:t>
+            </w:r>
+          </w:p>
+        </w:tc>
+        <w:tc>
+          <w:tcPr>
+            <w:tcW w:w="1276" w:type="dxa"/>
+          </w:tcPr>
+          <w:p>
+            <w:r>
+              <w:rPr>
+                <w:sz w:val="24"/>
+                <w:szCs w:val="24"/>
+              </w:rPr>
+              <w:t>Select Roadside Assistance Option</w:t>
+            </w:r>
+          </w:p>
+        </w:tc>
+        <w:tc>
+          <w:tcPr>
+            <w:tcW w:w="2481" w:type="dxa"/>
+          </w:tcPr>
+          <w:p>
+            <w:r>
+              <w:rPr>
+                <w:sz w:val="24"/>
+                <w:szCs w:val="24"/>
+              </w:rPr>
+              <w:t>Select the roadside assistance option from navbar.</w:t>
+            </w:r>
+          </w:p>
+        </w:tc>
+        <w:tc>
+          <w:tcPr>
+            <w:tcW w:w="1216" w:type="dxa"/>
+          </w:tcPr>
+          <w:p>
+            <w:r>
+              <w:rPr>
+                <w:sz w:val="24"/>
+                <w:szCs w:val="24"/>
+              </w:rPr>
+              <w:t>Brings you to the roadside assistance page.</w:t>
+            </w:r>
+          </w:p>
+        </w:tc>
+        <w:tc>
+          <w:tcPr>
+            <w:tcW w:w="1210" w:type="dxa"/>
+          </w:tcPr>
+          <w:p>
+            <w:pPr>
+              <w:rPr>
+                <w:sz w:val="24"/>
+                <w:szCs w:val="24"/>
+              </w:rPr>
+            </w:pPr>
+            <w:r>
+              <w:rPr>
+                <w:sz w:val="24"/>
+                <w:szCs w:val="24"/>
+              </w:rPr>
+              <w:t>User is brought to the roadside assistance page.</w:t>
+            </w:r>
+          </w:p>
+        </w:tc>
+        <w:tc>
+          <w:tcPr>
+            <w:tcW w:w="839" w:type="dxa"/>
+          </w:tcPr>
+          <w:p>
+            <w:pPr>
+              <w:rPr>
+                <w:sz w:val="24"/>
+                <w:szCs w:val="24"/>
+              </w:rPr>
+            </w:pPr>
+            <w:r>
+              <w:rPr>
+                <w:sz w:val="24"/>
+                <w:szCs w:val="24"/>
+              </w:rPr>
+              <w:t>PASS</w:t>
+            </w:r>
+          </w:p>
+        </w:tc>
+        <w:tc>
+          <w:tcPr>
+            <w:tcW w:w="1836" w:type="dxa"/>
+          </w:tcPr>
+          <w:p>
+            <w:pPr>
+              <w:rPr>
+                <w:sz w:val="24"/>
+                <w:szCs w:val="24"/>
+              </w:rPr>
+            </w:pPr>
+            <w:r>
+              <w:rPr>
+                <w:sz w:val="24"/>
+                <w:szCs w:val="24"/>
+              </w:rPr>
+              <w:t xml:space="preserve">Roadside Assistance page loads </w:t>
+            </w:r>
+            <w:r>
+              <w:rPr>
+                <w:sz w:val="24"/>
+                <w:szCs w:val="24"/>
+              </w:rPr>
+              <w:t>Successfully.</w:t>
+            </w:r>
+          </w:p>
+        </w:tc>
+      </w:tr>
+      <w:tr>
+        <w:trPr>
+          <w:trHeight w:val="44"/>
+        </w:trPr>
+        <w:tc>
+          <w:tcPr>
+            <w:tcW w:w="635" w:type="dxa"/>
+          </w:tcPr>
+          <w:p>
+            <w:r>
+              <w:t>21</w:t>
+            </w:r>
+          </w:p>
+        </w:tc>
+        <w:tc>
+          <w:tcPr>
+            <w:tcW w:w="1276" w:type="dxa"/>
+          </w:tcPr>
+          <w:p>
+            <w:r>
+              <w:rPr>
+                <w:sz w:val="24"/>
+                <w:szCs w:val="24"/>
+              </w:rPr>
+              <w:t>Select Most Common Option</w:t>
+            </w:r>
+          </w:p>
+        </w:tc>
+        <w:tc>
+          <w:tcPr>
+            <w:tcW w:w="2481" w:type="dxa"/>
+          </w:tcPr>
+          <w:p>
+            <w:r>
+              <w:rPr>
+                <w:sz w:val="24"/>
+                <w:szCs w:val="24"/>
+              </w:rPr>
+              <w:t>Select the most common fault option from navbar.</w:t>
+            </w:r>
+          </w:p>
+        </w:tc>
+        <w:tc>
+          <w:tcPr>
+            <w:tcW w:w="1216" w:type="dxa"/>
+          </w:tcPr>
+          <w:p>
+            <w:r>
+              <w:rPr>
+                <w:sz w:val="24"/>
+                <w:szCs w:val="24"/>
+              </w:rPr>
+              <w:t>Brings you to the most common fault page.</w:t>
+            </w:r>
+          </w:p>
+        </w:tc>
+        <w:tc>
+          <w:tcPr>
+            <w:tcW w:w="1210" w:type="dxa"/>
+          </w:tcPr>
+          <w:p>
+            <w:pPr>
+              <w:rPr>
+                <w:sz w:val="24"/>
+                <w:szCs w:val="24"/>
+              </w:rPr>
+            </w:pPr>
+            <w:r>
+              <w:rPr>
+                <w:sz w:val="24"/>
+                <w:szCs w:val="24"/>
+              </w:rPr>
+              <w:t>User is brought to the most common faults page.</w:t>
+            </w:r>
+          </w:p>
+        </w:tc>
+        <w:tc>
+          <w:tcPr>
+            <w:tcW w:w="839" w:type="dxa"/>
+          </w:tcPr>
+          <w:p>
+            <w:pPr>
+              <w:rPr>
+                <w:sz w:val="24"/>
+                <w:szCs w:val="24"/>
+              </w:rPr>
+            </w:pPr>
+            <w:r>
+              <w:rPr>
+                <w:sz w:val="24"/>
+                <w:szCs w:val="24"/>
+              </w:rPr>
+              <w:t>PASS</w:t>
+            </w:r>
+          </w:p>
+        </w:tc>
+        <w:tc>
+          <w:tcPr>
+            <w:tcW w:w="1836" w:type="dxa"/>
+          </w:tcPr>
+          <w:p>
+            <w:pPr>
+              <w:rPr>
+                <w:sz w:val="24"/>
+                <w:szCs w:val="24"/>
+              </w:rPr>
+            </w:pPr>
+            <w:r>
+              <w:rPr>
+                <w:sz w:val="24"/>
+                <w:szCs w:val="24"/>
+              </w:rPr>
+              <w:t xml:space="preserve">Most Common Faults page loads </w:t>
+            </w:r>
+            <w:r>
+              <w:rPr>
+                <w:sz w:val="24"/>
+                <w:szCs w:val="24"/>
+              </w:rPr>
+              <w:t>Successfully.</w:t>
+            </w:r>
+          </w:p>
+        </w:tc>
+      </w:tr>
+      <w:tr>
+        <w:trPr>
+          <w:trHeight w:val="44"/>
+        </w:trPr>
+        <w:tc>
+          <w:tcPr>
+            <w:tcW w:w="635" w:type="dxa"/>
+          </w:tcPr>
+          <w:p>
+            <w:r>
+              <w:t>22</w:t>
+            </w:r>
+          </w:p>
+        </w:tc>
+        <w:tc>
+          <w:tcPr>
+            <w:tcW w:w="1276" w:type="dxa"/>
+          </w:tcPr>
+          <w:p>
+            <w:r>
+              <w:rPr>
+                <w:sz w:val="24"/>
+                <w:szCs w:val="24"/>
+              </w:rPr>
+              <w:t>Select Red Faults Option</w:t>
+            </w:r>
+          </w:p>
+        </w:tc>
+        <w:tc>
+          <w:tcPr>
+            <w:tcW w:w="2481" w:type="dxa"/>
+          </w:tcPr>
+          <w:p>
+            <w:r>
+              <w:rPr>
+                <w:sz w:val="24"/>
+                <w:szCs w:val="24"/>
+              </w:rPr>
+              <w:t>Select the red faults option from navbar.</w:t>
+            </w:r>
+          </w:p>
+        </w:tc>
+        <w:tc>
+          <w:tcPr>
+            <w:tcW w:w="1216" w:type="dxa"/>
+          </w:tcPr>
+          <w:p>
+            <w:r>
+              <w:rPr>
+                <w:sz w:val="24"/>
+                <w:szCs w:val="24"/>
+              </w:rPr>
+              <w:t>Bring you to the red faults page.</w:t>
+            </w:r>
+          </w:p>
+        </w:tc>
+        <w:tc>
+          <w:tcPr>
+            <w:tcW w:w="1210" w:type="dxa"/>
+          </w:tcPr>
+          <w:p>
+            <w:pPr>
+              <w:rPr>
+                <w:sz w:val="24"/>
+                <w:szCs w:val="24"/>
+              </w:rPr>
+            </w:pPr>
+            <w:r>
+              <w:rPr>
+                <w:sz w:val="24"/>
+                <w:szCs w:val="24"/>
+              </w:rPr>
+              <w:t xml:space="preserve">User is brought to the red faults page. </w:t>
+            </w:r>
+          </w:p>
+        </w:tc>
+        <w:tc>
+          <w:tcPr>
+            <w:tcW w:w="839" w:type="dxa"/>
+          </w:tcPr>
+          <w:p>
+            <w:pPr>
+              <w:rPr>
+                <w:sz w:val="24"/>
+                <w:szCs w:val="24"/>
+              </w:rPr>
+            </w:pPr>
+            <w:r>
+              <w:rPr>
+                <w:sz w:val="24"/>
+                <w:szCs w:val="24"/>
+              </w:rPr>
+              <w:t>PASS</w:t>
+            </w:r>
+          </w:p>
+        </w:tc>
+        <w:tc>
+          <w:tcPr>
+            <w:tcW w:w="1836" w:type="dxa"/>
+          </w:tcPr>
+          <w:p>
+            <w:pPr>
+              <w:rPr>
+                <w:sz w:val="24"/>
+                <w:szCs w:val="24"/>
+              </w:rPr>
+            </w:pPr>
+            <w:r>
+              <w:rPr>
+                <w:sz w:val="24"/>
+                <w:szCs w:val="24"/>
+              </w:rPr>
+              <w:t xml:space="preserve">Red Faults page loads </w:t>
+            </w:r>
+            <w:r>
+              <w:rPr>
+                <w:sz w:val="24"/>
+                <w:szCs w:val="24"/>
+              </w:rPr>
+              <w:t>Successfully.</w:t>
+            </w:r>
+          </w:p>
+        </w:tc>
+      </w:tr>
+      <w:tr>
+        <w:trPr>
+          <w:trHeight w:val="44"/>
+        </w:trPr>
+        <w:tc>
+          <w:tcPr>
+            <w:tcW w:w="635" w:type="dxa"/>
+          </w:tcPr>
+          <w:p>
+            <w:r>
+              <w:t>23</w:t>
+            </w:r>
+          </w:p>
+        </w:tc>
+        <w:tc>
+          <w:tcPr>
+            <w:tcW w:w="1276" w:type="dxa"/>
+          </w:tcPr>
+          <w:p>
+            <w:r>
+              <w:rPr>
+                <w:sz w:val="24"/>
+                <w:szCs w:val="24"/>
+              </w:rPr>
+              <w:t xml:space="preserve">Select </w:t>
+            </w:r>
+            <w:r>
+              <w:rPr>
+                <w:sz w:val="24"/>
+                <w:szCs w:val="24"/>
+              </w:rPr>
+              <w:t>Amber</w:t>
+            </w:r>
+            <w:r>
+              <w:rPr>
+                <w:sz w:val="24"/>
+                <w:szCs w:val="24"/>
+              </w:rPr>
+              <w:t xml:space="preserve"> Faults Option</w:t>
+            </w:r>
+          </w:p>
+        </w:tc>
+        <w:tc>
+          <w:tcPr>
+            <w:tcW w:w="2481" w:type="dxa"/>
+          </w:tcPr>
+          <w:p>
+            <w:r>
+              <w:rPr>
+                <w:sz w:val="24"/>
+                <w:szCs w:val="24"/>
+              </w:rPr>
+              <w:t xml:space="preserve">Select the </w:t>
+            </w:r>
+            <w:r>
+              <w:rPr>
+                <w:sz w:val="24"/>
+                <w:szCs w:val="24"/>
+              </w:rPr>
+              <w:t>amber</w:t>
+            </w:r>
+            <w:r>
+              <w:rPr>
+                <w:sz w:val="24"/>
+                <w:szCs w:val="24"/>
+              </w:rPr>
+              <w:t xml:space="preserve"> faults option from navbar.</w:t>
+            </w:r>
+          </w:p>
+        </w:tc>
+        <w:tc>
+          <w:tcPr>
+            <w:tcW w:w="1216" w:type="dxa"/>
+          </w:tcPr>
+          <w:p>
+            <w:r>
+              <w:rPr>
+                <w:sz w:val="24"/>
+                <w:szCs w:val="24"/>
+              </w:rPr>
+              <w:t xml:space="preserve">Bring you to the </w:t>
+            </w:r>
+            <w:r>
+              <w:rPr>
+                <w:sz w:val="24"/>
+                <w:szCs w:val="24"/>
+              </w:rPr>
+              <w:t>amber</w:t>
+            </w:r>
+            <w:r>
+              <w:rPr>
+                <w:sz w:val="24"/>
+                <w:szCs w:val="24"/>
+              </w:rPr>
+              <w:t xml:space="preserve"> faults page.</w:t>
+            </w:r>
+          </w:p>
+        </w:tc>
+        <w:tc>
+          <w:tcPr>
+            <w:tcW w:w="1210" w:type="dxa"/>
+          </w:tcPr>
+          <w:p>
+            <w:pPr>
+              <w:rPr>
+                <w:sz w:val="24"/>
+                <w:szCs w:val="24"/>
+              </w:rPr>
+            </w:pPr>
+            <w:r>
+              <w:rPr>
+                <w:sz w:val="24"/>
+                <w:szCs w:val="24"/>
+              </w:rPr>
+              <w:t xml:space="preserve">User is brought to the amber faults page. </w:t>
+            </w:r>
+          </w:p>
+        </w:tc>
+        <w:tc>
+          <w:tcPr>
+            <w:tcW w:w="839" w:type="dxa"/>
+          </w:tcPr>
+          <w:p>
+            <w:pPr>
+              <w:rPr>
+                <w:sz w:val="24"/>
+                <w:szCs w:val="24"/>
+              </w:rPr>
+            </w:pPr>
+            <w:r>
+              <w:rPr>
+                <w:sz w:val="24"/>
+                <w:szCs w:val="24"/>
+              </w:rPr>
+              <w:t>PASS</w:t>
+            </w:r>
+          </w:p>
+        </w:tc>
+        <w:tc>
+          <w:tcPr>
+            <w:tcW w:w="1836" w:type="dxa"/>
+          </w:tcPr>
+          <w:p>
+            <w:pPr>
+              <w:rPr>
+                <w:sz w:val="24"/>
+                <w:szCs w:val="24"/>
+              </w:rPr>
+            </w:pPr>
+            <w:r>
+              <w:rPr>
+                <w:sz w:val="24"/>
+                <w:szCs w:val="24"/>
+              </w:rPr>
+              <w:t xml:space="preserve">Amber Faults page loads </w:t>
+            </w:r>
+            <w:r>
+              <w:rPr>
+                <w:sz w:val="24"/>
+                <w:szCs w:val="24"/>
+              </w:rPr>
+              <w:t>Successfully.</w:t>
+            </w:r>
+          </w:p>
+        </w:tc>
+      </w:tr>
+      <w:tr>
+        <w:trPr>
+          <w:trHeight w:val="44"/>
+        </w:trPr>
+        <w:tc>
+          <w:tcPr>
+            <w:tcW w:w="635" w:type="dxa"/>
+          </w:tcPr>
+          <w:p>
+            <w:r>
+              <w:t>24</w:t>
+            </w:r>
+          </w:p>
+        </w:tc>
+        <w:tc>
+          <w:tcPr>
+            <w:tcW w:w="1276" w:type="dxa"/>
+          </w:tcPr>
+          <w:p>
+            <w:r>
+              <w:rPr>
+                <w:sz w:val="24"/>
+                <w:szCs w:val="24"/>
+              </w:rPr>
+              <w:t xml:space="preserve">Select </w:t>
+            </w:r>
+            <w:r>
+              <w:rPr>
+                <w:sz w:val="24"/>
+                <w:szCs w:val="24"/>
+              </w:rPr>
+              <w:t>Green</w:t>
+            </w:r>
+            <w:r>
+              <w:rPr>
+                <w:sz w:val="24"/>
+                <w:szCs w:val="24"/>
+              </w:rPr>
+              <w:t xml:space="preserve"> Faults Option</w:t>
+            </w:r>
+          </w:p>
+        </w:tc>
+        <w:tc>
+          <w:tcPr>
+            <w:tcW w:w="2481" w:type="dxa"/>
+          </w:tcPr>
+          <w:p>
+            <w:r>
+              <w:rPr>
+                <w:sz w:val="24"/>
+                <w:szCs w:val="24"/>
+              </w:rPr>
+              <w:t xml:space="preserve">Select the </w:t>
+            </w:r>
+            <w:r>
+              <w:rPr>
+                <w:sz w:val="24"/>
+                <w:szCs w:val="24"/>
+              </w:rPr>
+              <w:t>green</w:t>
+            </w:r>
+            <w:r>
+              <w:rPr>
+                <w:sz w:val="24"/>
+                <w:szCs w:val="24"/>
+              </w:rPr>
+              <w:t xml:space="preserve"> faults option from navbar.</w:t>
+            </w:r>
+          </w:p>
+        </w:tc>
+        <w:tc>
+          <w:tcPr>
+            <w:tcW w:w="1216" w:type="dxa"/>
+          </w:tcPr>
+          <w:p>
+            <w:r>
+              <w:rPr>
+                <w:sz w:val="24"/>
+                <w:szCs w:val="24"/>
+              </w:rPr>
+              <w:t xml:space="preserve">Bring you to the </w:t>
+            </w:r>
+            <w:r>
+              <w:rPr>
+                <w:sz w:val="24"/>
+                <w:szCs w:val="24"/>
+              </w:rPr>
+              <w:t>green</w:t>
+            </w:r>
+            <w:r>
+              <w:rPr>
+                <w:sz w:val="24"/>
+                <w:szCs w:val="24"/>
+              </w:rPr>
+              <w:t xml:space="preserve"> faults page.</w:t>
+            </w:r>
+          </w:p>
+        </w:tc>
+        <w:tc>
+          <w:tcPr>
+            <w:tcW w:w="1210" w:type="dxa"/>
+          </w:tcPr>
+          <w:p>
+            <w:pPr>
+              <w:rPr>
+                <w:sz w:val="24"/>
+                <w:szCs w:val="24"/>
+              </w:rPr>
+            </w:pPr>
+            <w:r>
+              <w:rPr>
+                <w:sz w:val="24"/>
+                <w:szCs w:val="24"/>
+              </w:rPr>
+              <w:t xml:space="preserve">User is brought to the green faults page. </w:t>
+            </w:r>
+          </w:p>
+        </w:tc>
+        <w:tc>
+          <w:tcPr>
+            <w:tcW w:w="839" w:type="dxa"/>
+          </w:tcPr>
+          <w:p>
+            <w:pPr>
+              <w:rPr>
+                <w:sz w:val="24"/>
+                <w:szCs w:val="24"/>
+              </w:rPr>
+            </w:pPr>
+            <w:r>
+              <w:rPr>
+                <w:sz w:val="24"/>
+                <w:szCs w:val="24"/>
+              </w:rPr>
+              <w:t>PASS</w:t>
+            </w:r>
+          </w:p>
+        </w:tc>
+        <w:tc>
+          <w:tcPr>
+            <w:tcW w:w="1836" w:type="dxa"/>
+          </w:tcPr>
+          <w:p>
+            <w:pPr>
+              <w:rPr>
+                <w:sz w:val="24"/>
+                <w:szCs w:val="24"/>
+              </w:rPr>
+            </w:pPr>
+            <w:r>
+              <w:rPr>
+                <w:sz w:val="24"/>
+                <w:szCs w:val="24"/>
+              </w:rPr>
+              <w:t xml:space="preserve">Green Faults page loads </w:t>
+            </w:r>
+            <w:r>
+              <w:rPr>
+                <w:sz w:val="24"/>
+                <w:szCs w:val="24"/>
+              </w:rPr>
+              <w:t>Successfully.</w:t>
+            </w:r>
+          </w:p>
+        </w:tc>
+      </w:tr>
+      <w:tr>
+        <w:trPr>
+          <w:trHeight w:val="44"/>
+        </w:trPr>
+        <w:tc>
+          <w:tcPr>
+            <w:tcW w:w="635" w:type="dxa"/>
+          </w:tcPr>
+          <w:p>
+            <w:pPr>
+              <w:rPr>
+                <w:sz w:val="24"/>
+                <w:szCs w:val="24"/>
+              </w:rPr>
+            </w:pPr>
+            <w:r>
+              <w:rPr>
+                <w:sz w:val="24"/>
+                <w:szCs w:val="24"/>
+              </w:rPr>
+              <w:t>25</w:t>
+            </w:r>
+          </w:p>
+        </w:tc>
+        <w:tc>
+          <w:tcPr>
+            <w:tcW w:w="1276" w:type="dxa"/>
+          </w:tcPr>
+          <w:p>
+            <w:pPr>
+              <w:rPr>
+                <w:sz w:val="24"/>
+                <w:szCs w:val="24"/>
+              </w:rPr>
+            </w:pPr>
+            <w:r>
+              <w:rPr>
+                <w:sz w:val="24"/>
+                <w:szCs w:val="24"/>
+              </w:rPr>
+              <w:t xml:space="preserve">Select </w:t>
+            </w:r>
+            <w:r>
+              <w:rPr>
+                <w:sz w:val="24"/>
+                <w:szCs w:val="24"/>
+              </w:rPr>
+              <w:t>Blue</w:t>
+            </w:r>
+            <w:r>
+              <w:rPr>
+                <w:sz w:val="24"/>
+                <w:szCs w:val="24"/>
+              </w:rPr>
+              <w:t xml:space="preserve"> Faults Option</w:t>
+            </w:r>
+          </w:p>
+        </w:tc>
+        <w:tc>
+          <w:tcPr>
+            <w:tcW w:w="2481" w:type="dxa"/>
+          </w:tcPr>
+          <w:p>
+            <w:pPr>
+              <w:rPr>
+                <w:sz w:val="24"/>
+                <w:szCs w:val="24"/>
+              </w:rPr>
+            </w:pPr>
+            <w:r>
+              <w:rPr>
+                <w:sz w:val="24"/>
+                <w:szCs w:val="24"/>
+              </w:rPr>
+              <w:t xml:space="preserve">Select the </w:t>
+            </w:r>
+            <w:r>
+              <w:rPr>
+                <w:sz w:val="24"/>
+                <w:szCs w:val="24"/>
+              </w:rPr>
+              <w:t>blue</w:t>
+            </w:r>
+            <w:r>
+              <w:rPr>
+                <w:sz w:val="24"/>
+                <w:szCs w:val="24"/>
+              </w:rPr>
+              <w:t xml:space="preserve"> faults option from navbar.</w:t>
+            </w:r>
+          </w:p>
+        </w:tc>
+        <w:tc>
+          <w:tcPr>
+            <w:tcW w:w="1216" w:type="dxa"/>
+          </w:tcPr>
+          <w:p>
+            <w:pPr>
+              <w:rPr>
+                <w:sz w:val="24"/>
+                <w:szCs w:val="24"/>
+              </w:rPr>
+            </w:pPr>
+            <w:r>
+              <w:rPr>
+                <w:sz w:val="24"/>
+                <w:szCs w:val="24"/>
+              </w:rPr>
+              <w:t xml:space="preserve">Bring you to the </w:t>
+            </w:r>
+            <w:r>
+              <w:rPr>
+                <w:sz w:val="24"/>
+                <w:szCs w:val="24"/>
+              </w:rPr>
+              <w:t>blue</w:t>
+            </w:r>
+            <w:r>
+              <w:rPr>
+                <w:sz w:val="24"/>
+                <w:szCs w:val="24"/>
+              </w:rPr>
+              <w:t xml:space="preserve"> faults page.</w:t>
+            </w:r>
+          </w:p>
+        </w:tc>
+        <w:tc>
+          <w:tcPr>
+            <w:tcW w:w="1210" w:type="dxa"/>
+          </w:tcPr>
+          <w:p>
+            <w:pPr>
+              <w:rPr>
+                <w:sz w:val="24"/>
+                <w:szCs w:val="24"/>
+              </w:rPr>
+            </w:pPr>
+            <w:r>
+              <w:rPr>
+                <w:sz w:val="24"/>
+                <w:szCs w:val="24"/>
+              </w:rPr>
+              <w:t xml:space="preserve">User is brought to the blue faults page. </w:t>
+            </w:r>
+          </w:p>
+        </w:tc>
+        <w:tc>
+          <w:tcPr>
+            <w:tcW w:w="839" w:type="dxa"/>
+          </w:tcPr>
+          <w:p>
+            <w:pPr>
+              <w:rPr>
+                <w:sz w:val="24"/>
+                <w:szCs w:val="24"/>
+              </w:rPr>
+            </w:pPr>
+            <w:r>
+              <w:rPr>
+                <w:sz w:val="24"/>
+                <w:szCs w:val="24"/>
+              </w:rPr>
+              <w:t>PASS</w:t>
+            </w:r>
+          </w:p>
+        </w:tc>
+        <w:tc>
+          <w:tcPr>
+            <w:tcW w:w="1836" w:type="dxa"/>
+          </w:tcPr>
+          <w:p>
+            <w:pPr>
+              <w:rPr>
+                <w:sz w:val="24"/>
+                <w:szCs w:val="24"/>
+              </w:rPr>
+            </w:pPr>
+            <w:r>
+              <w:rPr>
+                <w:sz w:val="24"/>
+                <w:szCs w:val="24"/>
+              </w:rPr>
+              <w:t xml:space="preserve">Blue Faults page loads </w:t>
+            </w:r>
+            <w:r>
+              <w:rPr>
+                <w:sz w:val="24"/>
+                <w:szCs w:val="24"/>
+              </w:rPr>
+              <w:t>Successfully.</w:t>
+            </w:r>
+          </w:p>
+        </w:tc>
+      </w:tr>
+      <w:tr>
+        <w:trPr>
+          <w:trHeight w:val="44"/>
+        </w:trPr>
+        <w:tc>
+          <w:tcPr>
+            <w:tcW w:w="635" w:type="dxa"/>
+          </w:tcPr>
+          <w:p>
+            <w:pPr>
+              <w:rPr>
+                <w:sz w:val="24"/>
+                <w:szCs w:val="24"/>
+              </w:rPr>
+            </w:pPr>
+            <w:r>
+              <w:rPr>
+                <w:sz w:val="24"/>
+                <w:szCs w:val="24"/>
+              </w:rPr>
+              <w:t>26</w:t>
+            </w:r>
+          </w:p>
+        </w:tc>
+        <w:tc>
+          <w:tcPr>
+            <w:tcW w:w="1276" w:type="dxa"/>
+          </w:tcPr>
+          <w:p>
+            <w:pPr>
+              <w:rPr>
+                <w:sz w:val="24"/>
+                <w:szCs w:val="24"/>
+              </w:rPr>
+            </w:pPr>
+            <w:r>
+              <w:rPr>
+                <w:sz w:val="24"/>
+                <w:szCs w:val="24"/>
+              </w:rPr>
+              <w:t xml:space="preserve">Select </w:t>
+            </w:r>
+            <w:r>
+              <w:rPr>
+                <w:sz w:val="24"/>
+                <w:szCs w:val="24"/>
+              </w:rPr>
+              <w:t>Enter Details</w:t>
+            </w:r>
+            <w:r>
+              <w:rPr>
+                <w:sz w:val="24"/>
+                <w:szCs w:val="24"/>
+              </w:rPr>
+              <w:t xml:space="preserve"> Option</w:t>
+            </w:r>
+          </w:p>
+        </w:tc>
+        <w:tc>
+          <w:tcPr>
+            <w:tcW w:w="2481" w:type="dxa"/>
+          </w:tcPr>
+          <w:p>
+            <w:pPr>
+              <w:rPr>
+                <w:sz w:val="24"/>
+                <w:szCs w:val="24"/>
+              </w:rPr>
+            </w:pPr>
+            <w:r>
+              <w:rPr>
+                <w:sz w:val="24"/>
+                <w:szCs w:val="24"/>
+              </w:rPr>
+              <w:t xml:space="preserve">Select the </w:t>
+            </w:r>
+            <w:r>
+              <w:rPr>
+                <w:sz w:val="24"/>
+                <w:szCs w:val="24"/>
+              </w:rPr>
+              <w:t>enter details</w:t>
+            </w:r>
+            <w:r>
+              <w:rPr>
+                <w:sz w:val="24"/>
+                <w:szCs w:val="24"/>
+              </w:rPr>
+              <w:t xml:space="preserve"> option from navbar.</w:t>
+            </w:r>
+          </w:p>
+        </w:tc>
+        <w:tc>
+          <w:tcPr>
+            <w:tcW w:w="1216" w:type="dxa"/>
+          </w:tcPr>
+          <w:p>
+            <w:pPr>
+              <w:rPr>
+                <w:sz w:val="24"/>
+                <w:szCs w:val="24"/>
+              </w:rPr>
+            </w:pPr>
+            <w:r>
+              <w:rPr>
+                <w:sz w:val="24"/>
+                <w:szCs w:val="24"/>
+              </w:rPr>
+              <w:t xml:space="preserve">Bring you to the </w:t>
+            </w:r>
+            <w:r>
+              <w:rPr>
+                <w:sz w:val="24"/>
+                <w:szCs w:val="24"/>
+              </w:rPr>
+              <w:t>enter details</w:t>
+            </w:r>
+            <w:r>
+              <w:rPr>
+                <w:sz w:val="24"/>
+                <w:szCs w:val="24"/>
+              </w:rPr>
+              <w:t xml:space="preserve"> page.</w:t>
+            </w:r>
+          </w:p>
+        </w:tc>
+        <w:tc>
+          <w:tcPr>
+            <w:tcW w:w="1210" w:type="dxa"/>
+          </w:tcPr>
+          <w:p>
+            <w:pPr>
+              <w:rPr>
+                <w:sz w:val="24"/>
+                <w:szCs w:val="24"/>
+              </w:rPr>
+            </w:pPr>
+            <w:r>
+              <w:rPr>
+                <w:sz w:val="24"/>
+                <w:szCs w:val="24"/>
+              </w:rPr>
+              <w:t>User is brought to the enter fault details page.</w:t>
+            </w:r>
+          </w:p>
+        </w:tc>
+        <w:tc>
+          <w:tcPr>
+            <w:tcW w:w="839" w:type="dxa"/>
+          </w:tcPr>
+          <w:p>
+            <w:pPr>
+              <w:rPr>
+                <w:sz w:val="24"/>
+                <w:szCs w:val="24"/>
+              </w:rPr>
+            </w:pPr>
+            <w:r>
+              <w:rPr>
+                <w:sz w:val="24"/>
+                <w:szCs w:val="24"/>
+              </w:rPr>
+              <w:t>PASS</w:t>
+            </w:r>
+          </w:p>
+        </w:tc>
+        <w:tc>
+          <w:tcPr>
+            <w:tcW w:w="1836" w:type="dxa"/>
+          </w:tcPr>
+          <w:p>
+            <w:pPr>
+              <w:rPr>
+                <w:sz w:val="24"/>
+                <w:szCs w:val="24"/>
+              </w:rPr>
+            </w:pPr>
+            <w:r>
+              <w:rPr>
+                <w:sz w:val="24"/>
+                <w:szCs w:val="24"/>
+              </w:rPr>
+              <w:t xml:space="preserve">Enter Details page </w:t>
+            </w:r>
+            <w:r>
+              <w:rPr>
+                <w:sz w:val="24"/>
+                <w:szCs w:val="24"/>
+              </w:rPr>
+              <w:t>loads Successfully.</w:t>
+            </w:r>
+          </w:p>
+        </w:tc>
+      </w:tr>
+      <w:tr>
+        <w:trPr>
+          <w:trHeight w:val="44"/>
+        </w:trPr>
+        <w:tc>
+          <w:tcPr>
+            <w:tcW w:w="635" w:type="dxa"/>
+          </w:tcPr>
+          <w:p>
+            <w:pPr>
+              <w:rPr>
+                <w:sz w:val="24"/>
+                <w:szCs w:val="24"/>
+              </w:rPr>
+            </w:pPr>
+            <w:r>
+              <w:rPr>
+                <w:sz w:val="24"/>
+                <w:szCs w:val="24"/>
+              </w:rPr>
+              <w:t>27</w:t>
+            </w:r>
+          </w:p>
+        </w:tc>
+        <w:tc>
+          <w:tcPr>
+            <w:tcW w:w="1276" w:type="dxa"/>
+          </w:tcPr>
+          <w:p>
+            <w:pPr>
+              <w:rPr>
+                <w:sz w:val="24"/>
+                <w:szCs w:val="24"/>
+              </w:rPr>
+            </w:pPr>
+            <w:r>
+              <w:rPr>
+                <w:sz w:val="24"/>
+                <w:szCs w:val="24"/>
+              </w:rPr>
+              <w:t xml:space="preserve">Select </w:t>
+            </w:r>
+            <w:r>
+              <w:rPr>
+                <w:sz w:val="24"/>
+                <w:szCs w:val="24"/>
+              </w:rPr>
+              <w:t>Detect Fault</w:t>
+            </w:r>
+            <w:r>
+              <w:rPr>
+                <w:sz w:val="24"/>
+                <w:szCs w:val="24"/>
+              </w:rPr>
+              <w:t xml:space="preserve"> Option</w:t>
+            </w:r>
+          </w:p>
+        </w:tc>
+        <w:tc>
+          <w:tcPr>
+            <w:tcW w:w="2481" w:type="dxa"/>
+          </w:tcPr>
+          <w:p>
+            <w:pPr>
+              <w:rPr>
+                <w:sz w:val="24"/>
+                <w:szCs w:val="24"/>
+              </w:rPr>
+            </w:pPr>
+            <w:r>
+              <w:rPr>
+                <w:sz w:val="24"/>
+                <w:szCs w:val="24"/>
+              </w:rPr>
+              <w:t xml:space="preserve">Select the </w:t>
+            </w:r>
+            <w:r>
+              <w:rPr>
+                <w:sz w:val="24"/>
+                <w:szCs w:val="24"/>
+              </w:rPr>
+              <w:t>detect fault</w:t>
+            </w:r>
+            <w:r>
+              <w:rPr>
+                <w:sz w:val="24"/>
+                <w:szCs w:val="24"/>
+              </w:rPr>
+              <w:t xml:space="preserve"> option from navbar.</w:t>
+            </w:r>
+          </w:p>
+        </w:tc>
+        <w:tc>
+          <w:tcPr>
+            <w:tcW w:w="1216" w:type="dxa"/>
+          </w:tcPr>
+          <w:p>
+            <w:pPr>
+              <w:rPr>
+                <w:sz w:val="24"/>
+                <w:szCs w:val="24"/>
+              </w:rPr>
+            </w:pPr>
+            <w:r>
+              <w:rPr>
+                <w:sz w:val="24"/>
+                <w:szCs w:val="24"/>
+              </w:rPr>
+              <w:t xml:space="preserve">Bring you to the </w:t>
+            </w:r>
+            <w:r>
+              <w:rPr>
+                <w:sz w:val="24"/>
+                <w:szCs w:val="24"/>
+              </w:rPr>
+              <w:t>detect fault</w:t>
+            </w:r>
+            <w:r>
+              <w:rPr>
+                <w:sz w:val="24"/>
+                <w:szCs w:val="24"/>
+              </w:rPr>
+              <w:t xml:space="preserve"> page.</w:t>
+            </w:r>
+          </w:p>
+        </w:tc>
+        <w:tc>
+          <w:tcPr>
+            <w:tcW w:w="1210" w:type="dxa"/>
+          </w:tcPr>
+          <w:p>
+            <w:pPr>
+              <w:rPr>
+                <w:sz w:val="24"/>
+                <w:szCs w:val="24"/>
+              </w:rPr>
+            </w:pPr>
+            <w:r>
+              <w:rPr>
+                <w:sz w:val="24"/>
+                <w:szCs w:val="24"/>
+              </w:rPr>
+              <w:t>User is brought to the detect fault page.</w:t>
+            </w:r>
+          </w:p>
+        </w:tc>
+        <w:tc>
+          <w:tcPr>
+            <w:tcW w:w="839" w:type="dxa"/>
+          </w:tcPr>
+          <w:p>
+            <w:pPr>
+              <w:rPr>
+                <w:sz w:val="24"/>
+                <w:szCs w:val="24"/>
+              </w:rPr>
+            </w:pPr>
+            <w:r>
+              <w:rPr>
+                <w:sz w:val="24"/>
+                <w:szCs w:val="24"/>
+              </w:rPr>
+              <w:t>PASS</w:t>
+            </w:r>
+          </w:p>
+        </w:tc>
+        <w:tc>
+          <w:tcPr>
+            <w:tcW w:w="1836" w:type="dxa"/>
+          </w:tcPr>
+          <w:p>
+            <w:pPr>
+              <w:rPr>
+                <w:sz w:val="24"/>
+                <w:szCs w:val="24"/>
+              </w:rPr>
+            </w:pPr>
+            <w:r>
+              <w:rPr>
+                <w:sz w:val="24"/>
+                <w:szCs w:val="24"/>
+              </w:rPr>
+              <w:t xml:space="preserve">Detect fault page </w:t>
+            </w:r>
+            <w:r>
+              <w:rPr>
+                <w:sz w:val="24"/>
+                <w:szCs w:val="24"/>
+              </w:rPr>
+              <w:t>loads Successfully.</w:t>
+            </w:r>
+          </w:p>
+        </w:tc>
+      </w:tr>
+      <w:tr>
+        <w:trPr>
+          <w:trHeight w:val="44"/>
+        </w:trPr>
+        <w:tc>
+          <w:tcPr>
+            <w:tcW w:w="635" w:type="dxa"/>
+          </w:tcPr>
+          <w:p>
+            <w:pPr>
+              <w:rPr>
+                <w:sz w:val="24"/>
+                <w:szCs w:val="24"/>
+              </w:rPr>
+            </w:pPr>
+            <w:r>
+              <w:rPr>
+                <w:sz w:val="24"/>
+                <w:szCs w:val="24"/>
+              </w:rPr>
+              <w:t>28</w:t>
+            </w:r>
+          </w:p>
+        </w:tc>
+        <w:tc>
+          <w:tcPr>
+            <w:tcW w:w="1276" w:type="dxa"/>
+          </w:tcPr>
+          <w:p>
+            <w:pPr>
+              <w:rPr>
+                <w:sz w:val="24"/>
+                <w:szCs w:val="24"/>
+              </w:rPr>
+            </w:pPr>
+            <w:r>
+              <w:rPr>
+                <w:sz w:val="24"/>
+                <w:szCs w:val="24"/>
+              </w:rPr>
+              <w:t>Select Logout Button</w:t>
+            </w:r>
+          </w:p>
+        </w:tc>
+        <w:tc>
+          <w:tcPr>
+            <w:tcW w:w="2481" w:type="dxa"/>
+          </w:tcPr>
+          <w:p>
+            <w:pPr>
+              <w:rPr>
+                <w:sz w:val="24"/>
+                <w:szCs w:val="24"/>
+              </w:rPr>
+            </w:pPr>
+            <w:r>
+              <w:rPr>
+                <w:sz w:val="24"/>
+                <w:szCs w:val="24"/>
+              </w:rPr>
+              <w:t>Select the logout button from navbar</w:t>
+            </w:r>
+          </w:p>
+        </w:tc>
+        <w:tc>
+          <w:tcPr>
+            <w:tcW w:w="1216" w:type="dxa"/>
+          </w:tcPr>
+          <w:p>
+            <w:pPr>
+              <w:rPr>
+                <w:sz w:val="24"/>
+                <w:szCs w:val="24"/>
+              </w:rPr>
+            </w:pPr>
+            <w:r>
+              <w:rPr>
+                <w:sz w:val="24"/>
+                <w:szCs w:val="24"/>
+              </w:rPr>
+              <w:t>Brings you back to the home page.</w:t>
+            </w:r>
+          </w:p>
+        </w:tc>
+        <w:tc>
+          <w:tcPr>
+            <w:tcW w:w="1210" w:type="dxa"/>
+          </w:tcPr>
+          <w:p>
+            <w:pPr>
+              <w:rPr>
+                <w:sz w:val="24"/>
+                <w:szCs w:val="24"/>
+              </w:rPr>
+            </w:pPr>
+            <w:r>
+              <w:rPr>
+                <w:sz w:val="24"/>
+                <w:szCs w:val="24"/>
+              </w:rPr>
+              <w:t>User is brought to the home page.</w:t>
+            </w:r>
+          </w:p>
+        </w:tc>
+        <w:tc>
+          <w:tcPr>
+            <w:tcW w:w="839" w:type="dxa"/>
+          </w:tcPr>
+          <w:p>
+            <w:pPr>
+              <w:rPr>
+                <w:sz w:val="24"/>
+                <w:szCs w:val="24"/>
+              </w:rPr>
+            </w:pPr>
+            <w:r>
+              <w:rPr>
+                <w:sz w:val="24"/>
+                <w:szCs w:val="24"/>
+              </w:rPr>
+              <w:t>PASS</w:t>
+            </w:r>
+          </w:p>
+        </w:tc>
+        <w:tc>
+          <w:tcPr>
+            <w:tcW w:w="1836" w:type="dxa"/>
+          </w:tcPr>
+          <w:p>
+            <w:pPr>
+              <w:rPr>
+                <w:sz w:val="24"/>
+                <w:szCs w:val="24"/>
+              </w:rPr>
+            </w:pPr>
+            <w:r>
+              <w:rPr>
+                <w:sz w:val="24"/>
+                <w:szCs w:val="24"/>
+              </w:rPr>
+              <w:t xml:space="preserve">Home page loads successfully. </w:t>
             </w:r>
           </w:p>
         </w:tc>
@@ -21344,7 +30481,6 @@
                 <w:b/>
                 <w:bCs/>
               </w:rPr>
-              <w:lastRenderedPageBreak/>
               <w:t>Test ID</w:t>
             </w:r>
           </w:p>
@@ -21739,11 +30875,7 @@
               <w:t xml:space="preserve"> they should be able to see their account details – saved scans, forum</w:t>
             </w:r>
             <w:r>
-              <w:t xml:space="preserve"> history and </w:t>
-            </w:r>
-            <w:r>
-              <w:lastRenderedPageBreak/>
-              <w:t>their account details.</w:t>
+              <w:t xml:space="preserve"> history and their account details.</w:t>
             </w:r>
           </w:p>
         </w:tc>
@@ -21890,14 +31022,6 @@
       </w:r>
       <w:r>
         <w:t xml:space="preserve"> it. </w:t>
-      </w:r>
-    </w:p>
-    <w:p>
-      <w:r>
-        <w:rPr>
-          <w:highlight w:val="yellow"/>
-        </w:rPr>
-        <w:t>The feedback consisted of ---</w:t>
       </w:r>
     </w:p>
     <w:p>
@@ -21972,14 +31096,6 @@
       </w:r>
       <w:r>
         <w:t xml:space="preserve">give any feedback which could improve it. </w:t>
-      </w:r>
-    </w:p>
-    <w:p>
-      <w:r>
-        <w:rPr>
-          <w:highlight w:val="yellow"/>
-        </w:rPr>
-        <w:t>The feedback consisted of ---</w:t>
       </w:r>
     </w:p>
     <w:p>
@@ -22558,6 +31674,92 @@
     </w:lvl>
   </w:abstractNum>
   <w:abstractNum w:abstractNumId="6" w15:restartNumberingAfterBreak="0">
+    <w:nsid w:val="44066FCF"/>
+    <w:multiLevelType w:val="hybridMultilevel"/>
+    <w:tmpl w:val="5B600E3A"/>
+    <w:lvl w:ilvl="0" w:tplc="1809000F">
+      <w:start w:val="1"/>
+      <w:numFmt w:val="decimal"/>
+      <w:lvlText w:val="%1."/>
+      <w:lvlJc w:val="left"/>
+      <w:pPr>
+        <w:ind w:left="720" w:hanging="360"/>
+      </w:pPr>
+    </w:lvl>
+    <w:lvl w:ilvl="1" w:tplc="18090019" w:tentative="1">
+      <w:start w:val="1"/>
+      <w:numFmt w:val="lowerLetter"/>
+      <w:lvlText w:val="%2."/>
+      <w:lvlJc w:val="left"/>
+      <w:pPr>
+        <w:ind w:left="1440" w:hanging="360"/>
+      </w:pPr>
+    </w:lvl>
+    <w:lvl w:ilvl="2" w:tplc="1809001B" w:tentative="1">
+      <w:start w:val="1"/>
+      <w:numFmt w:val="lowerRoman"/>
+      <w:lvlText w:val="%3."/>
+      <w:lvlJc w:val="right"/>
+      <w:pPr>
+        <w:ind w:left="2160" w:hanging="180"/>
+      </w:pPr>
+    </w:lvl>
+    <w:lvl w:ilvl="3" w:tplc="1809000F" w:tentative="1">
+      <w:start w:val="1"/>
+      <w:numFmt w:val="decimal"/>
+      <w:lvlText w:val="%4."/>
+      <w:lvlJc w:val="left"/>
+      <w:pPr>
+        <w:ind w:left="2880" w:hanging="360"/>
+      </w:pPr>
+    </w:lvl>
+    <w:lvl w:ilvl="4" w:tplc="18090019" w:tentative="1">
+      <w:start w:val="1"/>
+      <w:numFmt w:val="lowerLetter"/>
+      <w:lvlText w:val="%5."/>
+      <w:lvlJc w:val="left"/>
+      <w:pPr>
+        <w:ind w:left="3600" w:hanging="360"/>
+      </w:pPr>
+    </w:lvl>
+    <w:lvl w:ilvl="5" w:tplc="1809001B" w:tentative="1">
+      <w:start w:val="1"/>
+      <w:numFmt w:val="lowerRoman"/>
+      <w:lvlText w:val="%6."/>
+      <w:lvlJc w:val="right"/>
+      <w:pPr>
+        <w:ind w:left="4320" w:hanging="180"/>
+      </w:pPr>
+    </w:lvl>
+    <w:lvl w:ilvl="6" w:tplc="1809000F" w:tentative="1">
+      <w:start w:val="1"/>
+      <w:numFmt w:val="decimal"/>
+      <w:lvlText w:val="%7."/>
+      <w:lvlJc w:val="left"/>
+      <w:pPr>
+        <w:ind w:left="5040" w:hanging="360"/>
+      </w:pPr>
+    </w:lvl>
+    <w:lvl w:ilvl="7" w:tplc="18090019" w:tentative="1">
+      <w:start w:val="1"/>
+      <w:numFmt w:val="lowerLetter"/>
+      <w:lvlText w:val="%8."/>
+      <w:lvlJc w:val="left"/>
+      <w:pPr>
+        <w:ind w:left="5760" w:hanging="360"/>
+      </w:pPr>
+    </w:lvl>
+    <w:lvl w:ilvl="8" w:tplc="1809001B" w:tentative="1">
+      <w:start w:val="1"/>
+      <w:numFmt w:val="lowerRoman"/>
+      <w:lvlText w:val="%9."/>
+      <w:lvlJc w:val="right"/>
+      <w:pPr>
+        <w:ind w:left="6480" w:hanging="180"/>
+      </w:pPr>
+    </w:lvl>
+  </w:abstractNum>
+  <w:abstractNum w:abstractNumId="7" w15:restartNumberingAfterBreak="0">
     <w:nsid w:val="46432F9E"/>
     <w:multiLevelType w:val="hybridMultilevel"/>
     <w:tmpl w:val="F50A1A4A"/>
@@ -22646,7 +31848,7 @@
       </w:pPr>
     </w:lvl>
   </w:abstractNum>
-  <w:abstractNum w:abstractNumId="7" w15:restartNumberingAfterBreak="0">
+  <w:abstractNum w:abstractNumId="8" w15:restartNumberingAfterBreak="0">
     <w:nsid w:val="543C4C0E"/>
     <w:multiLevelType w:val="hybridMultilevel"/>
     <w:tmpl w:val="10F85A56"/>
@@ -22853,19 +32055,22 @@
     <w:abstractNumId w:val="2"/>
   </w:num>
   <w:num w:numId="5" w16cid:durableId="661465126">
-    <w:abstractNumId w:val="7"/>
+    <w:abstractNumId w:val="8"/>
   </w:num>
   <w:num w:numId="6" w16cid:durableId="736437785">
     <w:abstractNumId w:val="4"/>
   </w:num>
   <w:num w:numId="7" w16cid:durableId="2124953196">
-    <w:abstractNumId w:val="6"/>
+    <w:abstractNumId w:val="7"/>
   </w:num>
   <w:num w:numId="8" w16cid:durableId="978655536">
     <w:abstractNumId w:val="5"/>
   </w:num>
   <w:num w:numId="9" w16cid:durableId="330911227">
     <w:abstractNumId w:val="0"/>
+  </w:num>
+  <w:num w:numId="10" w16cid:durableId="179248231">
+    <w:abstractNumId w:val="6"/>
   </w:num>
 </w:numbering>
 </file>
